--- a/application-form-for-Open-Science-Fund-final.docx
+++ b/application-form-for-Open-Science-Fund-final.docx
@@ -907,47 +907,13 @@
                 <w:sz w:val="24"/>
               </w:rPr>
             </w:pPr>
-            <w:proofErr w:type="spellStart"/>
-            <w:r>
-              <w:rPr>
-                <w:rFonts w:ascii="Open Sans" w:hAnsi="Open Sans" w:cs="Open Sans"/>
-                <w:sz w:val="24"/>
-              </w:rPr>
-              <w:t>Gerko</w:t>
-            </w:r>
-            <w:proofErr w:type="spellEnd"/>
-            <w:r>
-              <w:rPr>
-                <w:rFonts w:ascii="Open Sans" w:hAnsi="Open Sans" w:cs="Open Sans"/>
-                <w:sz w:val="24"/>
-              </w:rPr>
-              <w:t xml:space="preserve"> </w:t>
-            </w:r>
-            <w:proofErr w:type="spellStart"/>
-            <w:r>
-              <w:rPr>
-                <w:rFonts w:ascii="Open Sans" w:hAnsi="Open Sans" w:cs="Open Sans"/>
-                <w:sz w:val="24"/>
-              </w:rPr>
-              <w:t>Vink</w:t>
-            </w:r>
-            <w:proofErr w:type="spellEnd"/>
-            <w:r>
-              <w:rPr>
-                <w:rFonts w:ascii="Open Sans" w:hAnsi="Open Sans" w:cs="Open Sans"/>
-                <w:sz w:val="24"/>
-              </w:rPr>
-              <w:t xml:space="preserve"> and Hanne </w:t>
-            </w:r>
-            <w:proofErr w:type="spellStart"/>
-            <w:r>
-              <w:rPr>
-                <w:rFonts w:ascii="Open Sans" w:hAnsi="Open Sans" w:cs="Open Sans"/>
-                <w:sz w:val="24"/>
-              </w:rPr>
-              <w:t>Oberman</w:t>
-            </w:r>
-            <w:proofErr w:type="spellEnd"/>
+            <w:r>
+              <w:rPr>
+                <w:rFonts w:ascii="Open Sans" w:hAnsi="Open Sans" w:cs="Open Sans"/>
+                <w:sz w:val="24"/>
+              </w:rPr>
+              <w:t>Gerko Vink and Hanne Oberman</w:t>
+            </w:r>
           </w:p>
         </w:tc>
       </w:tr>
@@ -1242,11 +1208,6 @@
             <w:gridSpan w:val="3"/>
           </w:tcPr>
           <w:p>
-            <w:pPr>
-              <w:rPr>
-                <w:lang w:val="en-NL"/>
-              </w:rPr>
-            </w:pPr>
             <w:r>
               <w:rPr>
                 <w:rFonts w:ascii="Segoe UI" w:hAnsi="Segoe UI" w:cs="Segoe UI"/>
@@ -1261,7 +1222,6 @@
               <w:rPr>
                 <w:rFonts w:ascii="Open Sans" w:hAnsi="Open Sans" w:cs="Open Sans"/>
                 <w:sz w:val="24"/>
-                <w:lang w:val="en-NL"/>
               </w:rPr>
             </w:pPr>
           </w:p>
@@ -1563,9 +1523,10 @@
           <w:iCs/>
           <w:sz w:val="24"/>
         </w:rPr>
-        <w:t>(</w:t>
-      </w:r>
-      <w:proofErr w:type="gramStart"/>
+        <w:t xml:space="preserve">(to describe the project on </w:t>
+      </w:r>
+      <w:commentRangeStart w:id="0"/>
+      <w:commentRangeStart w:id="1"/>
       <w:r>
         <w:rPr>
           <w:rFonts w:ascii="Open Sans" w:hAnsi="Open Sans" w:cs="Open Sans"/>
@@ -1573,9 +1534,22 @@
           <w:iCs/>
           <w:sz w:val="24"/>
         </w:rPr>
-        <w:t>to</w:t>
-      </w:r>
-      <w:proofErr w:type="gramEnd"/>
+        <w:t>our website</w:t>
+      </w:r>
+      <w:commentRangeEnd w:id="0"/>
+      <w:r>
+        <w:rPr>
+          <w:rStyle w:val="CommentReference"/>
+        </w:rPr>
+        <w:commentReference w:id="0"/>
+      </w:r>
+      <w:commentRangeEnd w:id="1"/>
+      <w:r>
+        <w:rPr>
+          <w:rStyle w:val="CommentReference"/>
+        </w:rPr>
+        <w:commentReference w:id="1"/>
+      </w:r>
       <w:r>
         <w:rPr>
           <w:rFonts w:ascii="Open Sans" w:hAnsi="Open Sans" w:cs="Open Sans"/>
@@ -1583,7 +1557,7 @@
           <w:iCs/>
           <w:sz w:val="24"/>
         </w:rPr>
-        <w:t xml:space="preserve"> describe the project on our website) </w:t>
+        <w:t xml:space="preserve">) </w:t>
       </w:r>
     </w:p>
     <w:p>
@@ -1629,51 +1603,163 @@
             <w:pPr>
               <w:spacing w:after="0" w:line="240" w:lineRule="auto"/>
               <w:rPr>
-                <w:rFonts w:ascii="Open Sans" w:hAnsi="Open Sans" w:cs="Open Sans"/>
-                <w:sz w:val="24"/>
-                <w:lang w:val="en-NL"/>
-              </w:rPr>
-            </w:pPr>
-            <w:r>
-              <w:rPr>
-                <w:rFonts w:ascii="Segoe UI" w:hAnsi="Segoe UI" w:cs="Segoe UI"/>
-                <w:color w:val="24292F"/>
-                <w:shd w:val="clear" w:color="auto" w:fill="FFFFFF"/>
-              </w:rPr>
-              <w:t xml:space="preserve">Imputation has become the backbone of contemporary incomplete data analysis. In imputation, algorithms are used to effectively replace missing values with data that could have been. </w:t>
-            </w:r>
-            <w:r>
-              <w:rPr>
-                <w:rFonts w:ascii="Segoe UI" w:hAnsi="Segoe UI" w:cs="Segoe UI"/>
-                <w:color w:val="24292F"/>
-                <w:shd w:val="clear" w:color="auto" w:fill="FFFFFF"/>
-              </w:rPr>
-              <w:t xml:space="preserve">The proper evaluation of the used imputation procedure is always omitted from scientific manuscripts, as it would take up too much space. This leads to a sub-optimal science and poses challenges for authors, reviewers, publishers and readers. </w:t>
-            </w:r>
-            <w:r>
-              <w:rPr>
-                <w:rFonts w:ascii="Segoe UI" w:hAnsi="Segoe UI" w:cs="Segoe UI"/>
-                <w:color w:val="24292F"/>
-                <w:shd w:val="clear" w:color="auto" w:fill="FFFFFF"/>
-              </w:rPr>
-              <w:t xml:space="preserve">We implement a method that standardizes </w:t>
-            </w:r>
-            <w:r>
-              <w:rPr>
-                <w:rFonts w:ascii="Segoe UI" w:hAnsi="Segoe UI" w:cs="Segoe UI"/>
-                <w:color w:val="24292F"/>
-                <w:shd w:val="clear" w:color="auto" w:fill="FFFFFF"/>
-              </w:rPr>
-              <w:t>the necessary</w:t>
-            </w:r>
-            <w:r>
-              <w:rPr>
-                <w:rFonts w:ascii="Segoe UI" w:hAnsi="Segoe UI" w:cs="Segoe UI"/>
-                <w:color w:val="24292F"/>
-                <w:shd w:val="clear" w:color="auto" w:fill="FFFFFF"/>
-              </w:rPr>
-              <w:t xml:space="preserve"> evaluations by automatically generating a report for a given analysis model. The resulting report can be added as a supplement to any manuscript wherein imputation has been used.</w:t>
-            </w:r>
+                <w:rFonts w:ascii="Segoe UI" w:hAnsi="Segoe UI" w:cs="Segoe UI"/>
+                <w:color w:val="24292F"/>
+                <w:shd w:val="clear" w:color="auto" w:fill="FFFFFF"/>
+              </w:rPr>
+            </w:pPr>
+            <w:r>
+              <w:rPr>
+                <w:rFonts w:ascii="Segoe UI" w:hAnsi="Segoe UI" w:cs="Segoe UI"/>
+                <w:color w:val="24292F"/>
+                <w:shd w:val="clear" w:color="auto" w:fill="FFFFFF"/>
+              </w:rPr>
+              <w:t>Imputation has become the backbone of contemporary incomplete data analysis. In imputation, algorithms are used to effectively replace missing values with data that could have been. The proper evaluation of the used imputation procedure is always omitted from scientific manuscripts, as it would take up too much space. This leads to a sub-optimal science and poses challenges for authors, reviewers, publishers and readers. We implement a method that standardizes the necessary evaluations by automatically generating a report for a given analysis model. The resulting report can be added as a supplement to any manuscript wherein imputation has been used.</w:t>
+            </w:r>
+          </w:p>
+          <w:p>
+            <w:pPr>
+              <w:spacing w:after="0" w:line="240" w:lineRule="auto"/>
+              <w:rPr>
+                <w:ins w:id="2" w:author="Author"/>
+                <w:rFonts w:ascii="Open Sans" w:hAnsi="Open Sans" w:cs="Open Sans"/>
+                <w:sz w:val="24"/>
+              </w:rPr>
+            </w:pPr>
+          </w:p>
+          <w:p>
+            <w:pPr>
+              <w:spacing w:after="0" w:line="240" w:lineRule="auto"/>
+              <w:rPr>
+                <w:ins w:id="3" w:author="Author"/>
+                <w:rFonts w:ascii="Segoe UI" w:hAnsi="Segoe UI" w:cs="Segoe UI"/>
+                <w:color w:val="24292F"/>
+                <w:shd w:val="clear" w:color="auto" w:fill="FFFFFF"/>
+              </w:rPr>
+            </w:pPr>
+            <w:ins w:id="4" w:author="Author">
+              <w:r>
+                <w:rPr>
+                  <w:rFonts w:ascii="Segoe UI" w:hAnsi="Segoe UI" w:cs="Segoe UI"/>
+                  <w:color w:val="24292F"/>
+                  <w:shd w:val="clear" w:color="auto" w:fill="FFFFFF"/>
+                </w:rPr>
+                <w:t xml:space="preserve">Suggestion: </w:t>
+              </w:r>
+            </w:ins>
+          </w:p>
+          <w:p>
+            <w:pPr>
+              <w:pStyle w:val="ListParagraph"/>
+              <w:numPr>
+                <w:ilvl w:val="0"/>
+                <w:numId w:val="5"/>
+              </w:numPr>
+              <w:spacing w:after="0" w:line="240" w:lineRule="auto"/>
+              <w:rPr>
+                <w:ins w:id="5" w:author="Author"/>
+                <w:rFonts w:ascii="Open Sans" w:hAnsi="Open Sans" w:cs="Open Sans"/>
+                <w:sz w:val="24"/>
+              </w:rPr>
+            </w:pPr>
+            <w:ins w:id="6" w:author="Author">
+              <w:r>
+                <w:rPr>
+                  <w:rFonts w:ascii="Open Sans" w:hAnsi="Open Sans" w:cs="Open Sans"/>
+                  <w:sz w:val="24"/>
+                </w:rPr>
+                <w:t>Increasingly many scientists want to be open in reporting their data analyses, to facilitate reproduction and replication of their work (yay open science!).</w:t>
+              </w:r>
+            </w:ins>
+          </w:p>
+          <w:p>
+            <w:pPr>
+              <w:pStyle w:val="ListParagraph"/>
+              <w:numPr>
+                <w:ilvl w:val="0"/>
+                <w:numId w:val="5"/>
+              </w:numPr>
+              <w:spacing w:after="0" w:line="240" w:lineRule="auto"/>
+              <w:rPr>
+                <w:ins w:id="7" w:author="Author"/>
+                <w:rFonts w:ascii="Open Sans" w:hAnsi="Open Sans" w:cs="Open Sans"/>
+                <w:sz w:val="24"/>
+              </w:rPr>
+            </w:pPr>
+            <w:ins w:id="8" w:author="Author">
+              <w:r>
+                <w:rPr>
+                  <w:rFonts w:ascii="Open Sans" w:hAnsi="Open Sans" w:cs="Open Sans"/>
+                  <w:sz w:val="24"/>
+                </w:rPr>
+                <w:t>Even though analyses are reported more often, data wrangling is often omitted from manuscripts. E.g., m</w:t>
+              </w:r>
+              <w:r>
+                <w:rPr>
+                  <w:rFonts w:ascii="Open Sans" w:hAnsi="Open Sans" w:cs="Open Sans"/>
+                  <w:sz w:val="24"/>
+                </w:rPr>
+                <w:t>issing data is ubiquitous and can have far-reaching effects.</w:t>
+              </w:r>
+            </w:ins>
+          </w:p>
+          <w:p>
+            <w:pPr>
+              <w:pStyle w:val="ListParagraph"/>
+              <w:numPr>
+                <w:ilvl w:val="0"/>
+                <w:numId w:val="5"/>
+              </w:numPr>
+              <w:spacing w:after="0" w:line="240" w:lineRule="auto"/>
+              <w:rPr>
+                <w:ins w:id="9" w:author="Author"/>
+                <w:rFonts w:ascii="Open Sans" w:hAnsi="Open Sans" w:cs="Open Sans"/>
+                <w:sz w:val="24"/>
+              </w:rPr>
+            </w:pPr>
+            <w:ins w:id="10" w:author="Author">
+              <w:r>
+                <w:rPr>
+                  <w:rFonts w:ascii="Open Sans" w:hAnsi="Open Sans" w:cs="Open Sans"/>
+                  <w:sz w:val="24"/>
+                </w:rPr>
+                <w:t>Not everyone has the experience/resources/time to report their missing data handling strategy properly.</w:t>
+              </w:r>
+            </w:ins>
+          </w:p>
+          <w:p>
+            <w:pPr>
+              <w:pStyle w:val="ListParagraph"/>
+              <w:numPr>
+                <w:ilvl w:val="0"/>
+                <w:numId w:val="5"/>
+              </w:numPr>
+              <w:spacing w:after="0" w:line="240" w:lineRule="auto"/>
+              <w:rPr>
+                <w:rFonts w:ascii="Open Sans" w:hAnsi="Open Sans" w:cs="Open Sans"/>
+                <w:sz w:val="24"/>
+                <w:rPrChange w:id="11" w:author="Author">
+                  <w:rPr/>
+                </w:rPrChange>
+              </w:rPr>
+              <w:pPrChange w:id="12" w:author="Author">
+                <w:pPr>
+                  <w:spacing w:after="0" w:line="240" w:lineRule="auto"/>
+                </w:pPr>
+              </w:pPrChange>
+            </w:pPr>
+            <w:ins w:id="13" w:author="Author">
+              <w:r>
+                <w:rPr>
+                  <w:rFonts w:ascii="Open Sans" w:hAnsi="Open Sans" w:cs="Open Sans"/>
+                  <w:sz w:val="24"/>
+                  <w:rPrChange w:id="14" w:author="Author">
+                    <w:rPr/>
+                  </w:rPrChange>
+                </w:rPr>
+                <w:t>We want to solve this problem with automated report generation for incomplete data analysis.</w:t>
+              </w:r>
+            </w:ins>
           </w:p>
         </w:tc>
       </w:tr>
@@ -1745,7 +1831,7 @@
         </w:rPr>
         <w:t xml:space="preserve">specific </w:t>
       </w:r>
-      <w:hyperlink r:id="rId15" w:history="1">
+      <w:hyperlink r:id="rId18" w:history="1">
         <w:r>
           <w:rPr>
             <w:rStyle w:val="Hyperlink"/>
@@ -1754,7 +1840,7 @@
             <w:i/>
             <w:sz w:val="24"/>
           </w:rPr>
-          <w:t>t</w:t>
+          <w:t>to</w:t>
         </w:r>
         <w:r>
           <w:rPr>
@@ -1764,7 +1850,7 @@
             <w:i/>
             <w:sz w:val="24"/>
           </w:rPr>
-          <w:t>o</w:t>
+          <w:t>p</w:t>
         </w:r>
         <w:r>
           <w:rPr>
@@ -1774,7 +1860,7 @@
             <w:i/>
             <w:sz w:val="24"/>
           </w:rPr>
-          <w:t>pic</w:t>
+          <w:t>ic</w:t>
         </w:r>
       </w:hyperlink>
       <w:r>
@@ -1892,51 +1978,502 @@
             <w:pPr>
               <w:spacing w:after="0" w:line="240" w:lineRule="auto"/>
               <w:rPr>
-                <w:rFonts w:ascii="Segoe UI" w:hAnsi="Segoe UI" w:cs="Segoe UI"/>
-                <w:color w:val="24292F"/>
-                <w:shd w:val="clear" w:color="auto" w:fill="FFFFFF"/>
-              </w:rPr>
-            </w:pPr>
-            <w:r>
-              <w:rPr>
-                <w:rFonts w:ascii="Segoe UI" w:hAnsi="Segoe UI" w:cs="Segoe UI"/>
-                <w:color w:val="24292F"/>
-                <w:shd w:val="clear" w:color="auto" w:fill="FFFFFF"/>
-              </w:rPr>
-              <w:lastRenderedPageBreak/>
-              <w:t xml:space="preserve">We develop an automated report generator for studies wherein imputation techniques are used to solve for missing values. With imputation, the process of evaluating the validity and plausibility of the resulting imputations and algorithms is vital for the interpretation of submitted manuscripts and scientific results. This poses challenges for authors, reviewers, publishers and readers, as a proper evaluation process is often lengthy and would take up valuable space in manuscripts. We implement a method that standardizes such evaluations by automatically generating a report for a given analysis model. The resulting report can be added as a supplement to any manuscript wherein imputation has been used. With our method, anyone can interpret the utilized imputation procedure and evaluate its validity, even when access to the original data or the </w:t>
-            </w:r>
-            <w:r>
-              <w:rPr>
-                <w:rFonts w:ascii="Segoe UI" w:hAnsi="Segoe UI" w:cs="Segoe UI"/>
-                <w:color w:val="24292F"/>
-                <w:shd w:val="clear" w:color="auto" w:fill="FFFFFF"/>
-              </w:rPr>
-              <w:t xml:space="preserve">computer </w:t>
-            </w:r>
-            <w:r>
-              <w:rPr>
-                <w:rFonts w:ascii="Segoe UI" w:hAnsi="Segoe UI" w:cs="Segoe UI"/>
-                <w:color w:val="24292F"/>
-                <w:shd w:val="clear" w:color="auto" w:fill="FFFFFF"/>
-              </w:rPr>
-              <w:t xml:space="preserve">code is </w:t>
-            </w:r>
-            <w:r>
-              <w:rPr>
-                <w:rFonts w:ascii="Segoe UI" w:hAnsi="Segoe UI" w:cs="Segoe UI"/>
-                <w:color w:val="24292F"/>
-                <w:shd w:val="clear" w:color="auto" w:fill="FFFFFF"/>
-              </w:rPr>
-              <w:t>restricted</w:t>
-            </w:r>
-            <w:r>
-              <w:rPr>
-                <w:rFonts w:ascii="Segoe UI" w:hAnsi="Segoe UI" w:cs="Segoe UI"/>
-                <w:color w:val="24292F"/>
-                <w:shd w:val="clear" w:color="auto" w:fill="FFFFFF"/>
-              </w:rPr>
-              <w:t>.</w:t>
+                <w:ins w:id="15" w:author="Author"/>
+                <w:rFonts w:ascii="Segoe UI" w:hAnsi="Segoe UI" w:cs="Segoe UI"/>
+                <w:color w:val="24292F"/>
+                <w:shd w:val="clear" w:color="auto" w:fill="FFFFFF"/>
+                <w:lang w:val="nl-NL"/>
+                <w:rPrChange w:id="16" w:author="Author">
+                  <w:rPr>
+                    <w:ins w:id="17" w:author="Author"/>
+                    <w:rFonts w:ascii="Segoe UI" w:hAnsi="Segoe UI" w:cs="Segoe UI"/>
+                    <w:color w:val="24292F"/>
+                    <w:shd w:val="clear" w:color="auto" w:fill="FFFFFF"/>
+                  </w:rPr>
+                </w:rPrChange>
+              </w:rPr>
+            </w:pPr>
+            <w:ins w:id="18" w:author="Author">
+              <w:r>
+                <w:rPr>
+                  <w:rFonts w:ascii="Segoe UI" w:hAnsi="Segoe UI" w:cs="Segoe UI"/>
+                  <w:color w:val="24292F"/>
+                  <w:shd w:val="clear" w:color="auto" w:fill="FFFFFF"/>
+                  <w:lang w:val="nl-NL"/>
+                  <w:rPrChange w:id="19" w:author="Author">
+                    <w:rPr>
+                      <w:rFonts w:ascii="Segoe UI" w:hAnsi="Segoe UI" w:cs="Segoe UI"/>
+                      <w:color w:val="24292F"/>
+                      <w:shd w:val="clear" w:color="auto" w:fill="FFFFFF"/>
+                    </w:rPr>
+                  </w:rPrChange>
+                </w:rPr>
+                <w:lastRenderedPageBreak/>
+                <w:t>[</w:t>
+              </w:r>
+              <w:r>
+                <w:rPr>
+                  <w:rFonts w:ascii="Segoe UI" w:hAnsi="Segoe UI" w:cs="Segoe UI"/>
+                  <w:color w:val="24292F"/>
+                  <w:shd w:val="clear" w:color="auto" w:fill="FFFFFF"/>
+                  <w:lang w:val="nl-NL"/>
+                  <w:rPrChange w:id="20" w:author="Author">
+                    <w:rPr>
+                      <w:rFonts w:ascii="Segoe UI" w:hAnsi="Segoe UI" w:cs="Segoe UI"/>
+                      <w:color w:val="24292F"/>
+                      <w:shd w:val="clear" w:color="auto" w:fill="FFFFFF"/>
+                    </w:rPr>
+                  </w:rPrChange>
+                </w:rPr>
+                <w:t xml:space="preserve">Zie </w:t>
+              </w:r>
+              <w:r>
+                <w:rPr>
+                  <w:rFonts w:ascii="Segoe UI" w:hAnsi="Segoe UI" w:cs="Segoe UI"/>
+                  <w:color w:val="24292F"/>
+                  <w:shd w:val="clear" w:color="auto" w:fill="FFFFFF"/>
+                  <w:lang w:val="nl-NL"/>
+                  <w:rPrChange w:id="21" w:author="Author">
+                    <w:rPr>
+                      <w:rFonts w:ascii="Segoe UI" w:hAnsi="Segoe UI" w:cs="Segoe UI"/>
+                      <w:color w:val="24292F"/>
+                      <w:shd w:val="clear" w:color="auto" w:fill="FFFFFF"/>
+                    </w:rPr>
+                  </w:rPrChange>
+                </w:rPr>
+                <w:t xml:space="preserve">ook </w:t>
+              </w:r>
+              <w:r>
+                <w:rPr>
+                  <w:rFonts w:ascii="Segoe UI" w:hAnsi="Segoe UI" w:cs="Segoe UI"/>
+                  <w:color w:val="24292F"/>
+                  <w:shd w:val="clear" w:color="auto" w:fill="FFFFFF"/>
+                  <w:lang w:val="nl-NL"/>
+                  <w:rPrChange w:id="22" w:author="Author">
+                    <w:rPr>
+                      <w:rFonts w:ascii="Segoe UI" w:hAnsi="Segoe UI" w:cs="Segoe UI"/>
+                      <w:color w:val="24292F"/>
+                      <w:shd w:val="clear" w:color="auto" w:fill="FFFFFF"/>
+                    </w:rPr>
+                  </w:rPrChange>
+                </w:rPr>
+                <w:t>onderstaand onder SMART!</w:t>
+              </w:r>
+              <w:r>
+                <w:rPr>
+                  <w:rFonts w:ascii="Segoe UI" w:hAnsi="Segoe UI" w:cs="Segoe UI"/>
+                  <w:color w:val="24292F"/>
+                  <w:shd w:val="clear" w:color="auto" w:fill="FFFFFF"/>
+                  <w:lang w:val="nl-NL"/>
+                  <w:rPrChange w:id="23" w:author="Author">
+                    <w:rPr>
+                      <w:rFonts w:ascii="Segoe UI" w:hAnsi="Segoe UI" w:cs="Segoe UI"/>
+                      <w:color w:val="24292F"/>
+                      <w:shd w:val="clear" w:color="auto" w:fill="FFFFFF"/>
+                    </w:rPr>
+                  </w:rPrChange>
+                </w:rPr>
+                <w:t>]</w:t>
+              </w:r>
+            </w:ins>
+          </w:p>
+          <w:p>
+            <w:pPr>
+              <w:spacing w:after="0" w:line="240" w:lineRule="auto"/>
+              <w:rPr>
+                <w:ins w:id="24" w:author="Author"/>
+                <w:rFonts w:ascii="Segoe UI" w:hAnsi="Segoe UI" w:cs="Segoe UI"/>
+                <w:color w:val="24292F"/>
+                <w:shd w:val="clear" w:color="auto" w:fill="FFFFFF"/>
+                <w:lang w:val="nl-NL"/>
+                <w:rPrChange w:id="25" w:author="Author">
+                  <w:rPr>
+                    <w:ins w:id="26" w:author="Author"/>
+                    <w:rFonts w:ascii="Segoe UI" w:hAnsi="Segoe UI" w:cs="Segoe UI"/>
+                    <w:color w:val="24292F"/>
+                    <w:shd w:val="clear" w:color="auto" w:fill="FFFFFF"/>
+                  </w:rPr>
+                </w:rPrChange>
+              </w:rPr>
+            </w:pPr>
+          </w:p>
+          <w:p>
+            <w:pPr>
+              <w:pStyle w:val="ListParagraph"/>
+              <w:numPr>
+                <w:ilvl w:val="0"/>
+                <w:numId w:val="5"/>
+              </w:numPr>
+              <w:spacing w:after="0" w:line="240" w:lineRule="auto"/>
+              <w:rPr>
+                <w:ins w:id="27" w:author="Author"/>
+                <w:rFonts w:ascii="Segoe UI" w:hAnsi="Segoe UI" w:cs="Segoe UI"/>
+                <w:color w:val="24292F"/>
+                <w:shd w:val="clear" w:color="auto" w:fill="FFFFFF"/>
+                <w:rPrChange w:id="28" w:author="Author">
+                  <w:rPr>
+                    <w:ins w:id="29" w:author="Author"/>
+                    <w:shd w:val="clear" w:color="auto" w:fill="FFFFFF"/>
+                  </w:rPr>
+                </w:rPrChange>
+              </w:rPr>
+              <w:pPrChange w:id="30" w:author="Author">
+                <w:pPr>
+                  <w:spacing w:after="0" w:line="240" w:lineRule="auto"/>
+                </w:pPr>
+              </w:pPrChange>
+            </w:pPr>
+            <w:ins w:id="31" w:author="Author">
+              <w:r>
+                <w:rPr>
+                  <w:rFonts w:ascii="Segoe UI" w:hAnsi="Segoe UI" w:cs="Segoe UI"/>
+                  <w:color w:val="24292F"/>
+                  <w:shd w:val="clear" w:color="auto" w:fill="FFFFFF"/>
+                  <w:rPrChange w:id="32" w:author="Author">
+                    <w:rPr>
+                      <w:shd w:val="clear" w:color="auto" w:fill="FFFFFF"/>
+                    </w:rPr>
+                  </w:rPrChange>
+                </w:rPr>
+                <w:t>Open Science Topic: FAIR data and software.</w:t>
+              </w:r>
+            </w:ins>
+          </w:p>
+          <w:p>
+            <w:pPr>
+              <w:pStyle w:val="ListParagraph"/>
+              <w:numPr>
+                <w:ilvl w:val="0"/>
+                <w:numId w:val="5"/>
+              </w:numPr>
+              <w:spacing w:after="0" w:line="240" w:lineRule="auto"/>
+              <w:rPr>
+                <w:ins w:id="33" w:author="Author"/>
+                <w:rFonts w:ascii="Segoe UI" w:hAnsi="Segoe UI" w:cs="Segoe UI"/>
+                <w:color w:val="24292F"/>
+                <w:shd w:val="clear" w:color="auto" w:fill="FFFFFF"/>
+                <w:rPrChange w:id="34" w:author="Author">
+                  <w:rPr>
+                    <w:ins w:id="35" w:author="Author"/>
+                    <w:shd w:val="clear" w:color="auto" w:fill="FFFFFF"/>
+                  </w:rPr>
+                </w:rPrChange>
+              </w:rPr>
+              <w:pPrChange w:id="36" w:author="Author">
+                <w:pPr>
+                  <w:spacing w:after="0" w:line="240" w:lineRule="auto"/>
+                </w:pPr>
+              </w:pPrChange>
+            </w:pPr>
+            <w:ins w:id="37" w:author="Author">
+              <w:r>
+                <w:rPr>
+                  <w:rFonts w:ascii="Segoe UI" w:hAnsi="Segoe UI" w:cs="Segoe UI"/>
+                  <w:color w:val="24292F"/>
+                  <w:shd w:val="clear" w:color="auto" w:fill="FFFFFF"/>
+                  <w:rPrChange w:id="38" w:author="Author">
+                    <w:rPr>
+                      <w:shd w:val="clear" w:color="auto" w:fill="FFFFFF"/>
+                    </w:rPr>
+                  </w:rPrChange>
+                </w:rPr>
+                <w:t>Purpose of the Open Science Practice: Facilitate transparent reporting of data analyses</w:t>
+              </w:r>
+              <w:r>
+                <w:rPr>
+                  <w:rFonts w:ascii="Segoe UI" w:hAnsi="Segoe UI" w:cs="Segoe UI"/>
+                  <w:color w:val="24292F"/>
+                  <w:shd w:val="clear" w:color="auto" w:fill="FFFFFF"/>
+                  <w:rPrChange w:id="39" w:author="Author">
+                    <w:rPr>
+                      <w:shd w:val="clear" w:color="auto" w:fill="FFFFFF"/>
+                    </w:rPr>
+                  </w:rPrChange>
+                </w:rPr>
+                <w:t>,</w:t>
+              </w:r>
+              <w:r>
+                <w:rPr>
+                  <w:rFonts w:ascii="Segoe UI" w:hAnsi="Segoe UI" w:cs="Segoe UI"/>
+                  <w:color w:val="24292F"/>
+                  <w:shd w:val="clear" w:color="auto" w:fill="FFFFFF"/>
+                  <w:rPrChange w:id="40" w:author="Author">
+                    <w:rPr>
+                      <w:shd w:val="clear" w:color="auto" w:fill="FFFFFF"/>
+                    </w:rPr>
+                  </w:rPrChange>
+                </w:rPr>
+                <w:t xml:space="preserve"> and with that</w:t>
+              </w:r>
+              <w:r>
+                <w:rPr>
+                  <w:rFonts w:ascii="Segoe UI" w:hAnsi="Segoe UI" w:cs="Segoe UI"/>
+                  <w:color w:val="24292F"/>
+                  <w:shd w:val="clear" w:color="auto" w:fill="FFFFFF"/>
+                </w:rPr>
+                <w:t>,</w:t>
+              </w:r>
+              <w:r>
+                <w:rPr>
+                  <w:rFonts w:ascii="Segoe UI" w:hAnsi="Segoe UI" w:cs="Segoe UI"/>
+                  <w:color w:val="24292F"/>
+                  <w:shd w:val="clear" w:color="auto" w:fill="FFFFFF"/>
+                  <w:rPrChange w:id="41" w:author="Author">
+                    <w:rPr>
+                      <w:shd w:val="clear" w:color="auto" w:fill="FFFFFF"/>
+                    </w:rPr>
+                  </w:rPrChange>
+                </w:rPr>
+                <w:t xml:space="preserve"> the replication of research.</w:t>
+              </w:r>
+            </w:ins>
+          </w:p>
+          <w:p>
+            <w:pPr>
+              <w:pStyle w:val="ListParagraph"/>
+              <w:numPr>
+                <w:ilvl w:val="0"/>
+                <w:numId w:val="5"/>
+              </w:numPr>
+              <w:spacing w:after="0" w:line="240" w:lineRule="auto"/>
+              <w:rPr>
+                <w:ins w:id="42" w:author="Author"/>
+                <w:rFonts w:ascii="Segoe UI" w:hAnsi="Segoe UI" w:cs="Segoe UI"/>
+                <w:color w:val="24292F"/>
+                <w:shd w:val="clear" w:color="auto" w:fill="FFFFFF"/>
+                <w:rPrChange w:id="43" w:author="Author">
+                  <w:rPr>
+                    <w:ins w:id="44" w:author="Author"/>
+                    <w:shd w:val="clear" w:color="auto" w:fill="FFFFFF"/>
+                  </w:rPr>
+                </w:rPrChange>
+              </w:rPr>
+              <w:pPrChange w:id="45" w:author="Author">
+                <w:pPr>
+                  <w:spacing w:after="0" w:line="240" w:lineRule="auto"/>
+                </w:pPr>
+              </w:pPrChange>
+            </w:pPr>
+            <w:ins w:id="46" w:author="Author">
+              <w:r>
+                <w:rPr>
+                  <w:rFonts w:ascii="Segoe UI" w:hAnsi="Segoe UI" w:cs="Segoe UI"/>
+                  <w:color w:val="24292F"/>
+                  <w:shd w:val="clear" w:color="auto" w:fill="FFFFFF"/>
+                  <w:rPrChange w:id="47" w:author="Author">
+                    <w:rPr>
+                      <w:shd w:val="clear" w:color="auto" w:fill="FFFFFF"/>
+                    </w:rPr>
+                  </w:rPrChange>
+                </w:rPr>
+                <w:t xml:space="preserve">Approach: Radical openness! We will create a FAIR open source software package, { </w:t>
+              </w:r>
+              <w:proofErr w:type="spellStart"/>
+              <w:r>
+                <w:rPr>
+                  <w:rFonts w:ascii="Segoe UI" w:hAnsi="Segoe UI" w:cs="Segoe UI"/>
+                  <w:color w:val="24292F"/>
+                  <w:shd w:val="clear" w:color="auto" w:fill="FFFFFF"/>
+                  <w:rPrChange w:id="48" w:author="Author">
+                    <w:rPr>
+                      <w:shd w:val="clear" w:color="auto" w:fill="FFFFFF"/>
+                    </w:rPr>
+                  </w:rPrChange>
+                </w:rPr>
+                <w:t>supplementr</w:t>
+              </w:r>
+              <w:proofErr w:type="spellEnd"/>
+              <w:r>
+                <w:rPr>
+                  <w:rFonts w:ascii="Segoe UI" w:hAnsi="Segoe UI" w:cs="Segoe UI"/>
+                  <w:color w:val="24292F"/>
+                  <w:shd w:val="clear" w:color="auto" w:fill="FFFFFF"/>
+                  <w:rPrChange w:id="49" w:author="Author">
+                    <w:rPr>
+                      <w:shd w:val="clear" w:color="auto" w:fill="FFFFFF"/>
+                    </w:rPr>
+                  </w:rPrChange>
+                </w:rPr>
+                <w:t xml:space="preserve">}. </w:t>
+              </w:r>
+              <w:r>
+                <w:rPr>
+                  <w:rFonts w:ascii="Segoe UI" w:hAnsi="Segoe UI" w:cs="Segoe UI"/>
+                  <w:color w:val="24292F"/>
+                  <w:shd w:val="clear" w:color="auto" w:fill="FFFFFF"/>
+                  <w:rPrChange w:id="50" w:author="Author">
+                    <w:rPr>
+                      <w:shd w:val="clear" w:color="auto" w:fill="FFFFFF"/>
+                    </w:rPr>
+                  </w:rPrChange>
+                </w:rPr>
+                <w:t>In principle we’ll focus on automatic report generation for incomplete data analysis. The package may be extended to include more kinds of analyses (e.g., by contributors</w:t>
+              </w:r>
+              <w:r>
+                <w:rPr>
+                  <w:rFonts w:ascii="Segoe UI" w:hAnsi="Segoe UI" w:cs="Segoe UI"/>
+                  <w:color w:val="24292F"/>
+                  <w:shd w:val="clear" w:color="auto" w:fill="FFFFFF"/>
+                  <w:rPrChange w:id="51" w:author="Author">
+                    <w:rPr>
+                      <w:shd w:val="clear" w:color="auto" w:fill="FFFFFF"/>
+                    </w:rPr>
+                  </w:rPrChange>
+                </w:rPr>
+                <w:t xml:space="preserve"> on GitHub</w:t>
+              </w:r>
+              <w:r>
+                <w:rPr>
+                  <w:rFonts w:ascii="Segoe UI" w:hAnsi="Segoe UI" w:cs="Segoe UI"/>
+                  <w:color w:val="24292F"/>
+                  <w:shd w:val="clear" w:color="auto" w:fill="FFFFFF"/>
+                  <w:rPrChange w:id="52" w:author="Author">
+                    <w:rPr>
+                      <w:shd w:val="clear" w:color="auto" w:fill="FFFFFF"/>
+                    </w:rPr>
+                  </w:rPrChange>
+                </w:rPr>
+                <w:t>, yay collaboration!).</w:t>
+              </w:r>
+            </w:ins>
+          </w:p>
+          <w:p>
+            <w:pPr>
+              <w:pStyle w:val="ListParagraph"/>
+              <w:numPr>
+                <w:ilvl w:val="0"/>
+                <w:numId w:val="5"/>
+              </w:numPr>
+              <w:spacing w:after="0" w:line="240" w:lineRule="auto"/>
+              <w:rPr>
+                <w:ins w:id="53" w:author="Author"/>
+                <w:rFonts w:ascii="Segoe UI" w:hAnsi="Segoe UI" w:cs="Segoe UI"/>
+                <w:color w:val="24292F"/>
+                <w:shd w:val="clear" w:color="auto" w:fill="FFFFFF"/>
+                <w:rPrChange w:id="54" w:author="Author">
+                  <w:rPr>
+                    <w:ins w:id="55" w:author="Author"/>
+                    <w:shd w:val="clear" w:color="auto" w:fill="FFFFFF"/>
+                  </w:rPr>
+                </w:rPrChange>
+              </w:rPr>
+              <w:pPrChange w:id="56" w:author="Author">
+                <w:pPr>
+                  <w:spacing w:after="0" w:line="240" w:lineRule="auto"/>
+                </w:pPr>
+              </w:pPrChange>
+            </w:pPr>
+            <w:ins w:id="57" w:author="Author">
+              <w:r>
+                <w:rPr>
+                  <w:rFonts w:ascii="Segoe UI" w:hAnsi="Segoe UI" w:cs="Segoe UI"/>
+                  <w:color w:val="24292F"/>
+                  <w:shd w:val="clear" w:color="auto" w:fill="FFFFFF"/>
+                  <w:rPrChange w:id="58" w:author="Author">
+                    <w:rPr>
+                      <w:shd w:val="clear" w:color="auto" w:fill="FFFFFF"/>
+                    </w:rPr>
+                  </w:rPrChange>
+                </w:rPr>
+                <w:t xml:space="preserve">Links to research: </w:t>
+              </w:r>
+              <w:r>
+                <w:rPr>
+                  <w:rFonts w:ascii="Segoe UI" w:hAnsi="Segoe UI" w:cs="Segoe UI"/>
+                  <w:color w:val="24292F"/>
+                  <w:shd w:val="clear" w:color="auto" w:fill="FFFFFF"/>
+                </w:rPr>
+                <w:t xml:space="preserve">Missing data is ubiquitous, </w:t>
+              </w:r>
+              <w:r>
+                <w:rPr>
+                  <w:rFonts w:ascii="Segoe UI" w:hAnsi="Segoe UI" w:cs="Segoe UI"/>
+                  <w:color w:val="24292F"/>
+                  <w:shd w:val="clear" w:color="auto" w:fill="FFFFFF"/>
+                </w:rPr>
+                <w:t xml:space="preserve">and there is extensive work on missing data handling strategies. We’ll focus on two popular data analysis tools: SPSS and R. </w:t>
+              </w:r>
+              <w:r>
+                <w:rPr>
+                  <w:rFonts w:ascii="Segoe UI" w:hAnsi="Segoe UI" w:cs="Segoe UI"/>
+                  <w:color w:val="24292F"/>
+                  <w:shd w:val="clear" w:color="auto" w:fill="FFFFFF"/>
+                </w:rPr>
+                <w:t>The {</w:t>
+              </w:r>
+              <w:proofErr w:type="spellStart"/>
+              <w:r>
+                <w:rPr>
+                  <w:rFonts w:ascii="Segoe UI" w:hAnsi="Segoe UI" w:cs="Segoe UI"/>
+                  <w:color w:val="24292F"/>
+                  <w:shd w:val="clear" w:color="auto" w:fill="FFFFFF"/>
+                </w:rPr>
+                <w:t>supplementr</w:t>
+              </w:r>
+              <w:proofErr w:type="spellEnd"/>
+              <w:r>
+                <w:rPr>
+                  <w:rFonts w:ascii="Segoe UI" w:hAnsi="Segoe UI" w:cs="Segoe UI"/>
+                  <w:color w:val="24292F"/>
+                  <w:shd w:val="clear" w:color="auto" w:fill="FFFFFF"/>
+                </w:rPr>
+                <w:t>} package will work seamlessly with the widely-used imputation package {mice}.</w:t>
+              </w:r>
+              <w:r>
+                <w:rPr>
+                  <w:rFonts w:ascii="Segoe UI" w:hAnsi="Segoe UI" w:cs="Segoe UI"/>
+                  <w:color w:val="24292F"/>
+                  <w:shd w:val="clear" w:color="auto" w:fill="FFFFFF"/>
+                </w:rPr>
+                <w:t xml:space="preserve"> For applied researchers, the {</w:t>
+              </w:r>
+              <w:proofErr w:type="spellStart"/>
+              <w:r>
+                <w:rPr>
+                  <w:rFonts w:ascii="Segoe UI" w:hAnsi="Segoe UI" w:cs="Segoe UI"/>
+                  <w:color w:val="24292F"/>
+                  <w:shd w:val="clear" w:color="auto" w:fill="FFFFFF"/>
+                </w:rPr>
+                <w:t>supplementr</w:t>
+              </w:r>
+              <w:proofErr w:type="spellEnd"/>
+              <w:r>
+                <w:rPr>
+                  <w:rFonts w:ascii="Segoe UI" w:hAnsi="Segoe UI" w:cs="Segoe UI"/>
+                  <w:color w:val="24292F"/>
+                  <w:shd w:val="clear" w:color="auto" w:fill="FFFFFF"/>
+                </w:rPr>
+                <w:t>} package may ultimately function like a consultation with a statistician.</w:t>
+              </w:r>
+            </w:ins>
+          </w:p>
+          <w:p>
+            <w:pPr>
+              <w:spacing w:after="0" w:line="240" w:lineRule="auto"/>
+              <w:rPr>
+                <w:ins w:id="59" w:author="Author"/>
+                <w:rFonts w:ascii="Segoe UI" w:hAnsi="Segoe UI" w:cs="Segoe UI"/>
+                <w:color w:val="24292F"/>
+                <w:shd w:val="clear" w:color="auto" w:fill="FFFFFF"/>
+              </w:rPr>
+            </w:pPr>
+          </w:p>
+          <w:p>
+            <w:pPr>
+              <w:spacing w:after="0" w:line="240" w:lineRule="auto"/>
+              <w:rPr>
+                <w:rFonts w:ascii="Segoe UI" w:hAnsi="Segoe UI" w:cs="Segoe UI"/>
+                <w:color w:val="24292F"/>
+                <w:shd w:val="clear" w:color="auto" w:fill="FFFFFF"/>
+              </w:rPr>
+            </w:pPr>
+            <w:r>
+              <w:rPr>
+                <w:rFonts w:ascii="Segoe UI" w:hAnsi="Segoe UI" w:cs="Segoe UI"/>
+                <w:color w:val="24292F"/>
+                <w:shd w:val="clear" w:color="auto" w:fill="FFFFFF"/>
+              </w:rPr>
+              <w:t>We develop an automated report generator for studies wherein imputation techniques are used to solve for missing values. With imputation, the process of evaluating the validity and plausibility of the resulting imputations and algorithms is vital for the interpretation of submitted manuscripts and scientific results. This poses challenges for authors, reviewers, publishers and readers, as a proper evaluation process is often lengthy and would take up valuable space in manuscripts. We implement a method that standardizes such evaluations by automatically generating a report for a given analysis model. The resulting report can be added as a supplement to any manuscript wherein imputation has been used. With our method, anyone can interpret the utilized imputation procedure and evaluate its validity, even when access to the original data or the computer code is restricted.</w:t>
             </w:r>
           </w:p>
           <w:p>
@@ -2313,7 +2850,7 @@
                 <w:shd w:val="clear" w:color="auto" w:fill="FFFFFF"/>
                 <w:lang w:val="nl-NL"/>
               </w:rPr>
-              <w:t xml:space="preserve">/marginalen en </w:t>
+              <w:t>/</w:t>
             </w:r>
             <w:proofErr w:type="spellStart"/>
             <w:r>
@@ -2323,6 +2860,35 @@
                 <w:shd w:val="clear" w:color="auto" w:fill="FFFFFF"/>
                 <w:lang w:val="nl-NL"/>
               </w:rPr>
+              <w:t>marginal</w:t>
+            </w:r>
+            <w:r>
+              <w:rPr>
+                <w:rFonts w:ascii="Segoe UI" w:hAnsi="Segoe UI" w:cs="Segoe UI"/>
+                <w:color w:val="24292F"/>
+                <w:shd w:val="clear" w:color="auto" w:fill="FFFFFF"/>
+                <w:lang w:val="nl-NL"/>
+              </w:rPr>
+              <w:t>s</w:t>
+            </w:r>
+            <w:proofErr w:type="spellEnd"/>
+            <w:r>
+              <w:rPr>
+                <w:rFonts w:ascii="Segoe UI" w:hAnsi="Segoe UI" w:cs="Segoe UI"/>
+                <w:color w:val="24292F"/>
+                <w:shd w:val="clear" w:color="auto" w:fill="FFFFFF"/>
+                <w:lang w:val="nl-NL"/>
+              </w:rPr>
+              <w:t xml:space="preserve"> en </w:t>
+            </w:r>
+            <w:proofErr w:type="spellStart"/>
+            <w:r>
+              <w:rPr>
+                <w:rFonts w:ascii="Segoe UI" w:hAnsi="Segoe UI" w:cs="Segoe UI"/>
+                <w:color w:val="24292F"/>
+                <w:shd w:val="clear" w:color="auto" w:fill="FFFFFF"/>
+                <w:lang w:val="nl-NL"/>
+              </w:rPr>
               <w:t>conditionals</w:t>
             </w:r>
             <w:proofErr w:type="spellEnd"/>
@@ -2333,27 +2899,7 @@
                 <w:shd w:val="clear" w:color="auto" w:fill="FFFFFF"/>
                 <w:lang w:val="nl-NL"/>
               </w:rPr>
-              <w:t xml:space="preserve">, </w:t>
-            </w:r>
-            <w:proofErr w:type="spellStart"/>
-            <w:r>
-              <w:rPr>
-                <w:rFonts w:ascii="Segoe UI" w:hAnsi="Segoe UI" w:cs="Segoe UI"/>
-                <w:color w:val="24292F"/>
-                <w:shd w:val="clear" w:color="auto" w:fill="FFFFFF"/>
-                <w:lang w:val="nl-NL"/>
-              </w:rPr>
-              <w:t>correlatietabbellen</w:t>
-            </w:r>
-            <w:proofErr w:type="spellEnd"/>
-            <w:r>
-              <w:rPr>
-                <w:rFonts w:ascii="Segoe UI" w:hAnsi="Segoe UI" w:cs="Segoe UI"/>
-                <w:color w:val="24292F"/>
-                <w:shd w:val="clear" w:color="auto" w:fill="FFFFFF"/>
-                <w:lang w:val="nl-NL"/>
-              </w:rPr>
-              <w:t>/nieuwe plaat</w:t>
+              <w:t>, correlatietabellen/nieuwe plaat</w:t>
             </w:r>
             <w:r>
               <w:rPr>
@@ -2441,7 +2987,6 @@
               <w:t xml:space="preserve">Welke software ondersteunen we vanaf begin: </w:t>
             </w:r>
             <w:proofErr w:type="spellStart"/>
-            <w:proofErr w:type="gramStart"/>
             <w:r>
               <w:rPr>
                 <w:rFonts w:ascii="Segoe UI" w:hAnsi="Segoe UI" w:cs="Segoe UI"/>
@@ -2462,7 +3007,6 @@
               <w:t>::</w:t>
             </w:r>
             <w:proofErr w:type="spellStart"/>
-            <w:proofErr w:type="gramEnd"/>
             <w:r>
               <w:rPr>
                 <w:rFonts w:ascii="Segoe UI" w:hAnsi="Segoe UI" w:cs="Segoe UI"/>
@@ -2545,27 +3089,7 @@
                 <w:shd w:val="clear" w:color="auto" w:fill="FFFFFF"/>
                 <w:lang w:val="en-US"/>
               </w:rPr>
-              <w:t xml:space="preserve">In </w:t>
-            </w:r>
-            <w:proofErr w:type="gramStart"/>
-            <w:r>
-              <w:rPr>
-                <w:rFonts w:ascii="Segoe UI" w:hAnsi="Segoe UI" w:cs="Segoe UI"/>
-                <w:color w:val="24292F"/>
-                <w:shd w:val="clear" w:color="auto" w:fill="FFFFFF"/>
-                <w:lang w:val="en-US"/>
-              </w:rPr>
-              <w:t>R;</w:t>
-            </w:r>
-            <w:proofErr w:type="gramEnd"/>
-            <w:r>
-              <w:rPr>
-                <w:rFonts w:ascii="Segoe UI" w:hAnsi="Segoe UI" w:cs="Segoe UI"/>
-                <w:color w:val="24292F"/>
-                <w:shd w:val="clear" w:color="auto" w:fill="FFFFFF"/>
-                <w:lang w:val="en-US"/>
-              </w:rPr>
-              <w:t xml:space="preserve"> </w:t>
+              <w:t xml:space="preserve">In R; </w:t>
             </w:r>
             <w:proofErr w:type="spellStart"/>
             <w:r>
@@ -2635,7 +3159,6 @@
               <w:rPr>
                 <w:rFonts w:ascii="Open Sans" w:hAnsi="Open Sans" w:cs="Open Sans"/>
                 <w:sz w:val="24"/>
-                <w:lang w:val="en-NL"/>
               </w:rPr>
             </w:pPr>
             <w:r>
@@ -2653,7 +3176,6 @@
               <w:rPr>
                 <w:rFonts w:ascii="Open Sans" w:hAnsi="Open Sans" w:cs="Open Sans"/>
                 <w:sz w:val="24"/>
-                <w:lang w:val="en-NL"/>
               </w:rPr>
             </w:pPr>
           </w:p>
@@ -2797,7 +3319,6 @@
                 <w:shd w:val="clear" w:color="auto" w:fill="FFFFFF"/>
                 <w:lang w:val="nl-NL"/>
               </w:rPr>
-              <w:lastRenderedPageBreak/>
               <w:t>Progress</w:t>
             </w:r>
             <w:proofErr w:type="spellEnd"/>
@@ -3020,27 +3541,7 @@
                 <w:shd w:val="clear" w:color="auto" w:fill="FFFFFF"/>
                 <w:lang w:val="en-US"/>
               </w:rPr>
-              <w:t xml:space="preserve">Downloads on CRAN </w:t>
-            </w:r>
-            <w:proofErr w:type="spellStart"/>
-            <w:r>
-              <w:rPr>
-                <w:rFonts w:ascii="Segoe UI" w:hAnsi="Segoe UI" w:cs="Segoe UI"/>
-                <w:color w:val="24292F"/>
-                <w:shd w:val="clear" w:color="auto" w:fill="FFFFFF"/>
-                <w:lang w:val="en-US"/>
-              </w:rPr>
-              <w:t>en</w:t>
-            </w:r>
-            <w:proofErr w:type="spellEnd"/>
-            <w:r>
-              <w:rPr>
-                <w:rFonts w:ascii="Segoe UI" w:hAnsi="Segoe UI" w:cs="Segoe UI"/>
-                <w:color w:val="24292F"/>
-                <w:shd w:val="clear" w:color="auto" w:fill="FFFFFF"/>
-                <w:lang w:val="en-US"/>
-              </w:rPr>
-              <w:t xml:space="preserve"> G</w:t>
+              <w:t>Downloads on CRAN en G</w:t>
             </w:r>
             <w:r>
               <w:rPr>
@@ -3106,49 +3607,206 @@
                 <w:shd w:val="clear" w:color="auto" w:fill="FFFFFF"/>
                 <w:lang w:val="en-US"/>
               </w:rPr>
-              <w:t xml:space="preserve">In R – perhaps not in mice because of impact monitoring. Perhaps separate package to aid visibility with function in mice that runs the relevant package code: REPORTER package with </w:t>
-            </w:r>
-            <w:proofErr w:type="gramStart"/>
-            <w:r>
+              <w:t xml:space="preserve">In R – perhaps not in mice because of impact monitoring. Perhaps separate package to aid visibility with function in mice that runs the relevant package code: REPORTER package with REPORTER::imputation() as function. REPORTER allows for more standardized implementations than imputation alone.  </w:t>
+            </w:r>
+          </w:p>
+          <w:p>
+            <w:pPr>
+              <w:spacing w:after="0" w:line="240" w:lineRule="auto"/>
               <w:rPr>
                 <w:rFonts w:ascii="Segoe UI" w:hAnsi="Segoe UI" w:cs="Segoe UI"/>
                 <w:color w:val="24292F"/>
                 <w:shd w:val="clear" w:color="auto" w:fill="FFFFFF"/>
                 <w:lang w:val="en-US"/>
               </w:rPr>
-              <w:t>REPORTER::</w:t>
-            </w:r>
-            <w:proofErr w:type="gramEnd"/>
-            <w:r>
-              <w:rPr>
-                <w:rFonts w:ascii="Segoe UI" w:hAnsi="Segoe UI" w:cs="Segoe UI"/>
-                <w:color w:val="24292F"/>
-                <w:shd w:val="clear" w:color="auto" w:fill="FFFFFF"/>
+            </w:pPr>
+          </w:p>
+          <w:p>
+            <w:pPr>
+              <w:spacing w:after="0" w:line="240" w:lineRule="auto"/>
+              <w:rPr>
+                <w:ins w:id="60" w:author="Author"/>
+                <w:rFonts w:ascii="Open Sans" w:hAnsi="Open Sans" w:cs="Open Sans"/>
+                <w:sz w:val="24"/>
                 <w:lang w:val="en-US"/>
               </w:rPr>
-              <w:t xml:space="preserve">imputation() as function. REPORTER allows for more standardized implementations than imputation alone.  </w:t>
-            </w:r>
-          </w:p>
-          <w:p>
-            <w:pPr>
+            </w:pPr>
+            <w:ins w:id="61" w:author="Author">
+              <w:r>
+                <w:rPr>
+                  <w:rFonts w:ascii="Open Sans" w:hAnsi="Open Sans" w:cs="Open Sans"/>
+                  <w:sz w:val="24"/>
+                  <w:lang w:val="en-US"/>
+                </w:rPr>
+                <w:t>SMART</w:t>
+              </w:r>
+            </w:ins>
+          </w:p>
+          <w:p>
+            <w:pPr>
+              <w:pStyle w:val="ListParagraph"/>
+              <w:numPr>
+                <w:ilvl w:val="0"/>
+                <w:numId w:val="4"/>
+              </w:numPr>
               <w:spacing w:after="0" w:line="240" w:lineRule="auto"/>
               <w:rPr>
-                <w:rFonts w:ascii="Segoe UI" w:hAnsi="Segoe UI" w:cs="Segoe UI"/>
-                <w:color w:val="24292F"/>
-                <w:shd w:val="clear" w:color="auto" w:fill="FFFFFF"/>
+                <w:ins w:id="62" w:author="Author"/>
+                <w:rFonts w:ascii="Open Sans" w:hAnsi="Open Sans" w:cs="Open Sans"/>
+                <w:sz w:val="24"/>
                 <w:lang w:val="en-US"/>
               </w:rPr>
             </w:pPr>
-          </w:p>
-          <w:p>
-            <w:pPr>
+            <w:ins w:id="63" w:author="Author">
+              <w:r>
+                <w:rPr>
+                  <w:rFonts w:ascii="Open Sans" w:hAnsi="Open Sans" w:cs="Open Sans"/>
+                  <w:sz w:val="24"/>
+                  <w:lang w:val="en-US"/>
+                </w:rPr>
+                <w:t>Specific: an R package with functions that generate reports (output in html, pdf and docx file types) based on incomplete data and imputation objects. The output contains tables, metrics and figures that can be included as supplement to manuscripts, which will standardize reporting and facilitate replication of analyses.</w:t>
+              </w:r>
+            </w:ins>
+          </w:p>
+          <w:p>
+            <w:pPr>
+              <w:pStyle w:val="ListParagraph"/>
+              <w:numPr>
+                <w:ilvl w:val="0"/>
+                <w:numId w:val="4"/>
+              </w:numPr>
               <w:spacing w:after="0" w:line="240" w:lineRule="auto"/>
               <w:rPr>
+                <w:ins w:id="64" w:author="Author"/>
                 <w:rFonts w:ascii="Open Sans" w:hAnsi="Open Sans" w:cs="Open Sans"/>
                 <w:sz w:val="24"/>
                 <w:lang w:val="en-US"/>
               </w:rPr>
             </w:pPr>
+            <w:ins w:id="65" w:author="Author">
+              <w:r>
+                <w:rPr>
+                  <w:rFonts w:ascii="Open Sans" w:hAnsi="Open Sans" w:cs="Open Sans"/>
+                  <w:sz w:val="24"/>
+                  <w:lang w:val="en-US"/>
+                </w:rPr>
+                <w:t>Measurable: By the end of this project there will be a GitHub repo with an R package and a vignette. Measure impact by CRAN downloads/GitHub stars. Benchmarks are the development of lower-level R functions for the creation of figures and tables, wrapper functions for specific input types (mice::</w:t>
+              </w:r>
+              <w:proofErr w:type="spellStart"/>
+              <w:r>
+                <w:rPr>
+                  <w:rFonts w:ascii="Open Sans" w:hAnsi="Open Sans" w:cs="Open Sans"/>
+                  <w:sz w:val="24"/>
+                  <w:lang w:val="en-US"/>
+                </w:rPr>
+                <w:t>mids</w:t>
+              </w:r>
+              <w:proofErr w:type="spellEnd"/>
+              <w:r>
+                <w:rPr>
+                  <w:rFonts w:ascii="Open Sans" w:hAnsi="Open Sans" w:cs="Open Sans"/>
+                  <w:sz w:val="24"/>
+                  <w:lang w:val="en-US"/>
+                </w:rPr>
+                <w:t xml:space="preserve"> objects, SPSS exports, etc.), and the bundling of these into an R package.</w:t>
+              </w:r>
+            </w:ins>
+          </w:p>
+          <w:p>
+            <w:pPr>
+              <w:pStyle w:val="ListParagraph"/>
+              <w:numPr>
+                <w:ilvl w:val="0"/>
+                <w:numId w:val="4"/>
+              </w:numPr>
+              <w:spacing w:after="0" w:line="240" w:lineRule="auto"/>
+              <w:rPr>
+                <w:ins w:id="66" w:author="Author"/>
+                <w:rFonts w:ascii="Open Sans" w:hAnsi="Open Sans" w:cs="Open Sans"/>
+                <w:sz w:val="24"/>
+                <w:lang w:val="en-US"/>
+              </w:rPr>
+            </w:pPr>
+            <w:ins w:id="67" w:author="Author">
+              <w:r>
+                <w:rPr>
+                  <w:rFonts w:ascii="Open Sans" w:hAnsi="Open Sans" w:cs="Open Sans"/>
+                  <w:sz w:val="24"/>
+                  <w:lang w:val="en-US"/>
+                </w:rPr>
+                <w:t>Achievable: Work with milestones (see above). E.g., expand to SPSS export data later.</w:t>
+              </w:r>
+            </w:ins>
+          </w:p>
+          <w:p>
+            <w:pPr>
+              <w:pStyle w:val="ListParagraph"/>
+              <w:numPr>
+                <w:ilvl w:val="0"/>
+                <w:numId w:val="4"/>
+              </w:numPr>
+              <w:spacing w:after="0" w:line="240" w:lineRule="auto"/>
+              <w:rPr>
+                <w:ins w:id="68" w:author="Author"/>
+                <w:rFonts w:ascii="Open Sans" w:hAnsi="Open Sans" w:cs="Open Sans"/>
+                <w:sz w:val="24"/>
+                <w:lang w:val="en-US"/>
+              </w:rPr>
+            </w:pPr>
+            <w:ins w:id="69" w:author="Author">
+              <w:r>
+                <w:rPr>
+                  <w:rFonts w:ascii="Open Sans" w:hAnsi="Open Sans" w:cs="Open Sans"/>
+                  <w:sz w:val="24"/>
+                  <w:lang w:val="en-US"/>
+                </w:rPr>
+                <w:t xml:space="preserve">Relevant: Openness in scientific reporting e.g. </w:t>
+              </w:r>
+              <w:proofErr w:type="spellStart"/>
+              <w:r>
+                <w:rPr>
+                  <w:rFonts w:ascii="Open Sans" w:hAnsi="Open Sans" w:cs="Open Sans"/>
+                  <w:sz w:val="24"/>
+                  <w:lang w:val="en-US"/>
+                </w:rPr>
+                <w:t>w.r.t.</w:t>
+              </w:r>
+              <w:proofErr w:type="spellEnd"/>
+              <w:r>
+                <w:rPr>
+                  <w:rFonts w:ascii="Open Sans" w:hAnsi="Open Sans" w:cs="Open Sans"/>
+                  <w:sz w:val="24"/>
+                  <w:lang w:val="en-US"/>
+                </w:rPr>
+                <w:t xml:space="preserve"> size of missing data problem and quality of imputations. Reproducibility of research practices. More open source software published by the UU (showcase/forefront of the open science movement). </w:t>
+              </w:r>
+            </w:ins>
+          </w:p>
+          <w:p>
+            <w:pPr>
+              <w:pStyle w:val="ListParagraph"/>
+              <w:numPr>
+                <w:ilvl w:val="0"/>
+                <w:numId w:val="4"/>
+              </w:numPr>
+              <w:spacing w:after="0" w:line="240" w:lineRule="auto"/>
+              <w:rPr>
+                <w:ins w:id="70" w:author="Author"/>
+                <w:rFonts w:ascii="Open Sans" w:hAnsi="Open Sans" w:cs="Open Sans"/>
+                <w:sz w:val="24"/>
+                <w:lang w:val="en-US"/>
+              </w:rPr>
+            </w:pPr>
+            <w:ins w:id="71" w:author="Author">
+              <w:r>
+                <w:rPr>
+                  <w:rFonts w:ascii="Open Sans" w:hAnsi="Open Sans" w:cs="Open Sans"/>
+                  <w:sz w:val="24"/>
+                  <w:lang w:val="en-US"/>
+                </w:rPr>
+                <w:t>Timebound: Start and end dates are clear. Open Science Festival or Open Science Community Utrecht presentation proposal as midway point (March/April 2023).</w:t>
+              </w:r>
+            </w:ins>
           </w:p>
           <w:p>
             <w:pPr>
@@ -3288,55 +3946,90 @@
           </w:tcPr>
           <w:p>
             <w:pPr>
+              <w:pStyle w:val="ListParagraph"/>
+              <w:numPr>
+                <w:ilvl w:val="0"/>
+                <w:numId w:val="4"/>
+              </w:numPr>
               <w:spacing w:after="0" w:line="240" w:lineRule="auto"/>
               <w:rPr>
-                <w:rFonts w:ascii="Open Sans" w:hAnsi="Open Sans" w:cs="Open Sans"/>
-                <w:sz w:val="24"/>
-              </w:rPr>
-            </w:pPr>
-            <w:proofErr w:type="spellStart"/>
-            <w:r>
-              <w:rPr>
-                <w:rFonts w:ascii="Open Sans" w:hAnsi="Open Sans" w:cs="Open Sans"/>
-                <w:sz w:val="24"/>
-              </w:rPr>
-              <w:t>Nog</w:t>
-            </w:r>
-            <w:proofErr w:type="spellEnd"/>
-            <w:r>
-              <w:rPr>
-                <w:rFonts w:ascii="Open Sans" w:hAnsi="Open Sans" w:cs="Open Sans"/>
-                <w:sz w:val="24"/>
-              </w:rPr>
-              <w:t xml:space="preserve"> </w:t>
-            </w:r>
-            <w:proofErr w:type="spellStart"/>
-            <w:r>
-              <w:rPr>
-                <w:rFonts w:ascii="Open Sans" w:hAnsi="Open Sans" w:cs="Open Sans"/>
-                <w:sz w:val="24"/>
-              </w:rPr>
-              <w:t>doen</w:t>
-            </w:r>
-            <w:proofErr w:type="spellEnd"/>
-          </w:p>
-          <w:p>
-            <w:pPr>
+                <w:ins w:id="72" w:author="Author"/>
+                <w:rFonts w:ascii="Open Sans" w:hAnsi="Open Sans" w:cs="Open Sans"/>
+                <w:sz w:val="24"/>
+              </w:rPr>
+            </w:pPr>
+            <w:ins w:id="73" w:author="Author">
+              <w:r>
+                <w:rPr>
+                  <w:rFonts w:ascii="Open Sans" w:hAnsi="Open Sans" w:cs="Open Sans"/>
+                  <w:sz w:val="24"/>
+                </w:rPr>
+                <w:t xml:space="preserve">Opportunity to develop a FAIR open source software project from scratch (e.g., first version will already have a </w:t>
+              </w:r>
+              <w:proofErr w:type="spellStart"/>
+              <w:r>
+                <w:rPr>
+                  <w:rFonts w:ascii="Open Sans" w:hAnsi="Open Sans" w:cs="Open Sans"/>
+                  <w:sz w:val="24"/>
+                </w:rPr>
+                <w:t>Zenodo</w:t>
+              </w:r>
+              <w:proofErr w:type="spellEnd"/>
+              <w:r>
+                <w:rPr>
+                  <w:rFonts w:ascii="Open Sans" w:hAnsi="Open Sans" w:cs="Open Sans"/>
+                  <w:sz w:val="24"/>
+                </w:rPr>
+                <w:t xml:space="preserve"> registration).</w:t>
+              </w:r>
+            </w:ins>
+          </w:p>
+          <w:p>
+            <w:pPr>
+              <w:pStyle w:val="ListParagraph"/>
+              <w:numPr>
+                <w:ilvl w:val="0"/>
+                <w:numId w:val="4"/>
+              </w:numPr>
               <w:spacing w:after="0" w:line="240" w:lineRule="auto"/>
               <w:rPr>
-                <w:rFonts w:ascii="Open Sans" w:hAnsi="Open Sans" w:cs="Open Sans"/>
-                <w:sz w:val="24"/>
-              </w:rPr>
-            </w:pPr>
-          </w:p>
-          <w:p>
-            <w:pPr>
+                <w:ins w:id="74" w:author="Author"/>
+                <w:rFonts w:ascii="Open Sans" w:hAnsi="Open Sans" w:cs="Open Sans"/>
+                <w:sz w:val="24"/>
+              </w:rPr>
+            </w:pPr>
+            <w:ins w:id="75" w:author="Author">
+              <w:r>
+                <w:rPr>
+                  <w:rFonts w:ascii="Open Sans" w:hAnsi="Open Sans" w:cs="Open Sans"/>
+                  <w:sz w:val="24"/>
+                </w:rPr>
+                <w:t>Opportunity to practice the guidance/supervision of a student-assistant in open science principles.</w:t>
+              </w:r>
+            </w:ins>
+          </w:p>
+          <w:p>
+            <w:pPr>
+              <w:pStyle w:val="ListParagraph"/>
+              <w:numPr>
+                <w:ilvl w:val="0"/>
+                <w:numId w:val="4"/>
+              </w:numPr>
               <w:spacing w:after="0" w:line="240" w:lineRule="auto"/>
               <w:rPr>
                 <w:rFonts w:ascii="Open Sans" w:hAnsi="Open Sans" w:cs="Open Sans"/>
                 <w:sz w:val="24"/>
               </w:rPr>
             </w:pPr>
+            <w:ins w:id="76" w:author="Author">
+              <w:r>
+                <w:rPr>
+                  <w:rFonts w:ascii="Open Sans" w:hAnsi="Open Sans" w:cs="Open Sans"/>
+                  <w:sz w:val="24"/>
+                </w:rPr>
+                <w:t>This project may become a showcase to encourage colleagues/applied researchers to use open science principles?</w:t>
+              </w:r>
+            </w:ins>
           </w:p>
         </w:tc>
       </w:tr>
@@ -3458,23 +4151,32 @@
               <w:rPr>
                 <w:rFonts w:ascii="Open Sans" w:hAnsi="Open Sans" w:cs="Open Sans"/>
                 <w:sz w:val="24"/>
-              </w:rPr>
-            </w:pPr>
-            <w:proofErr w:type="spellStart"/>
-            <w:r>
-              <w:rPr>
-                <w:rFonts w:ascii="Open Sans" w:hAnsi="Open Sans" w:cs="Open Sans"/>
-                <w:sz w:val="24"/>
-              </w:rPr>
-              <w:t>Urenraming</w:t>
-            </w:r>
-            <w:proofErr w:type="spellEnd"/>
-            <w:r>
-              <w:rPr>
-                <w:rFonts w:ascii="Open Sans" w:hAnsi="Open Sans" w:cs="Open Sans"/>
-                <w:sz w:val="24"/>
-              </w:rPr>
-              <w:t xml:space="preserve"> maken</w:t>
+                <w:lang w:val="nl-NL"/>
+              </w:rPr>
+            </w:pPr>
+            <w:r>
+              <w:rPr>
+                <w:rFonts w:ascii="Open Sans" w:hAnsi="Open Sans" w:cs="Open Sans"/>
+                <w:sz w:val="24"/>
+                <w:lang w:val="nl-NL"/>
+              </w:rPr>
+              <w:t>Urenraming maken</w:t>
+            </w:r>
+            <w:r>
+              <w:rPr>
+                <w:rFonts w:ascii="Open Sans" w:hAnsi="Open Sans" w:cs="Open Sans"/>
+                <w:sz w:val="24"/>
+                <w:lang w:val="nl-NL"/>
+              </w:rPr>
+              <w:t xml:space="preserve"> (bijv. 307 uur S</w:t>
+            </w:r>
+            <w:r>
+              <w:rPr>
+                <w:rFonts w:ascii="Open Sans" w:hAnsi="Open Sans" w:cs="Open Sans"/>
+                <w:sz w:val="24"/>
+                <w:lang w:val="nl-NL"/>
+              </w:rPr>
+              <w:t>A was €8.000 bij SIG aanvraag)</w:t>
             </w:r>
           </w:p>
           <w:p>
@@ -3483,6 +4185,7 @@
               <w:rPr>
                 <w:rFonts w:ascii="Open Sans" w:hAnsi="Open Sans" w:cs="Open Sans"/>
                 <w:sz w:val="24"/>
+                <w:lang w:val="nl-NL"/>
               </w:rPr>
             </w:pPr>
           </w:p>
@@ -3495,6 +4198,7 @@
         <w:rPr>
           <w:rFonts w:ascii="Open Sans" w:hAnsi="Open Sans" w:cs="Open Sans"/>
           <w:sz w:val="24"/>
+          <w:lang w:val="nl-NL"/>
         </w:rPr>
       </w:pPr>
     </w:p>
@@ -3530,7 +4234,7 @@
         </w:rPr>
         <w:t xml:space="preserve">completed application form to </w:t>
       </w:r>
-      <w:hyperlink r:id="rId16" w:history="1">
+      <w:hyperlink r:id="rId19" w:history="1">
         <w:r>
           <w:rPr>
             <w:rStyle w:val="Hyperlink"/>
@@ -3607,7 +4311,7 @@
       </w:r>
     </w:p>
     <w:sectPr>
-      <w:headerReference w:type="default" r:id="rId17"/>
+      <w:headerReference w:type="default" r:id="rId20"/>
       <w:pgSz w:w="11906" w:h="16838"/>
       <w:pgMar w:top="1985" w:right="1440" w:bottom="1440" w:left="1440" w:header="708" w:footer="708" w:gutter="0"/>
       <w:cols w:space="708"/>
@@ -3615,6 +4319,78 @@
     </w:sectPr>
   </w:body>
 </w:document>
+</file>
+
+<file path=word/comments.xml><?xml version="1.0" encoding="utf-8"?>
+<w:comments xmlns:wpc="http://schemas.microsoft.com/office/word/2010/wordprocessingCanvas" xmlns:cx="http://schemas.microsoft.com/office/drawing/2014/chartex" xmlns:cx1="http://schemas.microsoft.com/office/drawing/2015/9/8/chartex" xmlns:cx2="http://schemas.microsoft.com/office/drawing/2015/10/21/chartex" xmlns:cx3="http://schemas.microsoft.com/office/drawing/2016/5/9/chartex" xmlns:cx4="http://schemas.microsoft.com/office/drawing/2016/5/10/chartex" xmlns:cx5="http://schemas.microsoft.com/office/drawing/2016/5/11/chartex" xmlns:cx6="http://schemas.microsoft.com/office/drawing/2016/5/12/chartex" xmlns:cx7="http://schemas.microsoft.com/office/drawing/2016/5/13/chartex" xmlns:cx8="http://schemas.microsoft.com/office/drawing/2016/5/14/chartex" xmlns:mc="http://schemas.openxmlformats.org/markup-compatibility/2006" xmlns:aink="http://schemas.microsoft.com/office/drawing/2016/ink" xmlns:am3d="http://schemas.microsoft.com/office/drawing/2017/model3d" xmlns:o="urn:schemas-microsoft-com:office:office" xmlns:r="http://schemas.openxmlformats.org/officeDocument/2006/relationships" xmlns:m="http://schemas.openxmlformats.org/officeDocument/2006/math" xmlns:v="urn:schemas-microsoft-com:vml" xmlns:wp14="http://schemas.microsoft.com/office/word/2010/wordprocessingDrawing" xmlns:wp="http://schemas.openxmlformats.org/drawingml/2006/wordprocessingDrawing" xmlns:w10="urn:schemas-microsoft-com:office:word" xmlns:w="http://schemas.openxmlformats.org/wordprocessingml/2006/main" xmlns:w14="http://schemas.microsoft.com/office/word/2010/wordml" xmlns:w15="http://schemas.microsoft.com/office/word/2012/wordml" xmlns:w16cex="http://schemas.microsoft.com/office/word/2018/wordml/cex" xmlns:w16cid="http://schemas.microsoft.com/office/word/2016/wordml/cid" xmlns:w16="http://schemas.microsoft.com/office/word/2018/wordml" xmlns:w16sdtdh="http://schemas.microsoft.com/office/word/2020/wordml/sdtdatahash" xmlns:w16se="http://schemas.microsoft.com/office/word/2015/wordml/symex" xmlns:wpg="http://schemas.microsoft.com/office/word/2010/wordprocessingGroup" xmlns:wpi="http://schemas.microsoft.com/office/word/2010/wordprocessingInk" xmlns:wne="http://schemas.microsoft.com/office/word/2006/wordml" xmlns:wps="http://schemas.microsoft.com/office/word/2010/wordprocessingShape" mc:Ignorable="w14 w15 w16se w16cid w16 w16cex w16sdtdh wp14">
+  <w:comment w:id="0" w:author="Author" w:initials="A">
+    <w:p>
+      <w:pPr>
+        <w:pStyle w:val="CommentText"/>
+      </w:pPr>
+      <w:r>
+        <w:rPr>
+          <w:rStyle w:val="CommentReference"/>
+        </w:rPr>
+        <w:annotationRef/>
+      </w:r>
+      <w:r>
+        <w:t>Text does not perfectly match target audience. It’ll be on the Open Science UU page. Let’s focus on that a bit more!</w:t>
+      </w:r>
+    </w:p>
+  </w:comment>
+  <w:comment w:id="1" w:author="Author" w:initials="A">
+    <w:p>
+      <w:pPr>
+        <w:pStyle w:val="CommentText"/>
+      </w:pPr>
+      <w:r>
+        <w:rPr>
+          <w:rStyle w:val="CommentReference"/>
+        </w:rPr>
+        <w:annotationRef/>
+      </w:r>
+      <w:r>
+        <w:t xml:space="preserve">We could already implement a first step for a Missing Data appendix! Makes it much broader and not even much more work for us </w:t>
+      </w:r>
+      <w:r>
+        <w:rPr>
+          <mc:AlternateContent>
+            <mc:Choice Requires="w16se"/>
+            <mc:Fallback>
+              <w:rFonts w:ascii="Segoe UI Emoji" w:eastAsia="Segoe UI Emoji" w:hAnsi="Segoe UI Emoji" w:cs="Segoe UI Emoji"/>
+            </mc:Fallback>
+          </mc:AlternateContent>
+        </w:rPr>
+        <mc:AlternateContent>
+          <mc:Choice Requires="w16se">
+            <w16se:symEx w16se:font="Segoe UI Emoji" w16se:char="1F60A"/>
+          </mc:Choice>
+          <mc:Fallback>
+            <w:t>😊</w:t>
+          </mc:Fallback>
+        </mc:AlternateContent>
+      </w:r>
+      <w:r>
+        <w:t xml:space="preserve"> </w:t>
+      </w:r>
+    </w:p>
+  </w:comment>
+</w:comments>
+</file>
+
+<file path=word/commentsExtended.xml><?xml version="1.0" encoding="utf-8"?>
+<w15:commentsEx xmlns:wpc="http://schemas.microsoft.com/office/word/2010/wordprocessingCanvas" xmlns:cx="http://schemas.microsoft.com/office/drawing/2014/chartex" xmlns:cx1="http://schemas.microsoft.com/office/drawing/2015/9/8/chartex" xmlns:cx2="http://schemas.microsoft.com/office/drawing/2015/10/21/chartex" xmlns:cx3="http://schemas.microsoft.com/office/drawing/2016/5/9/chartex" xmlns:cx4="http://schemas.microsoft.com/office/drawing/2016/5/10/chartex" xmlns:cx5="http://schemas.microsoft.com/office/drawing/2016/5/11/chartex" xmlns:cx6="http://schemas.microsoft.com/office/drawing/2016/5/12/chartex" xmlns:cx7="http://schemas.microsoft.com/office/drawing/2016/5/13/chartex" xmlns:cx8="http://schemas.microsoft.com/office/drawing/2016/5/14/chartex" xmlns:mc="http://schemas.openxmlformats.org/markup-compatibility/2006" xmlns:aink="http://schemas.microsoft.com/office/drawing/2016/ink" xmlns:am3d="http://schemas.microsoft.com/office/drawing/2017/model3d" xmlns:o="urn:schemas-microsoft-com:office:office" xmlns:r="http://schemas.openxmlformats.org/officeDocument/2006/relationships" xmlns:m="http://schemas.openxmlformats.org/officeDocument/2006/math" xmlns:v="urn:schemas-microsoft-com:vml" xmlns:wp14="http://schemas.microsoft.com/office/word/2010/wordprocessingDrawing" xmlns:wp="http://schemas.openxmlformats.org/drawingml/2006/wordprocessingDrawing" xmlns:w10="urn:schemas-microsoft-com:office:word" xmlns:w="http://schemas.openxmlformats.org/wordprocessingml/2006/main" xmlns:w14="http://schemas.microsoft.com/office/word/2010/wordml" xmlns:w15="http://schemas.microsoft.com/office/word/2012/wordml" xmlns:w16cex="http://schemas.microsoft.com/office/word/2018/wordml/cex" xmlns:w16cid="http://schemas.microsoft.com/office/word/2016/wordml/cid" xmlns:w16="http://schemas.microsoft.com/office/word/2018/wordml" xmlns:w16sdtdh="http://schemas.microsoft.com/office/word/2020/wordml/sdtdatahash" xmlns:w16se="http://schemas.microsoft.com/office/word/2015/wordml/symex" xmlns:wpg="http://schemas.microsoft.com/office/word/2010/wordprocessingGroup" xmlns:wpi="http://schemas.microsoft.com/office/word/2010/wordprocessingInk" xmlns:wne="http://schemas.microsoft.com/office/word/2006/wordml" xmlns:wps="http://schemas.microsoft.com/office/word/2010/wordprocessingShape" mc:Ignorable="w14 w15 w16se w16cid w16 w16cex w16sdtdh wp14">
+  <w15:commentEx w15:paraId="519ECD9B" w15:done="0"/>
+  <w15:commentEx w15:paraId="17E31DB7" w15:paraIdParent="519ECD9B" w15:done="0"/>
+</w15:commentsEx>
+</file>
+
+<file path=word/commentsIds.xml><?xml version="1.0" encoding="utf-8"?>
+<w16cid:commentsIds xmlns:wpc="http://schemas.microsoft.com/office/word/2010/wordprocessingCanvas" xmlns:cx="http://schemas.microsoft.com/office/drawing/2014/chartex" xmlns:cx1="http://schemas.microsoft.com/office/drawing/2015/9/8/chartex" xmlns:cx2="http://schemas.microsoft.com/office/drawing/2015/10/21/chartex" xmlns:cx3="http://schemas.microsoft.com/office/drawing/2016/5/9/chartex" xmlns:cx4="http://schemas.microsoft.com/office/drawing/2016/5/10/chartex" xmlns:cx5="http://schemas.microsoft.com/office/drawing/2016/5/11/chartex" xmlns:cx6="http://schemas.microsoft.com/office/drawing/2016/5/12/chartex" xmlns:cx7="http://schemas.microsoft.com/office/drawing/2016/5/13/chartex" xmlns:cx8="http://schemas.microsoft.com/office/drawing/2016/5/14/chartex" xmlns:mc="http://schemas.openxmlformats.org/markup-compatibility/2006" xmlns:aink="http://schemas.microsoft.com/office/drawing/2016/ink" xmlns:am3d="http://schemas.microsoft.com/office/drawing/2017/model3d" xmlns:o="urn:schemas-microsoft-com:office:office" xmlns:r="http://schemas.openxmlformats.org/officeDocument/2006/relationships" xmlns:m="http://schemas.openxmlformats.org/officeDocument/2006/math" xmlns:v="urn:schemas-microsoft-com:vml" xmlns:wp14="http://schemas.microsoft.com/office/word/2010/wordprocessingDrawing" xmlns:wp="http://schemas.openxmlformats.org/drawingml/2006/wordprocessingDrawing" xmlns:w10="urn:schemas-microsoft-com:office:word" xmlns:w="http://schemas.openxmlformats.org/wordprocessingml/2006/main" xmlns:w14="http://schemas.microsoft.com/office/word/2010/wordml" xmlns:w15="http://schemas.microsoft.com/office/word/2012/wordml" xmlns:w16cex="http://schemas.microsoft.com/office/word/2018/wordml/cex" xmlns:w16cid="http://schemas.microsoft.com/office/word/2016/wordml/cid" xmlns:w16="http://schemas.microsoft.com/office/word/2018/wordml" xmlns:w16sdtdh="http://schemas.microsoft.com/office/word/2020/wordml/sdtdatahash" xmlns:w16se="http://schemas.microsoft.com/office/word/2015/wordml/symex" xmlns:wpg="http://schemas.microsoft.com/office/word/2010/wordprocessingGroup" xmlns:wpi="http://schemas.microsoft.com/office/word/2010/wordprocessingInk" xmlns:wne="http://schemas.microsoft.com/office/word/2006/wordml" xmlns:wps="http://schemas.microsoft.com/office/word/2010/wordprocessingShape" mc:Ignorable="w14 w15 w16se w16cid w16 w16cex w16sdtdh wp14">
+  <w16cid:commentId w16cid:paraId="519ECD9B" w16cid:durableId="2628BE4C"/>
+  <w16cid:commentId w16cid:paraId="17E31DB7" w16cid:durableId="2628BF3F"/>
+</w16cid:commentsIds>
 </file>
 
 <file path=word/endnotes.xml><?xml version="1.0" encoding="utf-8"?>
@@ -3870,6 +4646,120 @@
     </w:lvl>
   </w:abstractNum>
   <w:abstractNum w:abstractNumId="1" w15:restartNumberingAfterBreak="0">
+    <w:nsid w:val="221C5535"/>
+    <w:multiLevelType w:val="hybridMultilevel"/>
+    <w:tmpl w:val="BE94CB6C"/>
+    <w:lvl w:ilvl="0" w:tplc="FFCCEB26">
+      <w:numFmt w:val="bullet"/>
+      <w:lvlText w:val="-"/>
+      <w:lvlJc w:val="left"/>
+      <w:pPr>
+        <w:ind w:left="720" w:hanging="360"/>
+      </w:pPr>
+      <w:rPr>
+        <w:rFonts w:ascii="Segoe UI" w:eastAsiaTheme="minorHAnsi" w:hAnsi="Segoe UI" w:cs="Segoe UI" w:hint="default"/>
+        <w:color w:val="24292F"/>
+        <w:sz w:val="22"/>
+      </w:rPr>
+    </w:lvl>
+    <w:lvl w:ilvl="1" w:tplc="04130003" w:tentative="1">
+      <w:start w:val="1"/>
+      <w:numFmt w:val="bullet"/>
+      <w:lvlText w:val="o"/>
+      <w:lvlJc w:val="left"/>
+      <w:pPr>
+        <w:ind w:left="1440" w:hanging="360"/>
+      </w:pPr>
+      <w:rPr>
+        <w:rFonts w:ascii="Courier New" w:hAnsi="Courier New" w:cs="Courier New" w:hint="default"/>
+      </w:rPr>
+    </w:lvl>
+    <w:lvl w:ilvl="2" w:tplc="04130005" w:tentative="1">
+      <w:start w:val="1"/>
+      <w:numFmt w:val="bullet"/>
+      <w:lvlText w:val=""/>
+      <w:lvlJc w:val="left"/>
+      <w:pPr>
+        <w:ind w:left="2160" w:hanging="360"/>
+      </w:pPr>
+      <w:rPr>
+        <w:rFonts w:ascii="Wingdings" w:hAnsi="Wingdings" w:hint="default"/>
+      </w:rPr>
+    </w:lvl>
+    <w:lvl w:ilvl="3" w:tplc="04130001" w:tentative="1">
+      <w:start w:val="1"/>
+      <w:numFmt w:val="bullet"/>
+      <w:lvlText w:val=""/>
+      <w:lvlJc w:val="left"/>
+      <w:pPr>
+        <w:ind w:left="2880" w:hanging="360"/>
+      </w:pPr>
+      <w:rPr>
+        <w:rFonts w:ascii="Symbol" w:hAnsi="Symbol" w:hint="default"/>
+      </w:rPr>
+    </w:lvl>
+    <w:lvl w:ilvl="4" w:tplc="04130003" w:tentative="1">
+      <w:start w:val="1"/>
+      <w:numFmt w:val="bullet"/>
+      <w:lvlText w:val="o"/>
+      <w:lvlJc w:val="left"/>
+      <w:pPr>
+        <w:ind w:left="3600" w:hanging="360"/>
+      </w:pPr>
+      <w:rPr>
+        <w:rFonts w:ascii="Courier New" w:hAnsi="Courier New" w:cs="Courier New" w:hint="default"/>
+      </w:rPr>
+    </w:lvl>
+    <w:lvl w:ilvl="5" w:tplc="04130005" w:tentative="1">
+      <w:start w:val="1"/>
+      <w:numFmt w:val="bullet"/>
+      <w:lvlText w:val=""/>
+      <w:lvlJc w:val="left"/>
+      <w:pPr>
+        <w:ind w:left="4320" w:hanging="360"/>
+      </w:pPr>
+      <w:rPr>
+        <w:rFonts w:ascii="Wingdings" w:hAnsi="Wingdings" w:hint="default"/>
+      </w:rPr>
+    </w:lvl>
+    <w:lvl w:ilvl="6" w:tplc="04130001" w:tentative="1">
+      <w:start w:val="1"/>
+      <w:numFmt w:val="bullet"/>
+      <w:lvlText w:val=""/>
+      <w:lvlJc w:val="left"/>
+      <w:pPr>
+        <w:ind w:left="5040" w:hanging="360"/>
+      </w:pPr>
+      <w:rPr>
+        <w:rFonts w:ascii="Symbol" w:hAnsi="Symbol" w:hint="default"/>
+      </w:rPr>
+    </w:lvl>
+    <w:lvl w:ilvl="7" w:tplc="04130003" w:tentative="1">
+      <w:start w:val="1"/>
+      <w:numFmt w:val="bullet"/>
+      <w:lvlText w:val="o"/>
+      <w:lvlJc w:val="left"/>
+      <w:pPr>
+        <w:ind w:left="5760" w:hanging="360"/>
+      </w:pPr>
+      <w:rPr>
+        <w:rFonts w:ascii="Courier New" w:hAnsi="Courier New" w:cs="Courier New" w:hint="default"/>
+      </w:rPr>
+    </w:lvl>
+    <w:lvl w:ilvl="8" w:tplc="04130005" w:tentative="1">
+      <w:start w:val="1"/>
+      <w:numFmt w:val="bullet"/>
+      <w:lvlText w:val=""/>
+      <w:lvlJc w:val="left"/>
+      <w:pPr>
+        <w:ind w:left="6480" w:hanging="360"/>
+      </w:pPr>
+      <w:rPr>
+        <w:rFonts w:ascii="Wingdings" w:hAnsi="Wingdings" w:hint="default"/>
+      </w:rPr>
+    </w:lvl>
+  </w:abstractNum>
+  <w:abstractNum w:abstractNumId="2" w15:restartNumberingAfterBreak="0">
     <w:nsid w:val="3A2C6C5F"/>
     <w:multiLevelType w:val="hybridMultilevel"/>
     <w:tmpl w:val="6C44FA96"/>
@@ -3982,7 +4872,7 @@
       </w:rPr>
     </w:lvl>
   </w:abstractNum>
-  <w:abstractNum w:abstractNumId="2" w15:restartNumberingAfterBreak="0">
+  <w:abstractNum w:abstractNumId="3" w15:restartNumberingAfterBreak="0">
     <w:nsid w:val="3B1C4E03"/>
     <w:multiLevelType w:val="hybridMultilevel"/>
     <w:tmpl w:val="08FE492E"/>
@@ -4095,7 +4985,7 @@
       </w:rPr>
     </w:lvl>
   </w:abstractNum>
-  <w:abstractNum w:abstractNumId="3" w15:restartNumberingAfterBreak="0">
+  <w:abstractNum w:abstractNumId="4" w15:restartNumberingAfterBreak="0">
     <w:nsid w:val="4C244028"/>
     <w:multiLevelType w:val="hybridMultilevel"/>
     <w:tmpl w:val="E6142BE8"/>
@@ -4212,12 +5102,15 @@
     <w:abstractNumId w:val="0"/>
   </w:num>
   <w:num w:numId="2">
+    <w:abstractNumId w:val="4"/>
+  </w:num>
+  <w:num w:numId="3">
     <w:abstractNumId w:val="3"/>
   </w:num>
-  <w:num w:numId="3">
+  <w:num w:numId="4">
     <w:abstractNumId w:val="2"/>
   </w:num>
-  <w:num w:numId="4">
+  <w:num w:numId="5">
     <w:abstractNumId w:val="1"/>
   </w:num>
 </w:numbering>
@@ -5190,7 +6083,27 @@
 </file>
 
 <file path=customXml/item1.xml><?xml version="1.0" encoding="utf-8"?>
-<b:Sources xmlns:b="http://schemas.openxmlformats.org/officeDocument/2006/bibliography" xmlns="http://schemas.openxmlformats.org/officeDocument/2006/bibliography" SelectedStyle="\APA.XSL" StyleName="APA"/>
+<p:properties xmlns:p="http://schemas.microsoft.com/office/2006/metadata/properties" xmlns:xsi="http://www.w3.org/2001/XMLSchema-instance" xmlns:pc="http://schemas.microsoft.com/office/infopath/2007/PartnerControls">
+  <documentManagement>
+    <SharedWithUsers xmlns="5ff79900-b421-4e31-b6ec-d4d018034746">
+      <UserInfo>
+        <DisplayName>Peijster, T.A. (Tom)</DisplayName>
+        <AccountId>37</AccountId>
+        <AccountType/>
+      </UserInfo>
+      <UserInfo>
+        <DisplayName>Thoen, M.M. (Miranda)</DisplayName>
+        <AccountId>119</AccountId>
+        <AccountType/>
+      </UserInfo>
+      <UserInfo>
+        <DisplayName>Boer, F.C.N.M. den (Femke)</DisplayName>
+        <AccountId>99</AccountId>
+        <AccountType/>
+      </UserInfo>
+    </SharedWithUsers>
+  </documentManagement>
+</p:properties>
 </file>
 
 <file path=customXml/item2.xml><?xml version="1.0" encoding="utf-8"?>
@@ -5399,27 +6312,7 @@
 </file>
 
 <file path=customXml/item3.xml><?xml version="1.0" encoding="utf-8"?>
-<p:properties xmlns:p="http://schemas.microsoft.com/office/2006/metadata/properties" xmlns:xsi="http://www.w3.org/2001/XMLSchema-instance" xmlns:pc="http://schemas.microsoft.com/office/infopath/2007/PartnerControls">
-  <documentManagement>
-    <SharedWithUsers xmlns="5ff79900-b421-4e31-b6ec-d4d018034746">
-      <UserInfo>
-        <DisplayName>Peijster, T.A. (Tom)</DisplayName>
-        <AccountId>37</AccountId>
-        <AccountType/>
-      </UserInfo>
-      <UserInfo>
-        <DisplayName>Thoen, M.M. (Miranda)</DisplayName>
-        <AccountId>119</AccountId>
-        <AccountType/>
-      </UserInfo>
-      <UserInfo>
-        <DisplayName>Boer, F.C.N.M. den (Femke)</DisplayName>
-        <AccountId>99</AccountId>
-        <AccountType/>
-      </UserInfo>
-    </SharedWithUsers>
-  </documentManagement>
-</p:properties>
+<b:Sources xmlns:b="http://schemas.openxmlformats.org/officeDocument/2006/bibliography" xmlns="http://schemas.openxmlformats.org/officeDocument/2006/bibliography" SelectedStyle="\APA.XSL" StyleName="APA"/>
 </file>
 
 <file path=customXml/item4.xml><?xml version="1.0" encoding="utf-8"?>
@@ -5432,9 +6325,11 @@
 </file>
 
 <file path=customXml/itemProps1.xml><?xml version="1.0" encoding="utf-8"?>
-<ds:datastoreItem xmlns:ds="http://schemas.openxmlformats.org/officeDocument/2006/customXml" ds:itemID="{EA2C884A-A446-47BB-B311-7709459DDF00}">
+<ds:datastoreItem xmlns:ds="http://schemas.openxmlformats.org/officeDocument/2006/customXml" ds:itemID="{68960A3B-0BFC-4A08-9B5B-4602D973B72E}">
   <ds:schemaRefs>
-    <ds:schemaRef ds:uri="http://schemas.openxmlformats.org/officeDocument/2006/bibliography"/>
+    <ds:schemaRef ds:uri="http://schemas.microsoft.com/office/2006/metadata/properties"/>
+    <ds:schemaRef ds:uri="http://schemas.microsoft.com/office/infopath/2007/PartnerControls"/>
+    <ds:schemaRef ds:uri="5ff79900-b421-4e31-b6ec-d4d018034746"/>
   </ds:schemaRefs>
 </ds:datastoreItem>
 </file>
@@ -5459,11 +6354,9 @@
 </file>
 
 <file path=customXml/itemProps3.xml><?xml version="1.0" encoding="utf-8"?>
-<ds:datastoreItem xmlns:ds="http://schemas.openxmlformats.org/officeDocument/2006/customXml" ds:itemID="{68960A3B-0BFC-4A08-9B5B-4602D973B72E}">
+<ds:datastoreItem xmlns:ds="http://schemas.openxmlformats.org/officeDocument/2006/customXml" ds:itemID="{EA2C884A-A446-47BB-B311-7709459DDF00}">
   <ds:schemaRefs>
-    <ds:schemaRef ds:uri="http://schemas.microsoft.com/office/2006/metadata/properties"/>
-    <ds:schemaRef ds:uri="http://schemas.microsoft.com/office/infopath/2007/PartnerControls"/>
-    <ds:schemaRef ds:uri="5ff79900-b421-4e31-b6ec-d4d018034746"/>
+    <ds:schemaRef ds:uri="http://schemas.openxmlformats.org/officeDocument/2006/bibliography"/>
   </ds:schemaRefs>
 </ds:datastoreItem>
 </file>

--- a/application-form-for-Open-Science-Fund-final.docx
+++ b/application-form-for-Open-Science-Fund-final.docx
@@ -1359,7 +1359,7 @@
                 <w:rFonts w:ascii="Open Sans" w:hAnsi="Open Sans" w:cs="Open Sans"/>
                 <w:sz w:val="24"/>
               </w:rPr>
-              <w:t>KEVIN VRAGEN</w:t>
+              <w:t>SA.130402.101</w:t>
             </w:r>
           </w:p>
         </w:tc>
@@ -1523,7 +1523,27 @@
           <w:iCs/>
           <w:sz w:val="24"/>
         </w:rPr>
-        <w:t xml:space="preserve">(to describe the project on </w:t>
+        <w:t>(</w:t>
+      </w:r>
+      <w:proofErr w:type="gramStart"/>
+      <w:r>
+        <w:rPr>
+          <w:rFonts w:ascii="Open Sans" w:hAnsi="Open Sans" w:cs="Open Sans"/>
+          <w:i/>
+          <w:iCs/>
+          <w:sz w:val="24"/>
+        </w:rPr>
+        <w:t>to</w:t>
+      </w:r>
+      <w:proofErr w:type="gramEnd"/>
+      <w:r>
+        <w:rPr>
+          <w:rFonts w:ascii="Open Sans" w:hAnsi="Open Sans" w:cs="Open Sans"/>
+          <w:i/>
+          <w:iCs/>
+          <w:sz w:val="24"/>
+        </w:rPr>
+        <w:t xml:space="preserve"> describe the project on </w:t>
       </w:r>
       <w:commentRangeStart w:id="0"/>
       <w:commentRangeStart w:id="1"/>
@@ -1614,152 +1634,224 @@
                 <w:color w:val="24292F"/>
                 <w:shd w:val="clear" w:color="auto" w:fill="FFFFFF"/>
               </w:rPr>
-              <w:t>Imputation has become the backbone of contemporary incomplete data analysis. In imputation, algorithms are used to effectively replace missing values with data that could have been. The proper evaluation of the used imputation procedure is always omitted from scientific manuscripts, as it would take up too much space. This leads to a sub-optimal science and poses challenges for authors, reviewers, publishers and readers. We implement a method that standardizes the necessary evaluations by automatically generating a report for a given analysis model. The resulting report can be added as a supplement to any manuscript wherein imputation has been used.</w:t>
+              <w:t xml:space="preserve">We can see the process of data analysis as a recipe. Every time we follow the recipe </w:t>
+            </w:r>
+            <w:r>
+              <w:rPr>
+                <w:rFonts w:ascii="Segoe UI" w:hAnsi="Segoe UI" w:cs="Segoe UI"/>
+                <w:color w:val="24292F"/>
+                <w:shd w:val="clear" w:color="auto" w:fill="FFFFFF"/>
+              </w:rPr>
+              <w:t>minutely</w:t>
+            </w:r>
+            <w:r>
+              <w:rPr>
+                <w:rFonts w:ascii="Segoe UI" w:hAnsi="Segoe UI" w:cs="Segoe UI"/>
+                <w:color w:val="24292F"/>
+                <w:shd w:val="clear" w:color="auto" w:fill="FFFFFF"/>
+              </w:rPr>
+              <w:t>, the same dish results</w:t>
+            </w:r>
+            <w:r>
+              <w:rPr>
+                <w:rFonts w:ascii="Segoe UI" w:hAnsi="Segoe UI" w:cs="Segoe UI"/>
+                <w:color w:val="24292F"/>
+                <w:shd w:val="clear" w:color="auto" w:fill="FFFFFF"/>
+              </w:rPr>
+              <w:t xml:space="preserve">: </w:t>
+            </w:r>
+            <w:r>
+              <w:rPr>
+                <w:rFonts w:ascii="Segoe UI" w:hAnsi="Segoe UI" w:cs="Segoe UI"/>
+                <w:color w:val="24292F"/>
+                <w:shd w:val="clear" w:color="auto" w:fill="FFFFFF"/>
+              </w:rPr>
+              <w:t xml:space="preserve">the process of generating </w:t>
+            </w:r>
+            <w:r>
+              <w:rPr>
+                <w:rFonts w:ascii="Segoe UI" w:hAnsi="Segoe UI" w:cs="Segoe UI"/>
+                <w:color w:val="24292F"/>
+                <w:shd w:val="clear" w:color="auto" w:fill="FFFFFF"/>
+              </w:rPr>
+              <w:t>the</w:t>
+            </w:r>
+            <w:r>
+              <w:rPr>
+                <w:rFonts w:ascii="Segoe UI" w:hAnsi="Segoe UI" w:cs="Segoe UI"/>
+                <w:color w:val="24292F"/>
+                <w:shd w:val="clear" w:color="auto" w:fill="FFFFFF"/>
+              </w:rPr>
+              <w:t xml:space="preserve"> dish is </w:t>
+            </w:r>
+            <w:r>
+              <w:rPr>
+                <w:rFonts w:ascii="Segoe UI" w:hAnsi="Segoe UI" w:cs="Segoe UI"/>
+                <w:color w:val="24292F"/>
+                <w:shd w:val="clear" w:color="auto" w:fill="FFFFFF"/>
+              </w:rPr>
+              <w:t xml:space="preserve">thereby </w:t>
+            </w:r>
+            <w:r>
+              <w:rPr>
+                <w:rFonts w:ascii="Segoe UI" w:hAnsi="Segoe UI" w:cs="Segoe UI"/>
+                <w:color w:val="24292F"/>
+                <w:shd w:val="clear" w:color="auto" w:fill="FFFFFF"/>
+              </w:rPr>
+              <w:t xml:space="preserve">very standardized. What is not standardized, however, is the evaluation of the quality and flavour of the dish. The same holds for data analysis; although the </w:t>
+            </w:r>
+            <w:r>
+              <w:rPr>
+                <w:rFonts w:ascii="Segoe UI" w:hAnsi="Segoe UI" w:cs="Segoe UI"/>
+                <w:color w:val="24292F"/>
+                <w:shd w:val="clear" w:color="auto" w:fill="FFFFFF"/>
+              </w:rPr>
+              <w:t xml:space="preserve">computational </w:t>
+            </w:r>
+            <w:r>
+              <w:rPr>
+                <w:rFonts w:ascii="Segoe UI" w:hAnsi="Segoe UI" w:cs="Segoe UI"/>
+                <w:color w:val="24292F"/>
+                <w:shd w:val="clear" w:color="auto" w:fill="FFFFFF"/>
+              </w:rPr>
+              <w:t xml:space="preserve">process may be standardized, the interpretation and evaluation of the quality of the results often is not. </w:t>
+            </w:r>
+            <w:r>
+              <w:rPr>
+                <w:rFonts w:ascii="Segoe UI" w:hAnsi="Segoe UI" w:cs="Segoe UI"/>
+                <w:color w:val="24292F"/>
+                <w:shd w:val="clear" w:color="auto" w:fill="FFFFFF"/>
+              </w:rPr>
+              <w:t xml:space="preserve">We propose a generic tool for automatic </w:t>
+            </w:r>
+            <w:r>
+              <w:rPr>
+                <w:rFonts w:ascii="Segoe UI" w:hAnsi="Segoe UI" w:cs="Segoe UI"/>
+                <w:color w:val="24292F"/>
+                <w:shd w:val="clear" w:color="auto" w:fill="FFFFFF"/>
+              </w:rPr>
+              <w:t xml:space="preserve">standardized </w:t>
+            </w:r>
+            <w:r>
+              <w:rPr>
+                <w:rFonts w:ascii="Segoe UI" w:hAnsi="Segoe UI" w:cs="Segoe UI"/>
+                <w:color w:val="24292F"/>
+                <w:shd w:val="clear" w:color="auto" w:fill="FFFFFF"/>
+              </w:rPr>
+              <w:t xml:space="preserve">report generation and outline how to apply the tool on missing value analysis and missing data imputation.  </w:t>
             </w:r>
           </w:p>
           <w:p>
             <w:pPr>
               <w:spacing w:after="0" w:line="240" w:lineRule="auto"/>
               <w:rPr>
-                <w:ins w:id="2" w:author="Author"/>
+                <w:rFonts w:ascii="Segoe UI" w:hAnsi="Segoe UI" w:cs="Segoe UI"/>
+                <w:color w:val="24292F"/>
+                <w:shd w:val="clear" w:color="auto" w:fill="FFFFFF"/>
+              </w:rPr>
+            </w:pPr>
+          </w:p>
+          <w:p>
+            <w:pPr>
+              <w:spacing w:after="0" w:line="240" w:lineRule="auto"/>
+              <w:rPr>
+                <w:rFonts w:ascii="Segoe UI" w:hAnsi="Segoe UI" w:cs="Segoe UI"/>
+                <w:color w:val="24292F"/>
+                <w:shd w:val="clear" w:color="auto" w:fill="FFFFFF"/>
+              </w:rPr>
+            </w:pPr>
+            <w:r>
+              <w:rPr>
+                <w:rFonts w:ascii="Segoe UI" w:hAnsi="Segoe UI" w:cs="Segoe UI"/>
+                <w:color w:val="24292F"/>
+                <w:shd w:val="clear" w:color="auto" w:fill="FFFFFF"/>
+              </w:rPr>
+              <w:t>To facilitate reproduction and replication of academic work, scientists want to be as</w:t>
+            </w:r>
+            <w:r>
+              <w:rPr>
+                <w:rFonts w:ascii="Segoe UI" w:hAnsi="Segoe UI" w:cs="Segoe UI"/>
+                <w:color w:val="24292F"/>
+                <w:shd w:val="clear" w:color="auto" w:fill="FFFFFF"/>
+              </w:rPr>
+              <w:t xml:space="preserve"> transparent as possible about the process by which </w:t>
+            </w:r>
+            <w:r>
+              <w:rPr>
+                <w:rFonts w:ascii="Segoe UI" w:hAnsi="Segoe UI" w:cs="Segoe UI"/>
+                <w:color w:val="24292F"/>
+                <w:shd w:val="clear" w:color="auto" w:fill="FFFFFF"/>
+              </w:rPr>
+              <w:t xml:space="preserve">results have been obtained. </w:t>
+            </w:r>
+            <w:r>
+              <w:rPr>
+                <w:rFonts w:ascii="Segoe UI" w:hAnsi="Segoe UI" w:cs="Segoe UI"/>
+                <w:color w:val="24292F"/>
+                <w:shd w:val="clear" w:color="auto" w:fill="FFFFFF"/>
+              </w:rPr>
+              <w:t xml:space="preserve"> </w:t>
+            </w:r>
+            <w:r>
+              <w:rPr>
+                <w:rFonts w:ascii="Segoe UI" w:hAnsi="Segoe UI" w:cs="Segoe UI"/>
+                <w:color w:val="24292F"/>
+                <w:shd w:val="clear" w:color="auto" w:fill="FFFFFF"/>
+              </w:rPr>
+              <w:t xml:space="preserve">Even though analyses are increasingly reported, the data analysis process is often omitted from manuscripts. Insight into this process would be a valuable source for peers, reviewers and editors. However, not everyone has the experience, resources and time to report on their analysis process. </w:t>
+            </w:r>
+            <w:r>
+              <w:rPr>
+                <w:rFonts w:ascii="Segoe UI" w:hAnsi="Segoe UI" w:cs="Segoe UI"/>
+                <w:color w:val="24292F"/>
+                <w:shd w:val="clear" w:color="auto" w:fill="FFFFFF"/>
+              </w:rPr>
+              <w:t>We propose</w:t>
+            </w:r>
+            <w:r>
+              <w:rPr>
+                <w:rFonts w:ascii="Segoe UI" w:hAnsi="Segoe UI" w:cs="Segoe UI"/>
+                <w:color w:val="24292F"/>
+                <w:shd w:val="clear" w:color="auto" w:fill="FFFFFF"/>
+              </w:rPr>
+              <w:t xml:space="preserve"> a </w:t>
+            </w:r>
+            <w:r>
+              <w:rPr>
+                <w:rFonts w:ascii="Segoe UI" w:hAnsi="Segoe UI" w:cs="Segoe UI"/>
+                <w:color w:val="24292F"/>
+                <w:shd w:val="clear" w:color="auto" w:fill="FFFFFF"/>
+              </w:rPr>
+              <w:t xml:space="preserve">generic </w:t>
+            </w:r>
+            <w:r>
+              <w:rPr>
+                <w:rFonts w:ascii="Segoe UI" w:hAnsi="Segoe UI" w:cs="Segoe UI"/>
+                <w:color w:val="24292F"/>
+                <w:shd w:val="clear" w:color="auto" w:fill="FFFFFF"/>
+              </w:rPr>
+              <w:t xml:space="preserve">tool for automatic report </w:t>
+            </w:r>
+            <w:r>
+              <w:rPr>
+                <w:rFonts w:ascii="Segoe UI" w:hAnsi="Segoe UI" w:cs="Segoe UI"/>
+                <w:color w:val="24292F"/>
+                <w:shd w:val="clear" w:color="auto" w:fill="FFFFFF"/>
+              </w:rPr>
+              <w:t xml:space="preserve">generation and outline how to apply the tool on missing value analysis and missing data imputation evaluation.  </w:t>
+            </w:r>
+          </w:p>
+          <w:p>
+            <w:pPr>
+              <w:spacing w:after="0" w:line="240" w:lineRule="auto"/>
+              <w:rPr>
                 <w:rFonts w:ascii="Open Sans" w:hAnsi="Open Sans" w:cs="Open Sans"/>
                 <w:sz w:val="24"/>
-              </w:rPr>
-            </w:pPr>
-          </w:p>
-          <w:p>
-            <w:pPr>
-              <w:spacing w:after="0" w:line="240" w:lineRule="auto"/>
-              <w:rPr>
-                <w:ins w:id="3" w:author="Author"/>
-                <w:rFonts w:ascii="Segoe UI" w:hAnsi="Segoe UI" w:cs="Segoe UI"/>
-                <w:color w:val="24292F"/>
-                <w:shd w:val="clear" w:color="auto" w:fill="FFFFFF"/>
-              </w:rPr>
-            </w:pPr>
-            <w:ins w:id="4" w:author="Author">
-              <w:r>
-                <w:rPr>
-                  <w:rFonts w:ascii="Segoe UI" w:hAnsi="Segoe UI" w:cs="Segoe UI"/>
-                  <w:color w:val="24292F"/>
-                  <w:shd w:val="clear" w:color="auto" w:fill="FFFFFF"/>
-                </w:rPr>
-                <w:t xml:space="preserve">Suggestion: </w:t>
-              </w:r>
-            </w:ins>
-          </w:p>
-          <w:p>
-            <w:pPr>
-              <w:pStyle w:val="ListParagraph"/>
-              <w:numPr>
-                <w:ilvl w:val="0"/>
-                <w:numId w:val="5"/>
-              </w:numPr>
-              <w:spacing w:after="0" w:line="240" w:lineRule="auto"/>
-              <w:rPr>
-                <w:ins w:id="5" w:author="Author"/>
-                <w:rFonts w:ascii="Open Sans" w:hAnsi="Open Sans" w:cs="Open Sans"/>
-                <w:sz w:val="24"/>
-              </w:rPr>
-            </w:pPr>
-            <w:ins w:id="6" w:author="Author">
-              <w:r>
-                <w:rPr>
-                  <w:rFonts w:ascii="Open Sans" w:hAnsi="Open Sans" w:cs="Open Sans"/>
-                  <w:sz w:val="24"/>
-                </w:rPr>
-                <w:t>Increasingly many scientists want to be open in reporting their data analyses, to facilitate reproduction and replication of their work (yay open science!).</w:t>
-              </w:r>
-            </w:ins>
-          </w:p>
-          <w:p>
-            <w:pPr>
-              <w:pStyle w:val="ListParagraph"/>
-              <w:numPr>
-                <w:ilvl w:val="0"/>
-                <w:numId w:val="5"/>
-              </w:numPr>
-              <w:spacing w:after="0" w:line="240" w:lineRule="auto"/>
-              <w:rPr>
-                <w:ins w:id="7" w:author="Author"/>
-                <w:rFonts w:ascii="Open Sans" w:hAnsi="Open Sans" w:cs="Open Sans"/>
-                <w:sz w:val="24"/>
-              </w:rPr>
-            </w:pPr>
-            <w:ins w:id="8" w:author="Author">
-              <w:r>
-                <w:rPr>
-                  <w:rFonts w:ascii="Open Sans" w:hAnsi="Open Sans" w:cs="Open Sans"/>
-                  <w:sz w:val="24"/>
-                </w:rPr>
-                <w:t>Even though analyses are reported more often, data wrangling is often omitted from manuscripts. E.g., m</w:t>
-              </w:r>
-              <w:r>
-                <w:rPr>
-                  <w:rFonts w:ascii="Open Sans" w:hAnsi="Open Sans" w:cs="Open Sans"/>
-                  <w:sz w:val="24"/>
-                </w:rPr>
-                <w:t>issing data is ubiquitous and can have far-reaching effects.</w:t>
-              </w:r>
-            </w:ins>
-          </w:p>
-          <w:p>
-            <w:pPr>
-              <w:pStyle w:val="ListParagraph"/>
-              <w:numPr>
-                <w:ilvl w:val="0"/>
-                <w:numId w:val="5"/>
-              </w:numPr>
-              <w:spacing w:after="0" w:line="240" w:lineRule="auto"/>
-              <w:rPr>
-                <w:ins w:id="9" w:author="Author"/>
-                <w:rFonts w:ascii="Open Sans" w:hAnsi="Open Sans" w:cs="Open Sans"/>
-                <w:sz w:val="24"/>
-              </w:rPr>
-            </w:pPr>
-            <w:ins w:id="10" w:author="Author">
-              <w:r>
-                <w:rPr>
-                  <w:rFonts w:ascii="Open Sans" w:hAnsi="Open Sans" w:cs="Open Sans"/>
-                  <w:sz w:val="24"/>
-                </w:rPr>
-                <w:t>Not everyone has the experience/resources/time to report their missing data handling strategy properly.</w:t>
-              </w:r>
-            </w:ins>
-          </w:p>
-          <w:p>
-            <w:pPr>
-              <w:pStyle w:val="ListParagraph"/>
-              <w:numPr>
-                <w:ilvl w:val="0"/>
-                <w:numId w:val="5"/>
-              </w:numPr>
-              <w:spacing w:after="0" w:line="240" w:lineRule="auto"/>
-              <w:rPr>
-                <w:rFonts w:ascii="Open Sans" w:hAnsi="Open Sans" w:cs="Open Sans"/>
-                <w:sz w:val="24"/>
-                <w:rPrChange w:id="11" w:author="Author">
+                <w:rPrChange w:id="2" w:author="Author">
                   <w:rPr/>
                 </w:rPrChange>
               </w:rPr>
-              <w:pPrChange w:id="12" w:author="Author">
-                <w:pPr>
-                  <w:spacing w:after="0" w:line="240" w:lineRule="auto"/>
-                </w:pPr>
-              </w:pPrChange>
-            </w:pPr>
-            <w:ins w:id="13" w:author="Author">
-              <w:r>
-                <w:rPr>
-                  <w:rFonts w:ascii="Open Sans" w:hAnsi="Open Sans" w:cs="Open Sans"/>
-                  <w:sz w:val="24"/>
-                  <w:rPrChange w:id="14" w:author="Author">
-                    <w:rPr/>
-                  </w:rPrChange>
-                </w:rPr>
-                <w:t>We want to solve this problem with automated report generation for incomplete data analysis.</w:t>
-              </w:r>
-            </w:ins>
+            </w:pPr>
           </w:p>
         </w:tc>
       </w:tr>
@@ -1840,27 +1932,7 @@
             <w:i/>
             <w:sz w:val="24"/>
           </w:rPr>
-          <w:t>to</w:t>
-        </w:r>
-        <w:r>
-          <w:rPr>
-            <w:rStyle w:val="Hyperlink"/>
-            <w:rFonts w:ascii="Open Sans" w:hAnsi="Open Sans" w:cs="Open Sans"/>
-            <w:b/>
-            <w:i/>
-            <w:sz w:val="24"/>
-          </w:rPr>
-          <w:t>p</w:t>
-        </w:r>
-        <w:r>
-          <w:rPr>
-            <w:rStyle w:val="Hyperlink"/>
-            <w:rFonts w:ascii="Open Sans" w:hAnsi="Open Sans" w:cs="Open Sans"/>
-            <w:b/>
-            <w:i/>
-            <w:sz w:val="24"/>
-          </w:rPr>
-          <w:t>ic</w:t>
+          <w:t>topic</w:t>
         </w:r>
       </w:hyperlink>
       <w:r>
@@ -1978,14 +2050,14 @@
             <w:pPr>
               <w:spacing w:after="0" w:line="240" w:lineRule="auto"/>
               <w:rPr>
-                <w:ins w:id="15" w:author="Author"/>
+                <w:ins w:id="3" w:author="Author"/>
                 <w:rFonts w:ascii="Segoe UI" w:hAnsi="Segoe UI" w:cs="Segoe UI"/>
                 <w:color w:val="24292F"/>
                 <w:shd w:val="clear" w:color="auto" w:fill="FFFFFF"/>
                 <w:lang w:val="nl-NL"/>
-                <w:rPrChange w:id="16" w:author="Author">
+                <w:rPrChange w:id="4" w:author="Author">
                   <w:rPr>
-                    <w:ins w:id="17" w:author="Author"/>
+                    <w:ins w:id="5" w:author="Author"/>
                     <w:rFonts w:ascii="Segoe UI" w:hAnsi="Segoe UI" w:cs="Segoe UI"/>
                     <w:color w:val="24292F"/>
                     <w:shd w:val="clear" w:color="auto" w:fill="FFFFFF"/>
@@ -1993,14 +2065,14 @@
                 </w:rPrChange>
               </w:rPr>
             </w:pPr>
-            <w:ins w:id="18" w:author="Author">
+            <w:ins w:id="6" w:author="Author">
               <w:r>
                 <w:rPr>
                   <w:rFonts w:ascii="Segoe UI" w:hAnsi="Segoe UI" w:cs="Segoe UI"/>
                   <w:color w:val="24292F"/>
                   <w:shd w:val="clear" w:color="auto" w:fill="FFFFFF"/>
                   <w:lang w:val="nl-NL"/>
-                  <w:rPrChange w:id="19" w:author="Author">
+                  <w:rPrChange w:id="7" w:author="Author">
                     <w:rPr>
                       <w:rFonts w:ascii="Segoe UI" w:hAnsi="Segoe UI" w:cs="Segoe UI"/>
                       <w:color w:val="24292F"/>
@@ -2017,7 +2089,7 @@
                   <w:color w:val="24292F"/>
                   <w:shd w:val="clear" w:color="auto" w:fill="FFFFFF"/>
                   <w:lang w:val="nl-NL"/>
-                  <w:rPrChange w:id="20" w:author="Author">
+                  <w:rPrChange w:id="8" w:author="Author">
                     <w:rPr>
                       <w:rFonts w:ascii="Segoe UI" w:hAnsi="Segoe UI" w:cs="Segoe UI"/>
                       <w:color w:val="24292F"/>
@@ -2033,7 +2105,7 @@
                   <w:color w:val="24292F"/>
                   <w:shd w:val="clear" w:color="auto" w:fill="FFFFFF"/>
                   <w:lang w:val="nl-NL"/>
-                  <w:rPrChange w:id="21" w:author="Author">
+                  <w:rPrChange w:id="9" w:author="Author">
                     <w:rPr>
                       <w:rFonts w:ascii="Segoe UI" w:hAnsi="Segoe UI" w:cs="Segoe UI"/>
                       <w:color w:val="24292F"/>
@@ -2049,7 +2121,7 @@
                   <w:color w:val="24292F"/>
                   <w:shd w:val="clear" w:color="auto" w:fill="FFFFFF"/>
                   <w:lang w:val="nl-NL"/>
-                  <w:rPrChange w:id="22" w:author="Author">
+                  <w:rPrChange w:id="10" w:author="Author">
                     <w:rPr>
                       <w:rFonts w:ascii="Segoe UI" w:hAnsi="Segoe UI" w:cs="Segoe UI"/>
                       <w:color w:val="24292F"/>
@@ -2065,7 +2137,7 @@
                   <w:color w:val="24292F"/>
                   <w:shd w:val="clear" w:color="auto" w:fill="FFFFFF"/>
                   <w:lang w:val="nl-NL"/>
-                  <w:rPrChange w:id="23" w:author="Author">
+                  <w:rPrChange w:id="11" w:author="Author">
                     <w:rPr>
                       <w:rFonts w:ascii="Segoe UI" w:hAnsi="Segoe UI" w:cs="Segoe UI"/>
                       <w:color w:val="24292F"/>
@@ -2081,14 +2153,14 @@
             <w:pPr>
               <w:spacing w:after="0" w:line="240" w:lineRule="auto"/>
               <w:rPr>
-                <w:ins w:id="24" w:author="Author"/>
+                <w:ins w:id="12" w:author="Author"/>
                 <w:rFonts w:ascii="Segoe UI" w:hAnsi="Segoe UI" w:cs="Segoe UI"/>
                 <w:color w:val="24292F"/>
                 <w:shd w:val="clear" w:color="auto" w:fill="FFFFFF"/>
                 <w:lang w:val="nl-NL"/>
-                <w:rPrChange w:id="25" w:author="Author">
+                <w:rPrChange w:id="13" w:author="Author">
                   <w:rPr>
-                    <w:ins w:id="26" w:author="Author"/>
+                    <w:ins w:id="14" w:author="Author"/>
                     <w:rFonts w:ascii="Segoe UI" w:hAnsi="Segoe UI" w:cs="Segoe UI"/>
                     <w:color w:val="24292F"/>
                     <w:shd w:val="clear" w:color="auto" w:fill="FFFFFF"/>
@@ -2106,30 +2178,30 @@
               </w:numPr>
               <w:spacing w:after="0" w:line="240" w:lineRule="auto"/>
               <w:rPr>
-                <w:ins w:id="27" w:author="Author"/>
-                <w:rFonts w:ascii="Segoe UI" w:hAnsi="Segoe UI" w:cs="Segoe UI"/>
-                <w:color w:val="24292F"/>
-                <w:shd w:val="clear" w:color="auto" w:fill="FFFFFF"/>
-                <w:rPrChange w:id="28" w:author="Author">
+                <w:ins w:id="15" w:author="Author"/>
+                <w:rFonts w:ascii="Segoe UI" w:hAnsi="Segoe UI" w:cs="Segoe UI"/>
+                <w:color w:val="24292F"/>
+                <w:shd w:val="clear" w:color="auto" w:fill="FFFFFF"/>
+                <w:rPrChange w:id="16" w:author="Author">
                   <w:rPr>
-                    <w:ins w:id="29" w:author="Author"/>
+                    <w:ins w:id="17" w:author="Author"/>
                     <w:shd w:val="clear" w:color="auto" w:fill="FFFFFF"/>
                   </w:rPr>
                 </w:rPrChange>
               </w:rPr>
-              <w:pPrChange w:id="30" w:author="Author">
+              <w:pPrChange w:id="18" w:author="Author">
                 <w:pPr>
                   <w:spacing w:after="0" w:line="240" w:lineRule="auto"/>
                 </w:pPr>
               </w:pPrChange>
             </w:pPr>
-            <w:ins w:id="31" w:author="Author">
+            <w:ins w:id="19" w:author="Author">
               <w:r>
                 <w:rPr>
                   <w:rFonts w:ascii="Segoe UI" w:hAnsi="Segoe UI" w:cs="Segoe UI"/>
                   <w:color w:val="24292F"/>
                   <w:shd w:val="clear" w:color="auto" w:fill="FFFFFF"/>
-                  <w:rPrChange w:id="32" w:author="Author">
+                  <w:rPrChange w:id="20" w:author="Author">
                     <w:rPr>
                       <w:shd w:val="clear" w:color="auto" w:fill="FFFFFF"/>
                     </w:rPr>
@@ -2148,30 +2220,30 @@
               </w:numPr>
               <w:spacing w:after="0" w:line="240" w:lineRule="auto"/>
               <w:rPr>
-                <w:ins w:id="33" w:author="Author"/>
-                <w:rFonts w:ascii="Segoe UI" w:hAnsi="Segoe UI" w:cs="Segoe UI"/>
-                <w:color w:val="24292F"/>
-                <w:shd w:val="clear" w:color="auto" w:fill="FFFFFF"/>
-                <w:rPrChange w:id="34" w:author="Author">
+                <w:ins w:id="21" w:author="Author"/>
+                <w:rFonts w:ascii="Segoe UI" w:hAnsi="Segoe UI" w:cs="Segoe UI"/>
+                <w:color w:val="24292F"/>
+                <w:shd w:val="clear" w:color="auto" w:fill="FFFFFF"/>
+                <w:rPrChange w:id="22" w:author="Author">
                   <w:rPr>
-                    <w:ins w:id="35" w:author="Author"/>
+                    <w:ins w:id="23" w:author="Author"/>
                     <w:shd w:val="clear" w:color="auto" w:fill="FFFFFF"/>
                   </w:rPr>
                 </w:rPrChange>
               </w:rPr>
-              <w:pPrChange w:id="36" w:author="Author">
+              <w:pPrChange w:id="24" w:author="Author">
                 <w:pPr>
                   <w:spacing w:after="0" w:line="240" w:lineRule="auto"/>
                 </w:pPr>
               </w:pPrChange>
             </w:pPr>
-            <w:ins w:id="37" w:author="Author">
+            <w:ins w:id="25" w:author="Author">
               <w:r>
                 <w:rPr>
                   <w:rFonts w:ascii="Segoe UI" w:hAnsi="Segoe UI" w:cs="Segoe UI"/>
                   <w:color w:val="24292F"/>
                   <w:shd w:val="clear" w:color="auto" w:fill="FFFFFF"/>
-                  <w:rPrChange w:id="38" w:author="Author">
+                  <w:rPrChange w:id="26" w:author="Author">
                     <w:rPr>
                       <w:shd w:val="clear" w:color="auto" w:fill="FFFFFF"/>
                     </w:rPr>
@@ -2184,7 +2256,7 @@
                   <w:rFonts w:ascii="Segoe UI" w:hAnsi="Segoe UI" w:cs="Segoe UI"/>
                   <w:color w:val="24292F"/>
                   <w:shd w:val="clear" w:color="auto" w:fill="FFFFFF"/>
-                  <w:rPrChange w:id="39" w:author="Author">
+                  <w:rPrChange w:id="27" w:author="Author">
                     <w:rPr>
                       <w:shd w:val="clear" w:color="auto" w:fill="FFFFFF"/>
                     </w:rPr>
@@ -2197,7 +2269,7 @@
                   <w:rFonts w:ascii="Segoe UI" w:hAnsi="Segoe UI" w:cs="Segoe UI"/>
                   <w:color w:val="24292F"/>
                   <w:shd w:val="clear" w:color="auto" w:fill="FFFFFF"/>
-                  <w:rPrChange w:id="40" w:author="Author">
+                  <w:rPrChange w:id="28" w:author="Author">
                     <w:rPr>
                       <w:shd w:val="clear" w:color="auto" w:fill="FFFFFF"/>
                     </w:rPr>
@@ -2218,7 +2290,7 @@
                   <w:rFonts w:ascii="Segoe UI" w:hAnsi="Segoe UI" w:cs="Segoe UI"/>
                   <w:color w:val="24292F"/>
                   <w:shd w:val="clear" w:color="auto" w:fill="FFFFFF"/>
-                  <w:rPrChange w:id="41" w:author="Author">
+                  <w:rPrChange w:id="29" w:author="Author">
                     <w:rPr>
                       <w:shd w:val="clear" w:color="auto" w:fill="FFFFFF"/>
                     </w:rPr>
@@ -2237,36 +2309,50 @@
               </w:numPr>
               <w:spacing w:after="0" w:line="240" w:lineRule="auto"/>
               <w:rPr>
-                <w:ins w:id="42" w:author="Author"/>
-                <w:rFonts w:ascii="Segoe UI" w:hAnsi="Segoe UI" w:cs="Segoe UI"/>
-                <w:color w:val="24292F"/>
-                <w:shd w:val="clear" w:color="auto" w:fill="FFFFFF"/>
-                <w:rPrChange w:id="43" w:author="Author">
+                <w:ins w:id="30" w:author="Author"/>
+                <w:rFonts w:ascii="Segoe UI" w:hAnsi="Segoe UI" w:cs="Segoe UI"/>
+                <w:color w:val="24292F"/>
+                <w:shd w:val="clear" w:color="auto" w:fill="FFFFFF"/>
+                <w:rPrChange w:id="31" w:author="Author">
                   <w:rPr>
-                    <w:ins w:id="44" w:author="Author"/>
+                    <w:ins w:id="32" w:author="Author"/>
                     <w:shd w:val="clear" w:color="auto" w:fill="FFFFFF"/>
                   </w:rPr>
                 </w:rPrChange>
               </w:rPr>
-              <w:pPrChange w:id="45" w:author="Author">
+              <w:pPrChange w:id="33" w:author="Author">
                 <w:pPr>
                   <w:spacing w:after="0" w:line="240" w:lineRule="auto"/>
                 </w:pPr>
               </w:pPrChange>
             </w:pPr>
-            <w:ins w:id="46" w:author="Author">
+            <w:ins w:id="34" w:author="Author">
               <w:r>
                 <w:rPr>
                   <w:rFonts w:ascii="Segoe UI" w:hAnsi="Segoe UI" w:cs="Segoe UI"/>
                   <w:color w:val="24292F"/>
                   <w:shd w:val="clear" w:color="auto" w:fill="FFFFFF"/>
-                  <w:rPrChange w:id="47" w:author="Author">
+                  <w:rPrChange w:id="35" w:author="Author">
                     <w:rPr>
                       <w:shd w:val="clear" w:color="auto" w:fill="FFFFFF"/>
                     </w:rPr>
                   </w:rPrChange>
                 </w:rPr>
-                <w:t xml:space="preserve">Approach: Radical openness! We will create a FAIR open source software package, { </w:t>
+                <w:t xml:space="preserve">Approach: Radical openness! We will create a FAIR open source software package, </w:t>
+              </w:r>
+              <w:proofErr w:type="gramStart"/>
+              <w:r>
+                <w:rPr>
+                  <w:rFonts w:ascii="Segoe UI" w:hAnsi="Segoe UI" w:cs="Segoe UI"/>
+                  <w:color w:val="24292F"/>
+                  <w:shd w:val="clear" w:color="auto" w:fill="FFFFFF"/>
+                  <w:rPrChange w:id="36" w:author="Author">
+                    <w:rPr>
+                      <w:shd w:val="clear" w:color="auto" w:fill="FFFFFF"/>
+                    </w:rPr>
+                  </w:rPrChange>
+                </w:rPr>
+                <w:t xml:space="preserve">{ </w:t>
               </w:r>
               <w:proofErr w:type="spellStart"/>
               <w:r>
@@ -2274,7 +2360,7 @@
                   <w:rFonts w:ascii="Segoe UI" w:hAnsi="Segoe UI" w:cs="Segoe UI"/>
                   <w:color w:val="24292F"/>
                   <w:shd w:val="clear" w:color="auto" w:fill="FFFFFF"/>
-                  <w:rPrChange w:id="48" w:author="Author">
+                  <w:rPrChange w:id="37" w:author="Author">
                     <w:rPr>
                       <w:shd w:val="clear" w:color="auto" w:fill="FFFFFF"/>
                     </w:rPr>
@@ -2283,12 +2369,13 @@
                 <w:t>supplementr</w:t>
               </w:r>
               <w:proofErr w:type="spellEnd"/>
+              <w:proofErr w:type="gramEnd"/>
               <w:r>
                 <w:rPr>
                   <w:rFonts w:ascii="Segoe UI" w:hAnsi="Segoe UI" w:cs="Segoe UI"/>
                   <w:color w:val="24292F"/>
                   <w:shd w:val="clear" w:color="auto" w:fill="FFFFFF"/>
-                  <w:rPrChange w:id="49" w:author="Author">
+                  <w:rPrChange w:id="38" w:author="Author">
                     <w:rPr>
                       <w:shd w:val="clear" w:color="auto" w:fill="FFFFFF"/>
                     </w:rPr>
@@ -2301,7 +2388,7 @@
                   <w:rFonts w:ascii="Segoe UI" w:hAnsi="Segoe UI" w:cs="Segoe UI"/>
                   <w:color w:val="24292F"/>
                   <w:shd w:val="clear" w:color="auto" w:fill="FFFFFF"/>
-                  <w:rPrChange w:id="50" w:author="Author">
+                  <w:rPrChange w:id="39" w:author="Author">
                     <w:rPr>
                       <w:shd w:val="clear" w:color="auto" w:fill="FFFFFF"/>
                     </w:rPr>
@@ -2314,7 +2401,7 @@
                   <w:rFonts w:ascii="Segoe UI" w:hAnsi="Segoe UI" w:cs="Segoe UI"/>
                   <w:color w:val="24292F"/>
                   <w:shd w:val="clear" w:color="auto" w:fill="FFFFFF"/>
-                  <w:rPrChange w:id="51" w:author="Author">
+                  <w:rPrChange w:id="40" w:author="Author">
                     <w:rPr>
                       <w:shd w:val="clear" w:color="auto" w:fill="FFFFFF"/>
                     </w:rPr>
@@ -2327,7 +2414,7 @@
                   <w:rFonts w:ascii="Segoe UI" w:hAnsi="Segoe UI" w:cs="Segoe UI"/>
                   <w:color w:val="24292F"/>
                   <w:shd w:val="clear" w:color="auto" w:fill="FFFFFF"/>
-                  <w:rPrChange w:id="52" w:author="Author">
+                  <w:rPrChange w:id="41" w:author="Author">
                     <w:rPr>
                       <w:shd w:val="clear" w:color="auto" w:fill="FFFFFF"/>
                     </w:rPr>
@@ -2346,30 +2433,30 @@
               </w:numPr>
               <w:spacing w:after="0" w:line="240" w:lineRule="auto"/>
               <w:rPr>
-                <w:ins w:id="53" w:author="Author"/>
-                <w:rFonts w:ascii="Segoe UI" w:hAnsi="Segoe UI" w:cs="Segoe UI"/>
-                <w:color w:val="24292F"/>
-                <w:shd w:val="clear" w:color="auto" w:fill="FFFFFF"/>
-                <w:rPrChange w:id="54" w:author="Author">
+                <w:ins w:id="42" w:author="Author"/>
+                <w:rFonts w:ascii="Segoe UI" w:hAnsi="Segoe UI" w:cs="Segoe UI"/>
+                <w:color w:val="24292F"/>
+                <w:shd w:val="clear" w:color="auto" w:fill="FFFFFF"/>
+                <w:rPrChange w:id="43" w:author="Author">
                   <w:rPr>
-                    <w:ins w:id="55" w:author="Author"/>
+                    <w:ins w:id="44" w:author="Author"/>
                     <w:shd w:val="clear" w:color="auto" w:fill="FFFFFF"/>
                   </w:rPr>
                 </w:rPrChange>
               </w:rPr>
-              <w:pPrChange w:id="56" w:author="Author">
+              <w:pPrChange w:id="45" w:author="Author">
                 <w:pPr>
                   <w:spacing w:after="0" w:line="240" w:lineRule="auto"/>
                 </w:pPr>
               </w:pPrChange>
             </w:pPr>
-            <w:ins w:id="57" w:author="Author">
+            <w:ins w:id="46" w:author="Author">
               <w:r>
                 <w:rPr>
                   <w:rFonts w:ascii="Segoe UI" w:hAnsi="Segoe UI" w:cs="Segoe UI"/>
                   <w:color w:val="24292F"/>
                   <w:shd w:val="clear" w:color="auto" w:fill="FFFFFF"/>
-                  <w:rPrChange w:id="58" w:author="Author">
+                  <w:rPrChange w:id="47" w:author="Author">
                     <w:rPr>
                       <w:shd w:val="clear" w:color="auto" w:fill="FFFFFF"/>
                     </w:rPr>
@@ -2417,7 +2504,25 @@
                   <w:color w:val="24292F"/>
                   <w:shd w:val="clear" w:color="auto" w:fill="FFFFFF"/>
                 </w:rPr>
-                <w:t>} package will work seamlessly with the widely-used imputation package {mice}.</w:t>
+                <w:t xml:space="preserve">} package will work seamlessly with the </w:t>
+              </w:r>
+              <w:proofErr w:type="gramStart"/>
+              <w:r>
+                <w:rPr>
+                  <w:rFonts w:ascii="Segoe UI" w:hAnsi="Segoe UI" w:cs="Segoe UI"/>
+                  <w:color w:val="24292F"/>
+                  <w:shd w:val="clear" w:color="auto" w:fill="FFFFFF"/>
+                </w:rPr>
+                <w:t>widely-used</w:t>
+              </w:r>
+              <w:proofErr w:type="gramEnd"/>
+              <w:r>
+                <w:rPr>
+                  <w:rFonts w:ascii="Segoe UI" w:hAnsi="Segoe UI" w:cs="Segoe UI"/>
+                  <w:color w:val="24292F"/>
+                  <w:shd w:val="clear" w:color="auto" w:fill="FFFFFF"/>
+                </w:rPr>
+                <w:t xml:space="preserve"> imputation package {mice}.</w:t>
               </w:r>
               <w:r>
                 <w:rPr>
@@ -2451,7 +2556,7 @@
             <w:pPr>
               <w:spacing w:after="0" w:line="240" w:lineRule="auto"/>
               <w:rPr>
-                <w:ins w:id="59" w:author="Author"/>
+                <w:ins w:id="48" w:author="Author"/>
                 <w:rFonts w:ascii="Segoe UI" w:hAnsi="Segoe UI" w:cs="Segoe UI"/>
                 <w:color w:val="24292F"/>
                 <w:shd w:val="clear" w:color="auto" w:fill="FFFFFF"/>
@@ -2987,6 +3092,7 @@
               <w:t xml:space="preserve">Welke software ondersteunen we vanaf begin: </w:t>
             </w:r>
             <w:proofErr w:type="spellStart"/>
+            <w:proofErr w:type="gramStart"/>
             <w:r>
               <w:rPr>
                 <w:rFonts w:ascii="Segoe UI" w:hAnsi="Segoe UI" w:cs="Segoe UI"/>
@@ -3007,6 +3113,7 @@
               <w:t>::</w:t>
             </w:r>
             <w:proofErr w:type="spellStart"/>
+            <w:proofErr w:type="gramEnd"/>
             <w:r>
               <w:rPr>
                 <w:rFonts w:ascii="Segoe UI" w:hAnsi="Segoe UI" w:cs="Segoe UI"/>
@@ -3089,7 +3196,27 @@
                 <w:shd w:val="clear" w:color="auto" w:fill="FFFFFF"/>
                 <w:lang w:val="en-US"/>
               </w:rPr>
-              <w:t xml:space="preserve">In R; </w:t>
+              <w:t xml:space="preserve">In </w:t>
+            </w:r>
+            <w:proofErr w:type="gramStart"/>
+            <w:r>
+              <w:rPr>
+                <w:rFonts w:ascii="Segoe UI" w:hAnsi="Segoe UI" w:cs="Segoe UI"/>
+                <w:color w:val="24292F"/>
+                <w:shd w:val="clear" w:color="auto" w:fill="FFFFFF"/>
+                <w:lang w:val="en-US"/>
+              </w:rPr>
+              <w:t>R;</w:t>
+            </w:r>
+            <w:proofErr w:type="gramEnd"/>
+            <w:r>
+              <w:rPr>
+                <w:rFonts w:ascii="Segoe UI" w:hAnsi="Segoe UI" w:cs="Segoe UI"/>
+                <w:color w:val="24292F"/>
+                <w:shd w:val="clear" w:color="auto" w:fill="FFFFFF"/>
+                <w:lang w:val="en-US"/>
+              </w:rPr>
+              <w:t xml:space="preserve"> </w:t>
             </w:r>
             <w:proofErr w:type="spellStart"/>
             <w:r>
@@ -3607,7 +3734,27 @@
                 <w:shd w:val="clear" w:color="auto" w:fill="FFFFFF"/>
                 <w:lang w:val="en-US"/>
               </w:rPr>
-              <w:t xml:space="preserve">In R – perhaps not in mice because of impact monitoring. Perhaps separate package to aid visibility with function in mice that runs the relevant package code: REPORTER package with REPORTER::imputation() as function. REPORTER allows for more standardized implementations than imputation alone.  </w:t>
+              <w:t xml:space="preserve">In R – perhaps not in mice because of impact monitoring. Perhaps separate package to aid visibility with function in mice that runs the relevant package code: REPORTER package with </w:t>
+            </w:r>
+            <w:proofErr w:type="gramStart"/>
+            <w:r>
+              <w:rPr>
+                <w:rFonts w:ascii="Segoe UI" w:hAnsi="Segoe UI" w:cs="Segoe UI"/>
+                <w:color w:val="24292F"/>
+                <w:shd w:val="clear" w:color="auto" w:fill="FFFFFF"/>
+                <w:lang w:val="en-US"/>
+              </w:rPr>
+              <w:t>REPORTER::</w:t>
+            </w:r>
+            <w:proofErr w:type="gramEnd"/>
+            <w:r>
+              <w:rPr>
+                <w:rFonts w:ascii="Segoe UI" w:hAnsi="Segoe UI" w:cs="Segoe UI"/>
+                <w:color w:val="24292F"/>
+                <w:shd w:val="clear" w:color="auto" w:fill="FFFFFF"/>
+                <w:lang w:val="en-US"/>
+              </w:rPr>
+              <w:t xml:space="preserve">imputation() as function. REPORTER allows for more standardized implementations than imputation alone.  </w:t>
             </w:r>
           </w:p>
           <w:p>
@@ -3625,13 +3772,13 @@
             <w:pPr>
               <w:spacing w:after="0" w:line="240" w:lineRule="auto"/>
               <w:rPr>
-                <w:ins w:id="60" w:author="Author"/>
+                <w:ins w:id="49" w:author="Author"/>
                 <w:rFonts w:ascii="Open Sans" w:hAnsi="Open Sans" w:cs="Open Sans"/>
                 <w:sz w:val="24"/>
                 <w:lang w:val="en-US"/>
               </w:rPr>
             </w:pPr>
-            <w:ins w:id="61" w:author="Author">
+            <w:ins w:id="50" w:author="Author">
               <w:r>
                 <w:rPr>
                   <w:rFonts w:ascii="Open Sans" w:hAnsi="Open Sans" w:cs="Open Sans"/>
@@ -3651,20 +3798,38 @@
               </w:numPr>
               <w:spacing w:after="0" w:line="240" w:lineRule="auto"/>
               <w:rPr>
-                <w:ins w:id="62" w:author="Author"/>
+                <w:ins w:id="51" w:author="Author"/>
                 <w:rFonts w:ascii="Open Sans" w:hAnsi="Open Sans" w:cs="Open Sans"/>
                 <w:sz w:val="24"/>
                 <w:lang w:val="en-US"/>
               </w:rPr>
             </w:pPr>
-            <w:ins w:id="63" w:author="Author">
+            <w:ins w:id="52" w:author="Author">
               <w:r>
                 <w:rPr>
                   <w:rFonts w:ascii="Open Sans" w:hAnsi="Open Sans" w:cs="Open Sans"/>
                   <w:sz w:val="24"/>
                   <w:lang w:val="en-US"/>
                 </w:rPr>
-                <w:t>Specific: an R package with functions that generate reports (output in html, pdf and docx file types) based on incomplete data and imputation objects. The output contains tables, metrics and figures that can be included as supplement to manuscripts, which will standardize reporting and facilitate replication of analyses.</w:t>
+                <w:t xml:space="preserve">Specific: </w:t>
+              </w:r>
+              <w:proofErr w:type="gramStart"/>
+              <w:r>
+                <w:rPr>
+                  <w:rFonts w:ascii="Open Sans" w:hAnsi="Open Sans" w:cs="Open Sans"/>
+                  <w:sz w:val="24"/>
+                  <w:lang w:val="en-US"/>
+                </w:rPr>
+                <w:t>an</w:t>
+              </w:r>
+              <w:proofErr w:type="gramEnd"/>
+              <w:r>
+                <w:rPr>
+                  <w:rFonts w:ascii="Open Sans" w:hAnsi="Open Sans" w:cs="Open Sans"/>
+                  <w:sz w:val="24"/>
+                  <w:lang w:val="en-US"/>
+                </w:rPr>
+                <w:t xml:space="preserve"> R package with functions that generate reports (output in html, pdf and docx file types) based on incomplete data and imputation objects. The output contains tables, metrics and figures that can be included as supplement to manuscripts, which will standardize reporting and facilitate replication of analyses.</w:t>
               </w:r>
             </w:ins>
           </w:p>
@@ -3677,22 +3842,32 @@
               </w:numPr>
               <w:spacing w:after="0" w:line="240" w:lineRule="auto"/>
               <w:rPr>
-                <w:ins w:id="64" w:author="Author"/>
+                <w:ins w:id="53" w:author="Author"/>
                 <w:rFonts w:ascii="Open Sans" w:hAnsi="Open Sans" w:cs="Open Sans"/>
                 <w:sz w:val="24"/>
                 <w:lang w:val="en-US"/>
               </w:rPr>
             </w:pPr>
-            <w:ins w:id="65" w:author="Author">
+            <w:ins w:id="54" w:author="Author">
               <w:r>
                 <w:rPr>
                   <w:rFonts w:ascii="Open Sans" w:hAnsi="Open Sans" w:cs="Open Sans"/>
                   <w:sz w:val="24"/>
                   <w:lang w:val="en-US"/>
                 </w:rPr>
-                <w:t>Measurable: By the end of this project there will be a GitHub repo with an R package and a vignette. Measure impact by CRAN downloads/GitHub stars. Benchmarks are the development of lower-level R functions for the creation of figures and tables, wrapper functions for specific input types (mice::</w:t>
+                <w:t>Measurable: By the end of this project there will be a GitHub repo with an R package and a vignette. Measure impact by CRAN downloads/GitHub stars. Benchmarks are the development of lower-level R functions for the creation of figures and tables, wrapper functions for specific input types (</w:t>
+              </w:r>
+              <w:proofErr w:type="gramStart"/>
+              <w:r>
+                <w:rPr>
+                  <w:rFonts w:ascii="Open Sans" w:hAnsi="Open Sans" w:cs="Open Sans"/>
+                  <w:sz w:val="24"/>
+                  <w:lang w:val="en-US"/>
+                </w:rPr>
+                <w:t>mice::</w:t>
               </w:r>
               <w:proofErr w:type="spellStart"/>
+              <w:proofErr w:type="gramEnd"/>
               <w:r>
                 <w:rPr>
                   <w:rFonts w:ascii="Open Sans" w:hAnsi="Open Sans" w:cs="Open Sans"/>
@@ -3721,13 +3896,13 @@
               </w:numPr>
               <w:spacing w:after="0" w:line="240" w:lineRule="auto"/>
               <w:rPr>
-                <w:ins w:id="66" w:author="Author"/>
+                <w:ins w:id="55" w:author="Author"/>
                 <w:rFonts w:ascii="Open Sans" w:hAnsi="Open Sans" w:cs="Open Sans"/>
                 <w:sz w:val="24"/>
                 <w:lang w:val="en-US"/>
               </w:rPr>
             </w:pPr>
-            <w:ins w:id="67" w:author="Author">
+            <w:ins w:id="56" w:author="Author">
               <w:r>
                 <w:rPr>
                   <w:rFonts w:ascii="Open Sans" w:hAnsi="Open Sans" w:cs="Open Sans"/>
@@ -3747,20 +3922,38 @@
               </w:numPr>
               <w:spacing w:after="0" w:line="240" w:lineRule="auto"/>
               <w:rPr>
-                <w:ins w:id="68" w:author="Author"/>
+                <w:ins w:id="57" w:author="Author"/>
                 <w:rFonts w:ascii="Open Sans" w:hAnsi="Open Sans" w:cs="Open Sans"/>
                 <w:sz w:val="24"/>
                 <w:lang w:val="en-US"/>
               </w:rPr>
             </w:pPr>
-            <w:ins w:id="69" w:author="Author">
+            <w:ins w:id="58" w:author="Author">
               <w:r>
                 <w:rPr>
                   <w:rFonts w:ascii="Open Sans" w:hAnsi="Open Sans" w:cs="Open Sans"/>
                   <w:sz w:val="24"/>
                   <w:lang w:val="en-US"/>
                 </w:rPr>
-                <w:t xml:space="preserve">Relevant: Openness in scientific reporting e.g. </w:t>
+                <w:t xml:space="preserve">Relevant: Openness in scientific reporting </w:t>
+              </w:r>
+              <w:proofErr w:type="gramStart"/>
+              <w:r>
+                <w:rPr>
+                  <w:rFonts w:ascii="Open Sans" w:hAnsi="Open Sans" w:cs="Open Sans"/>
+                  <w:sz w:val="24"/>
+                  <w:lang w:val="en-US"/>
+                </w:rPr>
+                <w:t>e.g.</w:t>
+              </w:r>
+              <w:proofErr w:type="gramEnd"/>
+              <w:r>
+                <w:rPr>
+                  <w:rFonts w:ascii="Open Sans" w:hAnsi="Open Sans" w:cs="Open Sans"/>
+                  <w:sz w:val="24"/>
+                  <w:lang w:val="en-US"/>
+                </w:rPr>
+                <w:t xml:space="preserve"> </w:t>
               </w:r>
               <w:proofErr w:type="spellStart"/>
               <w:r>
@@ -3778,7 +3971,25 @@
                   <w:sz w:val="24"/>
                   <w:lang w:val="en-US"/>
                 </w:rPr>
-                <w:t xml:space="preserve"> size of missing data problem and quality of imputations. Reproducibility of research practices. More open source software published by the UU (showcase/forefront of the open science movement). </w:t>
+                <w:t xml:space="preserve"> size of missing data problem and quality of imputations. Reproducibility of research practices. More </w:t>
+              </w:r>
+              <w:proofErr w:type="gramStart"/>
+              <w:r>
+                <w:rPr>
+                  <w:rFonts w:ascii="Open Sans" w:hAnsi="Open Sans" w:cs="Open Sans"/>
+                  <w:sz w:val="24"/>
+                  <w:lang w:val="en-US"/>
+                </w:rPr>
+                <w:t>open source</w:t>
+              </w:r>
+              <w:proofErr w:type="gramEnd"/>
+              <w:r>
+                <w:rPr>
+                  <w:rFonts w:ascii="Open Sans" w:hAnsi="Open Sans" w:cs="Open Sans"/>
+                  <w:sz w:val="24"/>
+                  <w:lang w:val="en-US"/>
+                </w:rPr>
+                <w:t xml:space="preserve"> software published by the UU (showcase/forefront of the open science movement). </w:t>
               </w:r>
             </w:ins>
           </w:p>
@@ -3791,13 +4002,13 @@
               </w:numPr>
               <w:spacing w:after="0" w:line="240" w:lineRule="auto"/>
               <w:rPr>
-                <w:ins w:id="70" w:author="Author"/>
+                <w:ins w:id="59" w:author="Author"/>
                 <w:rFonts w:ascii="Open Sans" w:hAnsi="Open Sans" w:cs="Open Sans"/>
                 <w:sz w:val="24"/>
                 <w:lang w:val="en-US"/>
               </w:rPr>
             </w:pPr>
-            <w:ins w:id="71" w:author="Author">
+            <w:ins w:id="60" w:author="Author">
               <w:r>
                 <w:rPr>
                   <w:rFonts w:ascii="Open Sans" w:hAnsi="Open Sans" w:cs="Open Sans"/>
@@ -3953,18 +4164,34 @@
               </w:numPr>
               <w:spacing w:after="0" w:line="240" w:lineRule="auto"/>
               <w:rPr>
-                <w:ins w:id="72" w:author="Author"/>
+                <w:ins w:id="61" w:author="Author"/>
                 <w:rFonts w:ascii="Open Sans" w:hAnsi="Open Sans" w:cs="Open Sans"/>
                 <w:sz w:val="24"/>
               </w:rPr>
             </w:pPr>
-            <w:ins w:id="73" w:author="Author">
+            <w:ins w:id="62" w:author="Author">
               <w:r>
                 <w:rPr>
                   <w:rFonts w:ascii="Open Sans" w:hAnsi="Open Sans" w:cs="Open Sans"/>
                   <w:sz w:val="24"/>
                 </w:rPr>
-                <w:t xml:space="preserve">Opportunity to develop a FAIR open source software project from scratch (e.g., first version will already have a </w:t>
+                <w:t xml:space="preserve">Opportunity to develop a FAIR </w:t>
+              </w:r>
+              <w:proofErr w:type="gramStart"/>
+              <w:r>
+                <w:rPr>
+                  <w:rFonts w:ascii="Open Sans" w:hAnsi="Open Sans" w:cs="Open Sans"/>
+                  <w:sz w:val="24"/>
+                </w:rPr>
+                <w:t>open source</w:t>
+              </w:r>
+              <w:proofErr w:type="gramEnd"/>
+              <w:r>
+                <w:rPr>
+                  <w:rFonts w:ascii="Open Sans" w:hAnsi="Open Sans" w:cs="Open Sans"/>
+                  <w:sz w:val="24"/>
+                </w:rPr>
+                <w:t xml:space="preserve"> software project from scratch (e.g., first version will already have a </w:t>
               </w:r>
               <w:proofErr w:type="spellStart"/>
               <w:r>
@@ -3993,12 +4220,12 @@
               </w:numPr>
               <w:spacing w:after="0" w:line="240" w:lineRule="auto"/>
               <w:rPr>
-                <w:ins w:id="74" w:author="Author"/>
+                <w:ins w:id="63" w:author="Author"/>
                 <w:rFonts w:ascii="Open Sans" w:hAnsi="Open Sans" w:cs="Open Sans"/>
                 <w:sz w:val="24"/>
               </w:rPr>
             </w:pPr>
-            <w:ins w:id="75" w:author="Author">
+            <w:ins w:id="64" w:author="Author">
               <w:r>
                 <w:rPr>
                   <w:rFonts w:ascii="Open Sans" w:hAnsi="Open Sans" w:cs="Open Sans"/>
@@ -4021,7 +4248,7 @@
                 <w:sz w:val="24"/>
               </w:rPr>
             </w:pPr>
-            <w:ins w:id="76" w:author="Author">
+            <w:ins w:id="65" w:author="Author">
               <w:r>
                 <w:rPr>
                   <w:rFonts w:ascii="Open Sans" w:hAnsi="Open Sans" w:cs="Open Sans"/>
@@ -6107,6 +6334,19 @@
 </file>
 
 <file path=customXml/item2.xml><?xml version="1.0" encoding="utf-8"?>
+<?mso-contentType ?>
+<FormTemplates xmlns="http://schemas.microsoft.com/sharepoint/v3/contenttype/forms">
+  <Display>DocumentLibraryForm</Display>
+  <Edit>DocumentLibraryForm</Edit>
+  <New>DocumentLibraryForm</New>
+</FormTemplates>
+</file>
+
+<file path=customXml/item3.xml><?xml version="1.0" encoding="utf-8"?>
+<b:Sources xmlns:b="http://schemas.openxmlformats.org/officeDocument/2006/bibliography" xmlns="http://schemas.openxmlformats.org/officeDocument/2006/bibliography" SelectedStyle="\APA.XSL" StyleName="APA"/>
+</file>
+
+<file path=customXml/item4.xml><?xml version="1.0" encoding="utf-8"?>
 <ct:contentTypeSchema xmlns:ct="http://schemas.microsoft.com/office/2006/metadata/contentType" xmlns:ma="http://schemas.microsoft.com/office/2006/metadata/properties/metaAttributes" ct:_="" ma:_="" ma:contentTypeName="Document" ma:contentTypeID="0x0101004C19DB72C206C847A7BE7B5D52564E42" ma:contentTypeVersion="10" ma:contentTypeDescription="Create a new document." ma:contentTypeScope="" ma:versionID="20801ea7bd45c1245704196e87c7a921">
   <xsd:schema xmlns:xsd="http://www.w3.org/2001/XMLSchema" xmlns:xs="http://www.w3.org/2001/XMLSchema" xmlns:p="http://schemas.microsoft.com/office/2006/metadata/properties" xmlns:ns2="3724988f-d79d-4883-b2e5-41c9674a0c74" xmlns:ns3="5ff79900-b421-4e31-b6ec-d4d018034746" targetNamespace="http://schemas.microsoft.com/office/2006/metadata/properties" ma:root="true" ma:fieldsID="7f9fd97a88098a27defaf33d9a9038eb" ns2:_="" ns3:_="">
     <xsd:import namespace="3724988f-d79d-4883-b2e5-41c9674a0c74"/>
@@ -6311,19 +6551,6 @@
 </ct:contentTypeSchema>
 </file>
 
-<file path=customXml/item3.xml><?xml version="1.0" encoding="utf-8"?>
-<b:Sources xmlns:b="http://schemas.openxmlformats.org/officeDocument/2006/bibliography" xmlns="http://schemas.openxmlformats.org/officeDocument/2006/bibliography" SelectedStyle="\APA.XSL" StyleName="APA"/>
-</file>
-
-<file path=customXml/item4.xml><?xml version="1.0" encoding="utf-8"?>
-<?mso-contentType ?>
-<FormTemplates xmlns="http://schemas.microsoft.com/sharepoint/v3/contenttype/forms">
-  <Display>DocumentLibraryForm</Display>
-  <Edit>DocumentLibraryForm</Edit>
-  <New>DocumentLibraryForm</New>
-</FormTemplates>
-</file>
-
 <file path=customXml/itemProps1.xml><?xml version="1.0" encoding="utf-8"?>
 <ds:datastoreItem xmlns:ds="http://schemas.openxmlformats.org/officeDocument/2006/customXml" ds:itemID="{68960A3B-0BFC-4A08-9B5B-4602D973B72E}">
   <ds:schemaRefs>
@@ -6335,6 +6562,22 @@
 </file>
 
 <file path=customXml/itemProps2.xml><?xml version="1.0" encoding="utf-8"?>
+<ds:datastoreItem xmlns:ds="http://schemas.openxmlformats.org/officeDocument/2006/customXml" ds:itemID="{5B713C92-5CF1-44FD-9FD7-55069649B8DA}">
+  <ds:schemaRefs>
+    <ds:schemaRef ds:uri="http://schemas.microsoft.com/sharepoint/v3/contenttype/forms"/>
+  </ds:schemaRefs>
+</ds:datastoreItem>
+</file>
+
+<file path=customXml/itemProps3.xml><?xml version="1.0" encoding="utf-8"?>
+<ds:datastoreItem xmlns:ds="http://schemas.openxmlformats.org/officeDocument/2006/customXml" ds:itemID="{EA2C884A-A446-47BB-B311-7709459DDF00}">
+  <ds:schemaRefs>
+    <ds:schemaRef ds:uri="http://schemas.openxmlformats.org/officeDocument/2006/bibliography"/>
+  </ds:schemaRefs>
+</ds:datastoreItem>
+</file>
+
+<file path=customXml/itemProps4.xml><?xml version="1.0" encoding="utf-8"?>
 <ds:datastoreItem xmlns:ds="http://schemas.openxmlformats.org/officeDocument/2006/customXml" ds:itemID="{557B8DC4-257F-42F6-851A-033E7DAD24CC}">
   <ds:schemaRefs>
     <ds:schemaRef ds:uri="http://schemas.microsoft.com/office/2006/metadata/contentType"/>
@@ -6351,20 +6594,4 @@
     <ds:schemaRef ds:uri="http://schemas.microsoft.com/internal/obd"/>
   </ds:schemaRefs>
 </ds:datastoreItem>
-</file>
-
-<file path=customXml/itemProps3.xml><?xml version="1.0" encoding="utf-8"?>
-<ds:datastoreItem xmlns:ds="http://schemas.openxmlformats.org/officeDocument/2006/customXml" ds:itemID="{EA2C884A-A446-47BB-B311-7709459DDF00}">
-  <ds:schemaRefs>
-    <ds:schemaRef ds:uri="http://schemas.openxmlformats.org/officeDocument/2006/bibliography"/>
-  </ds:schemaRefs>
-</ds:datastoreItem>
-</file>
-
-<file path=customXml/itemProps4.xml><?xml version="1.0" encoding="utf-8"?>
-<ds:datastoreItem xmlns:ds="http://schemas.openxmlformats.org/officeDocument/2006/customXml" ds:itemID="{5B713C92-5CF1-44FD-9FD7-55069649B8DA}">
-  <ds:schemaRefs>
-    <ds:schemaRef ds:uri="http://schemas.microsoft.com/sharepoint/v3/contenttype/forms"/>
-  </ds:schemaRefs>
-</ds:datastoreItem>
 </file>
--- a/application-form-for-Open-Science-Fund-final.docx
+++ b/application-form-for-Open-Science-Fund-final.docx
@@ -1543,41 +1543,7 @@
           <w:iCs/>
           <w:sz w:val="24"/>
         </w:rPr>
-        <w:t xml:space="preserve"> describe the project on </w:t>
-      </w:r>
-      <w:commentRangeStart w:id="0"/>
-      <w:commentRangeStart w:id="1"/>
-      <w:r>
-        <w:rPr>
-          <w:rFonts w:ascii="Open Sans" w:hAnsi="Open Sans" w:cs="Open Sans"/>
-          <w:i/>
-          <w:iCs/>
-          <w:sz w:val="24"/>
-        </w:rPr>
-        <w:t>our website</w:t>
-      </w:r>
-      <w:commentRangeEnd w:id="0"/>
-      <w:r>
-        <w:rPr>
-          <w:rStyle w:val="CommentReference"/>
-        </w:rPr>
-        <w:commentReference w:id="0"/>
-      </w:r>
-      <w:commentRangeEnd w:id="1"/>
-      <w:r>
-        <w:rPr>
-          <w:rStyle w:val="CommentReference"/>
-        </w:rPr>
-        <w:commentReference w:id="1"/>
-      </w:r>
-      <w:r>
-        <w:rPr>
-          <w:rFonts w:ascii="Open Sans" w:hAnsi="Open Sans" w:cs="Open Sans"/>
-          <w:i/>
-          <w:iCs/>
-          <w:sz w:val="24"/>
-        </w:rPr>
-        <w:t xml:space="preserve">) </w:t>
+        <w:t xml:space="preserve"> describe the project on our website) </w:t>
       </w:r>
     </w:p>
     <w:p>
@@ -1745,111 +1711,8 @@
             <w:pPr>
               <w:spacing w:after="0" w:line="240" w:lineRule="auto"/>
               <w:rPr>
-                <w:rFonts w:ascii="Segoe UI" w:hAnsi="Segoe UI" w:cs="Segoe UI"/>
-                <w:color w:val="24292F"/>
-                <w:shd w:val="clear" w:color="auto" w:fill="FFFFFF"/>
-              </w:rPr>
-            </w:pPr>
-          </w:p>
-          <w:p>
-            <w:pPr>
-              <w:spacing w:after="0" w:line="240" w:lineRule="auto"/>
-              <w:rPr>
-                <w:rFonts w:ascii="Segoe UI" w:hAnsi="Segoe UI" w:cs="Segoe UI"/>
-                <w:color w:val="24292F"/>
-                <w:shd w:val="clear" w:color="auto" w:fill="FFFFFF"/>
-              </w:rPr>
-            </w:pPr>
-            <w:r>
-              <w:rPr>
-                <w:rFonts w:ascii="Segoe UI" w:hAnsi="Segoe UI" w:cs="Segoe UI"/>
-                <w:color w:val="24292F"/>
-                <w:shd w:val="clear" w:color="auto" w:fill="FFFFFF"/>
-              </w:rPr>
-              <w:t>To facilitate reproduction and replication of academic work, scientists want to be as</w:t>
-            </w:r>
-            <w:r>
-              <w:rPr>
-                <w:rFonts w:ascii="Segoe UI" w:hAnsi="Segoe UI" w:cs="Segoe UI"/>
-                <w:color w:val="24292F"/>
-                <w:shd w:val="clear" w:color="auto" w:fill="FFFFFF"/>
-              </w:rPr>
-              <w:t xml:space="preserve"> transparent as possible about the process by which </w:t>
-            </w:r>
-            <w:r>
-              <w:rPr>
-                <w:rFonts w:ascii="Segoe UI" w:hAnsi="Segoe UI" w:cs="Segoe UI"/>
-                <w:color w:val="24292F"/>
-                <w:shd w:val="clear" w:color="auto" w:fill="FFFFFF"/>
-              </w:rPr>
-              <w:t xml:space="preserve">results have been obtained. </w:t>
-            </w:r>
-            <w:r>
-              <w:rPr>
-                <w:rFonts w:ascii="Segoe UI" w:hAnsi="Segoe UI" w:cs="Segoe UI"/>
-                <w:color w:val="24292F"/>
-                <w:shd w:val="clear" w:color="auto" w:fill="FFFFFF"/>
-              </w:rPr>
-              <w:t xml:space="preserve"> </w:t>
-            </w:r>
-            <w:r>
-              <w:rPr>
-                <w:rFonts w:ascii="Segoe UI" w:hAnsi="Segoe UI" w:cs="Segoe UI"/>
-                <w:color w:val="24292F"/>
-                <w:shd w:val="clear" w:color="auto" w:fill="FFFFFF"/>
-              </w:rPr>
-              <w:t xml:space="preserve">Even though analyses are increasingly reported, the data analysis process is often omitted from manuscripts. Insight into this process would be a valuable source for peers, reviewers and editors. However, not everyone has the experience, resources and time to report on their analysis process. </w:t>
-            </w:r>
-            <w:r>
-              <w:rPr>
-                <w:rFonts w:ascii="Segoe UI" w:hAnsi="Segoe UI" w:cs="Segoe UI"/>
-                <w:color w:val="24292F"/>
-                <w:shd w:val="clear" w:color="auto" w:fill="FFFFFF"/>
-              </w:rPr>
-              <w:t>We propose</w:t>
-            </w:r>
-            <w:r>
-              <w:rPr>
-                <w:rFonts w:ascii="Segoe UI" w:hAnsi="Segoe UI" w:cs="Segoe UI"/>
-                <w:color w:val="24292F"/>
-                <w:shd w:val="clear" w:color="auto" w:fill="FFFFFF"/>
-              </w:rPr>
-              <w:t xml:space="preserve"> a </w:t>
-            </w:r>
-            <w:r>
-              <w:rPr>
-                <w:rFonts w:ascii="Segoe UI" w:hAnsi="Segoe UI" w:cs="Segoe UI"/>
-                <w:color w:val="24292F"/>
-                <w:shd w:val="clear" w:color="auto" w:fill="FFFFFF"/>
-              </w:rPr>
-              <w:t xml:space="preserve">generic </w:t>
-            </w:r>
-            <w:r>
-              <w:rPr>
-                <w:rFonts w:ascii="Segoe UI" w:hAnsi="Segoe UI" w:cs="Segoe UI"/>
-                <w:color w:val="24292F"/>
-                <w:shd w:val="clear" w:color="auto" w:fill="FFFFFF"/>
-              </w:rPr>
-              <w:t xml:space="preserve">tool for automatic report </w:t>
-            </w:r>
-            <w:r>
-              <w:rPr>
-                <w:rFonts w:ascii="Segoe UI" w:hAnsi="Segoe UI" w:cs="Segoe UI"/>
-                <w:color w:val="24292F"/>
-                <w:shd w:val="clear" w:color="auto" w:fill="FFFFFF"/>
-              </w:rPr>
-              <w:t xml:space="preserve">generation and outline how to apply the tool on missing value analysis and missing data imputation evaluation.  </w:t>
-            </w:r>
-          </w:p>
-          <w:p>
-            <w:pPr>
-              <w:spacing w:after="0" w:line="240" w:lineRule="auto"/>
-              <w:rPr>
                 <w:rFonts w:ascii="Open Sans" w:hAnsi="Open Sans" w:cs="Open Sans"/>
                 <w:sz w:val="24"/>
-                <w:rPrChange w:id="2" w:author="Author">
-                  <w:rPr/>
-                </w:rPrChange>
               </w:rPr>
             </w:pPr>
           </w:p>
@@ -1923,7 +1786,7 @@
         </w:rPr>
         <w:t xml:space="preserve">specific </w:t>
       </w:r>
-      <w:hyperlink r:id="rId18" w:history="1">
+      <w:hyperlink r:id="rId15" w:history="1">
         <w:r>
           <w:rPr>
             <w:rStyle w:val="Hyperlink"/>
@@ -2050,14 +1913,14 @@
             <w:pPr>
               <w:spacing w:after="0" w:line="240" w:lineRule="auto"/>
               <w:rPr>
-                <w:ins w:id="3" w:author="Author"/>
+                <w:ins w:id="0" w:author="Author"/>
                 <w:rFonts w:ascii="Segoe UI" w:hAnsi="Segoe UI" w:cs="Segoe UI"/>
                 <w:color w:val="24292F"/>
                 <w:shd w:val="clear" w:color="auto" w:fill="FFFFFF"/>
                 <w:lang w:val="nl-NL"/>
-                <w:rPrChange w:id="4" w:author="Author">
+                <w:rPrChange w:id="1" w:author="Author">
                   <w:rPr>
-                    <w:ins w:id="5" w:author="Author"/>
+                    <w:ins w:id="2" w:author="Author"/>
                     <w:rFonts w:ascii="Segoe UI" w:hAnsi="Segoe UI" w:cs="Segoe UI"/>
                     <w:color w:val="24292F"/>
                     <w:shd w:val="clear" w:color="auto" w:fill="FFFFFF"/>
@@ -2065,14 +1928,14 @@
                 </w:rPrChange>
               </w:rPr>
             </w:pPr>
-            <w:ins w:id="6" w:author="Author">
+            <w:ins w:id="3" w:author="Author">
               <w:r>
                 <w:rPr>
                   <w:rFonts w:ascii="Segoe UI" w:hAnsi="Segoe UI" w:cs="Segoe UI"/>
                   <w:color w:val="24292F"/>
                   <w:shd w:val="clear" w:color="auto" w:fill="FFFFFF"/>
                   <w:lang w:val="nl-NL"/>
-                  <w:rPrChange w:id="7" w:author="Author">
+                  <w:rPrChange w:id="4" w:author="Author">
                     <w:rPr>
                       <w:rFonts w:ascii="Segoe UI" w:hAnsi="Segoe UI" w:cs="Segoe UI"/>
                       <w:color w:val="24292F"/>
@@ -2089,7 +1952,7 @@
                   <w:color w:val="24292F"/>
                   <w:shd w:val="clear" w:color="auto" w:fill="FFFFFF"/>
                   <w:lang w:val="nl-NL"/>
-                  <w:rPrChange w:id="8" w:author="Author">
+                  <w:rPrChange w:id="5" w:author="Author">
                     <w:rPr>
                       <w:rFonts w:ascii="Segoe UI" w:hAnsi="Segoe UI" w:cs="Segoe UI"/>
                       <w:color w:val="24292F"/>
@@ -2105,7 +1968,7 @@
                   <w:color w:val="24292F"/>
                   <w:shd w:val="clear" w:color="auto" w:fill="FFFFFF"/>
                   <w:lang w:val="nl-NL"/>
-                  <w:rPrChange w:id="9" w:author="Author">
+                  <w:rPrChange w:id="6" w:author="Author">
                     <w:rPr>
                       <w:rFonts w:ascii="Segoe UI" w:hAnsi="Segoe UI" w:cs="Segoe UI"/>
                       <w:color w:val="24292F"/>
@@ -2121,7 +1984,7 @@
                   <w:color w:val="24292F"/>
                   <w:shd w:val="clear" w:color="auto" w:fill="FFFFFF"/>
                   <w:lang w:val="nl-NL"/>
-                  <w:rPrChange w:id="10" w:author="Author">
+                  <w:rPrChange w:id="7" w:author="Author">
                     <w:rPr>
                       <w:rFonts w:ascii="Segoe UI" w:hAnsi="Segoe UI" w:cs="Segoe UI"/>
                       <w:color w:val="24292F"/>
@@ -2137,7 +2000,7 @@
                   <w:color w:val="24292F"/>
                   <w:shd w:val="clear" w:color="auto" w:fill="FFFFFF"/>
                   <w:lang w:val="nl-NL"/>
-                  <w:rPrChange w:id="11" w:author="Author">
+                  <w:rPrChange w:id="8" w:author="Author">
                     <w:rPr>
                       <w:rFonts w:ascii="Segoe UI" w:hAnsi="Segoe UI" w:cs="Segoe UI"/>
                       <w:color w:val="24292F"/>
@@ -2153,14 +2016,14 @@
             <w:pPr>
               <w:spacing w:after="0" w:line="240" w:lineRule="auto"/>
               <w:rPr>
-                <w:ins w:id="12" w:author="Author"/>
+                <w:ins w:id="9" w:author="Author"/>
                 <w:rFonts w:ascii="Segoe UI" w:hAnsi="Segoe UI" w:cs="Segoe UI"/>
                 <w:color w:val="24292F"/>
                 <w:shd w:val="clear" w:color="auto" w:fill="FFFFFF"/>
                 <w:lang w:val="nl-NL"/>
-                <w:rPrChange w:id="13" w:author="Author">
+                <w:rPrChange w:id="10" w:author="Author">
                   <w:rPr>
-                    <w:ins w:id="14" w:author="Author"/>
+                    <w:ins w:id="11" w:author="Author"/>
                     <w:rFonts w:ascii="Segoe UI" w:hAnsi="Segoe UI" w:cs="Segoe UI"/>
                     <w:color w:val="24292F"/>
                     <w:shd w:val="clear" w:color="auto" w:fill="FFFFFF"/>
@@ -2178,30 +2041,30 @@
               </w:numPr>
               <w:spacing w:after="0" w:line="240" w:lineRule="auto"/>
               <w:rPr>
-                <w:ins w:id="15" w:author="Author"/>
-                <w:rFonts w:ascii="Segoe UI" w:hAnsi="Segoe UI" w:cs="Segoe UI"/>
-                <w:color w:val="24292F"/>
-                <w:shd w:val="clear" w:color="auto" w:fill="FFFFFF"/>
-                <w:rPrChange w:id="16" w:author="Author">
+                <w:ins w:id="12" w:author="Author"/>
+                <w:rFonts w:ascii="Segoe UI" w:hAnsi="Segoe UI" w:cs="Segoe UI"/>
+                <w:color w:val="24292F"/>
+                <w:shd w:val="clear" w:color="auto" w:fill="FFFFFF"/>
+                <w:rPrChange w:id="13" w:author="Author">
                   <w:rPr>
-                    <w:ins w:id="17" w:author="Author"/>
+                    <w:ins w:id="14" w:author="Author"/>
                     <w:shd w:val="clear" w:color="auto" w:fill="FFFFFF"/>
                   </w:rPr>
                 </w:rPrChange>
               </w:rPr>
-              <w:pPrChange w:id="18" w:author="Author">
+              <w:pPrChange w:id="15" w:author="Author">
                 <w:pPr>
                   <w:spacing w:after="0" w:line="240" w:lineRule="auto"/>
                 </w:pPr>
               </w:pPrChange>
             </w:pPr>
-            <w:ins w:id="19" w:author="Author">
+            <w:ins w:id="16" w:author="Author">
               <w:r>
                 <w:rPr>
                   <w:rFonts w:ascii="Segoe UI" w:hAnsi="Segoe UI" w:cs="Segoe UI"/>
                   <w:color w:val="24292F"/>
                   <w:shd w:val="clear" w:color="auto" w:fill="FFFFFF"/>
-                  <w:rPrChange w:id="20" w:author="Author">
+                  <w:rPrChange w:id="17" w:author="Author">
                     <w:rPr>
                       <w:shd w:val="clear" w:color="auto" w:fill="FFFFFF"/>
                     </w:rPr>
@@ -2220,30 +2083,30 @@
               </w:numPr>
               <w:spacing w:after="0" w:line="240" w:lineRule="auto"/>
               <w:rPr>
-                <w:ins w:id="21" w:author="Author"/>
-                <w:rFonts w:ascii="Segoe UI" w:hAnsi="Segoe UI" w:cs="Segoe UI"/>
-                <w:color w:val="24292F"/>
-                <w:shd w:val="clear" w:color="auto" w:fill="FFFFFF"/>
-                <w:rPrChange w:id="22" w:author="Author">
+                <w:ins w:id="18" w:author="Author"/>
+                <w:rFonts w:ascii="Segoe UI" w:hAnsi="Segoe UI" w:cs="Segoe UI"/>
+                <w:color w:val="24292F"/>
+                <w:shd w:val="clear" w:color="auto" w:fill="FFFFFF"/>
+                <w:rPrChange w:id="19" w:author="Author">
                   <w:rPr>
-                    <w:ins w:id="23" w:author="Author"/>
+                    <w:ins w:id="20" w:author="Author"/>
                     <w:shd w:val="clear" w:color="auto" w:fill="FFFFFF"/>
                   </w:rPr>
                 </w:rPrChange>
               </w:rPr>
-              <w:pPrChange w:id="24" w:author="Author">
+              <w:pPrChange w:id="21" w:author="Author">
                 <w:pPr>
                   <w:spacing w:after="0" w:line="240" w:lineRule="auto"/>
                 </w:pPr>
               </w:pPrChange>
             </w:pPr>
-            <w:ins w:id="25" w:author="Author">
+            <w:ins w:id="22" w:author="Author">
               <w:r>
                 <w:rPr>
                   <w:rFonts w:ascii="Segoe UI" w:hAnsi="Segoe UI" w:cs="Segoe UI"/>
                   <w:color w:val="24292F"/>
                   <w:shd w:val="clear" w:color="auto" w:fill="FFFFFF"/>
-                  <w:rPrChange w:id="26" w:author="Author">
+                  <w:rPrChange w:id="23" w:author="Author">
                     <w:rPr>
                       <w:shd w:val="clear" w:color="auto" w:fill="FFFFFF"/>
                     </w:rPr>
@@ -2256,7 +2119,7 @@
                   <w:rFonts w:ascii="Segoe UI" w:hAnsi="Segoe UI" w:cs="Segoe UI"/>
                   <w:color w:val="24292F"/>
                   <w:shd w:val="clear" w:color="auto" w:fill="FFFFFF"/>
-                  <w:rPrChange w:id="27" w:author="Author">
+                  <w:rPrChange w:id="24" w:author="Author">
                     <w:rPr>
                       <w:shd w:val="clear" w:color="auto" w:fill="FFFFFF"/>
                     </w:rPr>
@@ -2269,7 +2132,7 @@
                   <w:rFonts w:ascii="Segoe UI" w:hAnsi="Segoe UI" w:cs="Segoe UI"/>
                   <w:color w:val="24292F"/>
                   <w:shd w:val="clear" w:color="auto" w:fill="FFFFFF"/>
-                  <w:rPrChange w:id="28" w:author="Author">
+                  <w:rPrChange w:id="25" w:author="Author">
                     <w:rPr>
                       <w:shd w:val="clear" w:color="auto" w:fill="FFFFFF"/>
                     </w:rPr>
@@ -2290,7 +2153,7 @@
                   <w:rFonts w:ascii="Segoe UI" w:hAnsi="Segoe UI" w:cs="Segoe UI"/>
                   <w:color w:val="24292F"/>
                   <w:shd w:val="clear" w:color="auto" w:fill="FFFFFF"/>
-                  <w:rPrChange w:id="29" w:author="Author">
+                  <w:rPrChange w:id="26" w:author="Author">
                     <w:rPr>
                       <w:shd w:val="clear" w:color="auto" w:fill="FFFFFF"/>
                     </w:rPr>
@@ -2309,30 +2172,30 @@
               </w:numPr>
               <w:spacing w:after="0" w:line="240" w:lineRule="auto"/>
               <w:rPr>
-                <w:ins w:id="30" w:author="Author"/>
-                <w:rFonts w:ascii="Segoe UI" w:hAnsi="Segoe UI" w:cs="Segoe UI"/>
-                <w:color w:val="24292F"/>
-                <w:shd w:val="clear" w:color="auto" w:fill="FFFFFF"/>
-                <w:rPrChange w:id="31" w:author="Author">
+                <w:ins w:id="27" w:author="Author"/>
+                <w:rFonts w:ascii="Segoe UI" w:hAnsi="Segoe UI" w:cs="Segoe UI"/>
+                <w:color w:val="24292F"/>
+                <w:shd w:val="clear" w:color="auto" w:fill="FFFFFF"/>
+                <w:rPrChange w:id="28" w:author="Author">
                   <w:rPr>
-                    <w:ins w:id="32" w:author="Author"/>
+                    <w:ins w:id="29" w:author="Author"/>
                     <w:shd w:val="clear" w:color="auto" w:fill="FFFFFF"/>
                   </w:rPr>
                 </w:rPrChange>
               </w:rPr>
-              <w:pPrChange w:id="33" w:author="Author">
+              <w:pPrChange w:id="30" w:author="Author">
                 <w:pPr>
                   <w:spacing w:after="0" w:line="240" w:lineRule="auto"/>
                 </w:pPr>
               </w:pPrChange>
             </w:pPr>
-            <w:ins w:id="34" w:author="Author">
+            <w:ins w:id="31" w:author="Author">
               <w:r>
                 <w:rPr>
                   <w:rFonts w:ascii="Segoe UI" w:hAnsi="Segoe UI" w:cs="Segoe UI"/>
                   <w:color w:val="24292F"/>
                   <w:shd w:val="clear" w:color="auto" w:fill="FFFFFF"/>
-                  <w:rPrChange w:id="35" w:author="Author">
+                  <w:rPrChange w:id="32" w:author="Author">
                     <w:rPr>
                       <w:shd w:val="clear" w:color="auto" w:fill="FFFFFF"/>
                     </w:rPr>
@@ -2346,7 +2209,7 @@
                   <w:rFonts w:ascii="Segoe UI" w:hAnsi="Segoe UI" w:cs="Segoe UI"/>
                   <w:color w:val="24292F"/>
                   <w:shd w:val="clear" w:color="auto" w:fill="FFFFFF"/>
-                  <w:rPrChange w:id="36" w:author="Author">
+                  <w:rPrChange w:id="33" w:author="Author">
                     <w:rPr>
                       <w:shd w:val="clear" w:color="auto" w:fill="FFFFFF"/>
                     </w:rPr>
@@ -2360,7 +2223,7 @@
                   <w:rFonts w:ascii="Segoe UI" w:hAnsi="Segoe UI" w:cs="Segoe UI"/>
                   <w:color w:val="24292F"/>
                   <w:shd w:val="clear" w:color="auto" w:fill="FFFFFF"/>
-                  <w:rPrChange w:id="37" w:author="Author">
+                  <w:rPrChange w:id="34" w:author="Author">
                     <w:rPr>
                       <w:shd w:val="clear" w:color="auto" w:fill="FFFFFF"/>
                     </w:rPr>
@@ -2375,7 +2238,7 @@
                   <w:rFonts w:ascii="Segoe UI" w:hAnsi="Segoe UI" w:cs="Segoe UI"/>
                   <w:color w:val="24292F"/>
                   <w:shd w:val="clear" w:color="auto" w:fill="FFFFFF"/>
-                  <w:rPrChange w:id="38" w:author="Author">
+                  <w:rPrChange w:id="35" w:author="Author">
                     <w:rPr>
                       <w:shd w:val="clear" w:color="auto" w:fill="FFFFFF"/>
                     </w:rPr>
@@ -2388,7 +2251,7 @@
                   <w:rFonts w:ascii="Segoe UI" w:hAnsi="Segoe UI" w:cs="Segoe UI"/>
                   <w:color w:val="24292F"/>
                   <w:shd w:val="clear" w:color="auto" w:fill="FFFFFF"/>
-                  <w:rPrChange w:id="39" w:author="Author">
+                  <w:rPrChange w:id="36" w:author="Author">
                     <w:rPr>
                       <w:shd w:val="clear" w:color="auto" w:fill="FFFFFF"/>
                     </w:rPr>
@@ -2401,7 +2264,7 @@
                   <w:rFonts w:ascii="Segoe UI" w:hAnsi="Segoe UI" w:cs="Segoe UI"/>
                   <w:color w:val="24292F"/>
                   <w:shd w:val="clear" w:color="auto" w:fill="FFFFFF"/>
-                  <w:rPrChange w:id="40" w:author="Author">
+                  <w:rPrChange w:id="37" w:author="Author">
                     <w:rPr>
                       <w:shd w:val="clear" w:color="auto" w:fill="FFFFFF"/>
                     </w:rPr>
@@ -2414,7 +2277,7 @@
                   <w:rFonts w:ascii="Segoe UI" w:hAnsi="Segoe UI" w:cs="Segoe UI"/>
                   <w:color w:val="24292F"/>
                   <w:shd w:val="clear" w:color="auto" w:fill="FFFFFF"/>
-                  <w:rPrChange w:id="41" w:author="Author">
+                  <w:rPrChange w:id="38" w:author="Author">
                     <w:rPr>
                       <w:shd w:val="clear" w:color="auto" w:fill="FFFFFF"/>
                     </w:rPr>
@@ -2433,30 +2296,30 @@
               </w:numPr>
               <w:spacing w:after="0" w:line="240" w:lineRule="auto"/>
               <w:rPr>
-                <w:ins w:id="42" w:author="Author"/>
-                <w:rFonts w:ascii="Segoe UI" w:hAnsi="Segoe UI" w:cs="Segoe UI"/>
-                <w:color w:val="24292F"/>
-                <w:shd w:val="clear" w:color="auto" w:fill="FFFFFF"/>
-                <w:rPrChange w:id="43" w:author="Author">
+                <w:ins w:id="39" w:author="Author"/>
+                <w:rFonts w:ascii="Segoe UI" w:hAnsi="Segoe UI" w:cs="Segoe UI"/>
+                <w:color w:val="24292F"/>
+                <w:shd w:val="clear" w:color="auto" w:fill="FFFFFF"/>
+                <w:rPrChange w:id="40" w:author="Author">
                   <w:rPr>
-                    <w:ins w:id="44" w:author="Author"/>
+                    <w:ins w:id="41" w:author="Author"/>
                     <w:shd w:val="clear" w:color="auto" w:fill="FFFFFF"/>
                   </w:rPr>
                 </w:rPrChange>
               </w:rPr>
-              <w:pPrChange w:id="45" w:author="Author">
+              <w:pPrChange w:id="42" w:author="Author">
                 <w:pPr>
                   <w:spacing w:after="0" w:line="240" w:lineRule="auto"/>
                 </w:pPr>
               </w:pPrChange>
             </w:pPr>
-            <w:ins w:id="46" w:author="Author">
+            <w:ins w:id="43" w:author="Author">
               <w:r>
                 <w:rPr>
                   <w:rFonts w:ascii="Segoe UI" w:hAnsi="Segoe UI" w:cs="Segoe UI"/>
                   <w:color w:val="24292F"/>
                   <w:shd w:val="clear" w:color="auto" w:fill="FFFFFF"/>
-                  <w:rPrChange w:id="47" w:author="Author">
+                  <w:rPrChange w:id="44" w:author="Author">
                     <w:rPr>
                       <w:shd w:val="clear" w:color="auto" w:fill="FFFFFF"/>
                     </w:rPr>
@@ -2556,7 +2419,7 @@
             <w:pPr>
               <w:spacing w:after="0" w:line="240" w:lineRule="auto"/>
               <w:rPr>
-                <w:ins w:id="48" w:author="Author"/>
+                <w:ins w:id="45" w:author="Author"/>
                 <w:rFonts w:ascii="Segoe UI" w:hAnsi="Segoe UI" w:cs="Segoe UI"/>
                 <w:color w:val="24292F"/>
                 <w:shd w:val="clear" w:color="auto" w:fill="FFFFFF"/>
@@ -3772,13 +3635,13 @@
             <w:pPr>
               <w:spacing w:after="0" w:line="240" w:lineRule="auto"/>
               <w:rPr>
-                <w:ins w:id="49" w:author="Author"/>
+                <w:ins w:id="46" w:author="Author"/>
                 <w:rFonts w:ascii="Open Sans" w:hAnsi="Open Sans" w:cs="Open Sans"/>
                 <w:sz w:val="24"/>
                 <w:lang w:val="en-US"/>
               </w:rPr>
             </w:pPr>
-            <w:ins w:id="50" w:author="Author">
+            <w:ins w:id="47" w:author="Author">
               <w:r>
                 <w:rPr>
                   <w:rFonts w:ascii="Open Sans" w:hAnsi="Open Sans" w:cs="Open Sans"/>
@@ -3798,13 +3661,13 @@
               </w:numPr>
               <w:spacing w:after="0" w:line="240" w:lineRule="auto"/>
               <w:rPr>
-                <w:ins w:id="51" w:author="Author"/>
+                <w:ins w:id="48" w:author="Author"/>
                 <w:rFonts w:ascii="Open Sans" w:hAnsi="Open Sans" w:cs="Open Sans"/>
                 <w:sz w:val="24"/>
                 <w:lang w:val="en-US"/>
               </w:rPr>
             </w:pPr>
-            <w:ins w:id="52" w:author="Author">
+            <w:ins w:id="49" w:author="Author">
               <w:r>
                 <w:rPr>
                   <w:rFonts w:ascii="Open Sans" w:hAnsi="Open Sans" w:cs="Open Sans"/>
@@ -3842,13 +3705,13 @@
               </w:numPr>
               <w:spacing w:after="0" w:line="240" w:lineRule="auto"/>
               <w:rPr>
-                <w:ins w:id="53" w:author="Author"/>
+                <w:ins w:id="50" w:author="Author"/>
                 <w:rFonts w:ascii="Open Sans" w:hAnsi="Open Sans" w:cs="Open Sans"/>
                 <w:sz w:val="24"/>
                 <w:lang w:val="en-US"/>
               </w:rPr>
             </w:pPr>
-            <w:ins w:id="54" w:author="Author">
+            <w:ins w:id="51" w:author="Author">
               <w:r>
                 <w:rPr>
                   <w:rFonts w:ascii="Open Sans" w:hAnsi="Open Sans" w:cs="Open Sans"/>
@@ -3896,13 +3759,13 @@
               </w:numPr>
               <w:spacing w:after="0" w:line="240" w:lineRule="auto"/>
               <w:rPr>
-                <w:ins w:id="55" w:author="Author"/>
+                <w:ins w:id="52" w:author="Author"/>
                 <w:rFonts w:ascii="Open Sans" w:hAnsi="Open Sans" w:cs="Open Sans"/>
                 <w:sz w:val="24"/>
                 <w:lang w:val="en-US"/>
               </w:rPr>
             </w:pPr>
-            <w:ins w:id="56" w:author="Author">
+            <w:ins w:id="53" w:author="Author">
               <w:r>
                 <w:rPr>
                   <w:rFonts w:ascii="Open Sans" w:hAnsi="Open Sans" w:cs="Open Sans"/>
@@ -3922,13 +3785,13 @@
               </w:numPr>
               <w:spacing w:after="0" w:line="240" w:lineRule="auto"/>
               <w:rPr>
-                <w:ins w:id="57" w:author="Author"/>
+                <w:ins w:id="54" w:author="Author"/>
                 <w:rFonts w:ascii="Open Sans" w:hAnsi="Open Sans" w:cs="Open Sans"/>
                 <w:sz w:val="24"/>
                 <w:lang w:val="en-US"/>
               </w:rPr>
             </w:pPr>
-            <w:ins w:id="58" w:author="Author">
+            <w:ins w:id="55" w:author="Author">
               <w:r>
                 <w:rPr>
                   <w:rFonts w:ascii="Open Sans" w:hAnsi="Open Sans" w:cs="Open Sans"/>
@@ -4002,13 +3865,13 @@
               </w:numPr>
               <w:spacing w:after="0" w:line="240" w:lineRule="auto"/>
               <w:rPr>
-                <w:ins w:id="59" w:author="Author"/>
+                <w:ins w:id="56" w:author="Author"/>
                 <w:rFonts w:ascii="Open Sans" w:hAnsi="Open Sans" w:cs="Open Sans"/>
                 <w:sz w:val="24"/>
                 <w:lang w:val="en-US"/>
               </w:rPr>
             </w:pPr>
-            <w:ins w:id="60" w:author="Author">
+            <w:ins w:id="57" w:author="Author">
               <w:r>
                 <w:rPr>
                   <w:rFonts w:ascii="Open Sans" w:hAnsi="Open Sans" w:cs="Open Sans"/>
@@ -4164,12 +4027,12 @@
               </w:numPr>
               <w:spacing w:after="0" w:line="240" w:lineRule="auto"/>
               <w:rPr>
-                <w:ins w:id="61" w:author="Author"/>
+                <w:ins w:id="58" w:author="Author"/>
                 <w:rFonts w:ascii="Open Sans" w:hAnsi="Open Sans" w:cs="Open Sans"/>
                 <w:sz w:val="24"/>
               </w:rPr>
             </w:pPr>
-            <w:ins w:id="62" w:author="Author">
+            <w:ins w:id="59" w:author="Author">
               <w:r>
                 <w:rPr>
                   <w:rFonts w:ascii="Open Sans" w:hAnsi="Open Sans" w:cs="Open Sans"/>
@@ -4220,12 +4083,12 @@
               </w:numPr>
               <w:spacing w:after="0" w:line="240" w:lineRule="auto"/>
               <w:rPr>
-                <w:ins w:id="63" w:author="Author"/>
+                <w:ins w:id="60" w:author="Author"/>
                 <w:rFonts w:ascii="Open Sans" w:hAnsi="Open Sans" w:cs="Open Sans"/>
                 <w:sz w:val="24"/>
               </w:rPr>
             </w:pPr>
-            <w:ins w:id="64" w:author="Author">
+            <w:ins w:id="61" w:author="Author">
               <w:r>
                 <w:rPr>
                   <w:rFonts w:ascii="Open Sans" w:hAnsi="Open Sans" w:cs="Open Sans"/>
@@ -4248,7 +4111,7 @@
                 <w:sz w:val="24"/>
               </w:rPr>
             </w:pPr>
-            <w:ins w:id="65" w:author="Author">
+            <w:ins w:id="62" w:author="Author">
               <w:r>
                 <w:rPr>
                   <w:rFonts w:ascii="Open Sans" w:hAnsi="Open Sans" w:cs="Open Sans"/>
@@ -4461,7 +4324,7 @@
         </w:rPr>
         <w:t xml:space="preserve">completed application form to </w:t>
       </w:r>
-      <w:hyperlink r:id="rId19" w:history="1">
+      <w:hyperlink r:id="rId16" w:history="1">
         <w:r>
           <w:rPr>
             <w:rStyle w:val="Hyperlink"/>
@@ -4538,7 +4401,7 @@
       </w:r>
     </w:p>
     <w:sectPr>
-      <w:headerReference w:type="default" r:id="rId20"/>
+      <w:headerReference w:type="default" r:id="rId17"/>
       <w:pgSz w:w="11906" w:h="16838"/>
       <w:pgMar w:top="1985" w:right="1440" w:bottom="1440" w:left="1440" w:header="708" w:footer="708" w:gutter="0"/>
       <w:cols w:space="708"/>
@@ -4546,78 +4409,6 @@
     </w:sectPr>
   </w:body>
 </w:document>
-</file>
-
-<file path=word/comments.xml><?xml version="1.0" encoding="utf-8"?>
-<w:comments xmlns:wpc="http://schemas.microsoft.com/office/word/2010/wordprocessingCanvas" xmlns:cx="http://schemas.microsoft.com/office/drawing/2014/chartex" xmlns:cx1="http://schemas.microsoft.com/office/drawing/2015/9/8/chartex" xmlns:cx2="http://schemas.microsoft.com/office/drawing/2015/10/21/chartex" xmlns:cx3="http://schemas.microsoft.com/office/drawing/2016/5/9/chartex" xmlns:cx4="http://schemas.microsoft.com/office/drawing/2016/5/10/chartex" xmlns:cx5="http://schemas.microsoft.com/office/drawing/2016/5/11/chartex" xmlns:cx6="http://schemas.microsoft.com/office/drawing/2016/5/12/chartex" xmlns:cx7="http://schemas.microsoft.com/office/drawing/2016/5/13/chartex" xmlns:cx8="http://schemas.microsoft.com/office/drawing/2016/5/14/chartex" xmlns:mc="http://schemas.openxmlformats.org/markup-compatibility/2006" xmlns:aink="http://schemas.microsoft.com/office/drawing/2016/ink" xmlns:am3d="http://schemas.microsoft.com/office/drawing/2017/model3d" xmlns:o="urn:schemas-microsoft-com:office:office" xmlns:r="http://schemas.openxmlformats.org/officeDocument/2006/relationships" xmlns:m="http://schemas.openxmlformats.org/officeDocument/2006/math" xmlns:v="urn:schemas-microsoft-com:vml" xmlns:wp14="http://schemas.microsoft.com/office/word/2010/wordprocessingDrawing" xmlns:wp="http://schemas.openxmlformats.org/drawingml/2006/wordprocessingDrawing" xmlns:w10="urn:schemas-microsoft-com:office:word" xmlns:w="http://schemas.openxmlformats.org/wordprocessingml/2006/main" xmlns:w14="http://schemas.microsoft.com/office/word/2010/wordml" xmlns:w15="http://schemas.microsoft.com/office/word/2012/wordml" xmlns:w16cex="http://schemas.microsoft.com/office/word/2018/wordml/cex" xmlns:w16cid="http://schemas.microsoft.com/office/word/2016/wordml/cid" xmlns:w16="http://schemas.microsoft.com/office/word/2018/wordml" xmlns:w16sdtdh="http://schemas.microsoft.com/office/word/2020/wordml/sdtdatahash" xmlns:w16se="http://schemas.microsoft.com/office/word/2015/wordml/symex" xmlns:wpg="http://schemas.microsoft.com/office/word/2010/wordprocessingGroup" xmlns:wpi="http://schemas.microsoft.com/office/word/2010/wordprocessingInk" xmlns:wne="http://schemas.microsoft.com/office/word/2006/wordml" xmlns:wps="http://schemas.microsoft.com/office/word/2010/wordprocessingShape" mc:Ignorable="w14 w15 w16se w16cid w16 w16cex w16sdtdh wp14">
-  <w:comment w:id="0" w:author="Author" w:initials="A">
-    <w:p>
-      <w:pPr>
-        <w:pStyle w:val="CommentText"/>
-      </w:pPr>
-      <w:r>
-        <w:rPr>
-          <w:rStyle w:val="CommentReference"/>
-        </w:rPr>
-        <w:annotationRef/>
-      </w:r>
-      <w:r>
-        <w:t>Text does not perfectly match target audience. It’ll be on the Open Science UU page. Let’s focus on that a bit more!</w:t>
-      </w:r>
-    </w:p>
-  </w:comment>
-  <w:comment w:id="1" w:author="Author" w:initials="A">
-    <w:p>
-      <w:pPr>
-        <w:pStyle w:val="CommentText"/>
-      </w:pPr>
-      <w:r>
-        <w:rPr>
-          <w:rStyle w:val="CommentReference"/>
-        </w:rPr>
-        <w:annotationRef/>
-      </w:r>
-      <w:r>
-        <w:t xml:space="preserve">We could already implement a first step for a Missing Data appendix! Makes it much broader and not even much more work for us </w:t>
-      </w:r>
-      <w:r>
-        <w:rPr>
-          <mc:AlternateContent>
-            <mc:Choice Requires="w16se"/>
-            <mc:Fallback>
-              <w:rFonts w:ascii="Segoe UI Emoji" w:eastAsia="Segoe UI Emoji" w:hAnsi="Segoe UI Emoji" w:cs="Segoe UI Emoji"/>
-            </mc:Fallback>
-          </mc:AlternateContent>
-        </w:rPr>
-        <mc:AlternateContent>
-          <mc:Choice Requires="w16se">
-            <w16se:symEx w16se:font="Segoe UI Emoji" w16se:char="1F60A"/>
-          </mc:Choice>
-          <mc:Fallback>
-            <w:t>😊</w:t>
-          </mc:Fallback>
-        </mc:AlternateContent>
-      </w:r>
-      <w:r>
-        <w:t xml:space="preserve"> </w:t>
-      </w:r>
-    </w:p>
-  </w:comment>
-</w:comments>
-</file>
-
-<file path=word/commentsExtended.xml><?xml version="1.0" encoding="utf-8"?>
-<w15:commentsEx xmlns:wpc="http://schemas.microsoft.com/office/word/2010/wordprocessingCanvas" xmlns:cx="http://schemas.microsoft.com/office/drawing/2014/chartex" xmlns:cx1="http://schemas.microsoft.com/office/drawing/2015/9/8/chartex" xmlns:cx2="http://schemas.microsoft.com/office/drawing/2015/10/21/chartex" xmlns:cx3="http://schemas.microsoft.com/office/drawing/2016/5/9/chartex" xmlns:cx4="http://schemas.microsoft.com/office/drawing/2016/5/10/chartex" xmlns:cx5="http://schemas.microsoft.com/office/drawing/2016/5/11/chartex" xmlns:cx6="http://schemas.microsoft.com/office/drawing/2016/5/12/chartex" xmlns:cx7="http://schemas.microsoft.com/office/drawing/2016/5/13/chartex" xmlns:cx8="http://schemas.microsoft.com/office/drawing/2016/5/14/chartex" xmlns:mc="http://schemas.openxmlformats.org/markup-compatibility/2006" xmlns:aink="http://schemas.microsoft.com/office/drawing/2016/ink" xmlns:am3d="http://schemas.microsoft.com/office/drawing/2017/model3d" xmlns:o="urn:schemas-microsoft-com:office:office" xmlns:r="http://schemas.openxmlformats.org/officeDocument/2006/relationships" xmlns:m="http://schemas.openxmlformats.org/officeDocument/2006/math" xmlns:v="urn:schemas-microsoft-com:vml" xmlns:wp14="http://schemas.microsoft.com/office/word/2010/wordprocessingDrawing" xmlns:wp="http://schemas.openxmlformats.org/drawingml/2006/wordprocessingDrawing" xmlns:w10="urn:schemas-microsoft-com:office:word" xmlns:w="http://schemas.openxmlformats.org/wordprocessingml/2006/main" xmlns:w14="http://schemas.microsoft.com/office/word/2010/wordml" xmlns:w15="http://schemas.microsoft.com/office/word/2012/wordml" xmlns:w16cex="http://schemas.microsoft.com/office/word/2018/wordml/cex" xmlns:w16cid="http://schemas.microsoft.com/office/word/2016/wordml/cid" xmlns:w16="http://schemas.microsoft.com/office/word/2018/wordml" xmlns:w16sdtdh="http://schemas.microsoft.com/office/word/2020/wordml/sdtdatahash" xmlns:w16se="http://schemas.microsoft.com/office/word/2015/wordml/symex" xmlns:wpg="http://schemas.microsoft.com/office/word/2010/wordprocessingGroup" xmlns:wpi="http://schemas.microsoft.com/office/word/2010/wordprocessingInk" xmlns:wne="http://schemas.microsoft.com/office/word/2006/wordml" xmlns:wps="http://schemas.microsoft.com/office/word/2010/wordprocessingShape" mc:Ignorable="w14 w15 w16se w16cid w16 w16cex w16sdtdh wp14">
-  <w15:commentEx w15:paraId="519ECD9B" w15:done="0"/>
-  <w15:commentEx w15:paraId="17E31DB7" w15:paraIdParent="519ECD9B" w15:done="0"/>
-</w15:commentsEx>
-</file>
-
-<file path=word/commentsIds.xml><?xml version="1.0" encoding="utf-8"?>
-<w16cid:commentsIds xmlns:wpc="http://schemas.microsoft.com/office/word/2010/wordprocessingCanvas" xmlns:cx="http://schemas.microsoft.com/office/drawing/2014/chartex" xmlns:cx1="http://schemas.microsoft.com/office/drawing/2015/9/8/chartex" xmlns:cx2="http://schemas.microsoft.com/office/drawing/2015/10/21/chartex" xmlns:cx3="http://schemas.microsoft.com/office/drawing/2016/5/9/chartex" xmlns:cx4="http://schemas.microsoft.com/office/drawing/2016/5/10/chartex" xmlns:cx5="http://schemas.microsoft.com/office/drawing/2016/5/11/chartex" xmlns:cx6="http://schemas.microsoft.com/office/drawing/2016/5/12/chartex" xmlns:cx7="http://schemas.microsoft.com/office/drawing/2016/5/13/chartex" xmlns:cx8="http://schemas.microsoft.com/office/drawing/2016/5/14/chartex" xmlns:mc="http://schemas.openxmlformats.org/markup-compatibility/2006" xmlns:aink="http://schemas.microsoft.com/office/drawing/2016/ink" xmlns:am3d="http://schemas.microsoft.com/office/drawing/2017/model3d" xmlns:o="urn:schemas-microsoft-com:office:office" xmlns:r="http://schemas.openxmlformats.org/officeDocument/2006/relationships" xmlns:m="http://schemas.openxmlformats.org/officeDocument/2006/math" xmlns:v="urn:schemas-microsoft-com:vml" xmlns:wp14="http://schemas.microsoft.com/office/word/2010/wordprocessingDrawing" xmlns:wp="http://schemas.openxmlformats.org/drawingml/2006/wordprocessingDrawing" xmlns:w10="urn:schemas-microsoft-com:office:word" xmlns:w="http://schemas.openxmlformats.org/wordprocessingml/2006/main" xmlns:w14="http://schemas.microsoft.com/office/word/2010/wordml" xmlns:w15="http://schemas.microsoft.com/office/word/2012/wordml" xmlns:w16cex="http://schemas.microsoft.com/office/word/2018/wordml/cex" xmlns:w16cid="http://schemas.microsoft.com/office/word/2016/wordml/cid" xmlns:w16="http://schemas.microsoft.com/office/word/2018/wordml" xmlns:w16sdtdh="http://schemas.microsoft.com/office/word/2020/wordml/sdtdatahash" xmlns:w16se="http://schemas.microsoft.com/office/word/2015/wordml/symex" xmlns:wpg="http://schemas.microsoft.com/office/word/2010/wordprocessingGroup" xmlns:wpi="http://schemas.microsoft.com/office/word/2010/wordprocessingInk" xmlns:wne="http://schemas.microsoft.com/office/word/2006/wordml" xmlns:wps="http://schemas.microsoft.com/office/word/2010/wordprocessingShape" mc:Ignorable="w14 w15 w16se w16cid w16 w16cex w16sdtdh wp14">
-  <w16cid:commentId w16cid:paraId="519ECD9B" w16cid:durableId="2628BE4C"/>
-  <w16cid:commentId w16cid:paraId="17E31DB7" w16cid:durableId="2628BF3F"/>
-</w16cid:commentsIds>
 </file>
 
 <file path=word/endnotes.xml><?xml version="1.0" encoding="utf-8"?>

--- a/application-form-for-Open-Science-Fund-final.docx
+++ b/application-form-for-Open-Science-Fund-final.docx
@@ -1208,22 +1208,38 @@
             <w:gridSpan w:val="3"/>
           </w:tcPr>
           <w:p>
-            <w:r>
-              <w:rPr>
-                <w:rFonts w:ascii="Segoe UI" w:hAnsi="Segoe UI" w:cs="Segoe UI"/>
-                <w:color w:val="24292F"/>
-                <w:shd w:val="clear" w:color="auto" w:fill="FFFFFF"/>
-              </w:rPr>
-              <w:t>automatic report generation for incomplete data analysis</w:t>
-            </w:r>
-          </w:p>
-          <w:p>
-            <w:pPr>
-              <w:rPr>
-                <w:rFonts w:ascii="Open Sans" w:hAnsi="Open Sans" w:cs="Open Sans"/>
-                <w:sz w:val="24"/>
-              </w:rPr>
-            </w:pPr>
+            <w:pPr>
+              <w:rPr>
+                <w:rFonts w:ascii="Open Sans" w:hAnsi="Open Sans" w:cs="Open Sans"/>
+                <w:sz w:val="24"/>
+              </w:rPr>
+            </w:pPr>
+            <w:r>
+              <w:rPr>
+                <w:rFonts w:ascii="Segoe UI" w:hAnsi="Segoe UI" w:cs="Segoe UI"/>
+                <w:color w:val="24292F"/>
+                <w:shd w:val="clear" w:color="auto" w:fill="FFFFFF"/>
+              </w:rPr>
+              <w:t xml:space="preserve">Dessert: An automatic report generating tool for statistical </w:t>
+            </w:r>
+            <w:proofErr w:type="spellStart"/>
+            <w:r>
+              <w:rPr>
+                <w:rFonts w:ascii="Segoe UI" w:hAnsi="Segoe UI" w:cs="Segoe UI"/>
+                <w:color w:val="24292F"/>
+                <w:shd w:val="clear" w:color="auto" w:fill="FFFFFF"/>
+              </w:rPr>
+              <w:t>modeling</w:t>
+            </w:r>
+            <w:proofErr w:type="spellEnd"/>
+            <w:r>
+              <w:rPr>
+                <w:rFonts w:ascii="Segoe UI" w:hAnsi="Segoe UI" w:cs="Segoe UI"/>
+                <w:color w:val="24292F"/>
+                <w:shd w:val="clear" w:color="auto" w:fill="FFFFFF"/>
+              </w:rPr>
+              <w:t xml:space="preserve"> recipes.  </w:t>
+            </w:r>
           </w:p>
         </w:tc>
       </w:tr>
@@ -1680,15 +1696,7 @@
                 <w:color w:val="24292F"/>
                 <w:shd w:val="clear" w:color="auto" w:fill="FFFFFF"/>
               </w:rPr>
-              <w:t xml:space="preserve">process may be standardized, the interpretation and evaluation of the quality of the results often is not. </w:t>
-            </w:r>
-            <w:r>
-              <w:rPr>
-                <w:rFonts w:ascii="Segoe UI" w:hAnsi="Segoe UI" w:cs="Segoe UI"/>
-                <w:color w:val="24292F"/>
-                <w:shd w:val="clear" w:color="auto" w:fill="FFFFFF"/>
-              </w:rPr>
-              <w:t xml:space="preserve">We propose a generic tool for automatic </w:t>
+              <w:t xml:space="preserve">process may be standardized, the interpretation and evaluation of the quality of the results often is not. We propose a generic tool for automatic </w:t>
             </w:r>
             <w:r>
               <w:rPr>
@@ -1873,16 +1881,6 @@
         </w:rPr>
         <w:t>:</w:t>
       </w:r>
-    </w:p>
-    <w:p>
-      <w:pPr>
-        <w:spacing w:after="0" w:line="240" w:lineRule="auto"/>
-        <w:rPr>
-          <w:rFonts w:ascii="Open Sans" w:hAnsi="Open Sans" w:cs="Open Sans"/>
-          <w:b/>
-          <w:sz w:val="24"/>
-        </w:rPr>
-      </w:pPr>
     </w:p>
     <w:tbl>
       <w:tblPr>
@@ -1913,551 +1911,611 @@
             <w:pPr>
               <w:spacing w:after="0" w:line="240" w:lineRule="auto"/>
               <w:rPr>
-                <w:ins w:id="0" w:author="Author"/>
-                <w:rFonts w:ascii="Segoe UI" w:hAnsi="Segoe UI" w:cs="Segoe UI"/>
-                <w:color w:val="24292F"/>
-                <w:shd w:val="clear" w:color="auto" w:fill="FFFFFF"/>
-                <w:lang w:val="nl-NL"/>
-                <w:rPrChange w:id="1" w:author="Author">
-                  <w:rPr>
-                    <w:ins w:id="2" w:author="Author"/>
-                    <w:rFonts w:ascii="Segoe UI" w:hAnsi="Segoe UI" w:cs="Segoe UI"/>
-                    <w:color w:val="24292F"/>
-                    <w:shd w:val="clear" w:color="auto" w:fill="FFFFFF"/>
-                  </w:rPr>
-                </w:rPrChange>
-              </w:rPr>
-            </w:pPr>
-            <w:ins w:id="3" w:author="Author">
-              <w:r>
-                <w:rPr>
-                  <w:rFonts w:ascii="Segoe UI" w:hAnsi="Segoe UI" w:cs="Segoe UI"/>
-                  <w:color w:val="24292F"/>
-                  <w:shd w:val="clear" w:color="auto" w:fill="FFFFFF"/>
-                  <w:lang w:val="nl-NL"/>
-                  <w:rPrChange w:id="4" w:author="Author">
-                    <w:rPr>
-                      <w:rFonts w:ascii="Segoe UI" w:hAnsi="Segoe UI" w:cs="Segoe UI"/>
-                      <w:color w:val="24292F"/>
-                      <w:shd w:val="clear" w:color="auto" w:fill="FFFFFF"/>
-                    </w:rPr>
-                  </w:rPrChange>
-                </w:rPr>
-                <w:lastRenderedPageBreak/>
-                <w:t>[</w:t>
-              </w:r>
-              <w:r>
-                <w:rPr>
-                  <w:rFonts w:ascii="Segoe UI" w:hAnsi="Segoe UI" w:cs="Segoe UI"/>
-                  <w:color w:val="24292F"/>
-                  <w:shd w:val="clear" w:color="auto" w:fill="FFFFFF"/>
-                  <w:lang w:val="nl-NL"/>
-                  <w:rPrChange w:id="5" w:author="Author">
-                    <w:rPr>
-                      <w:rFonts w:ascii="Segoe UI" w:hAnsi="Segoe UI" w:cs="Segoe UI"/>
-                      <w:color w:val="24292F"/>
-                      <w:shd w:val="clear" w:color="auto" w:fill="FFFFFF"/>
-                    </w:rPr>
-                  </w:rPrChange>
-                </w:rPr>
-                <w:t xml:space="preserve">Zie </w:t>
-              </w:r>
-              <w:r>
-                <w:rPr>
-                  <w:rFonts w:ascii="Segoe UI" w:hAnsi="Segoe UI" w:cs="Segoe UI"/>
-                  <w:color w:val="24292F"/>
-                  <w:shd w:val="clear" w:color="auto" w:fill="FFFFFF"/>
-                  <w:lang w:val="nl-NL"/>
-                  <w:rPrChange w:id="6" w:author="Author">
-                    <w:rPr>
-                      <w:rFonts w:ascii="Segoe UI" w:hAnsi="Segoe UI" w:cs="Segoe UI"/>
-                      <w:color w:val="24292F"/>
-                      <w:shd w:val="clear" w:color="auto" w:fill="FFFFFF"/>
-                    </w:rPr>
-                  </w:rPrChange>
-                </w:rPr>
-                <w:t xml:space="preserve">ook </w:t>
-              </w:r>
-              <w:r>
-                <w:rPr>
-                  <w:rFonts w:ascii="Segoe UI" w:hAnsi="Segoe UI" w:cs="Segoe UI"/>
-                  <w:color w:val="24292F"/>
-                  <w:shd w:val="clear" w:color="auto" w:fill="FFFFFF"/>
-                  <w:lang w:val="nl-NL"/>
-                  <w:rPrChange w:id="7" w:author="Author">
-                    <w:rPr>
-                      <w:rFonts w:ascii="Segoe UI" w:hAnsi="Segoe UI" w:cs="Segoe UI"/>
-                      <w:color w:val="24292F"/>
-                      <w:shd w:val="clear" w:color="auto" w:fill="FFFFFF"/>
-                    </w:rPr>
-                  </w:rPrChange>
-                </w:rPr>
-                <w:t>onderstaand onder SMART!</w:t>
-              </w:r>
-              <w:r>
-                <w:rPr>
-                  <w:rFonts w:ascii="Segoe UI" w:hAnsi="Segoe UI" w:cs="Segoe UI"/>
-                  <w:color w:val="24292F"/>
-                  <w:shd w:val="clear" w:color="auto" w:fill="FFFFFF"/>
-                  <w:lang w:val="nl-NL"/>
-                  <w:rPrChange w:id="8" w:author="Author">
-                    <w:rPr>
-                      <w:rFonts w:ascii="Segoe UI" w:hAnsi="Segoe UI" w:cs="Segoe UI"/>
-                      <w:color w:val="24292F"/>
-                      <w:shd w:val="clear" w:color="auto" w:fill="FFFFFF"/>
-                    </w:rPr>
-                  </w:rPrChange>
-                </w:rPr>
-                <w:t>]</w:t>
-              </w:r>
-            </w:ins>
+                <w:rFonts w:ascii="Segoe UI" w:hAnsi="Segoe UI" w:cs="Segoe UI"/>
+                <w:color w:val="24292F"/>
+                <w:shd w:val="clear" w:color="auto" w:fill="FFFFFF"/>
+              </w:rPr>
+            </w:pPr>
+            <w:r>
+              <w:rPr>
+                <w:rFonts w:ascii="Segoe UI" w:hAnsi="Segoe UI" w:cs="Segoe UI"/>
+                <w:color w:val="24292F"/>
+                <w:shd w:val="clear" w:color="auto" w:fill="FFFFFF"/>
+              </w:rPr>
+              <w:lastRenderedPageBreak/>
+              <w:t xml:space="preserve">We develop </w:t>
+            </w:r>
+            <w:r>
+              <w:rPr>
+                <w:rFonts w:ascii="Segoe UI" w:hAnsi="Segoe UI" w:cs="Segoe UI"/>
+                <w:b/>
+                <w:bCs/>
+                <w:color w:val="24292F"/>
+                <w:shd w:val="clear" w:color="auto" w:fill="FFFFFF"/>
+              </w:rPr>
+              <w:t>&lt;dessert&gt;</w:t>
+            </w:r>
+            <w:r>
+              <w:rPr>
+                <w:rFonts w:ascii="Segoe UI" w:hAnsi="Segoe UI" w:cs="Segoe UI"/>
+                <w:color w:val="24292F"/>
+                <w:shd w:val="clear" w:color="auto" w:fill="FFFFFF"/>
+              </w:rPr>
+              <w:t xml:space="preserve">, </w:t>
+            </w:r>
+            <w:r>
+              <w:rPr>
+                <w:rFonts w:ascii="Segoe UI" w:hAnsi="Segoe UI" w:cs="Segoe UI"/>
+                <w:color w:val="24292F"/>
+                <w:shd w:val="clear" w:color="auto" w:fill="FFFFFF"/>
+              </w:rPr>
+              <w:t xml:space="preserve">an automated report generator for </w:t>
+            </w:r>
+            <w:r>
+              <w:rPr>
+                <w:rFonts w:ascii="Segoe UI" w:hAnsi="Segoe UI" w:cs="Segoe UI"/>
+                <w:color w:val="24292F"/>
+                <w:shd w:val="clear" w:color="auto" w:fill="FFFFFF"/>
+              </w:rPr>
+              <w:t xml:space="preserve">the statistical analysis in scientific </w:t>
+            </w:r>
+            <w:r>
+              <w:rPr>
+                <w:rFonts w:ascii="Segoe UI" w:hAnsi="Segoe UI" w:cs="Segoe UI"/>
+                <w:color w:val="24292F"/>
+                <w:shd w:val="clear" w:color="auto" w:fill="FFFFFF"/>
+              </w:rPr>
+              <w:t>studies</w:t>
+            </w:r>
+            <w:r>
+              <w:rPr>
+                <w:rFonts w:ascii="Segoe UI" w:hAnsi="Segoe UI" w:cs="Segoe UI"/>
+                <w:color w:val="24292F"/>
+                <w:shd w:val="clear" w:color="auto" w:fill="FFFFFF"/>
+              </w:rPr>
+              <w:t xml:space="preserve">. &lt;dessert&gt; is a play on the </w:t>
+            </w:r>
+            <w:r>
+              <w:rPr>
+                <w:rFonts w:ascii="Segoe UI" w:hAnsi="Segoe UI" w:cs="Segoe UI"/>
+                <w:color w:val="24292F"/>
+                <w:shd w:val="clear" w:color="auto" w:fill="FFFFFF"/>
+              </w:rPr>
+              <w:t xml:space="preserve">widely accepted analysis pipeline in R, where the package &lt;recipes&gt; is used to standardize the data throughput procedure that leads to analysis models. Our </w:t>
+            </w:r>
+            <w:r>
+              <w:rPr>
+                <w:rFonts w:ascii="Segoe UI" w:hAnsi="Segoe UI" w:cs="Segoe UI"/>
+                <w:color w:val="24292F"/>
+                <w:shd w:val="clear" w:color="auto" w:fill="FFFFFF"/>
+              </w:rPr>
+              <w:t xml:space="preserve">proposed &lt;dessert&gt; </w:t>
+            </w:r>
+            <w:r>
+              <w:rPr>
+                <w:rFonts w:ascii="Segoe UI" w:hAnsi="Segoe UI" w:cs="Segoe UI"/>
+                <w:color w:val="24292F"/>
+                <w:shd w:val="clear" w:color="auto" w:fill="FFFFFF"/>
+              </w:rPr>
+              <w:t xml:space="preserve">falls under the topic </w:t>
+            </w:r>
+            <w:r>
+              <w:rPr>
+                <w:rFonts w:ascii="Segoe UI" w:hAnsi="Segoe UI" w:cs="Segoe UI"/>
+                <w:b/>
+                <w:bCs/>
+                <w:color w:val="24292F"/>
+                <w:shd w:val="clear" w:color="auto" w:fill="FFFFFF"/>
+              </w:rPr>
+              <w:t>“FAIR data and Software”</w:t>
+            </w:r>
+            <w:r>
+              <w:rPr>
+                <w:rFonts w:ascii="Segoe UI" w:hAnsi="Segoe UI" w:cs="Segoe UI"/>
+                <w:color w:val="24292F"/>
+                <w:shd w:val="clear" w:color="auto" w:fill="FFFFFF"/>
+              </w:rPr>
+              <w:t xml:space="preserve"> </w:t>
+            </w:r>
+            <w:r>
+              <w:rPr>
+                <w:rFonts w:ascii="Segoe UI" w:hAnsi="Segoe UI" w:cs="Segoe UI"/>
+                <w:color w:val="24292F"/>
+                <w:shd w:val="clear" w:color="auto" w:fill="FFFFFF"/>
+              </w:rPr>
+              <w:t>literally comes after the analysis main course and</w:t>
+            </w:r>
+            <w:r>
+              <w:rPr>
+                <w:rFonts w:ascii="Segoe UI" w:hAnsi="Segoe UI" w:cs="Segoe UI"/>
+                <w:color w:val="24292F"/>
+                <w:shd w:val="clear" w:color="auto" w:fill="FFFFFF"/>
+              </w:rPr>
+              <w:t xml:space="preserve"> standardize</w:t>
+            </w:r>
+            <w:r>
+              <w:rPr>
+                <w:rFonts w:ascii="Segoe UI" w:hAnsi="Segoe UI" w:cs="Segoe UI"/>
+                <w:color w:val="24292F"/>
+                <w:shd w:val="clear" w:color="auto" w:fill="FFFFFF"/>
+              </w:rPr>
+              <w:t>s</w:t>
+            </w:r>
+            <w:r>
+              <w:rPr>
+                <w:rFonts w:ascii="Segoe UI" w:hAnsi="Segoe UI" w:cs="Segoe UI"/>
+                <w:color w:val="24292F"/>
+                <w:shd w:val="clear" w:color="auto" w:fill="FFFFFF"/>
+              </w:rPr>
+              <w:t xml:space="preserve"> the </w:t>
+            </w:r>
+            <w:r>
+              <w:rPr>
+                <w:rFonts w:ascii="Segoe UI" w:hAnsi="Segoe UI" w:cs="Segoe UI"/>
+                <w:color w:val="24292F"/>
+                <w:shd w:val="clear" w:color="auto" w:fill="FFFFFF"/>
+              </w:rPr>
+              <w:t xml:space="preserve">computational </w:t>
+            </w:r>
+            <w:r>
+              <w:rPr>
+                <w:rFonts w:ascii="Segoe UI" w:hAnsi="Segoe UI" w:cs="Segoe UI"/>
+                <w:color w:val="24292F"/>
+                <w:shd w:val="clear" w:color="auto" w:fill="FFFFFF"/>
+              </w:rPr>
+              <w:t>evaluation and interpretation of model inference. &lt;dessert&gt; can</w:t>
+            </w:r>
+            <w:r>
+              <w:rPr>
+                <w:rFonts w:ascii="Segoe UI" w:hAnsi="Segoe UI" w:cs="Segoe UI"/>
+                <w:color w:val="24292F"/>
+                <w:shd w:val="clear" w:color="auto" w:fill="FFFFFF"/>
+              </w:rPr>
+              <w:t xml:space="preserve"> be used to generate reports for any statistical analysis </w:t>
+            </w:r>
+            <w:r>
+              <w:rPr>
+                <w:rFonts w:ascii="Segoe UI" w:hAnsi="Segoe UI" w:cs="Segoe UI"/>
+                <w:color w:val="24292F"/>
+                <w:shd w:val="clear" w:color="auto" w:fill="FFFFFF"/>
+              </w:rPr>
+              <w:t xml:space="preserve">– </w:t>
+            </w:r>
+            <w:proofErr w:type="gramStart"/>
+            <w:r>
+              <w:rPr>
+                <w:rFonts w:ascii="Segoe UI" w:hAnsi="Segoe UI" w:cs="Segoe UI"/>
+                <w:color w:val="24292F"/>
+                <w:shd w:val="clear" w:color="auto" w:fill="FFFFFF"/>
+              </w:rPr>
+              <w:t>as long as</w:t>
+            </w:r>
+            <w:proofErr w:type="gramEnd"/>
+            <w:r>
+              <w:rPr>
+                <w:rFonts w:ascii="Segoe UI" w:hAnsi="Segoe UI" w:cs="Segoe UI"/>
+                <w:color w:val="24292F"/>
+                <w:shd w:val="clear" w:color="auto" w:fill="FFFFFF"/>
+              </w:rPr>
+              <w:t xml:space="preserve"> a corresponding &lt;dessert&gt; </w:t>
+            </w:r>
+            <w:r>
+              <w:rPr>
+                <w:rFonts w:ascii="Segoe UI" w:hAnsi="Segoe UI" w:cs="Segoe UI"/>
+                <w:i/>
+                <w:iCs/>
+                <w:color w:val="24292F"/>
+                <w:shd w:val="clear" w:color="auto" w:fill="FFFFFF"/>
+              </w:rPr>
+              <w:t>course</w:t>
+            </w:r>
+            <w:r>
+              <w:rPr>
+                <w:rFonts w:ascii="Segoe UI" w:hAnsi="Segoe UI" w:cs="Segoe UI"/>
+                <w:color w:val="24292F"/>
+                <w:shd w:val="clear" w:color="auto" w:fill="FFFFFF"/>
+              </w:rPr>
+              <w:t xml:space="preserve"> is provided. To illustrate the use and the development standard </w:t>
+            </w:r>
+            <w:r>
+              <w:rPr>
+                <w:rFonts w:ascii="Segoe UI" w:hAnsi="Segoe UI" w:cs="Segoe UI"/>
+                <w:color w:val="24292F"/>
+                <w:shd w:val="clear" w:color="auto" w:fill="FFFFFF"/>
+              </w:rPr>
+              <w:t xml:space="preserve">we design the </w:t>
+            </w:r>
+            <w:r>
+              <w:rPr>
+                <w:rFonts w:ascii="Segoe UI" w:hAnsi="Segoe UI" w:cs="Segoe UI"/>
+                <w:color w:val="24292F"/>
+                <w:shd w:val="clear" w:color="auto" w:fill="FFFFFF"/>
+              </w:rPr>
+              <w:t>&lt;</w:t>
+            </w:r>
+            <w:r>
+              <w:rPr>
+                <w:rFonts w:ascii="Segoe UI" w:hAnsi="Segoe UI" w:cs="Segoe UI"/>
+                <w:color w:val="24292F"/>
+                <w:shd w:val="clear" w:color="auto" w:fill="FFFFFF"/>
+              </w:rPr>
+              <w:t>dessert</w:t>
+            </w:r>
+            <w:r>
+              <w:rPr>
+                <w:rFonts w:ascii="Segoe UI" w:hAnsi="Segoe UI" w:cs="Segoe UI"/>
+                <w:color w:val="24292F"/>
+                <w:shd w:val="clear" w:color="auto" w:fill="FFFFFF"/>
+              </w:rPr>
+              <w:t xml:space="preserve">&gt; </w:t>
+            </w:r>
+            <w:r>
+              <w:rPr>
+                <w:rFonts w:ascii="Segoe UI" w:hAnsi="Segoe UI" w:cs="Segoe UI"/>
+                <w:color w:val="24292F"/>
+                <w:shd w:val="clear" w:color="auto" w:fill="FFFFFF"/>
+              </w:rPr>
+              <w:t xml:space="preserve">course </w:t>
+            </w:r>
+            <w:r>
+              <w:rPr>
+                <w:rFonts w:ascii="Segoe UI" w:hAnsi="Segoe UI" w:cs="Segoe UI"/>
+                <w:color w:val="24292F"/>
+                <w:shd w:val="clear" w:color="auto" w:fill="FFFFFF"/>
+              </w:rPr>
+              <w:t>functions for</w:t>
+            </w:r>
+            <w:r>
+              <w:rPr>
+                <w:rFonts w:ascii="Segoe UI" w:hAnsi="Segoe UI" w:cs="Segoe UI"/>
+                <w:color w:val="24292F"/>
+                <w:shd w:val="clear" w:color="auto" w:fill="FFFFFF"/>
+              </w:rPr>
+              <w:t xml:space="preserve"> generat</w:t>
+            </w:r>
+            <w:r>
+              <w:rPr>
+                <w:rFonts w:ascii="Segoe UI" w:hAnsi="Segoe UI" w:cs="Segoe UI"/>
+                <w:color w:val="24292F"/>
+                <w:shd w:val="clear" w:color="auto" w:fill="FFFFFF"/>
+              </w:rPr>
+              <w:t>ing</w:t>
+            </w:r>
+            <w:r>
+              <w:rPr>
+                <w:rFonts w:ascii="Segoe UI" w:hAnsi="Segoe UI" w:cs="Segoe UI"/>
+                <w:color w:val="24292F"/>
+                <w:shd w:val="clear" w:color="auto" w:fill="FFFFFF"/>
+              </w:rPr>
+              <w:t xml:space="preserve"> reports for incomplete data analysis and imputation evaluation. We believe that there is a great need for</w:t>
+            </w:r>
+            <w:r>
+              <w:rPr>
+                <w:rFonts w:ascii="Segoe UI" w:hAnsi="Segoe UI" w:cs="Segoe UI"/>
+                <w:color w:val="24292F"/>
+                <w:shd w:val="clear" w:color="auto" w:fill="FFFFFF"/>
+              </w:rPr>
+              <w:t xml:space="preserve"> </w:t>
+            </w:r>
+            <w:r>
+              <w:rPr>
+                <w:rFonts w:ascii="Segoe UI" w:hAnsi="Segoe UI" w:cs="Segoe UI"/>
+                <w:color w:val="24292F"/>
+                <w:shd w:val="clear" w:color="auto" w:fill="FFFFFF"/>
+              </w:rPr>
+              <w:t xml:space="preserve">radical openness and advocate the use of </w:t>
+            </w:r>
+            <w:r>
+              <w:rPr>
+                <w:rFonts w:ascii="Segoe UI" w:hAnsi="Segoe UI" w:cs="Segoe UI"/>
+                <w:color w:val="24292F"/>
+                <w:shd w:val="clear" w:color="auto" w:fill="FFFFFF"/>
+              </w:rPr>
+              <w:t xml:space="preserve">standardized report generating to add to the transparency and validity of </w:t>
+            </w:r>
+            <w:r>
+              <w:rPr>
+                <w:rFonts w:ascii="Segoe UI" w:hAnsi="Segoe UI" w:cs="Segoe UI"/>
+                <w:color w:val="24292F"/>
+                <w:shd w:val="clear" w:color="auto" w:fill="FFFFFF"/>
+              </w:rPr>
+              <w:t xml:space="preserve">evaluating analysis processes. </w:t>
+            </w:r>
           </w:p>
           <w:p>
             <w:pPr>
               <w:spacing w:after="0" w:line="240" w:lineRule="auto"/>
               <w:rPr>
-                <w:ins w:id="9" w:author="Author"/>
-                <w:rFonts w:ascii="Segoe UI" w:hAnsi="Segoe UI" w:cs="Segoe UI"/>
-                <w:color w:val="24292F"/>
-                <w:shd w:val="clear" w:color="auto" w:fill="FFFFFF"/>
-                <w:lang w:val="nl-NL"/>
-                <w:rPrChange w:id="10" w:author="Author">
-                  <w:rPr>
-                    <w:ins w:id="11" w:author="Author"/>
-                    <w:rFonts w:ascii="Segoe UI" w:hAnsi="Segoe UI" w:cs="Segoe UI"/>
-                    <w:color w:val="24292F"/>
-                    <w:shd w:val="clear" w:color="auto" w:fill="FFFFFF"/>
-                  </w:rPr>
-                </w:rPrChange>
-              </w:rPr>
-            </w:pPr>
-          </w:p>
-          <w:p>
-            <w:pPr>
-              <w:pStyle w:val="ListParagraph"/>
-              <w:numPr>
-                <w:ilvl w:val="0"/>
-                <w:numId w:val="5"/>
-              </w:numPr>
+                <w:rFonts w:ascii="Segoe UI" w:hAnsi="Segoe UI" w:cs="Segoe UI"/>
+                <w:color w:val="24292F"/>
+                <w:shd w:val="clear" w:color="auto" w:fill="FFFFFF"/>
+              </w:rPr>
+            </w:pPr>
+          </w:p>
+          <w:p>
+            <w:pPr>
               <w:spacing w:after="0" w:line="240" w:lineRule="auto"/>
               <w:rPr>
-                <w:ins w:id="12" w:author="Author"/>
-                <w:rFonts w:ascii="Segoe UI" w:hAnsi="Segoe UI" w:cs="Segoe UI"/>
-                <w:color w:val="24292F"/>
-                <w:shd w:val="clear" w:color="auto" w:fill="FFFFFF"/>
-                <w:rPrChange w:id="13" w:author="Author">
-                  <w:rPr>
-                    <w:ins w:id="14" w:author="Author"/>
-                    <w:shd w:val="clear" w:color="auto" w:fill="FFFFFF"/>
-                  </w:rPr>
-                </w:rPrChange>
-              </w:rPr>
-              <w:pPrChange w:id="15" w:author="Author">
-                <w:pPr>
-                  <w:spacing w:after="0" w:line="240" w:lineRule="auto"/>
-                </w:pPr>
-              </w:pPrChange>
-            </w:pPr>
-            <w:ins w:id="16" w:author="Author">
-              <w:r>
-                <w:rPr>
-                  <w:rFonts w:ascii="Segoe UI" w:hAnsi="Segoe UI" w:cs="Segoe UI"/>
-                  <w:color w:val="24292F"/>
-                  <w:shd w:val="clear" w:color="auto" w:fill="FFFFFF"/>
-                  <w:rPrChange w:id="17" w:author="Author">
-                    <w:rPr>
-                      <w:shd w:val="clear" w:color="auto" w:fill="FFFFFF"/>
-                    </w:rPr>
-                  </w:rPrChange>
-                </w:rPr>
-                <w:t>Open Science Topic: FAIR data and software.</w:t>
-              </w:r>
-            </w:ins>
-          </w:p>
-          <w:p>
-            <w:pPr>
-              <w:pStyle w:val="ListParagraph"/>
-              <w:numPr>
-                <w:ilvl w:val="0"/>
-                <w:numId w:val="5"/>
-              </w:numPr>
+                <w:rFonts w:ascii="Segoe UI" w:hAnsi="Segoe UI" w:cs="Segoe UI"/>
+                <w:color w:val="24292F"/>
+                <w:shd w:val="clear" w:color="auto" w:fill="FFFFFF"/>
+              </w:rPr>
+            </w:pPr>
+            <w:r>
+              <w:rPr>
+                <w:rFonts w:ascii="Segoe UI" w:hAnsi="Segoe UI" w:cs="Segoe UI"/>
+                <w:color w:val="24292F"/>
+                <w:shd w:val="clear" w:color="auto" w:fill="FFFFFF"/>
+              </w:rPr>
+              <w:t xml:space="preserve">Computational evaluation of analysis processes is paramount, especially since </w:t>
+            </w:r>
+            <w:r>
+              <w:rPr>
+                <w:rFonts w:ascii="Segoe UI" w:hAnsi="Segoe UI" w:cs="Segoe UI"/>
+                <w:color w:val="24292F"/>
+                <w:shd w:val="clear" w:color="auto" w:fill="FFFFFF"/>
+              </w:rPr>
+              <w:t xml:space="preserve">statistical methodology is increasingly used to guide decision making in practice. New methodologies are constantly proposed, implemented and applied in the literature. </w:t>
+            </w:r>
+            <w:r>
+              <w:rPr>
+                <w:rFonts w:ascii="Segoe UI" w:hAnsi="Segoe UI" w:cs="Segoe UI"/>
+                <w:color w:val="24292F"/>
+                <w:shd w:val="clear" w:color="auto" w:fill="FFFFFF"/>
+              </w:rPr>
+              <w:t xml:space="preserve">This poses challenges for authors, reviewers, publishers and readers, as a proper evaluation process is often lengthy and would take up valuable space in manuscripts. </w:t>
+            </w:r>
+            <w:r>
+              <w:rPr>
+                <w:rFonts w:ascii="Segoe UI" w:hAnsi="Segoe UI" w:cs="Segoe UI"/>
+                <w:color w:val="24292F"/>
+                <w:shd w:val="clear" w:color="auto" w:fill="FFFFFF"/>
+              </w:rPr>
+              <w:t xml:space="preserve">Space that is often </w:t>
+            </w:r>
+            <w:r>
+              <w:rPr>
+                <w:rFonts w:ascii="Segoe UI" w:hAnsi="Segoe UI" w:cs="Segoe UI"/>
+                <w:color w:val="24292F"/>
+                <w:shd w:val="clear" w:color="auto" w:fill="FFFFFF"/>
+              </w:rPr>
+              <w:t>limited,</w:t>
+            </w:r>
+            <w:r>
+              <w:rPr>
+                <w:rFonts w:ascii="Segoe UI" w:hAnsi="Segoe UI" w:cs="Segoe UI"/>
+                <w:color w:val="24292F"/>
+                <w:shd w:val="clear" w:color="auto" w:fill="FFFFFF"/>
+              </w:rPr>
+              <w:t xml:space="preserve"> thereby leading to </w:t>
+            </w:r>
+            <w:r>
+              <w:rPr>
+                <w:rFonts w:ascii="Segoe UI" w:hAnsi="Segoe UI" w:cs="Segoe UI"/>
+                <w:color w:val="24292F"/>
+                <w:shd w:val="clear" w:color="auto" w:fill="FFFFFF"/>
+              </w:rPr>
+              <w:t>partial or complete</w:t>
+            </w:r>
+            <w:r>
+              <w:rPr>
+                <w:rFonts w:ascii="Segoe UI" w:hAnsi="Segoe UI" w:cs="Segoe UI"/>
+                <w:color w:val="24292F"/>
+                <w:shd w:val="clear" w:color="auto" w:fill="FFFFFF"/>
+              </w:rPr>
+              <w:t xml:space="preserve"> omittance of the necessary information to realize a sufficient evaluation of procedural and methodological validity, reproducibility </w:t>
+            </w:r>
+            <w:r>
+              <w:rPr>
+                <w:rFonts w:ascii="Segoe UI" w:hAnsi="Segoe UI" w:cs="Segoe UI"/>
+                <w:color w:val="24292F"/>
+                <w:shd w:val="clear" w:color="auto" w:fill="FFFFFF"/>
+              </w:rPr>
+              <w:t>and the</w:t>
+            </w:r>
+            <w:r>
+              <w:rPr>
+                <w:rFonts w:ascii="Segoe UI" w:hAnsi="Segoe UI" w:cs="Segoe UI"/>
+                <w:color w:val="24292F"/>
+                <w:shd w:val="clear" w:color="auto" w:fill="FFFFFF"/>
+              </w:rPr>
+              <w:t xml:space="preserve"> option for replication.</w:t>
+            </w:r>
+            <w:r>
+              <w:rPr>
+                <w:rFonts w:ascii="Segoe UI" w:hAnsi="Segoe UI" w:cs="Segoe UI"/>
+                <w:color w:val="24292F"/>
+                <w:shd w:val="clear" w:color="auto" w:fill="FFFFFF"/>
+              </w:rPr>
+              <w:t xml:space="preserve"> </w:t>
+            </w:r>
+            <w:r>
+              <w:rPr>
+                <w:rFonts w:ascii="Segoe UI" w:hAnsi="Segoe UI" w:cs="Segoe UI"/>
+                <w:color w:val="24292F"/>
+                <w:shd w:val="clear" w:color="auto" w:fill="FFFFFF"/>
+              </w:rPr>
+              <w:t xml:space="preserve">We </w:t>
+            </w:r>
+            <w:r>
+              <w:rPr>
+                <w:rFonts w:ascii="Segoe UI" w:hAnsi="Segoe UI" w:cs="Segoe UI"/>
+                <w:color w:val="24292F"/>
+                <w:shd w:val="clear" w:color="auto" w:fill="FFFFFF"/>
+              </w:rPr>
+              <w:t>develop</w:t>
+            </w:r>
+            <w:r>
+              <w:rPr>
+                <w:rFonts w:ascii="Segoe UI" w:hAnsi="Segoe UI" w:cs="Segoe UI"/>
+                <w:color w:val="24292F"/>
+                <w:shd w:val="clear" w:color="auto" w:fill="FFFFFF"/>
+              </w:rPr>
+              <w:t xml:space="preserve"> a </w:t>
+            </w:r>
+            <w:r>
+              <w:rPr>
+                <w:rFonts w:ascii="Segoe UI" w:hAnsi="Segoe UI" w:cs="Segoe UI"/>
+                <w:color w:val="24292F"/>
+                <w:shd w:val="clear" w:color="auto" w:fill="FFFFFF"/>
+              </w:rPr>
+              <w:t>toolkit</w:t>
+            </w:r>
+            <w:r>
+              <w:rPr>
+                <w:rFonts w:ascii="Segoe UI" w:hAnsi="Segoe UI" w:cs="Segoe UI"/>
+                <w:color w:val="24292F"/>
+                <w:shd w:val="clear" w:color="auto" w:fill="FFFFFF"/>
+              </w:rPr>
+              <w:t xml:space="preserve"> that standardizes such evaluations by automatically generating </w:t>
+            </w:r>
+            <w:r>
+              <w:rPr>
+                <w:rFonts w:ascii="Segoe UI" w:hAnsi="Segoe UI" w:cs="Segoe UI"/>
+                <w:color w:val="24292F"/>
+                <w:shd w:val="clear" w:color="auto" w:fill="FFFFFF"/>
+              </w:rPr>
+              <w:t>reports</w:t>
+            </w:r>
+            <w:r>
+              <w:rPr>
+                <w:rFonts w:ascii="Segoe UI" w:hAnsi="Segoe UI" w:cs="Segoe UI"/>
+                <w:color w:val="24292F"/>
+                <w:shd w:val="clear" w:color="auto" w:fill="FFFFFF"/>
+              </w:rPr>
+              <w:t xml:space="preserve"> for a given analysi</w:t>
+            </w:r>
+            <w:r>
+              <w:rPr>
+                <w:rFonts w:ascii="Segoe UI" w:hAnsi="Segoe UI" w:cs="Segoe UI"/>
+                <w:color w:val="24292F"/>
+                <w:shd w:val="clear" w:color="auto" w:fill="FFFFFF"/>
+              </w:rPr>
+              <w:t>s</w:t>
+            </w:r>
+            <w:r>
+              <w:rPr>
+                <w:rFonts w:ascii="Segoe UI" w:hAnsi="Segoe UI" w:cs="Segoe UI"/>
+                <w:color w:val="24292F"/>
+                <w:shd w:val="clear" w:color="auto" w:fill="FFFFFF"/>
+              </w:rPr>
+              <w:t xml:space="preserve">. The resulting report can be added as a supplement to any manuscript. With our </w:t>
+            </w:r>
+            <w:r>
+              <w:rPr>
+                <w:rFonts w:ascii="Segoe UI" w:hAnsi="Segoe UI" w:cs="Segoe UI"/>
+                <w:color w:val="24292F"/>
+                <w:shd w:val="clear" w:color="auto" w:fill="FFFFFF"/>
+              </w:rPr>
+              <w:t>&lt;dessert&gt;</w:t>
+            </w:r>
+            <w:r>
+              <w:rPr>
+                <w:rFonts w:ascii="Segoe UI" w:hAnsi="Segoe UI" w:cs="Segoe UI"/>
+                <w:color w:val="24292F"/>
+                <w:shd w:val="clear" w:color="auto" w:fill="FFFFFF"/>
+              </w:rPr>
+              <w:t xml:space="preserve"> menu</w:t>
+            </w:r>
+            <w:r>
+              <w:rPr>
+                <w:rFonts w:ascii="Segoe UI" w:hAnsi="Segoe UI" w:cs="Segoe UI"/>
+                <w:color w:val="24292F"/>
+                <w:shd w:val="clear" w:color="auto" w:fill="FFFFFF"/>
+              </w:rPr>
+              <w:t xml:space="preserve">, anyone can interpret the utilized </w:t>
+            </w:r>
+            <w:r>
+              <w:rPr>
+                <w:rFonts w:ascii="Segoe UI" w:hAnsi="Segoe UI" w:cs="Segoe UI"/>
+                <w:color w:val="24292F"/>
+                <w:shd w:val="clear" w:color="auto" w:fill="FFFFFF"/>
+              </w:rPr>
+              <w:t>analysis</w:t>
+            </w:r>
+            <w:r>
+              <w:rPr>
+                <w:rFonts w:ascii="Segoe UI" w:hAnsi="Segoe UI" w:cs="Segoe UI"/>
+                <w:color w:val="24292F"/>
+                <w:shd w:val="clear" w:color="auto" w:fill="FFFFFF"/>
+              </w:rPr>
+              <w:t xml:space="preserve"> procedure and evaluate its validity, even when access to the original data or the computer code is restricted.</w:t>
+            </w:r>
+          </w:p>
+          <w:p>
+            <w:pPr>
               <w:spacing w:after="0" w:line="240" w:lineRule="auto"/>
               <w:rPr>
-                <w:ins w:id="18" w:author="Author"/>
-                <w:rFonts w:ascii="Segoe UI" w:hAnsi="Segoe UI" w:cs="Segoe UI"/>
-                <w:color w:val="24292F"/>
-                <w:shd w:val="clear" w:color="auto" w:fill="FFFFFF"/>
-                <w:rPrChange w:id="19" w:author="Author">
-                  <w:rPr>
-                    <w:ins w:id="20" w:author="Author"/>
-                    <w:shd w:val="clear" w:color="auto" w:fill="FFFFFF"/>
-                  </w:rPr>
-                </w:rPrChange>
-              </w:rPr>
-              <w:pPrChange w:id="21" w:author="Author">
-                <w:pPr>
-                  <w:spacing w:after="0" w:line="240" w:lineRule="auto"/>
-                </w:pPr>
-              </w:pPrChange>
-            </w:pPr>
-            <w:ins w:id="22" w:author="Author">
-              <w:r>
-                <w:rPr>
-                  <w:rFonts w:ascii="Segoe UI" w:hAnsi="Segoe UI" w:cs="Segoe UI"/>
-                  <w:color w:val="24292F"/>
-                  <w:shd w:val="clear" w:color="auto" w:fill="FFFFFF"/>
-                  <w:rPrChange w:id="23" w:author="Author">
-                    <w:rPr>
-                      <w:shd w:val="clear" w:color="auto" w:fill="FFFFFF"/>
-                    </w:rPr>
-                  </w:rPrChange>
-                </w:rPr>
-                <w:t>Purpose of the Open Science Practice: Facilitate transparent reporting of data analyses</w:t>
-              </w:r>
-              <w:r>
-                <w:rPr>
-                  <w:rFonts w:ascii="Segoe UI" w:hAnsi="Segoe UI" w:cs="Segoe UI"/>
-                  <w:color w:val="24292F"/>
-                  <w:shd w:val="clear" w:color="auto" w:fill="FFFFFF"/>
-                  <w:rPrChange w:id="24" w:author="Author">
-                    <w:rPr>
-                      <w:shd w:val="clear" w:color="auto" w:fill="FFFFFF"/>
-                    </w:rPr>
-                  </w:rPrChange>
-                </w:rPr>
-                <w:t>,</w:t>
-              </w:r>
-              <w:r>
-                <w:rPr>
-                  <w:rFonts w:ascii="Segoe UI" w:hAnsi="Segoe UI" w:cs="Segoe UI"/>
-                  <w:color w:val="24292F"/>
-                  <w:shd w:val="clear" w:color="auto" w:fill="FFFFFF"/>
-                  <w:rPrChange w:id="25" w:author="Author">
-                    <w:rPr>
-                      <w:shd w:val="clear" w:color="auto" w:fill="FFFFFF"/>
-                    </w:rPr>
-                  </w:rPrChange>
-                </w:rPr>
-                <w:t xml:space="preserve"> and with that</w:t>
-              </w:r>
-              <w:r>
-                <w:rPr>
-                  <w:rFonts w:ascii="Segoe UI" w:hAnsi="Segoe UI" w:cs="Segoe UI"/>
-                  <w:color w:val="24292F"/>
-                  <w:shd w:val="clear" w:color="auto" w:fill="FFFFFF"/>
-                </w:rPr>
-                <w:t>,</w:t>
-              </w:r>
-              <w:r>
-                <w:rPr>
-                  <w:rFonts w:ascii="Segoe UI" w:hAnsi="Segoe UI" w:cs="Segoe UI"/>
-                  <w:color w:val="24292F"/>
-                  <w:shd w:val="clear" w:color="auto" w:fill="FFFFFF"/>
-                  <w:rPrChange w:id="26" w:author="Author">
-                    <w:rPr>
-                      <w:shd w:val="clear" w:color="auto" w:fill="FFFFFF"/>
-                    </w:rPr>
-                  </w:rPrChange>
-                </w:rPr>
-                <w:t xml:space="preserve"> the replication of research.</w:t>
-              </w:r>
-            </w:ins>
-          </w:p>
-          <w:p>
-            <w:pPr>
-              <w:pStyle w:val="ListParagraph"/>
-              <w:numPr>
-                <w:ilvl w:val="0"/>
-                <w:numId w:val="5"/>
-              </w:numPr>
+                <w:rFonts w:ascii="Segoe UI" w:hAnsi="Segoe UI" w:cs="Segoe UI"/>
+                <w:color w:val="24292F"/>
+                <w:shd w:val="clear" w:color="auto" w:fill="FFFFFF"/>
+              </w:rPr>
+            </w:pPr>
+          </w:p>
+          <w:p>
+            <w:pPr>
               <w:spacing w:after="0" w:line="240" w:lineRule="auto"/>
               <w:rPr>
-                <w:ins w:id="27" w:author="Author"/>
-                <w:rFonts w:ascii="Segoe UI" w:hAnsi="Segoe UI" w:cs="Segoe UI"/>
-                <w:color w:val="24292F"/>
-                <w:shd w:val="clear" w:color="auto" w:fill="FFFFFF"/>
-                <w:rPrChange w:id="28" w:author="Author">
-                  <w:rPr>
-                    <w:ins w:id="29" w:author="Author"/>
-                    <w:shd w:val="clear" w:color="auto" w:fill="FFFFFF"/>
-                  </w:rPr>
-                </w:rPrChange>
-              </w:rPr>
-              <w:pPrChange w:id="30" w:author="Author">
-                <w:pPr>
-                  <w:spacing w:after="0" w:line="240" w:lineRule="auto"/>
-                </w:pPr>
-              </w:pPrChange>
-            </w:pPr>
-            <w:ins w:id="31" w:author="Author">
-              <w:r>
-                <w:rPr>
-                  <w:rFonts w:ascii="Segoe UI" w:hAnsi="Segoe UI" w:cs="Segoe UI"/>
-                  <w:color w:val="24292F"/>
-                  <w:shd w:val="clear" w:color="auto" w:fill="FFFFFF"/>
-                  <w:rPrChange w:id="32" w:author="Author">
-                    <w:rPr>
-                      <w:shd w:val="clear" w:color="auto" w:fill="FFFFFF"/>
-                    </w:rPr>
-                  </w:rPrChange>
-                </w:rPr>
-                <w:t xml:space="preserve">Approach: Radical openness! We will create a FAIR open source software package, </w:t>
-              </w:r>
-              <w:proofErr w:type="gramStart"/>
-              <w:r>
-                <w:rPr>
-                  <w:rFonts w:ascii="Segoe UI" w:hAnsi="Segoe UI" w:cs="Segoe UI"/>
-                  <w:color w:val="24292F"/>
-                  <w:shd w:val="clear" w:color="auto" w:fill="FFFFFF"/>
-                  <w:rPrChange w:id="33" w:author="Author">
-                    <w:rPr>
-                      <w:shd w:val="clear" w:color="auto" w:fill="FFFFFF"/>
-                    </w:rPr>
-                  </w:rPrChange>
-                </w:rPr>
-                <w:t xml:space="preserve">{ </w:t>
-              </w:r>
-              <w:proofErr w:type="spellStart"/>
-              <w:r>
-                <w:rPr>
-                  <w:rFonts w:ascii="Segoe UI" w:hAnsi="Segoe UI" w:cs="Segoe UI"/>
-                  <w:color w:val="24292F"/>
-                  <w:shd w:val="clear" w:color="auto" w:fill="FFFFFF"/>
-                  <w:rPrChange w:id="34" w:author="Author">
-                    <w:rPr>
-                      <w:shd w:val="clear" w:color="auto" w:fill="FFFFFF"/>
-                    </w:rPr>
-                  </w:rPrChange>
-                </w:rPr>
-                <w:t>supplementr</w:t>
-              </w:r>
-              <w:proofErr w:type="spellEnd"/>
-              <w:proofErr w:type="gramEnd"/>
-              <w:r>
-                <w:rPr>
-                  <w:rFonts w:ascii="Segoe UI" w:hAnsi="Segoe UI" w:cs="Segoe UI"/>
-                  <w:color w:val="24292F"/>
-                  <w:shd w:val="clear" w:color="auto" w:fill="FFFFFF"/>
-                  <w:rPrChange w:id="35" w:author="Author">
-                    <w:rPr>
-                      <w:shd w:val="clear" w:color="auto" w:fill="FFFFFF"/>
-                    </w:rPr>
-                  </w:rPrChange>
-                </w:rPr>
-                <w:t xml:space="preserve">}. </w:t>
-              </w:r>
-              <w:r>
-                <w:rPr>
-                  <w:rFonts w:ascii="Segoe UI" w:hAnsi="Segoe UI" w:cs="Segoe UI"/>
-                  <w:color w:val="24292F"/>
-                  <w:shd w:val="clear" w:color="auto" w:fill="FFFFFF"/>
-                  <w:rPrChange w:id="36" w:author="Author">
-                    <w:rPr>
-                      <w:shd w:val="clear" w:color="auto" w:fill="FFFFFF"/>
-                    </w:rPr>
-                  </w:rPrChange>
-                </w:rPr>
-                <w:t>In principle we’ll focus on automatic report generation for incomplete data analysis. The package may be extended to include more kinds of analyses (e.g., by contributors</w:t>
-              </w:r>
-              <w:r>
-                <w:rPr>
-                  <w:rFonts w:ascii="Segoe UI" w:hAnsi="Segoe UI" w:cs="Segoe UI"/>
-                  <w:color w:val="24292F"/>
-                  <w:shd w:val="clear" w:color="auto" w:fill="FFFFFF"/>
-                  <w:rPrChange w:id="37" w:author="Author">
-                    <w:rPr>
-                      <w:shd w:val="clear" w:color="auto" w:fill="FFFFFF"/>
-                    </w:rPr>
-                  </w:rPrChange>
-                </w:rPr>
-                <w:t xml:space="preserve"> on GitHub</w:t>
-              </w:r>
-              <w:r>
-                <w:rPr>
-                  <w:rFonts w:ascii="Segoe UI" w:hAnsi="Segoe UI" w:cs="Segoe UI"/>
-                  <w:color w:val="24292F"/>
-                  <w:shd w:val="clear" w:color="auto" w:fill="FFFFFF"/>
-                  <w:rPrChange w:id="38" w:author="Author">
-                    <w:rPr>
-                      <w:shd w:val="clear" w:color="auto" w:fill="FFFFFF"/>
-                    </w:rPr>
-                  </w:rPrChange>
-                </w:rPr>
-                <w:t>, yay collaboration!).</w:t>
-              </w:r>
-            </w:ins>
-          </w:p>
-          <w:p>
-            <w:pPr>
-              <w:pStyle w:val="ListParagraph"/>
-              <w:numPr>
-                <w:ilvl w:val="0"/>
-                <w:numId w:val="5"/>
-              </w:numPr>
+                <w:rFonts w:ascii="Segoe UI" w:hAnsi="Segoe UI" w:cs="Segoe UI"/>
+                <w:color w:val="24292F"/>
+                <w:shd w:val="clear" w:color="auto" w:fill="FFFFFF"/>
+              </w:rPr>
+            </w:pPr>
+            <w:r>
+              <w:rPr>
+                <w:rFonts w:ascii="Segoe UI" w:hAnsi="Segoe UI" w:cs="Segoe UI"/>
+                <w:color w:val="24292F"/>
+                <w:shd w:val="clear" w:color="auto" w:fill="FFFFFF"/>
+              </w:rPr>
+              <w:t xml:space="preserve">We realize that full disclosure of </w:t>
+            </w:r>
+            <w:r>
+              <w:rPr>
+                <w:rFonts w:ascii="Segoe UI" w:hAnsi="Segoe UI" w:cs="Segoe UI"/>
+                <w:color w:val="24292F"/>
+                <w:shd w:val="clear" w:color="auto" w:fill="FFFFFF"/>
+              </w:rPr>
+              <w:t xml:space="preserve">data and </w:t>
+            </w:r>
+            <w:r>
+              <w:rPr>
+                <w:rFonts w:ascii="Segoe UI" w:hAnsi="Segoe UI" w:cs="Segoe UI"/>
+                <w:color w:val="24292F"/>
+                <w:shd w:val="clear" w:color="auto" w:fill="FFFFFF"/>
+              </w:rPr>
+              <w:t xml:space="preserve">code, when possible, would </w:t>
+            </w:r>
+            <w:r>
+              <w:rPr>
+                <w:rFonts w:ascii="Segoe UI" w:hAnsi="Segoe UI" w:cs="Segoe UI"/>
+                <w:color w:val="24292F"/>
+                <w:shd w:val="clear" w:color="auto" w:fill="FFFFFF"/>
+              </w:rPr>
+              <w:t xml:space="preserve">allow for a proper evaluation, reproduction and even replication. However, such full disclosure is not always possible. &lt;dessert&gt; will add to the transparency of research processes, whilst limiting the risk for statistical disclosure and </w:t>
+            </w:r>
+            <w:r>
+              <w:rPr>
+                <w:rFonts w:ascii="Segoe UI" w:hAnsi="Segoe UI" w:cs="Segoe UI"/>
+                <w:color w:val="24292F"/>
+                <w:shd w:val="clear" w:color="auto" w:fill="FFFFFF"/>
+              </w:rPr>
+              <w:t xml:space="preserve">protecting the privacy of respondents. </w:t>
+            </w:r>
+          </w:p>
+          <w:p>
+            <w:pPr>
               <w:spacing w:after="0" w:line="240" w:lineRule="auto"/>
               <w:rPr>
-                <w:ins w:id="39" w:author="Author"/>
-                <w:rFonts w:ascii="Segoe UI" w:hAnsi="Segoe UI" w:cs="Segoe UI"/>
-                <w:color w:val="24292F"/>
-                <w:shd w:val="clear" w:color="auto" w:fill="FFFFFF"/>
-                <w:rPrChange w:id="40" w:author="Author">
-                  <w:rPr>
-                    <w:ins w:id="41" w:author="Author"/>
-                    <w:shd w:val="clear" w:color="auto" w:fill="FFFFFF"/>
-                  </w:rPr>
-                </w:rPrChange>
-              </w:rPr>
-              <w:pPrChange w:id="42" w:author="Author">
-                <w:pPr>
-                  <w:spacing w:after="0" w:line="240" w:lineRule="auto"/>
-                </w:pPr>
-              </w:pPrChange>
-            </w:pPr>
-            <w:ins w:id="43" w:author="Author">
-              <w:r>
-                <w:rPr>
-                  <w:rFonts w:ascii="Segoe UI" w:hAnsi="Segoe UI" w:cs="Segoe UI"/>
-                  <w:color w:val="24292F"/>
-                  <w:shd w:val="clear" w:color="auto" w:fill="FFFFFF"/>
-                  <w:rPrChange w:id="44" w:author="Author">
-                    <w:rPr>
-                      <w:shd w:val="clear" w:color="auto" w:fill="FFFFFF"/>
-                    </w:rPr>
-                  </w:rPrChange>
-                </w:rPr>
-                <w:t xml:space="preserve">Links to research: </w:t>
-              </w:r>
-              <w:r>
-                <w:rPr>
-                  <w:rFonts w:ascii="Segoe UI" w:hAnsi="Segoe UI" w:cs="Segoe UI"/>
-                  <w:color w:val="24292F"/>
-                  <w:shd w:val="clear" w:color="auto" w:fill="FFFFFF"/>
-                </w:rPr>
-                <w:t xml:space="preserve">Missing data is ubiquitous, </w:t>
-              </w:r>
-              <w:r>
-                <w:rPr>
-                  <w:rFonts w:ascii="Segoe UI" w:hAnsi="Segoe UI" w:cs="Segoe UI"/>
-                  <w:color w:val="24292F"/>
-                  <w:shd w:val="clear" w:color="auto" w:fill="FFFFFF"/>
-                </w:rPr>
-                <w:t xml:space="preserve">and there is extensive work on missing data handling strategies. We’ll focus on two popular data analysis tools: SPSS and R. </w:t>
-              </w:r>
-              <w:r>
-                <w:rPr>
-                  <w:rFonts w:ascii="Segoe UI" w:hAnsi="Segoe UI" w:cs="Segoe UI"/>
-                  <w:color w:val="24292F"/>
-                  <w:shd w:val="clear" w:color="auto" w:fill="FFFFFF"/>
-                </w:rPr>
-                <w:t>The {</w:t>
-              </w:r>
-              <w:proofErr w:type="spellStart"/>
-              <w:r>
-                <w:rPr>
-                  <w:rFonts w:ascii="Segoe UI" w:hAnsi="Segoe UI" w:cs="Segoe UI"/>
-                  <w:color w:val="24292F"/>
-                  <w:shd w:val="clear" w:color="auto" w:fill="FFFFFF"/>
-                </w:rPr>
-                <w:t>supplementr</w:t>
-              </w:r>
-              <w:proofErr w:type="spellEnd"/>
-              <w:r>
-                <w:rPr>
-                  <w:rFonts w:ascii="Segoe UI" w:hAnsi="Segoe UI" w:cs="Segoe UI"/>
-                  <w:color w:val="24292F"/>
-                  <w:shd w:val="clear" w:color="auto" w:fill="FFFFFF"/>
-                </w:rPr>
-                <w:t xml:space="preserve">} package will work seamlessly with the </w:t>
-              </w:r>
-              <w:proofErr w:type="gramStart"/>
-              <w:r>
-                <w:rPr>
-                  <w:rFonts w:ascii="Segoe UI" w:hAnsi="Segoe UI" w:cs="Segoe UI"/>
-                  <w:color w:val="24292F"/>
-                  <w:shd w:val="clear" w:color="auto" w:fill="FFFFFF"/>
-                </w:rPr>
-                <w:t>widely-used</w:t>
-              </w:r>
-              <w:proofErr w:type="gramEnd"/>
-              <w:r>
-                <w:rPr>
-                  <w:rFonts w:ascii="Segoe UI" w:hAnsi="Segoe UI" w:cs="Segoe UI"/>
-                  <w:color w:val="24292F"/>
-                  <w:shd w:val="clear" w:color="auto" w:fill="FFFFFF"/>
-                </w:rPr>
-                <w:t xml:space="preserve"> imputation package {mice}.</w:t>
-              </w:r>
-              <w:r>
-                <w:rPr>
-                  <w:rFonts w:ascii="Segoe UI" w:hAnsi="Segoe UI" w:cs="Segoe UI"/>
-                  <w:color w:val="24292F"/>
-                  <w:shd w:val="clear" w:color="auto" w:fill="FFFFFF"/>
-                </w:rPr>
-                <w:t xml:space="preserve"> For applied researchers, the {</w:t>
-              </w:r>
-              <w:proofErr w:type="spellStart"/>
-              <w:r>
-                <w:rPr>
-                  <w:rFonts w:ascii="Segoe UI" w:hAnsi="Segoe UI" w:cs="Segoe UI"/>
-                  <w:color w:val="24292F"/>
-                  <w:shd w:val="clear" w:color="auto" w:fill="FFFFFF"/>
-                </w:rPr>
-                <w:t>supplementr</w:t>
-              </w:r>
-              <w:proofErr w:type="spellEnd"/>
-              <w:r>
-                <w:rPr>
-                  <w:rFonts w:ascii="Segoe UI" w:hAnsi="Segoe UI" w:cs="Segoe UI"/>
-                  <w:color w:val="24292F"/>
-                  <w:shd w:val="clear" w:color="auto" w:fill="FFFFFF"/>
-                </w:rPr>
-                <w:t>} package may ultimately function like a consultation with a statistician.</w:t>
-              </w:r>
-            </w:ins>
+                <w:rFonts w:ascii="Segoe UI" w:hAnsi="Segoe UI" w:cs="Segoe UI"/>
+                <w:color w:val="24292F"/>
+                <w:shd w:val="clear" w:color="auto" w:fill="FFFFFF"/>
+              </w:rPr>
+            </w:pPr>
           </w:p>
           <w:p>
             <w:pPr>
               <w:spacing w:after="0" w:line="240" w:lineRule="auto"/>
               <w:rPr>
-                <w:ins w:id="45" w:author="Author"/>
-                <w:rFonts w:ascii="Segoe UI" w:hAnsi="Segoe UI" w:cs="Segoe UI"/>
-                <w:color w:val="24292F"/>
-                <w:shd w:val="clear" w:color="auto" w:fill="FFFFFF"/>
-              </w:rPr>
-            </w:pPr>
-          </w:p>
-          <w:p>
-            <w:pPr>
-              <w:spacing w:after="0" w:line="240" w:lineRule="auto"/>
-              <w:rPr>
-                <w:rFonts w:ascii="Segoe UI" w:hAnsi="Segoe UI" w:cs="Segoe UI"/>
-                <w:color w:val="24292F"/>
-                <w:shd w:val="clear" w:color="auto" w:fill="FFFFFF"/>
-              </w:rPr>
-            </w:pPr>
-            <w:r>
-              <w:rPr>
-                <w:rFonts w:ascii="Segoe UI" w:hAnsi="Segoe UI" w:cs="Segoe UI"/>
-                <w:color w:val="24292F"/>
-                <w:shd w:val="clear" w:color="auto" w:fill="FFFFFF"/>
-              </w:rPr>
-              <w:t>We develop an automated report generator for studies wherein imputation techniques are used to solve for missing values. With imputation, the process of evaluating the validity and plausibility of the resulting imputations and algorithms is vital for the interpretation of submitted manuscripts and scientific results. This poses challenges for authors, reviewers, publishers and readers, as a proper evaluation process is often lengthy and would take up valuable space in manuscripts. We implement a method that standardizes such evaluations by automatically generating a report for a given analysis model. The resulting report can be added as a supplement to any manuscript wherein imputation has been used. With our method, anyone can interpret the utilized imputation procedure and evaluate its validity, even when access to the original data or the computer code is restricted.</w:t>
-            </w:r>
-          </w:p>
-          <w:p>
-            <w:pPr>
-              <w:spacing w:after="0" w:line="240" w:lineRule="auto"/>
-              <w:rPr>
-                <w:rFonts w:ascii="Segoe UI" w:hAnsi="Segoe UI" w:cs="Segoe UI"/>
-                <w:color w:val="24292F"/>
-                <w:shd w:val="clear" w:color="auto" w:fill="FFFFFF"/>
-              </w:rPr>
-            </w:pPr>
-          </w:p>
-          <w:p>
-            <w:pPr>
-              <w:spacing w:after="0" w:line="240" w:lineRule="auto"/>
-              <w:rPr>
                 <w:rFonts w:ascii="Segoe UI" w:hAnsi="Segoe UI" w:cs="Segoe UI"/>
                 <w:color w:val="24292F"/>
                 <w:shd w:val="clear" w:color="auto" w:fill="FFFFFF"/>
@@ -2470,6 +2528,14 @@
                 <w:shd w:val="clear" w:color="auto" w:fill="FFFFFF"/>
               </w:rPr>
               <w:t>Purpose of open science practice</w:t>
+            </w:r>
+            <w:r>
+              <w:rPr>
+                <w:rFonts w:ascii="Segoe UI" w:hAnsi="Segoe UI" w:cs="Segoe UI"/>
+                <w:color w:val="24292F"/>
+                <w:shd w:val="clear" w:color="auto" w:fill="FFFFFF"/>
+              </w:rPr>
+              <w:t xml:space="preserve"> with &lt;dessert&gt;</w:t>
             </w:r>
           </w:p>
           <w:p>
@@ -2538,37 +2604,72 @@
                 <w:color w:val="24292F"/>
                 <w:shd w:val="clear" w:color="auto" w:fill="FFFFFF"/>
               </w:rPr>
-              <w:t xml:space="preserve">The resulting methodology will be open, </w:t>
-            </w:r>
-            <w:r>
-              <w:rPr>
-                <w:rFonts w:ascii="Segoe UI" w:hAnsi="Segoe UI" w:cs="Segoe UI"/>
-                <w:i/>
-                <w:iCs/>
-                <w:color w:val="24292F"/>
-                <w:u w:val="single"/>
-                <w:shd w:val="clear" w:color="auto" w:fill="FFFFFF"/>
-              </w:rPr>
-              <w:t>community-driven and implemented in the open-source software package mice</w:t>
-            </w:r>
-            <w:r>
-              <w:rPr>
-                <w:rFonts w:ascii="Segoe UI" w:hAnsi="Segoe UI" w:cs="Segoe UI"/>
-                <w:color w:val="24292F"/>
-                <w:shd w:val="clear" w:color="auto" w:fill="FFFFFF"/>
-              </w:rPr>
-              <w:t xml:space="preserve">, which is the de facto standard for the analysis of incomplete data sets. </w:t>
-            </w:r>
-            <w:proofErr w:type="spellStart"/>
-            <w:r>
-              <w:rPr>
-                <w:rFonts w:ascii="Segoe UI" w:hAnsi="Segoe UI" w:cs="Segoe UI"/>
-                <w:color w:val="24292F"/>
-                <w:shd w:val="clear" w:color="auto" w:fill="FFFFFF"/>
-              </w:rPr>
-              <w:t>Voortschrijdend</w:t>
-            </w:r>
-            <w:proofErr w:type="spellEnd"/>
+              <w:t xml:space="preserve">The resulting methodology will be </w:t>
+            </w:r>
+            <w:r>
+              <w:rPr>
+                <w:rFonts w:ascii="Segoe UI" w:hAnsi="Segoe UI" w:cs="Segoe UI"/>
+                <w:b/>
+                <w:bCs/>
+                <w:color w:val="24292F"/>
+                <w:shd w:val="clear" w:color="auto" w:fill="FFFFFF"/>
+              </w:rPr>
+              <w:t>open</w:t>
+            </w:r>
+            <w:r>
+              <w:rPr>
+                <w:rFonts w:ascii="Segoe UI" w:hAnsi="Segoe UI" w:cs="Segoe UI"/>
+                <w:color w:val="24292F"/>
+                <w:shd w:val="clear" w:color="auto" w:fill="FFFFFF"/>
+              </w:rPr>
+              <w:t xml:space="preserve">, </w:t>
+            </w:r>
+            <w:r>
+              <w:rPr>
+                <w:rFonts w:ascii="Segoe UI" w:hAnsi="Segoe UI" w:cs="Segoe UI"/>
+                <w:b/>
+                <w:bCs/>
+                <w:color w:val="24292F"/>
+                <w:shd w:val="clear" w:color="auto" w:fill="FFFFFF"/>
+              </w:rPr>
+              <w:t>community-driven</w:t>
+            </w:r>
+            <w:r>
+              <w:rPr>
+                <w:rFonts w:ascii="Segoe UI" w:hAnsi="Segoe UI" w:cs="Segoe UI"/>
+                <w:color w:val="24292F"/>
+                <w:shd w:val="clear" w:color="auto" w:fill="FFFFFF"/>
+              </w:rPr>
+              <w:t xml:space="preserve"> and implemented in the </w:t>
+            </w:r>
+            <w:r>
+              <w:rPr>
+                <w:rFonts w:ascii="Segoe UI" w:hAnsi="Segoe UI" w:cs="Segoe UI"/>
+                <w:b/>
+                <w:bCs/>
+                <w:color w:val="24292F"/>
+                <w:shd w:val="clear" w:color="auto" w:fill="FFFFFF"/>
+              </w:rPr>
+              <w:t xml:space="preserve">open-source software </w:t>
+            </w:r>
+            <w:r>
+              <w:rPr>
+                <w:rFonts w:ascii="Segoe UI" w:hAnsi="Segoe UI" w:cs="Segoe UI"/>
+                <w:b/>
+                <w:bCs/>
+                <w:color w:val="24292F"/>
+                <w:shd w:val="clear" w:color="auto" w:fill="FFFFFF"/>
+              </w:rPr>
+              <w:t>R</w:t>
+            </w:r>
+            <w:r>
+              <w:rPr>
+                <w:rFonts w:ascii="Segoe UI" w:hAnsi="Segoe UI" w:cs="Segoe UI"/>
+                <w:color w:val="24292F"/>
+                <w:shd w:val="clear" w:color="auto" w:fill="FFFFFF"/>
+              </w:rPr>
+              <w:t>,</w:t>
+            </w:r>
             <w:r>
               <w:rPr>
                 <w:rFonts w:ascii="Segoe UI" w:hAnsi="Segoe UI" w:cs="Segoe UI"/>
@@ -2577,78 +2678,68 @@
               </w:rPr>
               <w:t xml:space="preserve"> </w:t>
             </w:r>
-            <w:proofErr w:type="spellStart"/>
-            <w:r>
-              <w:rPr>
-                <w:rFonts w:ascii="Segoe UI" w:hAnsi="Segoe UI" w:cs="Segoe UI"/>
-                <w:color w:val="24292F"/>
-                <w:shd w:val="clear" w:color="auto" w:fill="FFFFFF"/>
-              </w:rPr>
-              <w:t>inzicht</w:t>
-            </w:r>
-            <w:proofErr w:type="spellEnd"/>
-            <w:r>
-              <w:rPr>
-                <w:rFonts w:ascii="Segoe UI" w:hAnsi="Segoe UI" w:cs="Segoe UI"/>
-                <w:color w:val="24292F"/>
-                <w:shd w:val="clear" w:color="auto" w:fill="FFFFFF"/>
-              </w:rPr>
-              <w:t xml:space="preserve"> </w:t>
-            </w:r>
-            <w:proofErr w:type="spellStart"/>
-            <w:r>
-              <w:rPr>
-                <w:rFonts w:ascii="Segoe UI" w:hAnsi="Segoe UI" w:cs="Segoe UI"/>
-                <w:color w:val="24292F"/>
-                <w:shd w:val="clear" w:color="auto" w:fill="FFFFFF"/>
-              </w:rPr>
-              <w:t>kan</w:t>
-            </w:r>
-            <w:proofErr w:type="spellEnd"/>
-            <w:r>
-              <w:rPr>
-                <w:rFonts w:ascii="Segoe UI" w:hAnsi="Segoe UI" w:cs="Segoe UI"/>
-                <w:color w:val="24292F"/>
-                <w:shd w:val="clear" w:color="auto" w:fill="FFFFFF"/>
-              </w:rPr>
-              <w:t xml:space="preserve"> de reports </w:t>
-            </w:r>
-            <w:proofErr w:type="spellStart"/>
-            <w:r>
-              <w:rPr>
-                <w:rFonts w:ascii="Segoe UI" w:hAnsi="Segoe UI" w:cs="Segoe UI"/>
-                <w:color w:val="24292F"/>
-                <w:shd w:val="clear" w:color="auto" w:fill="FFFFFF"/>
-              </w:rPr>
-              <w:t>beter</w:t>
-            </w:r>
-            <w:proofErr w:type="spellEnd"/>
-            <w:r>
-              <w:rPr>
-                <w:rFonts w:ascii="Segoe UI" w:hAnsi="Segoe UI" w:cs="Segoe UI"/>
-                <w:color w:val="24292F"/>
-                <w:shd w:val="clear" w:color="auto" w:fill="FFFFFF"/>
-              </w:rPr>
-              <w:t xml:space="preserve"> </w:t>
-            </w:r>
-            <w:proofErr w:type="spellStart"/>
-            <w:r>
-              <w:rPr>
-                <w:rFonts w:ascii="Segoe UI" w:hAnsi="Segoe UI" w:cs="Segoe UI"/>
-                <w:color w:val="24292F"/>
-                <w:shd w:val="clear" w:color="auto" w:fill="FFFFFF"/>
-              </w:rPr>
-              <w:t>maken</w:t>
-            </w:r>
-            <w:proofErr w:type="spellEnd"/>
-            <w:r>
-              <w:rPr>
-                <w:rFonts w:ascii="Segoe UI" w:hAnsi="Segoe UI" w:cs="Segoe UI"/>
-                <w:color w:val="24292F"/>
-                <w:shd w:val="clear" w:color="auto" w:fill="FFFFFF"/>
-              </w:rPr>
-              <w:t xml:space="preserve">. </w:t>
-            </w:r>
+            <w:r>
+              <w:rPr>
+                <w:rFonts w:ascii="Segoe UI" w:hAnsi="Segoe UI" w:cs="Segoe UI"/>
+                <w:color w:val="24292F"/>
+                <w:shd w:val="clear" w:color="auto" w:fill="FFFFFF"/>
+              </w:rPr>
+              <w:t>thereby allowing developers to formulate new desserts for statistical analyses functions in R and resulting objects in other statistics processors, such as JASP, SPSS and STATA</w:t>
+            </w:r>
+          </w:p>
+          <w:p>
+            <w:pPr>
+              <w:spacing w:after="0" w:line="240" w:lineRule="auto"/>
+              <w:rPr>
+                <w:rFonts w:ascii="Segoe UI" w:hAnsi="Segoe UI" w:cs="Segoe UI"/>
+                <w:color w:val="24292F"/>
+                <w:shd w:val="clear" w:color="auto" w:fill="FFFFFF"/>
+              </w:rPr>
+            </w:pPr>
+          </w:p>
+          <w:p>
+            <w:pPr>
+              <w:spacing w:after="0" w:line="240" w:lineRule="auto"/>
+              <w:rPr>
+                <w:rFonts w:ascii="Segoe UI" w:hAnsi="Segoe UI" w:cs="Segoe UI"/>
+                <w:color w:val="24292F"/>
+                <w:shd w:val="clear" w:color="auto" w:fill="FFFFFF"/>
+              </w:rPr>
+            </w:pPr>
+            <w:r>
+              <w:rPr>
+                <w:rFonts w:ascii="Segoe UI" w:hAnsi="Segoe UI" w:cs="Segoe UI"/>
+                <w:color w:val="24292F"/>
+                <w:shd w:val="clear" w:color="auto" w:fill="FFFFFF"/>
+              </w:rPr>
+              <w:t xml:space="preserve">We write the </w:t>
+            </w:r>
+            <w:r>
+              <w:rPr>
+                <w:rFonts w:ascii="Segoe UI" w:hAnsi="Segoe UI" w:cs="Segoe UI"/>
+                <w:color w:val="24292F"/>
+                <w:shd w:val="clear" w:color="auto" w:fill="FFFFFF"/>
+              </w:rPr>
+              <w:t xml:space="preserve">first of the </w:t>
+            </w:r>
+            <w:r>
+              <w:rPr>
+                <w:rFonts w:ascii="Segoe UI" w:hAnsi="Segoe UI" w:cs="Segoe UI"/>
+                <w:color w:val="24292F"/>
+                <w:shd w:val="clear" w:color="auto" w:fill="FFFFFF"/>
+              </w:rPr>
+              <w:t xml:space="preserve">SMART objectives as follows, where the remaining objectives are considered in the following box. </w:t>
+            </w:r>
+          </w:p>
+          <w:p>
+            <w:pPr>
+              <w:spacing w:after="0" w:line="240" w:lineRule="auto"/>
+              <w:rPr>
+                <w:rFonts w:ascii="Segoe UI" w:hAnsi="Segoe UI" w:cs="Segoe UI"/>
+                <w:color w:val="24292F"/>
+                <w:shd w:val="clear" w:color="auto" w:fill="FFFFFF"/>
+              </w:rPr>
+            </w:pPr>
           </w:p>
           <w:p>
             <w:pPr>
@@ -2660,514 +2751,52 @@
               <w:spacing w:after="0" w:line="240" w:lineRule="auto"/>
               <w:rPr>
                 <w:rFonts w:ascii="Segoe UI" w:hAnsi="Segoe UI" w:cs="Segoe UI"/>
-                <w:color w:val="24292F"/>
-                <w:shd w:val="clear" w:color="auto" w:fill="FFFFFF"/>
-                <w:lang w:val="nl-NL"/>
-              </w:rPr>
-            </w:pPr>
-            <w:r>
-              <w:rPr>
-                <w:rFonts w:ascii="Segoe UI" w:hAnsi="Segoe UI" w:cs="Segoe UI"/>
-                <w:color w:val="24292F"/>
-                <w:shd w:val="clear" w:color="auto" w:fill="FFFFFF"/>
-                <w:lang w:val="nl-NL"/>
-              </w:rPr>
-              <w:t xml:space="preserve">Nog iets meer over </w:t>
-            </w:r>
-            <w:proofErr w:type="spellStart"/>
-            <w:r>
-              <w:rPr>
-                <w:rFonts w:ascii="Segoe UI" w:hAnsi="Segoe UI" w:cs="Segoe UI"/>
-                <w:color w:val="24292F"/>
-                <w:shd w:val="clear" w:color="auto" w:fill="FFFFFF"/>
-                <w:lang w:val="nl-NL"/>
-              </w:rPr>
-              <w:t>pu</w:t>
-            </w:r>
-            <w:r>
-              <w:rPr>
-                <w:rFonts w:ascii="Segoe UI" w:hAnsi="Segoe UI" w:cs="Segoe UI"/>
-                <w:color w:val="24292F"/>
-                <w:shd w:val="clear" w:color="auto" w:fill="FFFFFF"/>
-                <w:lang w:val="nl-NL"/>
-              </w:rPr>
-              <w:t>rpose</w:t>
-            </w:r>
-            <w:proofErr w:type="spellEnd"/>
-            <w:r>
-              <w:rPr>
-                <w:rFonts w:ascii="Segoe UI" w:hAnsi="Segoe UI" w:cs="Segoe UI"/>
-                <w:color w:val="24292F"/>
-                <w:shd w:val="clear" w:color="auto" w:fill="FFFFFF"/>
-                <w:lang w:val="nl-NL"/>
-              </w:rPr>
-              <w:t xml:space="preserve"> met *dit moet je echt vertellen </w:t>
-            </w:r>
-            <w:proofErr w:type="spellStart"/>
-            <w:r>
-              <w:rPr>
-                <w:rFonts w:ascii="Segoe UI" w:hAnsi="Segoe UI" w:cs="Segoe UI"/>
-                <w:color w:val="24292F"/>
-                <w:shd w:val="clear" w:color="auto" w:fill="FFFFFF"/>
-                <w:lang w:val="nl-NL"/>
-              </w:rPr>
-              <w:t>bla-bla</w:t>
-            </w:r>
-            <w:proofErr w:type="spellEnd"/>
-            <w:r>
-              <w:rPr>
-                <w:rFonts w:ascii="Segoe UI" w:hAnsi="Segoe UI" w:cs="Segoe UI"/>
-                <w:color w:val="24292F"/>
-                <w:shd w:val="clear" w:color="auto" w:fill="FFFFFF"/>
-                <w:lang w:val="nl-NL"/>
-              </w:rPr>
-              <w:t xml:space="preserve"> praatje*</w:t>
-            </w:r>
-          </w:p>
-          <w:p>
-            <w:pPr>
-              <w:spacing w:after="0" w:line="240" w:lineRule="auto"/>
-              <w:rPr>
-                <w:rFonts w:ascii="Segoe UI" w:hAnsi="Segoe UI" w:cs="Segoe UI"/>
-                <w:color w:val="24292F"/>
-                <w:shd w:val="clear" w:color="auto" w:fill="FFFFFF"/>
-                <w:lang w:val="nl-NL"/>
-              </w:rPr>
-            </w:pPr>
-          </w:p>
-          <w:p>
-            <w:pPr>
-              <w:spacing w:after="0" w:line="240" w:lineRule="auto"/>
-              <w:rPr>
-                <w:rFonts w:ascii="Segoe UI" w:hAnsi="Segoe UI" w:cs="Segoe UI"/>
-                <w:color w:val="24292F"/>
-                <w:shd w:val="clear" w:color="auto" w:fill="FFFFFF"/>
-              </w:rPr>
-            </w:pPr>
-            <w:r>
-              <w:rPr>
-                <w:rFonts w:ascii="Segoe UI" w:hAnsi="Segoe UI" w:cs="Segoe UI"/>
-                <w:color w:val="24292F"/>
-                <w:shd w:val="clear" w:color="auto" w:fill="FFFFFF"/>
-              </w:rPr>
-              <w:t>Approach being taken</w:t>
-            </w:r>
-          </w:p>
-          <w:p>
-            <w:pPr>
-              <w:pStyle w:val="ListParagraph"/>
-              <w:numPr>
-                <w:ilvl w:val="0"/>
-                <w:numId w:val="4"/>
-              </w:numPr>
-              <w:spacing w:after="0" w:line="240" w:lineRule="auto"/>
-              <w:rPr>
-                <w:rFonts w:ascii="Segoe UI" w:hAnsi="Segoe UI" w:cs="Segoe UI"/>
-                <w:color w:val="24292F"/>
-                <w:shd w:val="clear" w:color="auto" w:fill="FFFFFF"/>
-              </w:rPr>
-            </w:pPr>
-            <w:r>
-              <w:rPr>
-                <w:rFonts w:ascii="Segoe UI" w:hAnsi="Segoe UI" w:cs="Segoe UI"/>
-                <w:color w:val="24292F"/>
-                <w:shd w:val="clear" w:color="auto" w:fill="FFFFFF"/>
-              </w:rPr>
-              <w:t xml:space="preserve">The resulting methodology will be open, community-driven and implemented in the open-source software package mice, which is the de facto standard for the analysis of incomplete data sets. </w:t>
-            </w:r>
-          </w:p>
-          <w:p>
-            <w:pPr>
-              <w:pStyle w:val="ListParagraph"/>
-              <w:numPr>
-                <w:ilvl w:val="0"/>
-                <w:numId w:val="4"/>
-              </w:numPr>
-              <w:spacing w:after="0" w:line="240" w:lineRule="auto"/>
-              <w:rPr>
-                <w:rFonts w:ascii="Segoe UI" w:hAnsi="Segoe UI" w:cs="Segoe UI"/>
-                <w:color w:val="24292F"/>
-                <w:shd w:val="clear" w:color="auto" w:fill="FFFFFF"/>
-                <w:lang w:val="nl-NL"/>
-              </w:rPr>
-            </w:pPr>
-            <w:r>
-              <w:rPr>
-                <w:rFonts w:ascii="Segoe UI" w:hAnsi="Segoe UI" w:cs="Segoe UI"/>
-                <w:color w:val="24292F"/>
-                <w:shd w:val="clear" w:color="auto" w:fill="FFFFFF"/>
-                <w:lang w:val="nl-NL"/>
-              </w:rPr>
-              <w:t>Deliverables formuleren: convergentie/</w:t>
-            </w:r>
-            <w:proofErr w:type="spellStart"/>
-            <w:r>
-              <w:rPr>
-                <w:rFonts w:ascii="Segoe UI" w:hAnsi="Segoe UI" w:cs="Segoe UI"/>
-                <w:color w:val="24292F"/>
-                <w:shd w:val="clear" w:color="auto" w:fill="FFFFFF"/>
-                <w:lang w:val="nl-NL"/>
-              </w:rPr>
-              <w:t>densityplots</w:t>
-            </w:r>
-            <w:proofErr w:type="spellEnd"/>
-            <w:r>
-              <w:rPr>
-                <w:rFonts w:ascii="Segoe UI" w:hAnsi="Segoe UI" w:cs="Segoe UI"/>
-                <w:color w:val="24292F"/>
-                <w:shd w:val="clear" w:color="auto" w:fill="FFFFFF"/>
-                <w:lang w:val="nl-NL"/>
-              </w:rPr>
-              <w:t>/</w:t>
-            </w:r>
-            <w:proofErr w:type="spellStart"/>
-            <w:r>
-              <w:rPr>
-                <w:rFonts w:ascii="Segoe UI" w:hAnsi="Segoe UI" w:cs="Segoe UI"/>
-                <w:color w:val="24292F"/>
-                <w:shd w:val="clear" w:color="auto" w:fill="FFFFFF"/>
-                <w:lang w:val="nl-NL"/>
-              </w:rPr>
-              <w:t>marginal</w:t>
-            </w:r>
-            <w:r>
-              <w:rPr>
-                <w:rFonts w:ascii="Segoe UI" w:hAnsi="Segoe UI" w:cs="Segoe UI"/>
-                <w:color w:val="24292F"/>
-                <w:shd w:val="clear" w:color="auto" w:fill="FFFFFF"/>
-                <w:lang w:val="nl-NL"/>
-              </w:rPr>
-              <w:t>s</w:t>
-            </w:r>
-            <w:proofErr w:type="spellEnd"/>
-            <w:r>
-              <w:rPr>
-                <w:rFonts w:ascii="Segoe UI" w:hAnsi="Segoe UI" w:cs="Segoe UI"/>
-                <w:color w:val="24292F"/>
-                <w:shd w:val="clear" w:color="auto" w:fill="FFFFFF"/>
-                <w:lang w:val="nl-NL"/>
-              </w:rPr>
-              <w:t xml:space="preserve"> en </w:t>
-            </w:r>
-            <w:proofErr w:type="spellStart"/>
-            <w:r>
-              <w:rPr>
-                <w:rFonts w:ascii="Segoe UI" w:hAnsi="Segoe UI" w:cs="Segoe UI"/>
-                <w:color w:val="24292F"/>
-                <w:shd w:val="clear" w:color="auto" w:fill="FFFFFF"/>
-                <w:lang w:val="nl-NL"/>
-              </w:rPr>
-              <w:t>conditionals</w:t>
-            </w:r>
-            <w:proofErr w:type="spellEnd"/>
-            <w:r>
-              <w:rPr>
-                <w:rFonts w:ascii="Segoe UI" w:hAnsi="Segoe UI" w:cs="Segoe UI"/>
-                <w:color w:val="24292F"/>
-                <w:shd w:val="clear" w:color="auto" w:fill="FFFFFF"/>
-                <w:lang w:val="nl-NL"/>
-              </w:rPr>
-              <w:t>, correlatietabellen/nieuwe plaat</w:t>
-            </w:r>
-            <w:r>
-              <w:rPr>
-                <w:rFonts w:ascii="Segoe UI" w:hAnsi="Segoe UI" w:cs="Segoe UI"/>
-                <w:color w:val="24292F"/>
-                <w:shd w:val="clear" w:color="auto" w:fill="FFFFFF"/>
-                <w:lang w:val="nl-NL"/>
-              </w:rPr>
-              <w:t>je/analysemodelplot/</w:t>
-            </w:r>
-            <w:proofErr w:type="spellStart"/>
-            <w:r>
-              <w:rPr>
-                <w:rFonts w:ascii="Segoe UI" w:hAnsi="Segoe UI" w:cs="Segoe UI"/>
-                <w:color w:val="24292F"/>
-                <w:shd w:val="clear" w:color="auto" w:fill="FFFFFF"/>
-                <w:lang w:val="nl-NL"/>
-              </w:rPr>
-              <w:t>pooled</w:t>
-            </w:r>
-            <w:proofErr w:type="spellEnd"/>
-            <w:r>
-              <w:rPr>
-                <w:rFonts w:ascii="Segoe UI" w:hAnsi="Segoe UI" w:cs="Segoe UI"/>
-                <w:color w:val="24292F"/>
-                <w:shd w:val="clear" w:color="auto" w:fill="FFFFFF"/>
-                <w:lang w:val="nl-NL"/>
-              </w:rPr>
-              <w:t xml:space="preserve"> en </w:t>
-            </w:r>
-            <w:proofErr w:type="spellStart"/>
-            <w:r>
-              <w:rPr>
-                <w:rFonts w:ascii="Segoe UI" w:hAnsi="Segoe UI" w:cs="Segoe UI"/>
-                <w:color w:val="24292F"/>
-                <w:shd w:val="clear" w:color="auto" w:fill="FFFFFF"/>
-                <w:lang w:val="nl-NL"/>
-              </w:rPr>
-              <w:t>individual</w:t>
-            </w:r>
-            <w:proofErr w:type="spellEnd"/>
-            <w:r>
-              <w:rPr>
-                <w:rFonts w:ascii="Segoe UI" w:hAnsi="Segoe UI" w:cs="Segoe UI"/>
-                <w:color w:val="24292F"/>
-                <w:shd w:val="clear" w:color="auto" w:fill="FFFFFF"/>
-                <w:lang w:val="nl-NL"/>
-              </w:rPr>
-              <w:t xml:space="preserve"> </w:t>
-            </w:r>
-            <w:proofErr w:type="spellStart"/>
-            <w:r>
-              <w:rPr>
-                <w:rFonts w:ascii="Segoe UI" w:hAnsi="Segoe UI" w:cs="Segoe UI"/>
-                <w:color w:val="24292F"/>
-                <w:shd w:val="clear" w:color="auto" w:fill="FFFFFF"/>
-                <w:lang w:val="nl-NL"/>
-              </w:rPr>
-              <w:t>results</w:t>
-            </w:r>
-            <w:proofErr w:type="spellEnd"/>
-          </w:p>
-          <w:p>
-            <w:pPr>
-              <w:pStyle w:val="ListParagraph"/>
-              <w:numPr>
-                <w:ilvl w:val="0"/>
-                <w:numId w:val="4"/>
-              </w:numPr>
-              <w:spacing w:after="0" w:line="240" w:lineRule="auto"/>
-              <w:rPr>
-                <w:rFonts w:ascii="Segoe UI" w:hAnsi="Segoe UI" w:cs="Segoe UI"/>
-                <w:color w:val="24292F"/>
-                <w:shd w:val="clear" w:color="auto" w:fill="FFFFFF"/>
-                <w:lang w:val="nl-NL"/>
-              </w:rPr>
-            </w:pPr>
-            <w:r>
-              <w:rPr>
-                <w:rFonts w:ascii="Segoe UI" w:hAnsi="Segoe UI" w:cs="Segoe UI"/>
-                <w:color w:val="24292F"/>
-                <w:shd w:val="clear" w:color="auto" w:fill="FFFFFF"/>
-                <w:lang w:val="nl-NL"/>
-              </w:rPr>
-              <w:t xml:space="preserve">Welke software ondersteunen we vanaf begin: </w:t>
-            </w:r>
-            <w:proofErr w:type="spellStart"/>
-            <w:proofErr w:type="gramStart"/>
-            <w:r>
-              <w:rPr>
-                <w:rFonts w:ascii="Segoe UI" w:hAnsi="Segoe UI" w:cs="Segoe UI"/>
-                <w:color w:val="24292F"/>
-                <w:shd w:val="clear" w:color="auto" w:fill="FFFFFF"/>
-                <w:lang w:val="nl-NL"/>
-              </w:rPr>
-              <w:t>mice</w:t>
-            </w:r>
-            <w:proofErr w:type="spellEnd"/>
-            <w:r>
-              <w:rPr>
-                <w:rFonts w:ascii="Segoe UI" w:hAnsi="Segoe UI" w:cs="Segoe UI"/>
-                <w:color w:val="24292F"/>
-                <w:shd w:val="clear" w:color="auto" w:fill="FFFFFF"/>
-                <w:lang w:val="nl-NL"/>
-              </w:rPr>
-              <w:t>::</w:t>
-            </w:r>
-            <w:proofErr w:type="spellStart"/>
-            <w:proofErr w:type="gramEnd"/>
-            <w:r>
-              <w:rPr>
-                <w:rFonts w:ascii="Segoe UI" w:hAnsi="Segoe UI" w:cs="Segoe UI"/>
-                <w:color w:val="24292F"/>
-                <w:shd w:val="clear" w:color="auto" w:fill="FFFFFF"/>
-                <w:lang w:val="nl-NL"/>
-              </w:rPr>
-              <w:t>mids</w:t>
-            </w:r>
-            <w:proofErr w:type="spellEnd"/>
-            <w:r>
-              <w:rPr>
-                <w:rFonts w:ascii="Segoe UI" w:hAnsi="Segoe UI" w:cs="Segoe UI"/>
-                <w:color w:val="24292F"/>
-                <w:shd w:val="clear" w:color="auto" w:fill="FFFFFF"/>
-                <w:lang w:val="nl-NL"/>
-              </w:rPr>
-              <w:t xml:space="preserve"> object en .</w:t>
-            </w:r>
-            <w:proofErr w:type="spellStart"/>
-            <w:r>
-              <w:rPr>
-                <w:rFonts w:ascii="Segoe UI" w:hAnsi="Segoe UI" w:cs="Segoe UI"/>
-                <w:color w:val="24292F"/>
-                <w:shd w:val="clear" w:color="auto" w:fill="FFFFFF"/>
-                <w:lang w:val="nl-NL"/>
-              </w:rPr>
-              <w:t>txt</w:t>
-            </w:r>
-            <w:proofErr w:type="spellEnd"/>
-            <w:r>
-              <w:rPr>
-                <w:rFonts w:ascii="Segoe UI" w:hAnsi="Segoe UI" w:cs="Segoe UI"/>
-                <w:color w:val="24292F"/>
-                <w:shd w:val="clear" w:color="auto" w:fill="FFFFFF"/>
-                <w:lang w:val="nl-NL"/>
-              </w:rPr>
-              <w:t xml:space="preserve"> in long format en </w:t>
-            </w:r>
-            <w:proofErr w:type="spellStart"/>
-            <w:r>
-              <w:rPr>
-                <w:rFonts w:ascii="Segoe UI" w:hAnsi="Segoe UI" w:cs="Segoe UI"/>
-                <w:color w:val="24292F"/>
-                <w:shd w:val="clear" w:color="auto" w:fill="FFFFFF"/>
-                <w:lang w:val="nl-NL"/>
-              </w:rPr>
-              <w:t>iteration_history</w:t>
-            </w:r>
-            <w:proofErr w:type="spellEnd"/>
-            <w:r>
-              <w:rPr>
-                <w:rFonts w:ascii="Segoe UI" w:hAnsi="Segoe UI" w:cs="Segoe UI"/>
-                <w:color w:val="24292F"/>
-                <w:shd w:val="clear" w:color="auto" w:fill="FFFFFF"/>
-                <w:lang w:val="nl-NL"/>
-              </w:rPr>
-              <w:t>. Dan hebben we alle software zo’n beetje te pakken</w:t>
-            </w:r>
-          </w:p>
-          <w:p>
-            <w:pPr>
-              <w:pStyle w:val="ListParagraph"/>
-              <w:numPr>
-                <w:ilvl w:val="0"/>
-                <w:numId w:val="4"/>
-              </w:numPr>
-              <w:spacing w:after="0" w:line="240" w:lineRule="auto"/>
-              <w:rPr>
-                <w:rFonts w:ascii="Segoe UI" w:hAnsi="Segoe UI" w:cs="Segoe UI"/>
-                <w:color w:val="24292F"/>
-                <w:shd w:val="clear" w:color="auto" w:fill="FFFFFF"/>
-                <w:lang w:val="en-US"/>
-              </w:rPr>
-            </w:pPr>
-            <w:r>
-              <w:rPr>
-                <w:rFonts w:ascii="Segoe UI" w:hAnsi="Segoe UI" w:cs="Segoe UI"/>
-                <w:color w:val="24292F"/>
-                <w:shd w:val="clear" w:color="auto" w:fill="FFFFFF"/>
-                <w:lang w:val="en-US"/>
-              </w:rPr>
-              <w:t xml:space="preserve">In </w:t>
-            </w:r>
-            <w:proofErr w:type="gramStart"/>
-            <w:r>
-              <w:rPr>
-                <w:rFonts w:ascii="Segoe UI" w:hAnsi="Segoe UI" w:cs="Segoe UI"/>
-                <w:color w:val="24292F"/>
-                <w:shd w:val="clear" w:color="auto" w:fill="FFFFFF"/>
-                <w:lang w:val="en-US"/>
-              </w:rPr>
-              <w:t>R;</w:t>
-            </w:r>
-            <w:proofErr w:type="gramEnd"/>
-            <w:r>
-              <w:rPr>
-                <w:rFonts w:ascii="Segoe UI" w:hAnsi="Segoe UI" w:cs="Segoe UI"/>
-                <w:color w:val="24292F"/>
-                <w:shd w:val="clear" w:color="auto" w:fill="FFFFFF"/>
-                <w:lang w:val="en-US"/>
-              </w:rPr>
-              <w:t xml:space="preserve"> </w:t>
-            </w:r>
-            <w:proofErr w:type="spellStart"/>
-            <w:r>
-              <w:rPr>
-                <w:rFonts w:ascii="Segoe UI" w:hAnsi="Segoe UI" w:cs="Segoe UI"/>
-                <w:color w:val="24292F"/>
-                <w:shd w:val="clear" w:color="auto" w:fill="FFFFFF"/>
-                <w:lang w:val="en-US"/>
-              </w:rPr>
-              <w:t>evt</w:t>
-            </w:r>
-            <w:proofErr w:type="spellEnd"/>
-            <w:r>
-              <w:rPr>
-                <w:rFonts w:ascii="Segoe UI" w:hAnsi="Segoe UI" w:cs="Segoe UI"/>
-                <w:color w:val="24292F"/>
-                <w:shd w:val="clear" w:color="auto" w:fill="FFFFFF"/>
-                <w:lang w:val="en-US"/>
-              </w:rPr>
-              <w:t xml:space="preserve"> </w:t>
-            </w:r>
-            <w:r>
-              <w:rPr>
-                <w:rFonts w:ascii="Segoe UI" w:hAnsi="Segoe UI" w:cs="Segoe UI"/>
-                <w:color w:val="24292F"/>
-                <w:shd w:val="clear" w:color="auto" w:fill="FFFFFF"/>
-                <w:lang w:val="en-US"/>
-              </w:rPr>
-              <w:t xml:space="preserve">met shiny facility for </w:t>
-            </w:r>
-            <w:r>
-              <w:rPr>
-                <w:rFonts w:ascii="Segoe UI" w:hAnsi="Segoe UI" w:cs="Segoe UI"/>
-                <w:color w:val="24292F"/>
-                <w:shd w:val="clear" w:color="auto" w:fill="FFFFFF"/>
-                <w:lang w:val="en-US"/>
-              </w:rPr>
-              <w:t>ease of use.</w:t>
-            </w:r>
-          </w:p>
-          <w:p>
-            <w:pPr>
-              <w:pStyle w:val="ListParagraph"/>
-              <w:numPr>
-                <w:ilvl w:val="0"/>
-                <w:numId w:val="4"/>
-              </w:numPr>
-              <w:spacing w:after="0" w:line="240" w:lineRule="auto"/>
-              <w:rPr>
-                <w:rFonts w:ascii="Segoe UI" w:hAnsi="Segoe UI" w:cs="Segoe UI"/>
-                <w:color w:val="24292F"/>
-                <w:shd w:val="clear" w:color="auto" w:fill="FFFFFF"/>
-              </w:rPr>
-            </w:pPr>
-            <w:r>
-              <w:rPr>
-                <w:rFonts w:ascii="Segoe UI" w:hAnsi="Segoe UI" w:cs="Segoe UI"/>
-                <w:color w:val="24292F"/>
-                <w:shd w:val="clear" w:color="auto" w:fill="FFFFFF"/>
-              </w:rPr>
-              <w:t xml:space="preserve">TOPIC is FAIR data and software </w:t>
-            </w:r>
-          </w:p>
-          <w:p>
-            <w:pPr>
-              <w:spacing w:after="0" w:line="240" w:lineRule="auto"/>
-              <w:rPr>
-                <w:rFonts w:ascii="Open Sans" w:hAnsi="Open Sans" w:cs="Open Sans"/>
-                <w:sz w:val="24"/>
-              </w:rPr>
-            </w:pPr>
-            <w:r>
-              <w:rPr>
-                <w:rFonts w:ascii="Segoe UI" w:hAnsi="Segoe UI" w:cs="Segoe UI"/>
-                <w:color w:val="24292F"/>
-                <w:shd w:val="clear" w:color="auto" w:fill="FFFFFF"/>
-              </w:rPr>
-              <w:t xml:space="preserve"> </w:t>
-            </w:r>
-          </w:p>
-          <w:p>
-            <w:pPr>
-              <w:spacing w:after="0" w:line="240" w:lineRule="auto"/>
-              <w:rPr>
-                <w:rFonts w:ascii="Open Sans" w:hAnsi="Open Sans" w:cs="Open Sans"/>
-                <w:sz w:val="24"/>
-              </w:rPr>
-            </w:pPr>
+                <w:lang w:val="en-US"/>
+              </w:rPr>
+            </w:pPr>
+            <w:r>
+              <w:rPr>
+                <w:rFonts w:ascii="Segoe UI" w:hAnsi="Segoe UI" w:cs="Segoe UI"/>
+                <w:lang w:val="en-US"/>
+              </w:rPr>
+              <w:t xml:space="preserve">Specific: </w:t>
+            </w:r>
+            <w:r>
+              <w:rPr>
+                <w:rFonts w:ascii="Segoe UI" w:hAnsi="Segoe UI" w:cs="Segoe UI"/>
+                <w:lang w:val="en-US"/>
+              </w:rPr>
+              <w:t>A</w:t>
+            </w:r>
+            <w:r>
+              <w:rPr>
+                <w:rFonts w:ascii="Segoe UI" w:hAnsi="Segoe UI" w:cs="Segoe UI"/>
+                <w:lang w:val="en-US"/>
+              </w:rPr>
+              <w:t xml:space="preserve">n R package with functions that generate reports (output in .html, pdf and .docx file types) based on specific data formats and analysis objects. The resulting output of the functions will be relevant information in text, tables, metrics and figures that can be included as supplement to manuscripts, which will standardize </w:t>
+            </w:r>
+            <w:r>
+              <w:rPr>
+                <w:rFonts w:ascii="Segoe UI" w:hAnsi="Segoe UI" w:cs="Segoe UI"/>
+                <w:lang w:val="en-US"/>
+              </w:rPr>
+              <w:lastRenderedPageBreak/>
+              <w:t xml:space="preserve">evaluation and reporting and facilitate reproduction of analyses results and, ultimately, replication of the </w:t>
+            </w:r>
+            <w:r>
+              <w:rPr>
+                <w:rFonts w:ascii="Segoe UI" w:hAnsi="Segoe UI" w:cs="Segoe UI"/>
+                <w:lang w:val="en-US"/>
+              </w:rPr>
+              <w:t>complete inference</w:t>
+            </w:r>
+            <w:r>
+              <w:rPr>
+                <w:rFonts w:ascii="Segoe UI" w:hAnsi="Segoe UI" w:cs="Segoe UI"/>
+                <w:lang w:val="en-US"/>
+              </w:rPr>
+              <w:t xml:space="preserve"> process.</w:t>
+            </w:r>
           </w:p>
           <w:p>
             <w:pPr>
@@ -3298,40 +2927,29 @@
                 <w:rFonts w:ascii="Segoe UI" w:hAnsi="Segoe UI" w:cs="Segoe UI"/>
                 <w:color w:val="24292F"/>
                 <w:shd w:val="clear" w:color="auto" w:fill="FFFFFF"/>
-                <w:lang w:val="nl-NL"/>
-              </w:rPr>
-            </w:pPr>
-            <w:proofErr w:type="spellStart"/>
-            <w:r>
-              <w:rPr>
-                <w:rFonts w:ascii="Segoe UI" w:hAnsi="Segoe UI" w:cs="Segoe UI"/>
-                <w:color w:val="24292F"/>
-                <w:shd w:val="clear" w:color="auto" w:fill="FFFFFF"/>
-                <w:lang w:val="nl-NL"/>
-              </w:rPr>
-              <w:t>Progress</w:t>
-            </w:r>
-            <w:proofErr w:type="spellEnd"/>
-            <w:r>
-              <w:rPr>
-                <w:rFonts w:ascii="Segoe UI" w:hAnsi="Segoe UI" w:cs="Segoe UI"/>
-                <w:color w:val="24292F"/>
-                <w:shd w:val="clear" w:color="auto" w:fill="FFFFFF"/>
-                <w:lang w:val="nl-NL"/>
-              </w:rPr>
-              <w:t xml:space="preserve"> en </w:t>
-            </w:r>
-            <w:proofErr w:type="spellStart"/>
-            <w:r>
-              <w:rPr>
-                <w:rFonts w:ascii="Segoe UI" w:hAnsi="Segoe UI" w:cs="Segoe UI"/>
-                <w:color w:val="24292F"/>
-                <w:shd w:val="clear" w:color="auto" w:fill="FFFFFF"/>
-                <w:lang w:val="nl-NL"/>
-              </w:rPr>
-              <w:t>outcomes</w:t>
-            </w:r>
-            <w:proofErr w:type="spellEnd"/>
+                <w:lang w:val="en-US"/>
+              </w:rPr>
+            </w:pPr>
+            <w:r>
+              <w:rPr>
+                <w:rFonts w:ascii="Segoe UI" w:hAnsi="Segoe UI" w:cs="Segoe UI"/>
+                <w:color w:val="24292F"/>
+                <w:shd w:val="clear" w:color="auto" w:fill="FFFFFF"/>
+                <w:lang w:val="en-US"/>
+              </w:rPr>
+              <w:t>We continue with the remaining SMART objectives:</w:t>
+            </w:r>
+          </w:p>
+          <w:p>
+            <w:pPr>
+              <w:spacing w:after="0" w:line="240" w:lineRule="auto"/>
+              <w:rPr>
+                <w:rFonts w:ascii="Segoe UI" w:hAnsi="Segoe UI" w:cs="Segoe UI"/>
+                <w:color w:val="24292F"/>
+                <w:shd w:val="clear" w:color="auto" w:fill="FFFFFF"/>
+                <w:lang w:val="en-US"/>
+              </w:rPr>
+            </w:pPr>
           </w:p>
           <w:p>
             <w:pPr>
@@ -3343,171 +2961,126 @@
               <w:spacing w:after="0" w:line="240" w:lineRule="auto"/>
               <w:rPr>
                 <w:rFonts w:ascii="Segoe UI" w:hAnsi="Segoe UI" w:cs="Segoe UI"/>
-                <w:color w:val="24292F"/>
-                <w:shd w:val="clear" w:color="auto" w:fill="FFFFFF"/>
-                <w:lang w:val="nl-NL"/>
-              </w:rPr>
-            </w:pPr>
-            <w:r>
-              <w:rPr>
-                <w:rFonts w:ascii="Segoe UI" w:hAnsi="Segoe UI" w:cs="Segoe UI"/>
-                <w:color w:val="24292F"/>
-                <w:shd w:val="clear" w:color="auto" w:fill="FFFFFF"/>
-                <w:lang w:val="nl-NL"/>
-              </w:rPr>
-              <w:t>Deliverables formuleren: convergentie/</w:t>
-            </w:r>
-            <w:proofErr w:type="spellStart"/>
-            <w:r>
-              <w:rPr>
-                <w:rFonts w:ascii="Segoe UI" w:hAnsi="Segoe UI" w:cs="Segoe UI"/>
-                <w:color w:val="24292F"/>
-                <w:shd w:val="clear" w:color="auto" w:fill="FFFFFF"/>
-                <w:lang w:val="nl-NL"/>
-              </w:rPr>
-              <w:t>densityplots</w:t>
-            </w:r>
-            <w:proofErr w:type="spellEnd"/>
-            <w:r>
-              <w:rPr>
-                <w:rFonts w:ascii="Segoe UI" w:hAnsi="Segoe UI" w:cs="Segoe UI"/>
-                <w:color w:val="24292F"/>
-                <w:shd w:val="clear" w:color="auto" w:fill="FFFFFF"/>
-                <w:lang w:val="nl-NL"/>
-              </w:rPr>
-              <w:t xml:space="preserve">/marginalen en </w:t>
-            </w:r>
-            <w:proofErr w:type="spellStart"/>
-            <w:r>
-              <w:rPr>
-                <w:rFonts w:ascii="Segoe UI" w:hAnsi="Segoe UI" w:cs="Segoe UI"/>
-                <w:color w:val="24292F"/>
-                <w:shd w:val="clear" w:color="auto" w:fill="FFFFFF"/>
-                <w:lang w:val="nl-NL"/>
-              </w:rPr>
-              <w:t>conditionals</w:t>
-            </w:r>
-            <w:proofErr w:type="spellEnd"/>
-            <w:r>
-              <w:rPr>
-                <w:rFonts w:ascii="Segoe UI" w:hAnsi="Segoe UI" w:cs="Segoe UI"/>
-                <w:color w:val="24292F"/>
-                <w:shd w:val="clear" w:color="auto" w:fill="FFFFFF"/>
-                <w:lang w:val="nl-NL"/>
+                <w:lang w:val="en-US"/>
+              </w:rPr>
+            </w:pPr>
+            <w:r>
+              <w:rPr>
+                <w:rFonts w:ascii="Segoe UI" w:hAnsi="Segoe UI" w:cs="Segoe UI"/>
+                <w:lang w:val="en-US"/>
+              </w:rPr>
+              <w:t xml:space="preserve">Measurable: By the end of this project there will be </w:t>
+            </w:r>
+            <w:r>
+              <w:rPr>
+                <w:rFonts w:ascii="Segoe UI" w:hAnsi="Segoe UI" w:cs="Segoe UI"/>
+                <w:lang w:val="en-US"/>
+              </w:rPr>
+              <w:t xml:space="preserve">an </w:t>
+            </w:r>
+            <w:proofErr w:type="gramStart"/>
+            <w:r>
+              <w:rPr>
+                <w:rFonts w:ascii="Segoe UI" w:hAnsi="Segoe UI" w:cs="Segoe UI"/>
+                <w:lang w:val="en-US"/>
+              </w:rPr>
+              <w:t>open source</w:t>
+            </w:r>
+            <w:proofErr w:type="gramEnd"/>
+            <w:r>
+              <w:rPr>
+                <w:rFonts w:ascii="Segoe UI" w:hAnsi="Segoe UI" w:cs="Segoe UI"/>
+                <w:lang w:val="en-US"/>
+              </w:rPr>
+              <w:t xml:space="preserve"> </w:t>
+            </w:r>
+            <w:r>
+              <w:rPr>
+                <w:rFonts w:ascii="Segoe UI" w:hAnsi="Segoe UI" w:cs="Segoe UI"/>
+                <w:lang w:val="en-US"/>
+              </w:rPr>
+              <w:t xml:space="preserve">software initiative with a corresponding public development </w:t>
+            </w:r>
+            <w:r>
+              <w:rPr>
+                <w:rFonts w:ascii="Segoe UI" w:hAnsi="Segoe UI" w:cs="Segoe UI"/>
+                <w:lang w:val="en-US"/>
+              </w:rPr>
+              <w:t>repository</w:t>
+            </w:r>
+            <w:r>
+              <w:rPr>
+                <w:rFonts w:ascii="Segoe UI" w:hAnsi="Segoe UI" w:cs="Segoe UI"/>
+                <w:lang w:val="en-US"/>
               </w:rPr>
               <w:t xml:space="preserve">, </w:t>
             </w:r>
-            <w:proofErr w:type="spellStart"/>
-            <w:r>
-              <w:rPr>
-                <w:rFonts w:ascii="Segoe UI" w:hAnsi="Segoe UI" w:cs="Segoe UI"/>
-                <w:color w:val="24292F"/>
-                <w:shd w:val="clear" w:color="auto" w:fill="FFFFFF"/>
-                <w:lang w:val="nl-NL"/>
-              </w:rPr>
-              <w:t>correlatietabbellen</w:t>
-            </w:r>
-            <w:proofErr w:type="spellEnd"/>
-            <w:r>
-              <w:rPr>
-                <w:rFonts w:ascii="Segoe UI" w:hAnsi="Segoe UI" w:cs="Segoe UI"/>
-                <w:color w:val="24292F"/>
-                <w:shd w:val="clear" w:color="auto" w:fill="FFFFFF"/>
-                <w:lang w:val="nl-NL"/>
-              </w:rPr>
-              <w:t>/nieuwe plaat</w:t>
-            </w:r>
-            <w:r>
-              <w:rPr>
-                <w:rFonts w:ascii="Segoe UI" w:hAnsi="Segoe UI" w:cs="Segoe UI"/>
-                <w:color w:val="24292F"/>
-                <w:shd w:val="clear" w:color="auto" w:fill="FFFFFF"/>
-                <w:lang w:val="nl-NL"/>
-              </w:rPr>
-              <w:t>je/analysemodelplot/</w:t>
-            </w:r>
-            <w:proofErr w:type="spellStart"/>
-            <w:r>
-              <w:rPr>
-                <w:rFonts w:ascii="Segoe UI" w:hAnsi="Segoe UI" w:cs="Segoe UI"/>
-                <w:color w:val="24292F"/>
-                <w:shd w:val="clear" w:color="auto" w:fill="FFFFFF"/>
-                <w:lang w:val="nl-NL"/>
-              </w:rPr>
-              <w:t>pooled</w:t>
-            </w:r>
-            <w:proofErr w:type="spellEnd"/>
-            <w:r>
-              <w:rPr>
-                <w:rFonts w:ascii="Segoe UI" w:hAnsi="Segoe UI" w:cs="Segoe UI"/>
-                <w:color w:val="24292F"/>
-                <w:shd w:val="clear" w:color="auto" w:fill="FFFFFF"/>
-                <w:lang w:val="nl-NL"/>
-              </w:rPr>
-              <w:t xml:space="preserve"> en </w:t>
-            </w:r>
-            <w:proofErr w:type="spellStart"/>
-            <w:r>
-              <w:rPr>
-                <w:rFonts w:ascii="Segoe UI" w:hAnsi="Segoe UI" w:cs="Segoe UI"/>
-                <w:color w:val="24292F"/>
-                <w:shd w:val="clear" w:color="auto" w:fill="FFFFFF"/>
-                <w:lang w:val="nl-NL"/>
-              </w:rPr>
-              <w:t>individual</w:t>
-            </w:r>
-            <w:proofErr w:type="spellEnd"/>
-            <w:r>
-              <w:rPr>
-                <w:rFonts w:ascii="Segoe UI" w:hAnsi="Segoe UI" w:cs="Segoe UI"/>
-                <w:color w:val="24292F"/>
-                <w:shd w:val="clear" w:color="auto" w:fill="FFFFFF"/>
-                <w:lang w:val="nl-NL"/>
-              </w:rPr>
-              <w:t xml:space="preserve"> </w:t>
-            </w:r>
-            <w:proofErr w:type="spellStart"/>
-            <w:r>
-              <w:rPr>
-                <w:rFonts w:ascii="Segoe UI" w:hAnsi="Segoe UI" w:cs="Segoe UI"/>
-                <w:color w:val="24292F"/>
-                <w:shd w:val="clear" w:color="auto" w:fill="FFFFFF"/>
-                <w:lang w:val="nl-NL"/>
-              </w:rPr>
-              <w:t>results</w:t>
-            </w:r>
-            <w:proofErr w:type="spellEnd"/>
-          </w:p>
-          <w:p>
-            <w:pPr>
+            <w:r>
+              <w:rPr>
+                <w:rFonts w:ascii="Segoe UI" w:hAnsi="Segoe UI" w:cs="Segoe UI"/>
+                <w:lang w:val="en-US"/>
+              </w:rPr>
+              <w:t>R package</w:t>
+            </w:r>
+            <w:r>
+              <w:rPr>
+                <w:rFonts w:ascii="Segoe UI" w:hAnsi="Segoe UI" w:cs="Segoe UI"/>
+                <w:lang w:val="en-US"/>
+              </w:rPr>
+              <w:t>, instructional videos, development instructions</w:t>
+            </w:r>
+            <w:r>
+              <w:rPr>
+                <w:rFonts w:ascii="Segoe UI" w:hAnsi="Segoe UI" w:cs="Segoe UI"/>
+                <w:lang w:val="en-US"/>
+              </w:rPr>
+              <w:t xml:space="preserve"> and a</w:t>
+            </w:r>
+            <w:r>
+              <w:rPr>
+                <w:rFonts w:ascii="Segoe UI" w:hAnsi="Segoe UI" w:cs="Segoe UI"/>
+                <w:lang w:val="en-US"/>
+              </w:rPr>
+              <w:t xml:space="preserve"> package</w:t>
+            </w:r>
+            <w:r>
+              <w:rPr>
+                <w:rFonts w:ascii="Segoe UI" w:hAnsi="Segoe UI" w:cs="Segoe UI"/>
+                <w:lang w:val="en-US"/>
+              </w:rPr>
+              <w:t xml:space="preserve"> vignette. </w:t>
+            </w:r>
+            <w:r>
+              <w:rPr>
+                <w:rFonts w:ascii="Segoe UI" w:hAnsi="Segoe UI" w:cs="Segoe UI"/>
+                <w:lang w:val="en-US"/>
+              </w:rPr>
+              <w:t xml:space="preserve">The project will operate under a GNU GPL V3 </w:t>
+            </w:r>
+            <w:r>
+              <w:rPr>
+                <w:rFonts w:ascii="Segoe UI" w:hAnsi="Segoe UI" w:cs="Segoe UI"/>
+                <w:lang w:val="en-US"/>
+              </w:rPr>
+              <w:t>license</w:t>
+            </w:r>
+            <w:r>
+              <w:rPr>
+                <w:rFonts w:ascii="Segoe UI" w:hAnsi="Segoe UI" w:cs="Segoe UI"/>
+                <w:lang w:val="en-US"/>
+              </w:rPr>
+              <w:t xml:space="preserve">, which prevents closed source distribution. We can measure the impact of this project by CRAN downloads, GitHub forks and stars, development contributions by other scientists and scientific referencing (long-term) </w:t>
+            </w:r>
+          </w:p>
+          <w:p>
+            <w:pPr>
+              <w:pStyle w:val="ListParagraph"/>
               <w:spacing w:after="0" w:line="240" w:lineRule="auto"/>
               <w:rPr>
                 <w:rFonts w:ascii="Segoe UI" w:hAnsi="Segoe UI" w:cs="Segoe UI"/>
-                <w:color w:val="24292F"/>
-                <w:shd w:val="clear" w:color="auto" w:fill="FFFFFF"/>
-                <w:lang w:val="nl-NL"/>
-              </w:rPr>
-            </w:pPr>
-          </w:p>
-          <w:p>
-            <w:pPr>
-              <w:spacing w:after="0" w:line="240" w:lineRule="auto"/>
-              <w:rPr>
-                <w:rFonts w:ascii="Segoe UI" w:hAnsi="Segoe UI" w:cs="Segoe UI"/>
-                <w:color w:val="24292F"/>
-                <w:shd w:val="clear" w:color="auto" w:fill="FFFFFF"/>
-                <w:lang w:val="nl-NL"/>
-              </w:rPr>
-            </w:pPr>
-            <w:r>
-              <w:rPr>
-                <w:rFonts w:ascii="Segoe UI" w:hAnsi="Segoe UI" w:cs="Segoe UI"/>
-                <w:color w:val="24292F"/>
-                <w:shd w:val="clear" w:color="auto" w:fill="FFFFFF"/>
-                <w:lang w:val="nl-NL"/>
-              </w:rPr>
-              <w:t>Impact:</w:t>
-            </w:r>
+                <w:lang w:val="en-US"/>
+              </w:rPr>
+            </w:pPr>
           </w:p>
           <w:p>
             <w:pPr>
@@ -3519,61 +3092,435 @@
               <w:spacing w:after="0" w:line="240" w:lineRule="auto"/>
               <w:rPr>
                 <w:rFonts w:ascii="Segoe UI" w:hAnsi="Segoe UI" w:cs="Segoe UI"/>
-                <w:color w:val="24292F"/>
-                <w:shd w:val="clear" w:color="auto" w:fill="FFFFFF"/>
-                <w:lang w:val="en-US"/>
-              </w:rPr>
-            </w:pPr>
-            <w:r>
-              <w:rPr>
-                <w:rFonts w:ascii="Segoe UI" w:hAnsi="Segoe UI" w:cs="Segoe UI"/>
-                <w:color w:val="24292F"/>
-                <w:shd w:val="clear" w:color="auto" w:fill="FFFFFF"/>
-                <w:lang w:val="en-US"/>
-              </w:rPr>
-              <w:t>Downloads on CRAN en G</w:t>
-            </w:r>
-            <w:r>
-              <w:rPr>
-                <w:rFonts w:ascii="Segoe UI" w:hAnsi="Segoe UI" w:cs="Segoe UI"/>
-                <w:color w:val="24292F"/>
-                <w:shd w:val="clear" w:color="auto" w:fill="FFFFFF"/>
-                <w:lang w:val="en-US"/>
-              </w:rPr>
-              <w:t>itHub</w:t>
-            </w:r>
-          </w:p>
-          <w:p>
-            <w:pPr>
+                <w:lang w:val="en-US"/>
+              </w:rPr>
+            </w:pPr>
+            <w:r>
+              <w:rPr>
+                <w:rFonts w:ascii="Segoe UI" w:hAnsi="Segoe UI" w:cs="Segoe UI"/>
+                <w:lang w:val="en-US"/>
+              </w:rPr>
+              <w:t xml:space="preserve">Achievable: </w:t>
+            </w:r>
+            <w:r>
+              <w:rPr>
+                <w:rFonts w:ascii="Segoe UI" w:hAnsi="Segoe UI" w:cs="Segoe UI"/>
+                <w:lang w:val="en-US"/>
+              </w:rPr>
+              <w:t>We work with manageable deliverables (</w:t>
+            </w:r>
+            <w:r>
+              <w:rPr>
+                <w:rFonts w:ascii="Segoe UI" w:hAnsi="Segoe UI" w:cs="Segoe UI"/>
+                <w:lang w:val="en-US"/>
+              </w:rPr>
+              <w:t>D</w:t>
+            </w:r>
+            <w:r>
+              <w:rPr>
+                <w:rFonts w:ascii="Segoe UI" w:hAnsi="Segoe UI" w:cs="Segoe UI"/>
+                <w:lang w:val="en-US"/>
+              </w:rPr>
+              <w:t>) that build up to milestones</w:t>
+            </w:r>
+            <w:r>
+              <w:rPr>
+                <w:rFonts w:ascii="Segoe UI" w:hAnsi="Segoe UI" w:cs="Segoe UI"/>
+                <w:lang w:val="en-US"/>
+              </w:rPr>
+              <w:t xml:space="preserve"> (M):</w:t>
+            </w:r>
+          </w:p>
+          <w:p>
+            <w:pPr>
+              <w:pStyle w:val="ListParagraph"/>
+              <w:numPr>
+                <w:ilvl w:val="1"/>
+                <w:numId w:val="4"/>
+              </w:numPr>
               <w:spacing w:after="0" w:line="240" w:lineRule="auto"/>
-              <w:ind w:left="360"/>
-              <w:rPr>
-                <w:rFonts w:ascii="Segoe UI" w:hAnsi="Segoe UI" w:cs="Segoe UI"/>
-                <w:color w:val="24292F"/>
-                <w:shd w:val="clear" w:color="auto" w:fill="FFFFFF"/>
-                <w:lang w:val="en-US"/>
-              </w:rPr>
-            </w:pPr>
-          </w:p>
-          <w:p>
-            <w:pPr>
+              <w:rPr>
+                <w:rFonts w:ascii="Segoe UI" w:hAnsi="Segoe UI" w:cs="Segoe UI"/>
+                <w:lang w:val="en-US"/>
+              </w:rPr>
+            </w:pPr>
+            <w:r>
+              <w:rPr>
+                <w:rFonts w:ascii="Segoe UI" w:hAnsi="Segoe UI" w:cs="Segoe UI"/>
+                <w:lang w:val="en-US"/>
+              </w:rPr>
+              <w:t>D1</w:t>
+            </w:r>
+            <w:r>
+              <w:rPr>
+                <w:rFonts w:ascii="Segoe UI" w:hAnsi="Segoe UI" w:cs="Segoe UI"/>
+                <w:lang w:val="en-US"/>
+              </w:rPr>
+              <w:t>.1: Open repository</w:t>
+            </w:r>
+            <w:r>
+              <w:rPr>
+                <w:rFonts w:ascii="Segoe UI" w:hAnsi="Segoe UI" w:cs="Segoe UI"/>
+                <w:lang w:val="en-US"/>
+              </w:rPr>
+              <w:t xml:space="preserve"> and website</w:t>
+            </w:r>
+            <w:r>
+              <w:rPr>
+                <w:rFonts w:ascii="Segoe UI" w:hAnsi="Segoe UI" w:cs="Segoe UI"/>
+                <w:lang w:val="en-US"/>
+              </w:rPr>
+              <w:t xml:space="preserve"> aimed at open development </w:t>
+            </w:r>
+          </w:p>
+          <w:p>
+            <w:pPr>
+              <w:pStyle w:val="ListParagraph"/>
+              <w:numPr>
+                <w:ilvl w:val="1"/>
+                <w:numId w:val="4"/>
+              </w:numPr>
               <w:spacing w:after="0" w:line="240" w:lineRule="auto"/>
               <w:rPr>
                 <w:rFonts w:ascii="Segoe UI" w:hAnsi="Segoe UI" w:cs="Segoe UI"/>
-                <w:color w:val="24292F"/>
-                <w:shd w:val="clear" w:color="auto" w:fill="FFFFFF"/>
-                <w:lang w:val="en-US"/>
-              </w:rPr>
-            </w:pPr>
-            <w:r>
-              <w:rPr>
-                <w:rFonts w:ascii="Segoe UI" w:hAnsi="Segoe UI" w:cs="Segoe UI"/>
-                <w:color w:val="24292F"/>
-                <w:shd w:val="clear" w:color="auto" w:fill="FFFFFF"/>
-                <w:lang w:val="en-US"/>
-              </w:rPr>
-              <w:t>Dissemination</w:t>
-            </w:r>
+                <w:lang w:val="en-US"/>
+              </w:rPr>
+            </w:pPr>
+            <w:r>
+              <w:rPr>
+                <w:rFonts w:ascii="Segoe UI" w:hAnsi="Segoe UI" w:cs="Segoe UI"/>
+                <w:lang w:val="en-US"/>
+              </w:rPr>
+              <w:t xml:space="preserve">D1.2: </w:t>
+            </w:r>
+            <w:r>
+              <w:rPr>
+                <w:rFonts w:ascii="Segoe UI" w:hAnsi="Segoe UI" w:cs="Segoe UI"/>
+                <w:lang w:val="en-US"/>
+              </w:rPr>
+              <w:t>Dessert</w:t>
+            </w:r>
+            <w:r>
+              <w:rPr>
+                <w:rFonts w:ascii="Segoe UI" w:hAnsi="Segoe UI" w:cs="Segoe UI"/>
+                <w:lang w:val="en-US"/>
+              </w:rPr>
+              <w:t xml:space="preserve"> for the standardized analysis of incomplete data in R</w:t>
+            </w:r>
+          </w:p>
+          <w:p>
+            <w:pPr>
+              <w:pStyle w:val="ListParagraph"/>
+              <w:numPr>
+                <w:ilvl w:val="1"/>
+                <w:numId w:val="4"/>
+              </w:numPr>
+              <w:spacing w:after="0" w:line="240" w:lineRule="auto"/>
+              <w:rPr>
+                <w:rFonts w:ascii="Segoe UI" w:hAnsi="Segoe UI" w:cs="Segoe UI"/>
+                <w:lang w:val="en-US"/>
+              </w:rPr>
+            </w:pPr>
+            <w:r>
+              <w:rPr>
+                <w:rFonts w:ascii="Segoe UI" w:hAnsi="Segoe UI" w:cs="Segoe UI"/>
+                <w:lang w:val="en-US"/>
+              </w:rPr>
+              <w:t xml:space="preserve">D1.3: Extending the </w:t>
+            </w:r>
+            <w:r>
+              <w:rPr>
+                <w:rFonts w:ascii="Segoe UI" w:hAnsi="Segoe UI" w:cs="Segoe UI"/>
+                <w:lang w:val="en-US"/>
+              </w:rPr>
+              <w:t>dessert</w:t>
+            </w:r>
+            <w:r>
+              <w:rPr>
+                <w:rFonts w:ascii="Segoe UI" w:hAnsi="Segoe UI" w:cs="Segoe UI"/>
+                <w:lang w:val="en-US"/>
+              </w:rPr>
+              <w:t xml:space="preserve"> to other data formats (SPSS, JASP, STATA, SAS, MPLUS)</w:t>
+            </w:r>
+          </w:p>
+          <w:p>
+            <w:pPr>
+              <w:pStyle w:val="ListParagraph"/>
+              <w:numPr>
+                <w:ilvl w:val="1"/>
+                <w:numId w:val="4"/>
+              </w:numPr>
+              <w:spacing w:after="0" w:line="240" w:lineRule="auto"/>
+              <w:rPr>
+                <w:rFonts w:ascii="Segoe UI" w:hAnsi="Segoe UI" w:cs="Segoe UI"/>
+                <w:lang w:val="en-US"/>
+              </w:rPr>
+            </w:pPr>
+            <w:r>
+              <w:rPr>
+                <w:rFonts w:ascii="Segoe UI" w:hAnsi="Segoe UI" w:cs="Segoe UI"/>
+                <w:lang w:val="en-US"/>
+              </w:rPr>
+              <w:t>D1.4: Writing a package vignette</w:t>
+            </w:r>
+          </w:p>
+          <w:p>
+            <w:pPr>
+              <w:pStyle w:val="ListParagraph"/>
+              <w:numPr>
+                <w:ilvl w:val="1"/>
+                <w:numId w:val="4"/>
+              </w:numPr>
+              <w:spacing w:after="0" w:line="240" w:lineRule="auto"/>
+              <w:rPr>
+                <w:rFonts w:ascii="Segoe UI" w:hAnsi="Segoe UI" w:cs="Segoe UI"/>
+                <w:lang w:val="en-US"/>
+              </w:rPr>
+            </w:pPr>
+            <w:proofErr w:type="spellStart"/>
+            <w:r>
+              <w:rPr>
+                <w:rFonts w:ascii="Segoe UI" w:hAnsi="Segoe UI" w:cs="Segoe UI"/>
+                <w:lang w:val="en-US"/>
+              </w:rPr>
+              <w:t>D1.5</w:t>
+            </w:r>
+            <w:proofErr w:type="spellEnd"/>
+            <w:r>
+              <w:rPr>
+                <w:rFonts w:ascii="Segoe UI" w:hAnsi="Segoe UI" w:cs="Segoe UI"/>
+                <w:lang w:val="en-US"/>
+              </w:rPr>
+              <w:t>: Building a package and submitting to CRAN [M1]</w:t>
+            </w:r>
+          </w:p>
+          <w:p>
+            <w:pPr>
+              <w:pStyle w:val="ListParagraph"/>
+              <w:numPr>
+                <w:ilvl w:val="1"/>
+                <w:numId w:val="4"/>
+              </w:numPr>
+              <w:spacing w:after="0" w:line="240" w:lineRule="auto"/>
+              <w:rPr>
+                <w:rFonts w:ascii="Segoe UI" w:hAnsi="Segoe UI" w:cs="Segoe UI"/>
+                <w:lang w:val="en-US"/>
+              </w:rPr>
+            </w:pPr>
+            <w:r>
+              <w:rPr>
+                <w:rFonts w:ascii="Segoe UI" w:hAnsi="Segoe UI" w:cs="Segoe UI"/>
+                <w:lang w:val="en-US"/>
+              </w:rPr>
+              <w:t xml:space="preserve">D2.1: </w:t>
+            </w:r>
+            <w:r>
+              <w:rPr>
+                <w:rFonts w:ascii="Segoe UI" w:hAnsi="Segoe UI" w:cs="Segoe UI"/>
+                <w:lang w:val="en-US"/>
+              </w:rPr>
+              <w:t>Dessert</w:t>
+            </w:r>
+            <w:r>
+              <w:rPr>
+                <w:rFonts w:ascii="Segoe UI" w:hAnsi="Segoe UI" w:cs="Segoe UI"/>
+                <w:lang w:val="en-US"/>
+              </w:rPr>
+              <w:t xml:space="preserve"> for the standardized evaluation of imputed data with mice in R</w:t>
+            </w:r>
+          </w:p>
+          <w:p>
+            <w:pPr>
+              <w:pStyle w:val="ListParagraph"/>
+              <w:numPr>
+                <w:ilvl w:val="1"/>
+                <w:numId w:val="4"/>
+              </w:numPr>
+              <w:spacing w:after="0" w:line="240" w:lineRule="auto"/>
+              <w:rPr>
+                <w:rFonts w:ascii="Segoe UI" w:hAnsi="Segoe UI" w:cs="Segoe UI"/>
+                <w:lang w:val="en-US"/>
+              </w:rPr>
+            </w:pPr>
+            <w:r>
+              <w:rPr>
+                <w:rFonts w:ascii="Segoe UI" w:hAnsi="Segoe UI" w:cs="Segoe UI"/>
+                <w:lang w:val="en-US"/>
+              </w:rPr>
+              <w:t xml:space="preserve">D2.2: Extending the </w:t>
+            </w:r>
+            <w:r>
+              <w:rPr>
+                <w:rFonts w:ascii="Segoe UI" w:hAnsi="Segoe UI" w:cs="Segoe UI"/>
+                <w:lang w:val="en-US"/>
+              </w:rPr>
+              <w:t>dessert</w:t>
+            </w:r>
+            <w:r>
+              <w:rPr>
+                <w:rFonts w:ascii="Segoe UI" w:hAnsi="Segoe UI" w:cs="Segoe UI"/>
+                <w:lang w:val="en-US"/>
+              </w:rPr>
+              <w:t xml:space="preserve"> to other statistical software (SPSS, STATA, MPLUS)</w:t>
+            </w:r>
+          </w:p>
+          <w:p>
+            <w:pPr>
+              <w:pStyle w:val="ListParagraph"/>
+              <w:numPr>
+                <w:ilvl w:val="1"/>
+                <w:numId w:val="4"/>
+              </w:numPr>
+              <w:spacing w:after="0" w:line="240" w:lineRule="auto"/>
+              <w:rPr>
+                <w:rFonts w:ascii="Segoe UI" w:hAnsi="Segoe UI" w:cs="Segoe UI"/>
+                <w:lang w:val="en-US"/>
+              </w:rPr>
+            </w:pPr>
+            <w:r>
+              <w:rPr>
+                <w:rFonts w:ascii="Segoe UI" w:hAnsi="Segoe UI" w:cs="Segoe UI"/>
+                <w:lang w:val="en-US"/>
+              </w:rPr>
+              <w:t xml:space="preserve">D2.3: </w:t>
+            </w:r>
+            <w:r>
+              <w:rPr>
+                <w:rFonts w:ascii="Segoe UI" w:hAnsi="Segoe UI" w:cs="Segoe UI"/>
+                <w:lang w:val="en-US"/>
+              </w:rPr>
+              <w:t>Extending the package vignette</w:t>
+            </w:r>
+          </w:p>
+          <w:p>
+            <w:pPr>
+              <w:pStyle w:val="ListParagraph"/>
+              <w:numPr>
+                <w:ilvl w:val="1"/>
+                <w:numId w:val="4"/>
+              </w:numPr>
+              <w:spacing w:after="0" w:line="240" w:lineRule="auto"/>
+              <w:rPr>
+                <w:rFonts w:ascii="Segoe UI" w:hAnsi="Segoe UI" w:cs="Segoe UI"/>
+                <w:lang w:val="en-US"/>
+              </w:rPr>
+            </w:pPr>
+            <w:r>
+              <w:rPr>
+                <w:rFonts w:ascii="Segoe UI" w:hAnsi="Segoe UI" w:cs="Segoe UI"/>
+                <w:lang w:val="en-US"/>
+              </w:rPr>
+              <w:t>D</w:t>
+            </w:r>
+            <w:r>
+              <w:rPr>
+                <w:rFonts w:ascii="Segoe UI" w:hAnsi="Segoe UI" w:cs="Segoe UI"/>
+                <w:lang w:val="en-US"/>
+              </w:rPr>
+              <w:t>2</w:t>
+            </w:r>
+            <w:r>
+              <w:rPr>
+                <w:rFonts w:ascii="Segoe UI" w:hAnsi="Segoe UI" w:cs="Segoe UI"/>
+                <w:lang w:val="en-US"/>
+              </w:rPr>
+              <w:t>.</w:t>
+            </w:r>
+            <w:r>
+              <w:rPr>
+                <w:rFonts w:ascii="Segoe UI" w:hAnsi="Segoe UI" w:cs="Segoe UI"/>
+                <w:lang w:val="en-US"/>
+              </w:rPr>
+              <w:t>4</w:t>
+            </w:r>
+            <w:r>
+              <w:rPr>
+                <w:rFonts w:ascii="Segoe UI" w:hAnsi="Segoe UI" w:cs="Segoe UI"/>
+                <w:lang w:val="en-US"/>
+              </w:rPr>
+              <w:t>: Recording instructional videos</w:t>
+            </w:r>
+          </w:p>
+          <w:p>
+            <w:pPr>
+              <w:pStyle w:val="ListParagraph"/>
+              <w:numPr>
+                <w:ilvl w:val="1"/>
+                <w:numId w:val="4"/>
+              </w:numPr>
+              <w:spacing w:after="0" w:line="240" w:lineRule="auto"/>
+              <w:rPr>
+                <w:rFonts w:ascii="Segoe UI" w:hAnsi="Segoe UI" w:cs="Segoe UI"/>
+                <w:lang w:val="en-US"/>
+              </w:rPr>
+            </w:pPr>
+            <w:r>
+              <w:rPr>
+                <w:rFonts w:ascii="Segoe UI" w:hAnsi="Segoe UI" w:cs="Segoe UI"/>
+                <w:lang w:val="en-US"/>
+              </w:rPr>
+              <w:t>D</w:t>
+            </w:r>
+            <w:r>
+              <w:rPr>
+                <w:rFonts w:ascii="Segoe UI" w:hAnsi="Segoe UI" w:cs="Segoe UI"/>
+                <w:lang w:val="en-US"/>
+              </w:rPr>
+              <w:t>2</w:t>
+            </w:r>
+            <w:r>
+              <w:rPr>
+                <w:rFonts w:ascii="Segoe UI" w:hAnsi="Segoe UI" w:cs="Segoe UI"/>
+                <w:lang w:val="en-US"/>
+              </w:rPr>
+              <w:t>.</w:t>
+            </w:r>
+            <w:r>
+              <w:rPr>
+                <w:rFonts w:ascii="Segoe UI" w:hAnsi="Segoe UI" w:cs="Segoe UI"/>
+                <w:lang w:val="en-US"/>
+              </w:rPr>
+              <w:t>5</w:t>
+            </w:r>
+            <w:r>
+              <w:rPr>
+                <w:rFonts w:ascii="Segoe UI" w:hAnsi="Segoe UI" w:cs="Segoe UI"/>
+                <w:lang w:val="en-US"/>
+              </w:rPr>
+              <w:t xml:space="preserve">: Extend CRAN package with function 2 [M2] </w:t>
+            </w:r>
+          </w:p>
+          <w:p>
+            <w:pPr>
+              <w:pStyle w:val="ListParagraph"/>
+              <w:numPr>
+                <w:ilvl w:val="1"/>
+                <w:numId w:val="4"/>
+              </w:numPr>
+              <w:spacing w:after="0" w:line="240" w:lineRule="auto"/>
+              <w:rPr>
+                <w:rFonts w:ascii="Segoe UI" w:hAnsi="Segoe UI" w:cs="Segoe UI"/>
+                <w:lang w:val="en-US"/>
+              </w:rPr>
+            </w:pPr>
+            <w:r>
+              <w:rPr>
+                <w:rFonts w:ascii="Segoe UI" w:hAnsi="Segoe UI" w:cs="Segoe UI"/>
+                <w:lang w:val="en-US"/>
+              </w:rPr>
+              <w:t>D3: Add more deserts for common analyses</w:t>
+            </w:r>
+          </w:p>
+          <w:p>
+            <w:pPr>
+              <w:pStyle w:val="ListParagraph"/>
+              <w:spacing w:after="0" w:line="240" w:lineRule="auto"/>
+              <w:ind w:left="1440"/>
+              <w:rPr>
+                <w:rFonts w:ascii="Segoe UI" w:hAnsi="Segoe UI" w:cs="Segoe UI"/>
+                <w:lang w:val="en-US"/>
+              </w:rPr>
+            </w:pPr>
           </w:p>
           <w:p>
             <w:pPr>
@@ -3585,72 +3532,132 @@
               <w:spacing w:after="0" w:line="240" w:lineRule="auto"/>
               <w:rPr>
                 <w:rFonts w:ascii="Segoe UI" w:hAnsi="Segoe UI" w:cs="Segoe UI"/>
-                <w:color w:val="24292F"/>
-                <w:shd w:val="clear" w:color="auto" w:fill="FFFFFF"/>
-                <w:lang w:val="en-US"/>
-              </w:rPr>
-            </w:pPr>
-            <w:r>
-              <w:rPr>
-                <w:rFonts w:ascii="Segoe UI" w:hAnsi="Segoe UI" w:cs="Segoe UI"/>
-                <w:color w:val="24292F"/>
-                <w:shd w:val="clear" w:color="auto" w:fill="FFFFFF"/>
-                <w:lang w:val="en-US"/>
-              </w:rPr>
-              <w:t xml:space="preserve">In R – perhaps not in mice because of impact monitoring. Perhaps separate package to aid visibility with function in mice that runs the relevant package code: REPORTER package with </w:t>
-            </w:r>
-            <w:proofErr w:type="gramStart"/>
-            <w:r>
-              <w:rPr>
-                <w:rFonts w:ascii="Segoe UI" w:hAnsi="Segoe UI" w:cs="Segoe UI"/>
-                <w:color w:val="24292F"/>
-                <w:shd w:val="clear" w:color="auto" w:fill="FFFFFF"/>
-                <w:lang w:val="en-US"/>
-              </w:rPr>
-              <w:t>REPORTER::</w:t>
-            </w:r>
-            <w:proofErr w:type="gramEnd"/>
-            <w:r>
-              <w:rPr>
-                <w:rFonts w:ascii="Segoe UI" w:hAnsi="Segoe UI" w:cs="Segoe UI"/>
-                <w:color w:val="24292F"/>
-                <w:shd w:val="clear" w:color="auto" w:fill="FFFFFF"/>
-                <w:lang w:val="en-US"/>
-              </w:rPr>
-              <w:t xml:space="preserve">imputation() as function. REPORTER allows for more standardized implementations than imputation alone.  </w:t>
-            </w:r>
-          </w:p>
-          <w:p>
-            <w:pPr>
+                <w:lang w:val="en-US"/>
+              </w:rPr>
+            </w:pPr>
+            <w:r>
+              <w:rPr>
+                <w:rFonts w:ascii="Segoe UI" w:hAnsi="Segoe UI" w:cs="Segoe UI"/>
+                <w:lang w:val="en-US"/>
+              </w:rPr>
+              <w:t xml:space="preserve">Relevant: </w:t>
+            </w:r>
+            <w:r>
+              <w:rPr>
+                <w:rFonts w:ascii="Segoe UI" w:hAnsi="Segoe UI" w:cs="Segoe UI"/>
+                <w:lang w:val="en-US"/>
+              </w:rPr>
+              <w:t xml:space="preserve">Openness in scientific reporting is optimized to the published analyses and evaluations. We go beyond that by advocating a standard </w:t>
+            </w:r>
+            <w:r>
+              <w:rPr>
+                <w:rFonts w:ascii="Segoe UI" w:hAnsi="Segoe UI" w:cs="Segoe UI"/>
+                <w:lang w:val="en-US"/>
+              </w:rPr>
+              <w:t>that considers the whole analytical process and which can</w:t>
+            </w:r>
+            <w:r>
+              <w:rPr>
+                <w:rFonts w:ascii="Segoe UI" w:hAnsi="Segoe UI" w:cs="Segoe UI"/>
+                <w:lang w:val="en-US"/>
+              </w:rPr>
+              <w:t xml:space="preserve"> prevent that </w:t>
+            </w:r>
+            <w:r>
+              <w:rPr>
+                <w:rFonts w:ascii="Segoe UI" w:hAnsi="Segoe UI" w:cs="Segoe UI"/>
+                <w:lang w:val="en-US"/>
+              </w:rPr>
+              <w:t xml:space="preserve">the subjectivity of decisions in the evaluation of </w:t>
+            </w:r>
+            <w:r>
+              <w:rPr>
+                <w:rFonts w:ascii="Segoe UI" w:hAnsi="Segoe UI" w:cs="Segoe UI"/>
+                <w:lang w:val="en-US"/>
+              </w:rPr>
+              <w:t>scientific analyses</w:t>
+            </w:r>
+            <w:r>
+              <w:rPr>
+                <w:rFonts w:ascii="Segoe UI" w:hAnsi="Segoe UI" w:cs="Segoe UI"/>
+                <w:lang w:val="en-US"/>
+              </w:rPr>
+              <w:t xml:space="preserve"> </w:t>
+            </w:r>
+            <w:r>
+              <w:rPr>
+                <w:rFonts w:ascii="Segoe UI" w:hAnsi="Segoe UI" w:cs="Segoe UI"/>
+                <w:lang w:val="en-US"/>
+              </w:rPr>
+              <w:t>may</w:t>
+            </w:r>
+            <w:r>
+              <w:rPr>
+                <w:rFonts w:ascii="Segoe UI" w:hAnsi="Segoe UI" w:cs="Segoe UI"/>
+                <w:lang w:val="en-US"/>
+              </w:rPr>
+              <w:t xml:space="preserve"> go unnoticed. </w:t>
+            </w:r>
+            <w:r>
+              <w:rPr>
+                <w:rFonts w:ascii="Segoe UI" w:hAnsi="Segoe UI" w:cs="Segoe UI"/>
+                <w:lang w:val="en-US"/>
+              </w:rPr>
+              <w:t xml:space="preserve">We aim </w:t>
+            </w:r>
+            <w:r>
+              <w:rPr>
+                <w:rFonts w:ascii="Segoe UI" w:hAnsi="Segoe UI" w:cs="Segoe UI"/>
+                <w:lang w:val="en-US"/>
+              </w:rPr>
+              <w:t xml:space="preserve">to instigate </w:t>
+            </w:r>
+            <w:r>
+              <w:rPr>
+                <w:rFonts w:ascii="Segoe UI" w:hAnsi="Segoe UI" w:cs="Segoe UI"/>
+                <w:lang w:val="en-US"/>
+              </w:rPr>
+              <w:t xml:space="preserve">discussion about the transparency and documentation of </w:t>
+            </w:r>
+            <w:r>
+              <w:rPr>
+                <w:rFonts w:ascii="Segoe UI" w:hAnsi="Segoe UI" w:cs="Segoe UI"/>
+                <w:lang w:val="en-US"/>
+              </w:rPr>
+              <w:t>analysis</w:t>
+            </w:r>
+            <w:r>
+              <w:rPr>
+                <w:rFonts w:ascii="Segoe UI" w:hAnsi="Segoe UI" w:cs="Segoe UI"/>
+                <w:lang w:val="en-US"/>
+              </w:rPr>
+              <w:t xml:space="preserve"> processes.</w:t>
+            </w:r>
+            <w:r>
+              <w:rPr>
+                <w:rFonts w:ascii="Segoe UI" w:hAnsi="Segoe UI" w:cs="Segoe UI"/>
+                <w:color w:val="24292F"/>
+                <w:shd w:val="clear" w:color="auto" w:fill="FFFFFF"/>
+              </w:rPr>
+              <w:t xml:space="preserve"> </w:t>
+            </w:r>
+            <w:r>
+              <w:rPr>
+                <w:rFonts w:ascii="Segoe UI" w:hAnsi="Segoe UI" w:cs="Segoe UI"/>
+                <w:lang w:val="en-US"/>
+              </w:rPr>
+              <w:t xml:space="preserve">We believe that this would fit well into the UU-wide ambitions on remaining a progressive leader in open science.  </w:t>
+            </w:r>
+          </w:p>
+          <w:p>
+            <w:pPr>
+              <w:pStyle w:val="ListParagraph"/>
               <w:spacing w:after="0" w:line="240" w:lineRule="auto"/>
               <w:rPr>
                 <w:rFonts w:ascii="Segoe UI" w:hAnsi="Segoe UI" w:cs="Segoe UI"/>
-                <w:color w:val="24292F"/>
-                <w:shd w:val="clear" w:color="auto" w:fill="FFFFFF"/>
-                <w:lang w:val="en-US"/>
-              </w:rPr>
-            </w:pPr>
-          </w:p>
-          <w:p>
-            <w:pPr>
-              <w:spacing w:after="0" w:line="240" w:lineRule="auto"/>
-              <w:rPr>
-                <w:ins w:id="46" w:author="Author"/>
-                <w:rFonts w:ascii="Open Sans" w:hAnsi="Open Sans" w:cs="Open Sans"/>
-                <w:sz w:val="24"/>
-                <w:lang w:val="en-US"/>
-              </w:rPr>
-            </w:pPr>
-            <w:ins w:id="47" w:author="Author">
-              <w:r>
-                <w:rPr>
-                  <w:rFonts w:ascii="Open Sans" w:hAnsi="Open Sans" w:cs="Open Sans"/>
-                  <w:sz w:val="24"/>
-                  <w:lang w:val="en-US"/>
-                </w:rPr>
-                <w:t>SMART</w:t>
-              </w:r>
-            </w:ins>
+                <w:lang w:val="en-US"/>
+              </w:rPr>
+            </w:pPr>
           </w:p>
           <w:p>
             <w:pPr>
@@ -3661,262 +3668,23 @@
               </w:numPr>
               <w:spacing w:after="0" w:line="240" w:lineRule="auto"/>
               <w:rPr>
-                <w:ins w:id="48" w:author="Author"/>
-                <w:rFonts w:ascii="Open Sans" w:hAnsi="Open Sans" w:cs="Open Sans"/>
-                <w:sz w:val="24"/>
-                <w:lang w:val="en-US"/>
-              </w:rPr>
-            </w:pPr>
-            <w:ins w:id="49" w:author="Author">
-              <w:r>
-                <w:rPr>
-                  <w:rFonts w:ascii="Open Sans" w:hAnsi="Open Sans" w:cs="Open Sans"/>
-                  <w:sz w:val="24"/>
-                  <w:lang w:val="en-US"/>
-                </w:rPr>
-                <w:t xml:space="preserve">Specific: </w:t>
-              </w:r>
-              <w:proofErr w:type="gramStart"/>
-              <w:r>
-                <w:rPr>
-                  <w:rFonts w:ascii="Open Sans" w:hAnsi="Open Sans" w:cs="Open Sans"/>
-                  <w:sz w:val="24"/>
-                  <w:lang w:val="en-US"/>
-                </w:rPr>
-                <w:t>an</w:t>
-              </w:r>
-              <w:proofErr w:type="gramEnd"/>
-              <w:r>
-                <w:rPr>
-                  <w:rFonts w:ascii="Open Sans" w:hAnsi="Open Sans" w:cs="Open Sans"/>
-                  <w:sz w:val="24"/>
-                  <w:lang w:val="en-US"/>
-                </w:rPr>
-                <w:t xml:space="preserve"> R package with functions that generate reports (output in html, pdf and docx file types) based on incomplete data and imputation objects. The output contains tables, metrics and figures that can be included as supplement to manuscripts, which will standardize reporting and facilitate replication of analyses.</w:t>
-              </w:r>
-            </w:ins>
-          </w:p>
-          <w:p>
-            <w:pPr>
-              <w:pStyle w:val="ListParagraph"/>
-              <w:numPr>
-                <w:ilvl w:val="0"/>
-                <w:numId w:val="4"/>
-              </w:numPr>
+                <w:rFonts w:ascii="Segoe UI" w:hAnsi="Segoe UI" w:cs="Segoe UI"/>
+                <w:lang w:val="en-US"/>
+              </w:rPr>
+            </w:pPr>
+            <w:r>
+              <w:rPr>
+                <w:rFonts w:ascii="Segoe UI" w:hAnsi="Segoe UI" w:cs="Segoe UI"/>
+                <w:lang w:val="en-US"/>
+              </w:rPr>
+              <w:t>Timebound: Start and end dates are clear. Open Science Festival or Open Science Community Utrecht presentation proposal as midway point (March/April 2023).</w:t>
+            </w:r>
+          </w:p>
+          <w:p>
+            <w:pPr>
               <w:spacing w:after="0" w:line="240" w:lineRule="auto"/>
               <w:rPr>
-                <w:ins w:id="50" w:author="Author"/>
-                <w:rFonts w:ascii="Open Sans" w:hAnsi="Open Sans" w:cs="Open Sans"/>
-                <w:sz w:val="24"/>
-                <w:lang w:val="en-US"/>
-              </w:rPr>
-            </w:pPr>
-            <w:ins w:id="51" w:author="Author">
-              <w:r>
-                <w:rPr>
-                  <w:rFonts w:ascii="Open Sans" w:hAnsi="Open Sans" w:cs="Open Sans"/>
-                  <w:sz w:val="24"/>
-                  <w:lang w:val="en-US"/>
-                </w:rPr>
-                <w:t>Measurable: By the end of this project there will be a GitHub repo with an R package and a vignette. Measure impact by CRAN downloads/GitHub stars. Benchmarks are the development of lower-level R functions for the creation of figures and tables, wrapper functions for specific input types (</w:t>
-              </w:r>
-              <w:proofErr w:type="gramStart"/>
-              <w:r>
-                <w:rPr>
-                  <w:rFonts w:ascii="Open Sans" w:hAnsi="Open Sans" w:cs="Open Sans"/>
-                  <w:sz w:val="24"/>
-                  <w:lang w:val="en-US"/>
-                </w:rPr>
-                <w:t>mice::</w:t>
-              </w:r>
-              <w:proofErr w:type="spellStart"/>
-              <w:proofErr w:type="gramEnd"/>
-              <w:r>
-                <w:rPr>
-                  <w:rFonts w:ascii="Open Sans" w:hAnsi="Open Sans" w:cs="Open Sans"/>
-                  <w:sz w:val="24"/>
-                  <w:lang w:val="en-US"/>
-                </w:rPr>
-                <w:t>mids</w:t>
-              </w:r>
-              <w:proofErr w:type="spellEnd"/>
-              <w:r>
-                <w:rPr>
-                  <w:rFonts w:ascii="Open Sans" w:hAnsi="Open Sans" w:cs="Open Sans"/>
-                  <w:sz w:val="24"/>
-                  <w:lang w:val="en-US"/>
-                </w:rPr>
-                <w:t xml:space="preserve"> objects, SPSS exports, etc.), and the bundling of these into an R package.</w:t>
-              </w:r>
-            </w:ins>
-          </w:p>
-          <w:p>
-            <w:pPr>
-              <w:pStyle w:val="ListParagraph"/>
-              <w:numPr>
-                <w:ilvl w:val="0"/>
-                <w:numId w:val="4"/>
-              </w:numPr>
-              <w:spacing w:after="0" w:line="240" w:lineRule="auto"/>
-              <w:rPr>
-                <w:ins w:id="52" w:author="Author"/>
-                <w:rFonts w:ascii="Open Sans" w:hAnsi="Open Sans" w:cs="Open Sans"/>
-                <w:sz w:val="24"/>
-                <w:lang w:val="en-US"/>
-              </w:rPr>
-            </w:pPr>
-            <w:ins w:id="53" w:author="Author">
-              <w:r>
-                <w:rPr>
-                  <w:rFonts w:ascii="Open Sans" w:hAnsi="Open Sans" w:cs="Open Sans"/>
-                  <w:sz w:val="24"/>
-                  <w:lang w:val="en-US"/>
-                </w:rPr>
-                <w:t>Achievable: Work with milestones (see above). E.g., expand to SPSS export data later.</w:t>
-              </w:r>
-            </w:ins>
-          </w:p>
-          <w:p>
-            <w:pPr>
-              <w:pStyle w:val="ListParagraph"/>
-              <w:numPr>
-                <w:ilvl w:val="0"/>
-                <w:numId w:val="4"/>
-              </w:numPr>
-              <w:spacing w:after="0" w:line="240" w:lineRule="auto"/>
-              <w:rPr>
-                <w:ins w:id="54" w:author="Author"/>
-                <w:rFonts w:ascii="Open Sans" w:hAnsi="Open Sans" w:cs="Open Sans"/>
-                <w:sz w:val="24"/>
-                <w:lang w:val="en-US"/>
-              </w:rPr>
-            </w:pPr>
-            <w:ins w:id="55" w:author="Author">
-              <w:r>
-                <w:rPr>
-                  <w:rFonts w:ascii="Open Sans" w:hAnsi="Open Sans" w:cs="Open Sans"/>
-                  <w:sz w:val="24"/>
-                  <w:lang w:val="en-US"/>
-                </w:rPr>
-                <w:t xml:space="preserve">Relevant: Openness in scientific reporting </w:t>
-              </w:r>
-              <w:proofErr w:type="gramStart"/>
-              <w:r>
-                <w:rPr>
-                  <w:rFonts w:ascii="Open Sans" w:hAnsi="Open Sans" w:cs="Open Sans"/>
-                  <w:sz w:val="24"/>
-                  <w:lang w:val="en-US"/>
-                </w:rPr>
-                <w:t>e.g.</w:t>
-              </w:r>
-              <w:proofErr w:type="gramEnd"/>
-              <w:r>
-                <w:rPr>
-                  <w:rFonts w:ascii="Open Sans" w:hAnsi="Open Sans" w:cs="Open Sans"/>
-                  <w:sz w:val="24"/>
-                  <w:lang w:val="en-US"/>
-                </w:rPr>
-                <w:t xml:space="preserve"> </w:t>
-              </w:r>
-              <w:proofErr w:type="spellStart"/>
-              <w:r>
-                <w:rPr>
-                  <w:rFonts w:ascii="Open Sans" w:hAnsi="Open Sans" w:cs="Open Sans"/>
-                  <w:sz w:val="24"/>
-                  <w:lang w:val="en-US"/>
-                </w:rPr>
-                <w:t>w.r.t.</w:t>
-              </w:r>
-              <w:proofErr w:type="spellEnd"/>
-              <w:r>
-                <w:rPr>
-                  <w:rFonts w:ascii="Open Sans" w:hAnsi="Open Sans" w:cs="Open Sans"/>
-                  <w:sz w:val="24"/>
-                  <w:lang w:val="en-US"/>
-                </w:rPr>
-                <w:t xml:space="preserve"> size of missing data problem and quality of imputations. Reproducibility of research practices. More </w:t>
-              </w:r>
-              <w:proofErr w:type="gramStart"/>
-              <w:r>
-                <w:rPr>
-                  <w:rFonts w:ascii="Open Sans" w:hAnsi="Open Sans" w:cs="Open Sans"/>
-                  <w:sz w:val="24"/>
-                  <w:lang w:val="en-US"/>
-                </w:rPr>
-                <w:t>open source</w:t>
-              </w:r>
-              <w:proofErr w:type="gramEnd"/>
-              <w:r>
-                <w:rPr>
-                  <w:rFonts w:ascii="Open Sans" w:hAnsi="Open Sans" w:cs="Open Sans"/>
-                  <w:sz w:val="24"/>
-                  <w:lang w:val="en-US"/>
-                </w:rPr>
-                <w:t xml:space="preserve"> software published by the UU (showcase/forefront of the open science movement). </w:t>
-              </w:r>
-            </w:ins>
-          </w:p>
-          <w:p>
-            <w:pPr>
-              <w:pStyle w:val="ListParagraph"/>
-              <w:numPr>
-                <w:ilvl w:val="0"/>
-                <w:numId w:val="4"/>
-              </w:numPr>
-              <w:spacing w:after="0" w:line="240" w:lineRule="auto"/>
-              <w:rPr>
-                <w:ins w:id="56" w:author="Author"/>
-                <w:rFonts w:ascii="Open Sans" w:hAnsi="Open Sans" w:cs="Open Sans"/>
-                <w:sz w:val="24"/>
-                <w:lang w:val="en-US"/>
-              </w:rPr>
-            </w:pPr>
-            <w:ins w:id="57" w:author="Author">
-              <w:r>
-                <w:rPr>
-                  <w:rFonts w:ascii="Open Sans" w:hAnsi="Open Sans" w:cs="Open Sans"/>
-                  <w:sz w:val="24"/>
-                  <w:lang w:val="en-US"/>
-                </w:rPr>
-                <w:t>Timebound: Start and end dates are clear. Open Science Festival or Open Science Community Utrecht presentation proposal as midway point (March/April 2023).</w:t>
-              </w:r>
-            </w:ins>
-          </w:p>
-          <w:p>
-            <w:pPr>
-              <w:spacing w:after="0" w:line="240" w:lineRule="auto"/>
-              <w:rPr>
-                <w:rFonts w:ascii="Open Sans" w:hAnsi="Open Sans" w:cs="Open Sans"/>
-                <w:sz w:val="24"/>
-                <w:lang w:val="en-US"/>
-              </w:rPr>
-            </w:pPr>
-          </w:p>
-        </w:tc>
-      </w:tr>
-      <w:tr>
-        <w:trPr>
-          <w:cantSplit/>
-          <w:trHeight w:val="924"/>
-        </w:trPr>
-        <w:tc>
-          <w:tcPr>
-            <w:tcW w:w="9162" w:type="dxa"/>
-            <w:tcBorders>
-              <w:top w:val="single" w:sz="4" w:space="0" w:color="auto"/>
-              <w:left w:val="single" w:sz="4" w:space="0" w:color="auto"/>
-              <w:bottom w:val="single" w:sz="4" w:space="0" w:color="auto"/>
-              <w:right w:val="single" w:sz="4" w:space="0" w:color="auto"/>
-            </w:tcBorders>
-          </w:tcPr>
-          <w:p>
-            <w:pPr>
-              <w:spacing w:after="0" w:line="240" w:lineRule="auto"/>
-              <w:rPr>
-                <w:rFonts w:ascii="Segoe UI" w:hAnsi="Segoe UI" w:cs="Segoe UI"/>
-                <w:color w:val="24292F"/>
-                <w:shd w:val="clear" w:color="auto" w:fill="FFFFFF"/>
-                <w:lang w:val="en-US"/>
+                <w:rFonts w:ascii="Segoe UI" w:hAnsi="Segoe UI" w:cs="Segoe UI"/>
               </w:rPr>
             </w:pPr>
           </w:p>
@@ -3928,8 +3696,8 @@
         <w:spacing w:after="0" w:line="240" w:lineRule="auto"/>
         <w:rPr>
           <w:rFonts w:ascii="Open Sans" w:hAnsi="Open Sans" w:cs="Open Sans"/>
-          <w:sz w:val="24"/>
-          <w:lang w:val="en-US"/>
+          <w:b/>
+          <w:sz w:val="24"/>
         </w:rPr>
       </w:pPr>
     </w:p>
@@ -4027,52 +3795,36 @@
               </w:numPr>
               <w:spacing w:after="0" w:line="240" w:lineRule="auto"/>
               <w:rPr>
-                <w:ins w:id="58" w:author="Author"/>
-                <w:rFonts w:ascii="Open Sans" w:hAnsi="Open Sans" w:cs="Open Sans"/>
-                <w:sz w:val="24"/>
-              </w:rPr>
-            </w:pPr>
-            <w:ins w:id="59" w:author="Author">
-              <w:r>
-                <w:rPr>
-                  <w:rFonts w:ascii="Open Sans" w:hAnsi="Open Sans" w:cs="Open Sans"/>
-                  <w:sz w:val="24"/>
-                </w:rPr>
-                <w:t xml:space="preserve">Opportunity to develop a FAIR </w:t>
-              </w:r>
-              <w:proofErr w:type="gramStart"/>
-              <w:r>
-                <w:rPr>
-                  <w:rFonts w:ascii="Open Sans" w:hAnsi="Open Sans" w:cs="Open Sans"/>
-                  <w:sz w:val="24"/>
-                </w:rPr>
-                <w:t>open source</w:t>
-              </w:r>
-              <w:proofErr w:type="gramEnd"/>
-              <w:r>
-                <w:rPr>
-                  <w:rFonts w:ascii="Open Sans" w:hAnsi="Open Sans" w:cs="Open Sans"/>
-                  <w:sz w:val="24"/>
-                </w:rPr>
-                <w:t xml:space="preserve"> software project from scratch (e.g., first version will already have a </w:t>
-              </w:r>
-              <w:proofErr w:type="spellStart"/>
-              <w:r>
-                <w:rPr>
-                  <w:rFonts w:ascii="Open Sans" w:hAnsi="Open Sans" w:cs="Open Sans"/>
-                  <w:sz w:val="24"/>
-                </w:rPr>
-                <w:t>Zenodo</w:t>
-              </w:r>
-              <w:proofErr w:type="spellEnd"/>
-              <w:r>
-                <w:rPr>
-                  <w:rFonts w:ascii="Open Sans" w:hAnsi="Open Sans" w:cs="Open Sans"/>
-                  <w:sz w:val="24"/>
-                </w:rPr>
-                <w:t xml:space="preserve"> registration).</w:t>
-              </w:r>
-            </w:ins>
+                <w:rFonts w:ascii="Open Sans" w:hAnsi="Open Sans" w:cs="Open Sans"/>
+                <w:sz w:val="24"/>
+              </w:rPr>
+            </w:pPr>
+            <w:r>
+              <w:rPr>
+                <w:rFonts w:ascii="Open Sans" w:hAnsi="Open Sans" w:cs="Open Sans"/>
+                <w:sz w:val="24"/>
+                <w:lang w:val="en-US"/>
+              </w:rPr>
+              <w:t xml:space="preserve">Potentially enormous impact that can </w:t>
+            </w:r>
+            <w:proofErr w:type="spellStart"/>
+            <w:r>
+              <w:rPr>
+                <w:rFonts w:ascii="Open Sans" w:hAnsi="Open Sans" w:cs="Open Sans"/>
+                <w:sz w:val="24"/>
+                <w:lang w:val="en-US"/>
+              </w:rPr>
+              <w:t>revolutionalize</w:t>
+            </w:r>
+            <w:proofErr w:type="spellEnd"/>
+            <w:r>
+              <w:rPr>
+                <w:rFonts w:ascii="Open Sans" w:hAnsi="Open Sans" w:cs="Open Sans"/>
+                <w:sz w:val="24"/>
+                <w:lang w:val="en-US"/>
+              </w:rPr>
+              <w:t xml:space="preserve"> the standard of transparent and open scientific reporting in sciences</w:t>
+            </w:r>
           </w:p>
           <w:p>
             <w:pPr>
@@ -4083,20 +3835,50 @@
               </w:numPr>
               <w:spacing w:after="0" w:line="240" w:lineRule="auto"/>
               <w:rPr>
-                <w:ins w:id="60" w:author="Author"/>
-                <w:rFonts w:ascii="Open Sans" w:hAnsi="Open Sans" w:cs="Open Sans"/>
-                <w:sz w:val="24"/>
-              </w:rPr>
-            </w:pPr>
-            <w:ins w:id="61" w:author="Author">
-              <w:r>
-                <w:rPr>
-                  <w:rFonts w:ascii="Open Sans" w:hAnsi="Open Sans" w:cs="Open Sans"/>
-                  <w:sz w:val="24"/>
-                </w:rPr>
-                <w:t>Opportunity to practice the guidance/supervision of a student-assistant in open science principles.</w:t>
-              </w:r>
-            </w:ins>
+                <w:rFonts w:ascii="Open Sans" w:hAnsi="Open Sans" w:cs="Open Sans"/>
+                <w:sz w:val="24"/>
+              </w:rPr>
+            </w:pPr>
+            <w:commentRangeStart w:id="0"/>
+            <w:r>
+              <w:rPr>
+                <w:rFonts w:ascii="Open Sans" w:hAnsi="Open Sans" w:cs="Open Sans"/>
+                <w:sz w:val="24"/>
+              </w:rPr>
+              <w:t xml:space="preserve">Opportunity to develop a FAIR </w:t>
+            </w:r>
+            <w:proofErr w:type="gramStart"/>
+            <w:r>
+              <w:rPr>
+                <w:rFonts w:ascii="Open Sans" w:hAnsi="Open Sans" w:cs="Open Sans"/>
+                <w:sz w:val="24"/>
+              </w:rPr>
+              <w:t>open source</w:t>
+            </w:r>
+            <w:proofErr w:type="gramEnd"/>
+            <w:r>
+              <w:rPr>
+                <w:rFonts w:ascii="Open Sans" w:hAnsi="Open Sans" w:cs="Open Sans"/>
+                <w:sz w:val="24"/>
+              </w:rPr>
+              <w:t xml:space="preserve"> software project from scratch (e.g., first version will already have a </w:t>
+            </w:r>
+            <w:proofErr w:type="spellStart"/>
+            <w:r>
+              <w:rPr>
+                <w:rFonts w:ascii="Open Sans" w:hAnsi="Open Sans" w:cs="Open Sans"/>
+                <w:sz w:val="24"/>
+              </w:rPr>
+              <w:t>Zenodo</w:t>
+            </w:r>
+            <w:proofErr w:type="spellEnd"/>
+            <w:r>
+              <w:rPr>
+                <w:rFonts w:ascii="Open Sans" w:hAnsi="Open Sans" w:cs="Open Sans"/>
+                <w:sz w:val="24"/>
+              </w:rPr>
+              <w:t xml:space="preserve"> registration).</w:t>
+            </w:r>
           </w:p>
           <w:p>
             <w:pPr>
@@ -4111,15 +3893,152 @@
                 <w:sz w:val="24"/>
               </w:rPr>
             </w:pPr>
-            <w:ins w:id="62" w:author="Author">
-              <w:r>
-                <w:rPr>
-                  <w:rFonts w:ascii="Open Sans" w:hAnsi="Open Sans" w:cs="Open Sans"/>
-                  <w:sz w:val="24"/>
-                </w:rPr>
-                <w:t>This project may become a showcase to encourage colleagues/applied researchers to use open science principles?</w:t>
-              </w:r>
-            </w:ins>
+            <w:r>
+              <w:rPr>
+                <w:rFonts w:ascii="Open Sans" w:hAnsi="Open Sans" w:cs="Open Sans"/>
+                <w:sz w:val="24"/>
+              </w:rPr>
+              <w:t>Opportunity to practice the guidance/supervision of a student-assistant in open science principles.</w:t>
+            </w:r>
+          </w:p>
+          <w:p>
+            <w:pPr>
+              <w:pStyle w:val="ListParagraph"/>
+              <w:numPr>
+                <w:ilvl w:val="0"/>
+                <w:numId w:val="4"/>
+              </w:numPr>
+              <w:spacing w:after="0" w:line="240" w:lineRule="auto"/>
+              <w:rPr>
+                <w:rFonts w:ascii="Open Sans" w:hAnsi="Open Sans" w:cs="Open Sans"/>
+                <w:sz w:val="24"/>
+              </w:rPr>
+            </w:pPr>
+            <w:r>
+              <w:rPr>
+                <w:rFonts w:ascii="Open Sans" w:hAnsi="Open Sans" w:cs="Open Sans"/>
+                <w:sz w:val="24"/>
+              </w:rPr>
+              <w:t>This project may become a showcase to encourage colleagues/applied researchers to use open science principles?</w:t>
+            </w:r>
+          </w:p>
+          <w:p>
+            <w:pPr>
+              <w:pStyle w:val="ListParagraph"/>
+              <w:numPr>
+                <w:ilvl w:val="0"/>
+                <w:numId w:val="4"/>
+              </w:numPr>
+              <w:spacing w:after="0" w:line="240" w:lineRule="auto"/>
+              <w:rPr>
+                <w:rFonts w:ascii="Open Sans" w:hAnsi="Open Sans" w:cs="Open Sans"/>
+                <w:sz w:val="24"/>
+                <w:lang w:val="en-US"/>
+              </w:rPr>
+            </w:pPr>
+            <w:r>
+              <w:rPr>
+                <w:rFonts w:ascii="Open Sans" w:hAnsi="Open Sans" w:cs="Open Sans"/>
+                <w:sz w:val="24"/>
+                <w:lang w:val="en-US"/>
+              </w:rPr>
+              <w:t xml:space="preserve">Will prevent that the subjectivity of decisions in the evaluation of the analytical process may go unnoticed. </w:t>
+            </w:r>
+          </w:p>
+          <w:p>
+            <w:pPr>
+              <w:pStyle w:val="ListParagraph"/>
+              <w:numPr>
+                <w:ilvl w:val="0"/>
+                <w:numId w:val="4"/>
+              </w:numPr>
+              <w:spacing w:after="0" w:line="240" w:lineRule="auto"/>
+              <w:rPr>
+                <w:rFonts w:ascii="Segoe UI" w:hAnsi="Segoe UI" w:cs="Segoe UI"/>
+                <w:color w:val="24292F"/>
+                <w:shd w:val="clear" w:color="auto" w:fill="FFFFFF"/>
+              </w:rPr>
+            </w:pPr>
+            <w:r>
+              <w:rPr>
+                <w:rFonts w:ascii="Segoe UI" w:hAnsi="Segoe UI" w:cs="Segoe UI"/>
+                <w:color w:val="24292F"/>
+                <w:shd w:val="clear" w:color="auto" w:fill="FFFFFF"/>
+              </w:rPr>
+              <w:t>The {</w:t>
+            </w:r>
+            <w:proofErr w:type="spellStart"/>
+            <w:r>
+              <w:rPr>
+                <w:rFonts w:ascii="Segoe UI" w:hAnsi="Segoe UI" w:cs="Segoe UI"/>
+                <w:color w:val="24292F"/>
+                <w:shd w:val="clear" w:color="auto" w:fill="FFFFFF"/>
+              </w:rPr>
+              <w:t>supplementr</w:t>
+            </w:r>
+            <w:proofErr w:type="spellEnd"/>
+            <w:r>
+              <w:rPr>
+                <w:rFonts w:ascii="Segoe UI" w:hAnsi="Segoe UI" w:cs="Segoe UI"/>
+                <w:color w:val="24292F"/>
+                <w:shd w:val="clear" w:color="auto" w:fill="FFFFFF"/>
+              </w:rPr>
+              <w:t xml:space="preserve">} package will work seamlessly with the </w:t>
+            </w:r>
+            <w:proofErr w:type="gramStart"/>
+            <w:r>
+              <w:rPr>
+                <w:rFonts w:ascii="Segoe UI" w:hAnsi="Segoe UI" w:cs="Segoe UI"/>
+                <w:color w:val="24292F"/>
+                <w:shd w:val="clear" w:color="auto" w:fill="FFFFFF"/>
+              </w:rPr>
+              <w:t>widely-used</w:t>
+            </w:r>
+            <w:proofErr w:type="gramEnd"/>
+            <w:r>
+              <w:rPr>
+                <w:rFonts w:ascii="Segoe UI" w:hAnsi="Segoe UI" w:cs="Segoe UI"/>
+                <w:color w:val="24292F"/>
+                <w:shd w:val="clear" w:color="auto" w:fill="FFFFFF"/>
+              </w:rPr>
+              <w:t xml:space="preserve"> imputation package {mice}. For applied researchers, the {</w:t>
+            </w:r>
+            <w:proofErr w:type="spellStart"/>
+            <w:r>
+              <w:rPr>
+                <w:rFonts w:ascii="Segoe UI" w:hAnsi="Segoe UI" w:cs="Segoe UI"/>
+                <w:color w:val="24292F"/>
+                <w:shd w:val="clear" w:color="auto" w:fill="FFFFFF"/>
+              </w:rPr>
+              <w:t>supplementr</w:t>
+            </w:r>
+            <w:proofErr w:type="spellEnd"/>
+            <w:r>
+              <w:rPr>
+                <w:rFonts w:ascii="Segoe UI" w:hAnsi="Segoe UI" w:cs="Segoe UI"/>
+                <w:color w:val="24292F"/>
+                <w:shd w:val="clear" w:color="auto" w:fill="FFFFFF"/>
+              </w:rPr>
+              <w:t>} package may ultimately function like a consultation with a statistician.</w:t>
+            </w:r>
+            <w:commentRangeEnd w:id="0"/>
+            <w:r>
+              <w:rPr>
+                <w:rStyle w:val="CommentReference"/>
+              </w:rPr>
+              <w:commentReference w:id="0"/>
+            </w:r>
+          </w:p>
+          <w:p>
+            <w:pPr>
+              <w:pStyle w:val="ListParagraph"/>
+              <w:spacing w:after="0" w:line="240" w:lineRule="auto"/>
+              <w:rPr>
+                <w:rFonts w:ascii="Open Sans" w:hAnsi="Open Sans" w:cs="Open Sans"/>
+                <w:sz w:val="24"/>
+                <w:lang w:val="en-US"/>
+              </w:rPr>
+            </w:pPr>
           </w:p>
         </w:tc>
       </w:tr>
@@ -4232,8 +4151,17 @@
               <w:rPr>
                 <w:rFonts w:ascii="Open Sans" w:hAnsi="Open Sans" w:cs="Open Sans"/>
                 <w:sz w:val="24"/>
-              </w:rPr>
-            </w:pPr>
+                <w:lang w:val="en-US"/>
+              </w:rPr>
+            </w:pPr>
+            <w:r>
+              <w:rPr>
+                <w:rFonts w:ascii="Open Sans" w:hAnsi="Open Sans" w:cs="Open Sans"/>
+                <w:sz w:val="24"/>
+                <w:lang w:val="en-US"/>
+              </w:rPr>
+              <w:t>The total budget requested is €15.000, which would facilitate</w:t>
+            </w:r>
           </w:p>
           <w:p>
             <w:pPr>
@@ -4241,33 +4169,9 @@
               <w:rPr>
                 <w:rFonts w:ascii="Open Sans" w:hAnsi="Open Sans" w:cs="Open Sans"/>
                 <w:sz w:val="24"/>
-                <w:lang w:val="nl-NL"/>
-              </w:rPr>
-            </w:pPr>
-            <w:r>
-              <w:rPr>
-                <w:rFonts w:ascii="Open Sans" w:hAnsi="Open Sans" w:cs="Open Sans"/>
-                <w:sz w:val="24"/>
-                <w:lang w:val="nl-NL"/>
-              </w:rPr>
-              <w:t>Urenraming maken</w:t>
-            </w:r>
-            <w:r>
-              <w:rPr>
-                <w:rFonts w:ascii="Open Sans" w:hAnsi="Open Sans" w:cs="Open Sans"/>
-                <w:sz w:val="24"/>
-                <w:lang w:val="nl-NL"/>
-              </w:rPr>
-              <w:t xml:space="preserve"> (bijv. 307 uur S</w:t>
-            </w:r>
-            <w:r>
-              <w:rPr>
-                <w:rFonts w:ascii="Open Sans" w:hAnsi="Open Sans" w:cs="Open Sans"/>
-                <w:sz w:val="24"/>
-                <w:lang w:val="nl-NL"/>
-              </w:rPr>
-              <w:t>A was €8.000 bij SIG aanvraag)</w:t>
-            </w:r>
+                <w:lang w:val="en-US"/>
+              </w:rPr>
+            </w:pPr>
           </w:p>
           <w:p>
             <w:pPr>
@@ -4275,7 +4179,233 @@
               <w:rPr>
                 <w:rFonts w:ascii="Open Sans" w:hAnsi="Open Sans" w:cs="Open Sans"/>
                 <w:sz w:val="24"/>
-                <w:lang w:val="nl-NL"/>
+                <w:lang w:val="en-US"/>
+              </w:rPr>
+            </w:pPr>
+            <w:r>
+              <w:rPr>
+                <w:rFonts w:ascii="Open Sans" w:hAnsi="Open Sans" w:cs="Open Sans"/>
+                <w:sz w:val="24"/>
+                <w:lang w:val="en-US"/>
+              </w:rPr>
+              <w:t xml:space="preserve">70h - </w:t>
+            </w:r>
+            <w:proofErr w:type="spellStart"/>
+            <w:r>
+              <w:rPr>
+                <w:rFonts w:ascii="Open Sans" w:hAnsi="Open Sans" w:cs="Open Sans"/>
+                <w:sz w:val="24"/>
+                <w:lang w:val="en-US"/>
+              </w:rPr>
+              <w:t>Gerko</w:t>
+            </w:r>
+            <w:proofErr w:type="spellEnd"/>
+            <w:r>
+              <w:rPr>
+                <w:rFonts w:ascii="Open Sans" w:hAnsi="Open Sans" w:cs="Open Sans"/>
+                <w:sz w:val="24"/>
+                <w:lang w:val="en-US"/>
+              </w:rPr>
+              <w:t xml:space="preserve"> </w:t>
+            </w:r>
+            <w:proofErr w:type="spellStart"/>
+            <w:r>
+              <w:rPr>
+                <w:rFonts w:ascii="Open Sans" w:hAnsi="Open Sans" w:cs="Open Sans"/>
+                <w:sz w:val="24"/>
+                <w:lang w:val="en-US"/>
+              </w:rPr>
+              <w:t>Vink</w:t>
+            </w:r>
+            <w:proofErr w:type="spellEnd"/>
+            <w:r>
+              <w:rPr>
+                <w:rFonts w:ascii="Open Sans" w:hAnsi="Open Sans" w:cs="Open Sans"/>
+                <w:sz w:val="24"/>
+                <w:lang w:val="en-US"/>
+              </w:rPr>
+              <w:t xml:space="preserve"> </w:t>
+            </w:r>
+          </w:p>
+          <w:p>
+            <w:pPr>
+              <w:spacing w:after="0" w:line="240" w:lineRule="auto"/>
+              <w:rPr>
+                <w:rFonts w:ascii="Open Sans" w:hAnsi="Open Sans" w:cs="Open Sans"/>
+                <w:sz w:val="24"/>
+                <w:lang w:val="en-US"/>
+              </w:rPr>
+            </w:pPr>
+            <w:r>
+              <w:rPr>
+                <w:rFonts w:ascii="Open Sans" w:hAnsi="Open Sans" w:cs="Open Sans"/>
+                <w:sz w:val="24"/>
+                <w:lang w:val="en-US"/>
+              </w:rPr>
+              <w:t xml:space="preserve">70h - Hanne </w:t>
+            </w:r>
+            <w:proofErr w:type="spellStart"/>
+            <w:r>
+              <w:rPr>
+                <w:rFonts w:ascii="Open Sans" w:hAnsi="Open Sans" w:cs="Open Sans"/>
+                <w:sz w:val="24"/>
+                <w:lang w:val="en-US"/>
+              </w:rPr>
+              <w:t>Oberman</w:t>
+            </w:r>
+            <w:proofErr w:type="spellEnd"/>
+            <w:r>
+              <w:rPr>
+                <w:rFonts w:ascii="Open Sans" w:hAnsi="Open Sans" w:cs="Open Sans"/>
+                <w:sz w:val="24"/>
+                <w:lang w:val="en-US"/>
+              </w:rPr>
+              <w:t xml:space="preserve"> </w:t>
+            </w:r>
+          </w:p>
+          <w:p>
+            <w:pPr>
+              <w:spacing w:after="0" w:line="240" w:lineRule="auto"/>
+              <w:rPr>
+                <w:rFonts w:ascii="Open Sans" w:hAnsi="Open Sans" w:cs="Open Sans"/>
+                <w:sz w:val="24"/>
+                <w:lang w:val="en-US"/>
+              </w:rPr>
+            </w:pPr>
+            <w:r>
+              <w:rPr>
+                <w:rFonts w:ascii="Open Sans" w:hAnsi="Open Sans" w:cs="Open Sans"/>
+                <w:sz w:val="24"/>
+                <w:lang w:val="en-US"/>
+              </w:rPr>
+              <w:t>300h – Student Assistant</w:t>
+            </w:r>
+            <w:r>
+              <w:rPr>
+                <w:rFonts w:ascii="Open Sans" w:hAnsi="Open Sans" w:cs="Open Sans"/>
+                <w:sz w:val="24"/>
+                <w:lang w:val="en-US"/>
+              </w:rPr>
+              <w:t xml:space="preserve"> capacity for</w:t>
+            </w:r>
+            <w:r>
+              <w:rPr>
+                <w:rFonts w:ascii="Open Sans" w:hAnsi="Open Sans" w:cs="Open Sans"/>
+                <w:sz w:val="24"/>
+                <w:lang w:val="en-US"/>
+              </w:rPr>
+              <w:t xml:space="preserve"> </w:t>
+            </w:r>
+            <w:r>
+              <w:rPr>
+                <w:rFonts w:ascii="Open Sans" w:hAnsi="Open Sans" w:cs="Open Sans"/>
+                <w:sz w:val="24"/>
+                <w:lang w:val="en-US"/>
+              </w:rPr>
+              <w:t>8h/</w:t>
+            </w:r>
+            <w:proofErr w:type="spellStart"/>
+            <w:r>
+              <w:rPr>
+                <w:rFonts w:ascii="Open Sans" w:hAnsi="Open Sans" w:cs="Open Sans"/>
+                <w:sz w:val="24"/>
+                <w:lang w:val="en-US"/>
+              </w:rPr>
+              <w:t>wk</w:t>
+            </w:r>
+            <w:proofErr w:type="spellEnd"/>
+            <w:r>
+              <w:rPr>
+                <w:rFonts w:ascii="Open Sans" w:hAnsi="Open Sans" w:cs="Open Sans"/>
+                <w:sz w:val="24"/>
+                <w:lang w:val="en-US"/>
+              </w:rPr>
+              <w:t xml:space="preserve"> for 40 weeks</w:t>
+            </w:r>
+            <w:r>
+              <w:rPr>
+                <w:rFonts w:ascii="Open Sans" w:hAnsi="Open Sans" w:cs="Open Sans"/>
+                <w:sz w:val="24"/>
+                <w:lang w:val="en-US"/>
+              </w:rPr>
+              <w:t xml:space="preserve">. </w:t>
+            </w:r>
+          </w:p>
+          <w:p>
+            <w:pPr>
+              <w:spacing w:after="0" w:line="240" w:lineRule="auto"/>
+              <w:rPr>
+                <w:rFonts w:ascii="Open Sans" w:hAnsi="Open Sans" w:cs="Open Sans"/>
+                <w:sz w:val="24"/>
+                <w:lang w:val="en-US"/>
+              </w:rPr>
+            </w:pPr>
+          </w:p>
+          <w:p>
+            <w:pPr>
+              <w:spacing w:after="0" w:line="240" w:lineRule="auto"/>
+              <w:rPr>
+                <w:rFonts w:ascii="Open Sans" w:hAnsi="Open Sans" w:cs="Open Sans"/>
+                <w:sz w:val="24"/>
+                <w:lang w:val="en-US"/>
+              </w:rPr>
+            </w:pPr>
+            <w:r>
+              <w:rPr>
+                <w:rFonts w:ascii="Open Sans" w:hAnsi="Open Sans" w:cs="Open Sans"/>
+                <w:sz w:val="24"/>
+                <w:lang w:val="en-US"/>
+              </w:rPr>
+              <w:t xml:space="preserve">GV will act as project leader, package </w:t>
+            </w:r>
+            <w:r>
+              <w:rPr>
+                <w:rFonts w:ascii="Open Sans" w:hAnsi="Open Sans" w:cs="Open Sans"/>
+                <w:sz w:val="24"/>
+                <w:lang w:val="en-US"/>
+              </w:rPr>
+              <w:t xml:space="preserve">and website </w:t>
+            </w:r>
+            <w:r>
+              <w:rPr>
+                <w:rFonts w:ascii="Open Sans" w:hAnsi="Open Sans" w:cs="Open Sans"/>
+                <w:sz w:val="24"/>
+                <w:lang w:val="en-US"/>
+              </w:rPr>
+              <w:t>maintainer and will actively reach out to other package developers and maintainers to disseminate and advocate the use of &lt;desserts&gt; in analysis pipelines. HO will act as programming lead and core developer</w:t>
+            </w:r>
+            <w:r>
+              <w:rPr>
+                <w:rFonts w:ascii="Open Sans" w:hAnsi="Open Sans" w:cs="Open Sans"/>
+                <w:sz w:val="24"/>
+                <w:lang w:val="en-US"/>
+              </w:rPr>
+              <w:t xml:space="preserve">. </w:t>
+            </w:r>
+            <w:r>
+              <w:rPr>
+                <w:rFonts w:ascii="Open Sans" w:hAnsi="Open Sans" w:cs="Open Sans"/>
+                <w:sz w:val="24"/>
+                <w:lang w:val="en-US"/>
+              </w:rPr>
+              <w:t xml:space="preserve">GV </w:t>
+            </w:r>
+            <w:r>
+              <w:rPr>
+                <w:rFonts w:ascii="Open Sans" w:hAnsi="Open Sans" w:cs="Open Sans"/>
+                <w:sz w:val="24"/>
+                <w:lang w:val="en-US"/>
+              </w:rPr>
+              <w:t>and HO will create and streamline documentation and invite other developers to contribute their &lt;dessert&gt; functions.  GV, HO and SA’s will work together on deliverables 1 and 2. SA’s will work on deliverable 3 under supervision of HO and GV. Weekly meetings will be held with GV, HO and SA’s</w:t>
+            </w:r>
+          </w:p>
+          <w:p>
+            <w:pPr>
+              <w:spacing w:after="0" w:line="240" w:lineRule="auto"/>
+              <w:rPr>
+                <w:rFonts w:ascii="Open Sans" w:hAnsi="Open Sans" w:cs="Open Sans"/>
+                <w:sz w:val="24"/>
+                <w:lang w:val="en-US"/>
               </w:rPr>
             </w:pPr>
           </w:p>
@@ -4288,7 +4418,7 @@
         <w:rPr>
           <w:rFonts w:ascii="Open Sans" w:hAnsi="Open Sans" w:cs="Open Sans"/>
           <w:sz w:val="24"/>
-          <w:lang w:val="nl-NL"/>
+          <w:lang w:val="en-US"/>
         </w:rPr>
       </w:pPr>
     </w:p>
@@ -4324,7 +4454,7 @@
         </w:rPr>
         <w:t xml:space="preserve">completed application form to </w:t>
       </w:r>
-      <w:hyperlink r:id="rId16" w:history="1">
+      <w:hyperlink r:id="rId19" w:history="1">
         <w:r>
           <w:rPr>
             <w:rStyle w:val="Hyperlink"/>
@@ -4401,7 +4531,7 @@
       </w:r>
     </w:p>
     <w:sectPr>
-      <w:headerReference w:type="default" r:id="rId17"/>
+      <w:headerReference w:type="default" r:id="rId20"/>
       <w:pgSz w:w="11906" w:h="16838"/>
       <w:pgMar w:top="1985" w:right="1440" w:bottom="1440" w:left="1440" w:header="708" w:footer="708" w:gutter="0"/>
       <w:cols w:space="708"/>
@@ -4409,6 +4539,40 @@
     </w:sectPr>
   </w:body>
 </w:document>
+</file>
+
+<file path=word/comments.xml><?xml version="1.0" encoding="utf-8"?>
+<w:comments xmlns:wpc="http://schemas.microsoft.com/office/word/2010/wordprocessingCanvas" xmlns:cx="http://schemas.microsoft.com/office/drawing/2014/chartex" xmlns:cx1="http://schemas.microsoft.com/office/drawing/2015/9/8/chartex" xmlns:cx2="http://schemas.microsoft.com/office/drawing/2015/10/21/chartex" xmlns:cx3="http://schemas.microsoft.com/office/drawing/2016/5/9/chartex" xmlns:cx4="http://schemas.microsoft.com/office/drawing/2016/5/10/chartex" xmlns:cx5="http://schemas.microsoft.com/office/drawing/2016/5/11/chartex" xmlns:cx6="http://schemas.microsoft.com/office/drawing/2016/5/12/chartex" xmlns:cx7="http://schemas.microsoft.com/office/drawing/2016/5/13/chartex" xmlns:cx8="http://schemas.microsoft.com/office/drawing/2016/5/14/chartex" xmlns:mc="http://schemas.openxmlformats.org/markup-compatibility/2006" xmlns:aink="http://schemas.microsoft.com/office/drawing/2016/ink" xmlns:am3d="http://schemas.microsoft.com/office/drawing/2017/model3d" xmlns:o="urn:schemas-microsoft-com:office:office" xmlns:r="http://schemas.openxmlformats.org/officeDocument/2006/relationships" xmlns:m="http://schemas.openxmlformats.org/officeDocument/2006/math" xmlns:v="urn:schemas-microsoft-com:vml" xmlns:wp14="http://schemas.microsoft.com/office/word/2010/wordprocessingDrawing" xmlns:wp="http://schemas.openxmlformats.org/drawingml/2006/wordprocessingDrawing" xmlns:w10="urn:schemas-microsoft-com:office:word" xmlns:w="http://schemas.openxmlformats.org/wordprocessingml/2006/main" xmlns:w14="http://schemas.microsoft.com/office/word/2010/wordml" xmlns:w15="http://schemas.microsoft.com/office/word/2012/wordml" xmlns:w16cex="http://schemas.microsoft.com/office/word/2018/wordml/cex" xmlns:w16cid="http://schemas.microsoft.com/office/word/2016/wordml/cid" xmlns:w16="http://schemas.microsoft.com/office/word/2018/wordml" xmlns:w16sdtdh="http://schemas.microsoft.com/office/word/2020/wordml/sdtdatahash" xmlns:w16se="http://schemas.microsoft.com/office/word/2015/wordml/symex" xmlns:wpg="http://schemas.microsoft.com/office/word/2010/wordprocessingGroup" xmlns:wpi="http://schemas.microsoft.com/office/word/2010/wordprocessingInk" xmlns:wne="http://schemas.microsoft.com/office/word/2006/wordml" xmlns:wps="http://schemas.microsoft.com/office/word/2010/wordprocessingShape" mc:Ignorable="w14 w15 w16se w16cid w16 w16cex w16sdtdh wp14">
+  <w:comment w:id="0" w:author="Author" w:initials="A">
+    <w:p>
+      <w:r>
+        <w:rPr>
+          <w:rStyle w:val="CommentReference"/>
+        </w:rPr>
+        <w:annotationRef/>
+      </w:r>
+      <w:r>
+        <w:rPr>
+          <w:sz w:val="20"/>
+          <w:szCs w:val="20"/>
+        </w:rPr>
+        <w:t>Wil jij hier een tekst maken?</w:t>
+      </w:r>
+    </w:p>
+  </w:comment>
+</w:comments>
+</file>
+
+<file path=word/commentsExtended.xml><?xml version="1.0" encoding="utf-8"?>
+<w15:commentsEx xmlns:wpc="http://schemas.microsoft.com/office/word/2010/wordprocessingCanvas" xmlns:cx="http://schemas.microsoft.com/office/drawing/2014/chartex" xmlns:cx1="http://schemas.microsoft.com/office/drawing/2015/9/8/chartex" xmlns:cx2="http://schemas.microsoft.com/office/drawing/2015/10/21/chartex" xmlns:cx3="http://schemas.microsoft.com/office/drawing/2016/5/9/chartex" xmlns:cx4="http://schemas.microsoft.com/office/drawing/2016/5/10/chartex" xmlns:cx5="http://schemas.microsoft.com/office/drawing/2016/5/11/chartex" xmlns:cx6="http://schemas.microsoft.com/office/drawing/2016/5/12/chartex" xmlns:cx7="http://schemas.microsoft.com/office/drawing/2016/5/13/chartex" xmlns:cx8="http://schemas.microsoft.com/office/drawing/2016/5/14/chartex" xmlns:mc="http://schemas.openxmlformats.org/markup-compatibility/2006" xmlns:aink="http://schemas.microsoft.com/office/drawing/2016/ink" xmlns:am3d="http://schemas.microsoft.com/office/drawing/2017/model3d" xmlns:o="urn:schemas-microsoft-com:office:office" xmlns:r="http://schemas.openxmlformats.org/officeDocument/2006/relationships" xmlns:m="http://schemas.openxmlformats.org/officeDocument/2006/math" xmlns:v="urn:schemas-microsoft-com:vml" xmlns:wp14="http://schemas.microsoft.com/office/word/2010/wordprocessingDrawing" xmlns:wp="http://schemas.openxmlformats.org/drawingml/2006/wordprocessingDrawing" xmlns:w10="urn:schemas-microsoft-com:office:word" xmlns:w="http://schemas.openxmlformats.org/wordprocessingml/2006/main" xmlns:w14="http://schemas.microsoft.com/office/word/2010/wordml" xmlns:w15="http://schemas.microsoft.com/office/word/2012/wordml" xmlns:w16cex="http://schemas.microsoft.com/office/word/2018/wordml/cex" xmlns:w16cid="http://schemas.microsoft.com/office/word/2016/wordml/cid" xmlns:w16="http://schemas.microsoft.com/office/word/2018/wordml" xmlns:w16sdtdh="http://schemas.microsoft.com/office/word/2020/wordml/sdtdatahash" xmlns:w16se="http://schemas.microsoft.com/office/word/2015/wordml/symex" xmlns:wpg="http://schemas.microsoft.com/office/word/2010/wordprocessingGroup" xmlns:wpi="http://schemas.microsoft.com/office/word/2010/wordprocessingInk" xmlns:wne="http://schemas.microsoft.com/office/word/2006/wordml" xmlns:wps="http://schemas.microsoft.com/office/word/2010/wordprocessingShape" mc:Ignorable="w14 w15 w16se w16cid w16 w16cex w16sdtdh wp14">
+  <w15:commentEx w15:paraId="65C6B28C" w15:done="0"/>
+</w15:commentsEx>
+</file>
+
+<file path=word/commentsIds.xml><?xml version="1.0" encoding="utf-8"?>
+<w16cid:commentsIds xmlns:wpc="http://schemas.microsoft.com/office/word/2010/wordprocessingCanvas" xmlns:cx="http://schemas.microsoft.com/office/drawing/2014/chartex" xmlns:cx1="http://schemas.microsoft.com/office/drawing/2015/9/8/chartex" xmlns:cx2="http://schemas.microsoft.com/office/drawing/2015/10/21/chartex" xmlns:cx3="http://schemas.microsoft.com/office/drawing/2016/5/9/chartex" xmlns:cx4="http://schemas.microsoft.com/office/drawing/2016/5/10/chartex" xmlns:cx5="http://schemas.microsoft.com/office/drawing/2016/5/11/chartex" xmlns:cx6="http://schemas.microsoft.com/office/drawing/2016/5/12/chartex" xmlns:cx7="http://schemas.microsoft.com/office/drawing/2016/5/13/chartex" xmlns:cx8="http://schemas.microsoft.com/office/drawing/2016/5/14/chartex" xmlns:mc="http://schemas.openxmlformats.org/markup-compatibility/2006" xmlns:aink="http://schemas.microsoft.com/office/drawing/2016/ink" xmlns:am3d="http://schemas.microsoft.com/office/drawing/2017/model3d" xmlns:o="urn:schemas-microsoft-com:office:office" xmlns:r="http://schemas.openxmlformats.org/officeDocument/2006/relationships" xmlns:m="http://schemas.openxmlformats.org/officeDocument/2006/math" xmlns:v="urn:schemas-microsoft-com:vml" xmlns:wp14="http://schemas.microsoft.com/office/word/2010/wordprocessingDrawing" xmlns:wp="http://schemas.openxmlformats.org/drawingml/2006/wordprocessingDrawing" xmlns:w10="urn:schemas-microsoft-com:office:word" xmlns:w="http://schemas.openxmlformats.org/wordprocessingml/2006/main" xmlns:w14="http://schemas.microsoft.com/office/word/2010/wordml" xmlns:w15="http://schemas.microsoft.com/office/word/2012/wordml" xmlns:w16cex="http://schemas.microsoft.com/office/word/2018/wordml/cex" xmlns:w16cid="http://schemas.microsoft.com/office/word/2016/wordml/cid" xmlns:w16="http://schemas.microsoft.com/office/word/2018/wordml" xmlns:w16sdtdh="http://schemas.microsoft.com/office/word/2020/wordml/sdtdatahash" xmlns:w16se="http://schemas.microsoft.com/office/word/2015/wordml/symex" xmlns:wpg="http://schemas.microsoft.com/office/word/2010/wordprocessingGroup" xmlns:wpi="http://schemas.microsoft.com/office/word/2010/wordprocessingInk" xmlns:wne="http://schemas.microsoft.com/office/word/2006/wordml" xmlns:wps="http://schemas.microsoft.com/office/word/2010/wordprocessingShape" mc:Ignorable="w14 w15 w16se w16cid w16 w16cex w16sdtdh wp14">
+  <w16cid:commentId w16cid:paraId="65C6B28C" w16cid:durableId="262FA5B8"/>
+</w16cid:commentsIds>
 </file>
 
 <file path=word/endnotes.xml><?xml version="1.0" encoding="utf-8"?>
@@ -4793,7 +4957,7 @@
         <w:rFonts w:ascii="Segoe UI" w:eastAsiaTheme="minorHAnsi" w:hAnsi="Segoe UI" w:cs="Segoe UI" w:hint="default"/>
       </w:rPr>
     </w:lvl>
-    <w:lvl w:ilvl="1" w:tplc="08090003" w:tentative="1">
+    <w:lvl w:ilvl="1" w:tplc="08090003">
       <w:start w:val="1"/>
       <w:numFmt w:val="bullet"/>
       <w:lvlText w:val="o"/>

--- a/application-form-for-Open-Science-Fund-final.docx
+++ b/application-form-for-Open-Science-Fund-final.docx
@@ -4188,7 +4188,23 @@
                 <w:sz w:val="24"/>
                 <w:lang w:val="en-US"/>
               </w:rPr>
-              <w:t xml:space="preserve">70h - </w:t>
+              <w:t>7</w:t>
+            </w:r>
+            <w:r>
+              <w:rPr>
+                <w:rFonts w:ascii="Open Sans" w:hAnsi="Open Sans" w:cs="Open Sans"/>
+                <w:sz w:val="24"/>
+                <w:lang w:val="en-US"/>
+              </w:rPr>
+              <w:t>5</w:t>
+            </w:r>
+            <w:r>
+              <w:rPr>
+                <w:rFonts w:ascii="Open Sans" w:hAnsi="Open Sans" w:cs="Open Sans"/>
+                <w:sz w:val="24"/>
+                <w:lang w:val="en-US"/>
+              </w:rPr>
+              <w:t xml:space="preserve">h - </w:t>
             </w:r>
             <w:proofErr w:type="spellStart"/>
             <w:r>
@@ -4242,7 +4258,23 @@
                 <w:sz w:val="24"/>
                 <w:lang w:val="en-US"/>
               </w:rPr>
-              <w:t xml:space="preserve">70h - Hanne </w:t>
+              <w:t>7</w:t>
+            </w:r>
+            <w:r>
+              <w:rPr>
+                <w:rFonts w:ascii="Open Sans" w:hAnsi="Open Sans" w:cs="Open Sans"/>
+                <w:sz w:val="24"/>
+                <w:lang w:val="en-US"/>
+              </w:rPr>
+              <w:t>5</w:t>
+            </w:r>
+            <w:r>
+              <w:rPr>
+                <w:rFonts w:ascii="Open Sans" w:hAnsi="Open Sans" w:cs="Open Sans"/>
+                <w:sz w:val="24"/>
+                <w:lang w:val="en-US"/>
+              </w:rPr>
+              <w:t xml:space="preserve">h - Hanne </w:t>
             </w:r>
             <w:proofErr w:type="spellStart"/>
             <w:r>
@@ -4372,7 +4404,7 @@
                 <w:sz w:val="24"/>
                 <w:lang w:val="en-US"/>
               </w:rPr>
-              <w:t>maintainer and will actively reach out to other package developers and maintainers to disseminate and advocate the use of &lt;desserts&gt; in analysis pipelines. HO will act as programming lead and core developer</w:t>
+              <w:t>maintainer and will actively reach out to other package developers and maintainers to disseminate and advocate the use of &lt;dessert&gt; in analysis pipelines. HO will act as programming lead and core developer</w:t>
             </w:r>
             <w:r>
               <w:rPr>

--- a/application-form-for-Open-Science-Fund-final.docx
+++ b/application-form-for-Open-Science-Fund-final.docx
@@ -1220,25 +1220,7 @@
                 <w:color w:val="24292F"/>
                 <w:shd w:val="clear" w:color="auto" w:fill="FFFFFF"/>
               </w:rPr>
-              <w:t xml:space="preserve">Dessert: An automatic report generating tool for statistical </w:t>
-            </w:r>
-            <w:proofErr w:type="spellStart"/>
-            <w:r>
-              <w:rPr>
-                <w:rFonts w:ascii="Segoe UI" w:hAnsi="Segoe UI" w:cs="Segoe UI"/>
-                <w:color w:val="24292F"/>
-                <w:shd w:val="clear" w:color="auto" w:fill="FFFFFF"/>
-              </w:rPr>
-              <w:t>modeling</w:t>
-            </w:r>
-            <w:proofErr w:type="spellEnd"/>
-            <w:r>
-              <w:rPr>
-                <w:rFonts w:ascii="Segoe UI" w:hAnsi="Segoe UI" w:cs="Segoe UI"/>
-                <w:color w:val="24292F"/>
-                <w:shd w:val="clear" w:color="auto" w:fill="FFFFFF"/>
-              </w:rPr>
-              <w:t xml:space="preserve"> recipes.  </w:t>
+              <w:t xml:space="preserve">Dessert: An automatic report generating tool for statistical modeling recipes.  </w:t>
             </w:r>
           </w:p>
         </w:tc>
@@ -1539,27 +1521,7 @@
           <w:iCs/>
           <w:sz w:val="24"/>
         </w:rPr>
-        <w:t>(</w:t>
-      </w:r>
-      <w:proofErr w:type="gramStart"/>
-      <w:r>
-        <w:rPr>
-          <w:rFonts w:ascii="Open Sans" w:hAnsi="Open Sans" w:cs="Open Sans"/>
-          <w:i/>
-          <w:iCs/>
-          <w:sz w:val="24"/>
-        </w:rPr>
-        <w:t>to</w:t>
-      </w:r>
-      <w:proofErr w:type="gramEnd"/>
-      <w:r>
-        <w:rPr>
-          <w:rFonts w:ascii="Open Sans" w:hAnsi="Open Sans" w:cs="Open Sans"/>
-          <w:i/>
-          <w:iCs/>
-          <w:sz w:val="24"/>
-        </w:rPr>
-        <w:t xml:space="preserve"> describe the project on our website) </w:t>
+        <w:t xml:space="preserve">(to describe the project on our website) </w:t>
       </w:r>
     </w:p>
     <w:p>
@@ -1616,7 +1578,43 @@
                 <w:color w:val="24292F"/>
                 <w:shd w:val="clear" w:color="auto" w:fill="FFFFFF"/>
               </w:rPr>
-              <w:t xml:space="preserve">We can see the process of data analysis as a recipe. Every time we follow the recipe </w:t>
+              <w:t xml:space="preserve">We can see the process of data analysis as a recipe. Every time we follow </w:t>
+            </w:r>
+            <w:del w:id="0" w:author="Author">
+              <w:r>
+                <w:rPr>
+                  <w:rFonts w:ascii="Segoe UI" w:hAnsi="Segoe UI" w:cs="Segoe UI"/>
+                  <w:color w:val="24292F"/>
+                  <w:shd w:val="clear" w:color="auto" w:fill="FFFFFF"/>
+                </w:rPr>
+                <w:delText xml:space="preserve">the </w:delText>
+              </w:r>
+            </w:del>
+            <w:ins w:id="1" w:author="Author">
+              <w:r>
+                <w:rPr>
+                  <w:rFonts w:ascii="Segoe UI" w:hAnsi="Segoe UI" w:cs="Segoe UI"/>
+                  <w:color w:val="24292F"/>
+                  <w:shd w:val="clear" w:color="auto" w:fill="FFFFFF"/>
+                </w:rPr>
+                <w:t>a</w:t>
+              </w:r>
+              <w:r>
+                <w:rPr>
+                  <w:rFonts w:ascii="Segoe UI" w:hAnsi="Segoe UI" w:cs="Segoe UI"/>
+                  <w:color w:val="24292F"/>
+                  <w:shd w:val="clear" w:color="auto" w:fill="FFFFFF"/>
+                </w:rPr>
+                <w:t xml:space="preserve"> </w:t>
+              </w:r>
+            </w:ins>
+            <w:r>
+              <w:rPr>
+                <w:rFonts w:ascii="Segoe UI" w:hAnsi="Segoe UI" w:cs="Segoe UI"/>
+                <w:color w:val="24292F"/>
+                <w:shd w:val="clear" w:color="auto" w:fill="FFFFFF"/>
+              </w:rPr>
+              <w:t xml:space="preserve">recipe </w:t>
             </w:r>
             <w:r>
               <w:rPr>
@@ -1680,7 +1678,35 @@
                 <w:color w:val="24292F"/>
                 <w:shd w:val="clear" w:color="auto" w:fill="FFFFFF"/>
               </w:rPr>
-              <w:t xml:space="preserve">very standardized. What is not standardized, however, is the evaluation of the quality and flavour of the dish. The same holds for data analysis; although the </w:t>
+              <w:t>very standardized. What is not standardized, however, is the evaluation of the quality and flavour of the dish. The same holds for data analysis</w:t>
+            </w:r>
+            <w:del w:id="2" w:author="Author">
+              <w:r>
+                <w:rPr>
+                  <w:rFonts w:ascii="Segoe UI" w:hAnsi="Segoe UI" w:cs="Segoe UI"/>
+                  <w:color w:val="24292F"/>
+                  <w:shd w:val="clear" w:color="auto" w:fill="FFFFFF"/>
+                </w:rPr>
+                <w:delText>;</w:delText>
+              </w:r>
+            </w:del>
+            <w:ins w:id="3" w:author="Author">
+              <w:r>
+                <w:rPr>
+                  <w:rFonts w:ascii="Segoe UI" w:hAnsi="Segoe UI" w:cs="Segoe UI"/>
+                  <w:color w:val="24292F"/>
+                  <w:shd w:val="clear" w:color="auto" w:fill="FFFFFF"/>
+                </w:rPr>
+                <w:t>:</w:t>
+              </w:r>
+            </w:ins>
+            <w:r>
+              <w:rPr>
+                <w:rFonts w:ascii="Segoe UI" w:hAnsi="Segoe UI" w:cs="Segoe UI"/>
+                <w:color w:val="24292F"/>
+                <w:shd w:val="clear" w:color="auto" w:fill="FFFFFF"/>
+              </w:rPr>
+              <w:t xml:space="preserve"> although the </w:t>
             </w:r>
             <w:r>
               <w:rPr>
@@ -1803,7 +1829,27 @@
             <w:i/>
             <w:sz w:val="24"/>
           </w:rPr>
-          <w:t>topic</w:t>
+          <w:t>t</w:t>
+        </w:r>
+        <w:r>
+          <w:rPr>
+            <w:rStyle w:val="Hyperlink"/>
+            <w:rFonts w:ascii="Open Sans" w:hAnsi="Open Sans" w:cs="Open Sans"/>
+            <w:b/>
+            <w:i/>
+            <w:sz w:val="24"/>
+          </w:rPr>
+          <w:t>o</w:t>
+        </w:r>
+        <w:r>
+          <w:rPr>
+            <w:rStyle w:val="Hyperlink"/>
+            <w:rFonts w:ascii="Open Sans" w:hAnsi="Open Sans" w:cs="Open Sans"/>
+            <w:b/>
+            <w:i/>
+            <w:sz w:val="24"/>
+          </w:rPr>
+          <w:t>pic</w:t>
         </w:r>
       </w:hyperlink>
       <w:r>
@@ -1951,13 +1997,51 @@
               </w:rPr>
               <w:t xml:space="preserve">an automated report generator for </w:t>
             </w:r>
-            <w:r>
-              <w:rPr>
-                <w:rFonts w:ascii="Segoe UI" w:hAnsi="Segoe UI" w:cs="Segoe UI"/>
-                <w:color w:val="24292F"/>
-                <w:shd w:val="clear" w:color="auto" w:fill="FFFFFF"/>
-              </w:rPr>
-              <w:t xml:space="preserve">the statistical analysis in scientific </w:t>
+            <w:del w:id="4" w:author="Author">
+              <w:r>
+                <w:rPr>
+                  <w:rFonts w:ascii="Segoe UI" w:hAnsi="Segoe UI" w:cs="Segoe UI"/>
+                  <w:color w:val="24292F"/>
+                  <w:shd w:val="clear" w:color="auto" w:fill="FFFFFF"/>
+                </w:rPr>
+                <w:delText xml:space="preserve">the </w:delText>
+              </w:r>
+            </w:del>
+            <w:r>
+              <w:rPr>
+                <w:rFonts w:ascii="Segoe UI" w:hAnsi="Segoe UI" w:cs="Segoe UI"/>
+                <w:color w:val="24292F"/>
+                <w:shd w:val="clear" w:color="auto" w:fill="FFFFFF"/>
+              </w:rPr>
+              <w:t>statistical analys</w:t>
+            </w:r>
+            <w:ins w:id="5" w:author="Author">
+              <w:r>
+                <w:rPr>
+                  <w:rFonts w:ascii="Segoe UI" w:hAnsi="Segoe UI" w:cs="Segoe UI"/>
+                  <w:color w:val="24292F"/>
+                  <w:shd w:val="clear" w:color="auto" w:fill="FFFFFF"/>
+                </w:rPr>
+                <w:t>e</w:t>
+              </w:r>
+            </w:ins>
+            <w:del w:id="6" w:author="Author">
+              <w:r>
+                <w:rPr>
+                  <w:rFonts w:ascii="Segoe UI" w:hAnsi="Segoe UI" w:cs="Segoe UI"/>
+                  <w:color w:val="24292F"/>
+                  <w:shd w:val="clear" w:color="auto" w:fill="FFFFFF"/>
+                </w:rPr>
+                <w:delText>i</w:delText>
+              </w:r>
+            </w:del>
+            <w:r>
+              <w:rPr>
+                <w:rFonts w:ascii="Segoe UI" w:hAnsi="Segoe UI" w:cs="Segoe UI"/>
+                <w:color w:val="24292F"/>
+                <w:shd w:val="clear" w:color="auto" w:fill="FFFFFF"/>
+              </w:rPr>
+              <w:t xml:space="preserve">s in scientific </w:t>
             </w:r>
             <w:r>
               <w:rPr>
@@ -1981,7 +2065,16 @@
                 <w:color w:val="24292F"/>
                 <w:shd w:val="clear" w:color="auto" w:fill="FFFFFF"/>
               </w:rPr>
-              <w:t xml:space="preserve">widely accepted analysis pipeline in R, where the package &lt;recipes&gt; is used to standardize the data throughput procedure that leads to analysis models. Our </w:t>
+              <w:t xml:space="preserve">widely accepted analysis pipeline in R, where the package &lt;recipes&gt; is used to standardize the data throughput procedure that leads to analysis models. </w:t>
+            </w:r>
+            <w:commentRangeStart w:id="7"/>
+            <w:r>
+              <w:rPr>
+                <w:rFonts w:ascii="Segoe UI" w:hAnsi="Segoe UI" w:cs="Segoe UI"/>
+                <w:color w:val="24292F"/>
+                <w:shd w:val="clear" w:color="auto" w:fill="FFFFFF"/>
+              </w:rPr>
+              <w:t xml:space="preserve">Our </w:t>
             </w:r>
             <w:r>
               <w:rPr>
@@ -2007,7 +2100,41 @@
                 <w:color w:val="24292F"/>
                 <w:shd w:val="clear" w:color="auto" w:fill="FFFFFF"/>
               </w:rPr>
-              <w:t>“FAIR data and Software”</w:t>
+              <w:t xml:space="preserve">“FAIR data and </w:t>
+            </w:r>
+            <w:ins w:id="8" w:author="Author">
+              <w:r>
+                <w:rPr>
+                  <w:rFonts w:ascii="Segoe UI" w:hAnsi="Segoe UI" w:cs="Segoe UI"/>
+                  <w:b/>
+                  <w:bCs/>
+                  <w:color w:val="24292F"/>
+                  <w:shd w:val="clear" w:color="auto" w:fill="FFFFFF"/>
+                </w:rPr>
+                <w:t>s</w:t>
+              </w:r>
+            </w:ins>
+            <w:del w:id="9" w:author="Author">
+              <w:r>
+                <w:rPr>
+                  <w:rFonts w:ascii="Segoe UI" w:hAnsi="Segoe UI" w:cs="Segoe UI"/>
+                  <w:b/>
+                  <w:bCs/>
+                  <w:color w:val="24292F"/>
+                  <w:shd w:val="clear" w:color="auto" w:fill="FFFFFF"/>
+                </w:rPr>
+                <w:delText>S</w:delText>
+              </w:r>
+            </w:del>
+            <w:r>
+              <w:rPr>
+                <w:rFonts w:ascii="Segoe UI" w:hAnsi="Segoe UI" w:cs="Segoe UI"/>
+                <w:b/>
+                <w:bCs/>
+                <w:color w:val="24292F"/>
+                <w:shd w:val="clear" w:color="auto" w:fill="FFFFFF"/>
+              </w:rPr>
+              <w:t>oftware”</w:t>
             </w:r>
             <w:r>
               <w:rPr>
@@ -2017,13 +2144,66 @@
               </w:rPr>
               <w:t xml:space="preserve"> </w:t>
             </w:r>
-            <w:r>
-              <w:rPr>
-                <w:rFonts w:ascii="Segoe UI" w:hAnsi="Segoe UI" w:cs="Segoe UI"/>
-                <w:color w:val="24292F"/>
-                <w:shd w:val="clear" w:color="auto" w:fill="FFFFFF"/>
-              </w:rPr>
-              <w:t>literally comes after the analysis main course and</w:t>
+            <w:commentRangeEnd w:id="7"/>
+            <w:r>
+              <w:rPr>
+                <w:rStyle w:val="CommentReference"/>
+              </w:rPr>
+              <w:commentReference w:id="7"/>
+            </w:r>
+            <w:del w:id="10" w:author="Author">
+              <w:r>
+                <w:rPr>
+                  <w:rFonts w:ascii="Segoe UI" w:hAnsi="Segoe UI" w:cs="Segoe UI"/>
+                  <w:color w:val="24292F"/>
+                  <w:shd w:val="clear" w:color="auto" w:fill="FFFFFF"/>
+                </w:rPr>
+                <w:delText>literally</w:delText>
+              </w:r>
+            </w:del>
+            <w:r>
+              <w:rPr>
+                <w:rFonts w:ascii="Segoe UI" w:hAnsi="Segoe UI" w:cs="Segoe UI"/>
+                <w:color w:val="24292F"/>
+                <w:shd w:val="clear" w:color="auto" w:fill="FFFFFF"/>
+              </w:rPr>
+              <w:t xml:space="preserve"> comes after the analysis </w:t>
+            </w:r>
+            <w:ins w:id="11" w:author="Author">
+              <w:r>
+                <w:rPr>
+                  <w:rFonts w:ascii="Segoe UI" w:hAnsi="Segoe UI" w:cs="Segoe UI"/>
+                  <w:color w:val="24292F"/>
+                  <w:shd w:val="clear" w:color="auto" w:fill="FFFFFF"/>
+                </w:rPr>
+                <w:t>‘</w:t>
+              </w:r>
+            </w:ins>
+            <w:r>
+              <w:rPr>
+                <w:rFonts w:ascii="Segoe UI" w:hAnsi="Segoe UI" w:cs="Segoe UI"/>
+                <w:color w:val="24292F"/>
+                <w:shd w:val="clear" w:color="auto" w:fill="FFFFFF"/>
+              </w:rPr>
+              <w:t>main course</w:t>
+            </w:r>
+            <w:ins w:id="12" w:author="Author">
+              <w:r>
+                <w:rPr>
+                  <w:rFonts w:ascii="Segoe UI" w:hAnsi="Segoe UI" w:cs="Segoe UI"/>
+                  <w:color w:val="24292F"/>
+                  <w:shd w:val="clear" w:color="auto" w:fill="FFFFFF"/>
+                </w:rPr>
+                <w:t>’</w:t>
+              </w:r>
+            </w:ins>
+            <w:r>
+              <w:rPr>
+                <w:rFonts w:ascii="Segoe UI" w:hAnsi="Segoe UI" w:cs="Segoe UI"/>
+                <w:color w:val="24292F"/>
+                <w:shd w:val="clear" w:color="auto" w:fill="FFFFFF"/>
+              </w:rPr>
+              <w:t xml:space="preserve"> and</w:t>
             </w:r>
             <w:r>
               <w:rPr>
@@ -2079,26 +2259,9 @@
                 <w:color w:val="24292F"/>
                 <w:shd w:val="clear" w:color="auto" w:fill="FFFFFF"/>
               </w:rPr>
-              <w:t xml:space="preserve">– </w:t>
-            </w:r>
-            <w:proofErr w:type="gramStart"/>
-            <w:r>
-              <w:rPr>
-                <w:rFonts w:ascii="Segoe UI" w:hAnsi="Segoe UI" w:cs="Segoe UI"/>
-                <w:color w:val="24292F"/>
-                <w:shd w:val="clear" w:color="auto" w:fill="FFFFFF"/>
-              </w:rPr>
-              <w:t>as long as</w:t>
-            </w:r>
-            <w:proofErr w:type="gramEnd"/>
-            <w:r>
-              <w:rPr>
-                <w:rFonts w:ascii="Segoe UI" w:hAnsi="Segoe UI" w:cs="Segoe UI"/>
-                <w:color w:val="24292F"/>
-                <w:shd w:val="clear" w:color="auto" w:fill="FFFFFF"/>
-              </w:rPr>
-              <w:t xml:space="preserve"> a corresponding &lt;dessert&gt; </w:t>
-            </w:r>
+              <w:t xml:space="preserve">– as long as a corresponding &lt;dessert&gt; </w:t>
+            </w:r>
+            <w:commentRangeStart w:id="13"/>
             <w:r>
               <w:rPr>
                 <w:rFonts w:ascii="Segoe UI" w:hAnsi="Segoe UI" w:cs="Segoe UI"/>
@@ -2115,7 +2278,22 @@
                 <w:color w:val="24292F"/>
                 <w:shd w:val="clear" w:color="auto" w:fill="FFFFFF"/>
               </w:rPr>
-              <w:t xml:space="preserve"> is provided. To illustrate the use and the development standard </w:t>
+              <w:t xml:space="preserve"> </w:t>
+            </w:r>
+            <w:commentRangeEnd w:id="13"/>
+            <w:r>
+              <w:rPr>
+                <w:rStyle w:val="CommentReference"/>
+              </w:rPr>
+              <w:commentReference w:id="13"/>
+            </w:r>
+            <w:r>
+              <w:rPr>
+                <w:rFonts w:ascii="Segoe UI" w:hAnsi="Segoe UI" w:cs="Segoe UI"/>
+                <w:color w:val="24292F"/>
+                <w:shd w:val="clear" w:color="auto" w:fill="FFFFFF"/>
+              </w:rPr>
+              <w:t xml:space="preserve">is provided. To illustrate the use and the development standard </w:t>
             </w:r>
             <w:r>
               <w:rPr>
@@ -2149,6 +2327,7 @@
               </w:rPr>
               <w:t xml:space="preserve">&gt; </w:t>
             </w:r>
+            <w:commentRangeStart w:id="14"/>
             <w:r>
               <w:rPr>
                 <w:rFonts w:ascii="Segoe UI" w:hAnsi="Segoe UI" w:cs="Segoe UI"/>
@@ -2156,6 +2335,13 @@
                 <w:shd w:val="clear" w:color="auto" w:fill="FFFFFF"/>
               </w:rPr>
               <w:t xml:space="preserve">course </w:t>
+            </w:r>
+            <w:commentRangeEnd w:id="14"/>
+            <w:r>
+              <w:rPr>
+                <w:rStyle w:val="CommentReference"/>
+              </w:rPr>
+              <w:commentReference w:id="14"/>
             </w:r>
             <w:r>
               <w:rPr>
@@ -2560,6 +2746,16 @@
               </w:rPr>
               <w:t>The report protects privacy of respondents</w:t>
             </w:r>
+            <w:ins w:id="15" w:author="Author">
+              <w:r>
+                <w:rPr>
+                  <w:rFonts w:ascii="Segoe UI" w:hAnsi="Segoe UI" w:cs="Segoe UI"/>
+                  <w:color w:val="24292F"/>
+                  <w:shd w:val="clear" w:color="auto" w:fill="FFFFFF"/>
+                </w:rPr>
+                <w:t>;</w:t>
+              </w:r>
+            </w:ins>
           </w:p>
           <w:p>
             <w:pPr>
@@ -2583,6 +2779,16 @@
               </w:rPr>
               <w:t>The report promotes the core values of open science and dissemination</w:t>
             </w:r>
+            <w:ins w:id="16" w:author="Author">
+              <w:r>
+                <w:rPr>
+                  <w:rFonts w:ascii="Segoe UI" w:hAnsi="Segoe UI" w:cs="Segoe UI"/>
+                  <w:color w:val="24292F"/>
+                  <w:shd w:val="clear" w:color="auto" w:fill="FFFFFF"/>
+                </w:rPr>
+                <w:t>;</w:t>
+              </w:r>
+            </w:ins>
           </w:p>
           <w:p>
             <w:pPr>
@@ -2686,6 +2892,16 @@
               </w:rPr>
               <w:t>thereby allowing developers to formulate new desserts for statistical analyses functions in R and resulting objects in other statistics processors, such as JASP, SPSS and STATA</w:t>
             </w:r>
+            <w:ins w:id="17" w:author="Author">
+              <w:r>
+                <w:rPr>
+                  <w:rFonts w:ascii="Segoe UI" w:hAnsi="Segoe UI" w:cs="Segoe UI"/>
+                  <w:color w:val="24292F"/>
+                  <w:shd w:val="clear" w:color="auto" w:fill="FFFFFF"/>
+                </w:rPr>
+                <w:t>.</w:t>
+              </w:r>
+            </w:ins>
           </w:p>
           <w:p>
             <w:pPr>
@@ -2720,15 +2936,7 @@
                 <w:color w:val="24292F"/>
                 <w:shd w:val="clear" w:color="auto" w:fill="FFFFFF"/>
               </w:rPr>
-              <w:t xml:space="preserve">first of the </w:t>
-            </w:r>
-            <w:r>
-              <w:rPr>
-                <w:rFonts w:ascii="Segoe UI" w:hAnsi="Segoe UI" w:cs="Segoe UI"/>
-                <w:color w:val="24292F"/>
-                <w:shd w:val="clear" w:color="auto" w:fill="FFFFFF"/>
-              </w:rPr>
-              <w:t xml:space="preserve">SMART objectives as follows, where the remaining objectives are considered in the following box. </w:t>
+              <w:t xml:space="preserve">first of the SMART objectives as follows, where the remaining objectives are considered in the following box. </w:t>
             </w:r>
           </w:p>
           <w:p>
@@ -2773,7 +2981,7 @@
                 <w:rFonts w:ascii="Segoe UI" w:hAnsi="Segoe UI" w:cs="Segoe UI"/>
                 <w:lang w:val="en-US"/>
               </w:rPr>
-              <w:t xml:space="preserve">n R package with functions that generate reports (output in .html, pdf and .docx file types) based on specific data formats and analysis objects. The resulting output of the functions will be relevant information in text, tables, metrics and figures that can be included as supplement to manuscripts, which will standardize </w:t>
+              <w:t xml:space="preserve">n R package with functions that generate reports (output in .html, pdf and .docx file types) based on specific data formats and analysis objects. The resulting output of the functions will be relevant information in text, tables, metrics and </w:t>
             </w:r>
             <w:r>
               <w:rPr>
@@ -2781,7 +2989,7 @@
                 <w:lang w:val="en-US"/>
               </w:rPr>
               <w:lastRenderedPageBreak/>
-              <w:t xml:space="preserve">evaluation and reporting and facilitate reproduction of analyses results and, ultimately, replication of the </w:t>
+              <w:t xml:space="preserve">figures that can be included as supplement to manuscripts, which will standardize evaluation and reporting and facilitate reproduction of analyses results and, ultimately, replication of the </w:t>
             </w:r>
             <w:r>
               <w:rPr>
@@ -2978,21 +3186,12 @@
               </w:rPr>
               <w:t xml:space="preserve">an </w:t>
             </w:r>
-            <w:proofErr w:type="gramStart"/>
-            <w:r>
-              <w:rPr>
-                <w:rFonts w:ascii="Segoe UI" w:hAnsi="Segoe UI" w:cs="Segoe UI"/>
-                <w:lang w:val="en-US"/>
-              </w:rPr>
-              <w:t>open source</w:t>
-            </w:r>
-            <w:proofErr w:type="gramEnd"/>
-            <w:r>
-              <w:rPr>
-                <w:rFonts w:ascii="Segoe UI" w:hAnsi="Segoe UI" w:cs="Segoe UI"/>
-                <w:lang w:val="en-US"/>
-              </w:rPr>
-              <w:t xml:space="preserve"> </w:t>
+            <w:r>
+              <w:rPr>
+                <w:rFonts w:ascii="Segoe UI" w:hAnsi="Segoe UI" w:cs="Segoe UI"/>
+                <w:lang w:val="en-US"/>
+              </w:rPr>
+              <w:t xml:space="preserve">open source </w:t>
             </w:r>
             <w:r>
               <w:rPr>
@@ -3055,7 +3254,32 @@
                 <w:rFonts w:ascii="Segoe UI" w:hAnsi="Segoe UI" w:cs="Segoe UI"/>
                 <w:lang w:val="en-US"/>
               </w:rPr>
-              <w:t xml:space="preserve">The project will operate under a GNU GPL V3 </w:t>
+              <w:t>The project will operate under a GNU GPL</w:t>
+            </w:r>
+            <w:ins w:id="18" w:author="Author">
+              <w:r>
+                <w:rPr>
+                  <w:rFonts w:ascii="Segoe UI" w:hAnsi="Segoe UI" w:cs="Segoe UI"/>
+                  <w:lang w:val="en-US"/>
+                </w:rPr>
+                <w:t>-</w:t>
+              </w:r>
+            </w:ins>
+            <w:del w:id="19" w:author="Author">
+              <w:r>
+                <w:rPr>
+                  <w:rFonts w:ascii="Segoe UI" w:hAnsi="Segoe UI" w:cs="Segoe UI"/>
+                  <w:lang w:val="en-US"/>
+                </w:rPr>
+                <w:delText xml:space="preserve"> V</w:delText>
+              </w:r>
+            </w:del>
+            <w:r>
+              <w:rPr>
+                <w:rFonts w:ascii="Segoe UI" w:hAnsi="Segoe UI" w:cs="Segoe UI"/>
+                <w:lang w:val="en-US"/>
+              </w:rPr>
+              <w:t xml:space="preserve">3 </w:t>
             </w:r>
             <w:r>
               <w:rPr>
@@ -3277,21 +3501,12 @@
                 <w:lang w:val="en-US"/>
               </w:rPr>
             </w:pPr>
-            <w:proofErr w:type="spellStart"/>
-            <w:r>
-              <w:rPr>
-                <w:rFonts w:ascii="Segoe UI" w:hAnsi="Segoe UI" w:cs="Segoe UI"/>
-                <w:lang w:val="en-US"/>
-              </w:rPr>
-              <w:t>D1.5</w:t>
-            </w:r>
-            <w:proofErr w:type="spellEnd"/>
-            <w:r>
-              <w:rPr>
-                <w:rFonts w:ascii="Segoe UI" w:hAnsi="Segoe UI" w:cs="Segoe UI"/>
-                <w:lang w:val="en-US"/>
-              </w:rPr>
-              <w:t>: Building a package and submitting to CRAN [M1]</w:t>
+            <w:r>
+              <w:rPr>
+                <w:rFonts w:ascii="Segoe UI" w:hAnsi="Segoe UI" w:cs="Segoe UI"/>
+                <w:lang w:val="en-US"/>
+              </w:rPr>
+              <w:t>D1.5: Building a package and submitting to CRAN [M1]</w:t>
             </w:r>
           </w:p>
           <w:p>
@@ -3789,42 +4004,361 @@
           <w:p>
             <w:pPr>
               <w:pStyle w:val="ListParagraph"/>
-              <w:numPr>
-                <w:ilvl w:val="0"/>
-                <w:numId w:val="4"/>
-              </w:numPr>
               <w:spacing w:after="0" w:line="240" w:lineRule="auto"/>
               <w:rPr>
-                <w:rFonts w:ascii="Open Sans" w:hAnsi="Open Sans" w:cs="Open Sans"/>
-                <w:sz w:val="24"/>
-              </w:rPr>
-            </w:pPr>
-            <w:r>
-              <w:rPr>
-                <w:rFonts w:ascii="Open Sans" w:hAnsi="Open Sans" w:cs="Open Sans"/>
-                <w:sz w:val="24"/>
-                <w:lang w:val="en-US"/>
-              </w:rPr>
-              <w:t xml:space="preserve">Potentially enormous impact that can </w:t>
-            </w:r>
-            <w:proofErr w:type="spellStart"/>
-            <w:r>
-              <w:rPr>
-                <w:rFonts w:ascii="Open Sans" w:hAnsi="Open Sans" w:cs="Open Sans"/>
-                <w:sz w:val="24"/>
-                <w:lang w:val="en-US"/>
-              </w:rPr>
-              <w:t>revolutionalize</w:t>
-            </w:r>
-            <w:proofErr w:type="spellEnd"/>
-            <w:r>
-              <w:rPr>
-                <w:rFonts w:ascii="Open Sans" w:hAnsi="Open Sans" w:cs="Open Sans"/>
-                <w:sz w:val="24"/>
-                <w:lang w:val="en-US"/>
-              </w:rPr>
-              <w:t xml:space="preserve"> the standard of transparent and open scientific reporting in sciences</w:t>
-            </w:r>
+                <w:ins w:id="20" w:author="Author"/>
+                <w:rFonts w:ascii="Segoe UI" w:hAnsi="Segoe UI" w:cs="Segoe UI"/>
+                <w:color w:val="24292F"/>
+                <w:shd w:val="clear" w:color="auto" w:fill="FFFFFF"/>
+              </w:rPr>
+            </w:pPr>
+            <w:ins w:id="21" w:author="Author">
+              <w:r>
+                <w:rPr>
+                  <w:rFonts w:ascii="Segoe UI" w:hAnsi="Segoe UI" w:cs="Segoe UI"/>
+                  <w:color w:val="24292F"/>
+                  <w:shd w:val="clear" w:color="auto" w:fill="FFFFFF"/>
+                </w:rPr>
+                <w:t xml:space="preserve">This project has </w:t>
+              </w:r>
+            </w:ins>
+            <w:del w:id="22" w:author="Author">
+              <w:r>
+                <w:rPr>
+                  <w:rFonts w:ascii="Segoe UI" w:hAnsi="Segoe UI" w:cs="Segoe UI"/>
+                  <w:color w:val="24292F"/>
+                  <w:shd w:val="clear" w:color="auto" w:fill="FFFFFF"/>
+                </w:rPr>
+                <w:delText>P</w:delText>
+              </w:r>
+            </w:del>
+            <w:ins w:id="23" w:author="Author">
+              <w:r>
+                <w:rPr>
+                  <w:rFonts w:ascii="Segoe UI" w:hAnsi="Segoe UI" w:cs="Segoe UI"/>
+                  <w:color w:val="24292F"/>
+                  <w:shd w:val="clear" w:color="auto" w:fill="FFFFFF"/>
+                </w:rPr>
+                <w:t>p</w:t>
+              </w:r>
+            </w:ins>
+            <w:r>
+              <w:rPr>
+                <w:rFonts w:ascii="Segoe UI" w:hAnsi="Segoe UI" w:cs="Segoe UI"/>
+                <w:color w:val="24292F"/>
+                <w:shd w:val="clear" w:color="auto" w:fill="FFFFFF"/>
+              </w:rPr>
+              <w:t>otential</w:t>
+            </w:r>
+            <w:del w:id="24" w:author="Author">
+              <w:r>
+                <w:rPr>
+                  <w:rFonts w:ascii="Segoe UI" w:hAnsi="Segoe UI" w:cs="Segoe UI"/>
+                  <w:color w:val="24292F"/>
+                  <w:shd w:val="clear" w:color="auto" w:fill="FFFFFF"/>
+                </w:rPr>
+                <w:delText>ly</w:delText>
+              </w:r>
+            </w:del>
+            <w:r>
+              <w:rPr>
+                <w:rFonts w:ascii="Segoe UI" w:hAnsi="Segoe UI" w:cs="Segoe UI"/>
+                <w:color w:val="24292F"/>
+                <w:shd w:val="clear" w:color="auto" w:fill="FFFFFF"/>
+              </w:rPr>
+              <w:t xml:space="preserve"> </w:t>
+            </w:r>
+            <w:ins w:id="25" w:author="Author">
+              <w:r>
+                <w:rPr>
+                  <w:rFonts w:ascii="Segoe UI" w:hAnsi="Segoe UI" w:cs="Segoe UI"/>
+                  <w:color w:val="24292F"/>
+                  <w:shd w:val="clear" w:color="auto" w:fill="FFFFFF"/>
+                </w:rPr>
+                <w:t xml:space="preserve">for </w:t>
+              </w:r>
+            </w:ins>
+            <w:r>
+              <w:rPr>
+                <w:rFonts w:ascii="Segoe UI" w:hAnsi="Segoe UI" w:cs="Segoe UI"/>
+                <w:color w:val="24292F"/>
+                <w:shd w:val="clear" w:color="auto" w:fill="FFFFFF"/>
+              </w:rPr>
+              <w:t>enormous impact that can revolution</w:t>
+            </w:r>
+            <w:del w:id="26" w:author="Author">
+              <w:r>
+                <w:rPr>
+                  <w:rFonts w:ascii="Segoe UI" w:hAnsi="Segoe UI" w:cs="Segoe UI"/>
+                  <w:color w:val="24292F"/>
+                  <w:shd w:val="clear" w:color="auto" w:fill="FFFFFF"/>
+                </w:rPr>
+                <w:delText>al</w:delText>
+              </w:r>
+            </w:del>
+            <w:r>
+              <w:rPr>
+                <w:rFonts w:ascii="Segoe UI" w:hAnsi="Segoe UI" w:cs="Segoe UI"/>
+                <w:color w:val="24292F"/>
+                <w:shd w:val="clear" w:color="auto" w:fill="FFFFFF"/>
+              </w:rPr>
+              <w:t>ize the standard of transparent and open scientific reporting</w:t>
+            </w:r>
+            <w:del w:id="27" w:author="Author">
+              <w:r>
+                <w:rPr>
+                  <w:rFonts w:ascii="Segoe UI" w:hAnsi="Segoe UI" w:cs="Segoe UI"/>
+                  <w:color w:val="24292F"/>
+                  <w:shd w:val="clear" w:color="auto" w:fill="FFFFFF"/>
+                </w:rPr>
+                <w:delText xml:space="preserve"> in sciences</w:delText>
+              </w:r>
+            </w:del>
+            <w:ins w:id="28" w:author="Author">
+              <w:r>
+                <w:rPr>
+                  <w:rFonts w:ascii="Segoe UI" w:hAnsi="Segoe UI" w:cs="Segoe UI"/>
+                  <w:color w:val="24292F"/>
+                  <w:shd w:val="clear" w:color="auto" w:fill="FFFFFF"/>
+                </w:rPr>
+                <w:t xml:space="preserve">. </w:t>
+              </w:r>
+              <w:r>
+                <w:rPr>
+                  <w:rFonts w:ascii="Segoe UI" w:hAnsi="Segoe UI" w:cs="Segoe UI"/>
+                  <w:color w:val="24292F"/>
+                  <w:shd w:val="clear" w:color="auto" w:fill="FFFFFF"/>
+                </w:rPr>
+                <w:t xml:space="preserve">The &lt;dessert&gt; software will facilitate applied researchers in transitioning towards open science, by lowering the threshold for sharing data analysis pipelines. </w:t>
+              </w:r>
+              <w:r>
+                <w:rPr>
+                  <w:rFonts w:ascii="Segoe UI" w:hAnsi="Segoe UI" w:cs="Segoe UI"/>
+                  <w:color w:val="24292F"/>
+                  <w:shd w:val="clear" w:color="auto" w:fill="FFFFFF"/>
+                </w:rPr>
+                <w:t xml:space="preserve">We provide a safe and easy ‘stepping stone’ for those who are not (yet) able to take on a radically open approach in sharing data and code (e.g., due to privacy issues). </w:t>
+              </w:r>
+              <w:r>
+                <w:rPr>
+                  <w:rFonts w:ascii="Segoe UI" w:hAnsi="Segoe UI" w:cs="Segoe UI"/>
+                  <w:color w:val="24292F"/>
+                  <w:shd w:val="clear" w:color="auto" w:fill="FFFFFF"/>
+                </w:rPr>
+                <w:t xml:space="preserve">With that, we provide a learning opportunity for colleagues and collaborators. </w:t>
+              </w:r>
+              <w:r>
+                <w:rPr>
+                  <w:rFonts w:ascii="Segoe UI" w:hAnsi="Segoe UI" w:cs="Segoe UI"/>
+                  <w:color w:val="24292F"/>
+                  <w:shd w:val="clear" w:color="auto" w:fill="FFFFFF"/>
+                </w:rPr>
+                <w:t xml:space="preserve">Moreover, the output generated by &lt;dessert&gt; may </w:t>
+              </w:r>
+              <w:r>
+                <w:rPr>
+                  <w:rFonts w:ascii="Segoe UI" w:hAnsi="Segoe UI" w:cs="Segoe UI"/>
+                  <w:color w:val="24292F"/>
+                  <w:shd w:val="clear" w:color="auto" w:fill="FFFFFF"/>
+                </w:rPr>
+                <w:t>prevent that the subjectivity of decisions in the evaluation of analytical process</w:t>
+              </w:r>
+              <w:r>
+                <w:rPr>
+                  <w:rFonts w:ascii="Segoe UI" w:hAnsi="Segoe UI" w:cs="Segoe UI"/>
+                  <w:color w:val="24292F"/>
+                  <w:shd w:val="clear" w:color="auto" w:fill="FFFFFF"/>
+                </w:rPr>
+                <w:t>es</w:t>
+              </w:r>
+              <w:r>
+                <w:rPr>
+                  <w:rFonts w:ascii="Segoe UI" w:hAnsi="Segoe UI" w:cs="Segoe UI"/>
+                  <w:color w:val="24292F"/>
+                  <w:shd w:val="clear" w:color="auto" w:fill="FFFFFF"/>
+                </w:rPr>
+                <w:t xml:space="preserve"> go</w:t>
+              </w:r>
+              <w:r>
+                <w:rPr>
+                  <w:rFonts w:ascii="Segoe UI" w:hAnsi="Segoe UI" w:cs="Segoe UI"/>
+                  <w:color w:val="24292F"/>
+                  <w:shd w:val="clear" w:color="auto" w:fill="FFFFFF"/>
+                </w:rPr>
+                <w:t>es</w:t>
+              </w:r>
+              <w:r>
+                <w:rPr>
+                  <w:rFonts w:ascii="Segoe UI" w:hAnsi="Segoe UI" w:cs="Segoe UI"/>
+                  <w:color w:val="24292F"/>
+                  <w:shd w:val="clear" w:color="auto" w:fill="FFFFFF"/>
+                </w:rPr>
+                <w:t xml:space="preserve"> unnoticed. </w:t>
+              </w:r>
+              <w:r>
+                <w:rPr>
+                  <w:rFonts w:ascii="Segoe UI" w:hAnsi="Segoe UI" w:cs="Segoe UI"/>
+                  <w:color w:val="24292F"/>
+                  <w:shd w:val="clear" w:color="auto" w:fill="FFFFFF"/>
+                </w:rPr>
+                <w:t>Finally, th</w:t>
+              </w:r>
+              <w:r>
+                <w:rPr>
+                  <w:rFonts w:ascii="Segoe UI" w:hAnsi="Segoe UI" w:cs="Segoe UI"/>
+                  <w:color w:val="24292F"/>
+                  <w:shd w:val="clear" w:color="auto" w:fill="FFFFFF"/>
+                </w:rPr>
+                <w:t xml:space="preserve">is open source project offers </w:t>
+              </w:r>
+              <w:r>
+                <w:rPr>
+                  <w:rFonts w:ascii="Segoe UI" w:hAnsi="Segoe UI" w:cs="Segoe UI"/>
+                  <w:color w:val="24292F"/>
+                  <w:shd w:val="clear" w:color="auto" w:fill="FFFFFF"/>
+                </w:rPr>
+                <w:t>learning</w:t>
+              </w:r>
+              <w:r>
+                <w:rPr>
+                  <w:rFonts w:ascii="Segoe UI" w:hAnsi="Segoe UI" w:cs="Segoe UI"/>
+                  <w:color w:val="24292F"/>
+                  <w:shd w:val="clear" w:color="auto" w:fill="FFFFFF"/>
+                </w:rPr>
+                <w:t xml:space="preserve"> opportunities for the research team (in collaboration with </w:t>
+              </w:r>
+              <w:r>
+                <w:rPr>
+                  <w:rFonts w:ascii="Segoe UI" w:hAnsi="Segoe UI" w:cs="Segoe UI"/>
+                  <w:color w:val="24292F"/>
+                  <w:shd w:val="clear" w:color="auto" w:fill="FFFFFF"/>
+                </w:rPr>
+                <w:fldChar w:fldCharType="begin"/>
+              </w:r>
+              <w:r>
+                <w:rPr>
+                  <w:rFonts w:ascii="Segoe UI" w:hAnsi="Segoe UI" w:cs="Segoe UI"/>
+                  <w:color w:val="24292F"/>
+                  <w:shd w:val="clear" w:color="auto" w:fill="FFFFFF"/>
+                </w:rPr>
+                <w:instrText xml:space="preserve"> HYPERLINK "https://www.uu.nl/en/research/research-data-management" </w:instrText>
+              </w:r>
+              <w:r>
+                <w:rPr>
+                  <w:rFonts w:ascii="Segoe UI" w:hAnsi="Segoe UI" w:cs="Segoe UI"/>
+                  <w:color w:val="24292F"/>
+                  <w:shd w:val="clear" w:color="auto" w:fill="FFFFFF"/>
+                </w:rPr>
+              </w:r>
+              <w:r>
+                <w:rPr>
+                  <w:rFonts w:ascii="Segoe UI" w:hAnsi="Segoe UI" w:cs="Segoe UI"/>
+                  <w:color w:val="24292F"/>
+                  <w:shd w:val="clear" w:color="auto" w:fill="FFFFFF"/>
+                </w:rPr>
+                <w:fldChar w:fldCharType="separate"/>
+              </w:r>
+              <w:r>
+                <w:rPr>
+                  <w:rStyle w:val="Hyperlink"/>
+                  <w:rFonts w:ascii="Segoe UI" w:hAnsi="Segoe UI" w:cs="Segoe UI"/>
+                  <w:shd w:val="clear" w:color="auto" w:fill="FFFFFF"/>
+                </w:rPr>
+                <w:t>RDM support</w:t>
+              </w:r>
+              <w:r>
+                <w:rPr>
+                  <w:rFonts w:ascii="Segoe UI" w:hAnsi="Segoe UI" w:cs="Segoe UI"/>
+                  <w:color w:val="24292F"/>
+                  <w:shd w:val="clear" w:color="auto" w:fill="FFFFFF"/>
+                </w:rPr>
+                <w:fldChar w:fldCharType="end"/>
+              </w:r>
+              <w:r>
+                <w:rPr>
+                  <w:rFonts w:ascii="Segoe UI" w:hAnsi="Segoe UI" w:cs="Segoe UI"/>
+                  <w:color w:val="24292F"/>
+                  <w:shd w:val="clear" w:color="auto" w:fill="FFFFFF"/>
+                </w:rPr>
+                <w:t xml:space="preserve">) by </w:t>
+              </w:r>
+              <w:proofErr w:type="spellStart"/>
+              <w:r>
+                <w:rPr>
+                  <w:rFonts w:ascii="Segoe UI" w:hAnsi="Segoe UI" w:cs="Segoe UI"/>
+                  <w:color w:val="24292F"/>
+                  <w:shd w:val="clear" w:color="auto" w:fill="FFFFFF"/>
+                </w:rPr>
+                <w:t>centering</w:t>
+              </w:r>
+              <w:proofErr w:type="spellEnd"/>
+              <w:r>
+                <w:rPr>
+                  <w:rFonts w:ascii="Segoe UI" w:hAnsi="Segoe UI" w:cs="Segoe UI"/>
+                  <w:color w:val="24292F"/>
+                  <w:shd w:val="clear" w:color="auto" w:fill="FFFFFF"/>
+                </w:rPr>
+                <w:t xml:space="preserve"> FAIR software principles from day one. </w:t>
+              </w:r>
+              <w:r>
+                <w:rPr>
+                  <w:rFonts w:ascii="Segoe UI" w:hAnsi="Segoe UI" w:cs="Segoe UI"/>
+                  <w:color w:val="24292F"/>
+                  <w:shd w:val="clear" w:color="auto" w:fill="FFFFFF"/>
+                </w:rPr>
+                <w:t xml:space="preserve">The project may </w:t>
+              </w:r>
+              <w:r>
+                <w:rPr>
+                  <w:rFonts w:ascii="Segoe UI" w:hAnsi="Segoe UI" w:cs="Segoe UI"/>
+                  <w:color w:val="24292F"/>
+                  <w:shd w:val="clear" w:color="auto" w:fill="FFFFFF"/>
+                </w:rPr>
+                <w:t xml:space="preserve">ultimately </w:t>
+              </w:r>
+              <w:r>
+                <w:rPr>
+                  <w:rFonts w:ascii="Segoe UI" w:hAnsi="Segoe UI" w:cs="Segoe UI"/>
+                  <w:color w:val="24292F"/>
+                  <w:shd w:val="clear" w:color="auto" w:fill="FFFFFF"/>
+                </w:rPr>
+                <w:t>become a showcase for open software development at Utrecht University.</w:t>
+              </w:r>
+            </w:ins>
+          </w:p>
+          <w:p>
+            <w:pPr>
+              <w:spacing w:after="0" w:line="240" w:lineRule="auto"/>
+              <w:rPr>
+                <w:ins w:id="29" w:author="Author"/>
+                <w:rFonts w:ascii="Segoe UI" w:hAnsi="Segoe UI" w:cs="Segoe UI"/>
+                <w:color w:val="24292F"/>
+                <w:shd w:val="clear" w:color="auto" w:fill="FFFFFF"/>
+              </w:rPr>
+            </w:pPr>
+          </w:p>
+          <w:p>
+            <w:pPr>
+              <w:spacing w:after="0" w:line="240" w:lineRule="auto"/>
+              <w:rPr>
+                <w:ins w:id="30" w:author="Author"/>
+                <w:del w:id="31" w:author="Author"/>
+                <w:rFonts w:ascii="Segoe UI" w:hAnsi="Segoe UI" w:cs="Segoe UI"/>
+                <w:color w:val="24292F"/>
+                <w:shd w:val="clear" w:color="auto" w:fill="FFFFFF"/>
+              </w:rPr>
+            </w:pPr>
+          </w:p>
+          <w:p>
+            <w:pPr>
+              <w:spacing w:after="0" w:line="240" w:lineRule="auto"/>
+              <w:rPr>
+                <w:del w:id="32" w:author="Author"/>
+                <w:rFonts w:ascii="Segoe UI" w:hAnsi="Segoe UI" w:cs="Segoe UI"/>
+                <w:color w:val="24292F"/>
+                <w:shd w:val="clear" w:color="auto" w:fill="FFFFFF"/>
+              </w:rPr>
+            </w:pPr>
           </w:p>
           <w:p>
             <w:pPr>
@@ -3835,47 +4369,35 @@
               </w:numPr>
               <w:spacing w:after="0" w:line="240" w:lineRule="auto"/>
               <w:rPr>
-                <w:rFonts w:ascii="Open Sans" w:hAnsi="Open Sans" w:cs="Open Sans"/>
-                <w:sz w:val="24"/>
-              </w:rPr>
-            </w:pPr>
-            <w:commentRangeStart w:id="0"/>
-            <w:r>
-              <w:rPr>
-                <w:rFonts w:ascii="Open Sans" w:hAnsi="Open Sans" w:cs="Open Sans"/>
-                <w:sz w:val="24"/>
-              </w:rPr>
-              <w:t xml:space="preserve">Opportunity to develop a FAIR </w:t>
-            </w:r>
-            <w:proofErr w:type="gramStart"/>
-            <w:r>
-              <w:rPr>
-                <w:rFonts w:ascii="Open Sans" w:hAnsi="Open Sans" w:cs="Open Sans"/>
-                <w:sz w:val="24"/>
-              </w:rPr>
-              <w:t>open source</w:t>
-            </w:r>
-            <w:proofErr w:type="gramEnd"/>
-            <w:r>
-              <w:rPr>
-                <w:rFonts w:ascii="Open Sans" w:hAnsi="Open Sans" w:cs="Open Sans"/>
-                <w:sz w:val="24"/>
-              </w:rPr>
-              <w:t xml:space="preserve"> software project from scratch (e.g., first version will already have a </w:t>
+                <w:rFonts w:ascii="Segoe UI" w:hAnsi="Segoe UI" w:cs="Segoe UI"/>
+                <w:color w:val="24292F"/>
+                <w:shd w:val="clear" w:color="auto" w:fill="FFFFFF"/>
+              </w:rPr>
+            </w:pPr>
+            <w:commentRangeStart w:id="33"/>
+            <w:r>
+              <w:rPr>
+                <w:rFonts w:ascii="Segoe UI" w:hAnsi="Segoe UI" w:cs="Segoe UI"/>
+                <w:color w:val="24292F"/>
+                <w:shd w:val="clear" w:color="auto" w:fill="FFFFFF"/>
+              </w:rPr>
+              <w:t xml:space="preserve">Opportunity to develop a FAIR open source software project from scratch (e.g., first version will already have a </w:t>
             </w:r>
             <w:proofErr w:type="spellStart"/>
             <w:r>
               <w:rPr>
-                <w:rFonts w:ascii="Open Sans" w:hAnsi="Open Sans" w:cs="Open Sans"/>
-                <w:sz w:val="24"/>
+                <w:rFonts w:ascii="Segoe UI" w:hAnsi="Segoe UI" w:cs="Segoe UI"/>
+                <w:color w:val="24292F"/>
+                <w:shd w:val="clear" w:color="auto" w:fill="FFFFFF"/>
               </w:rPr>
               <w:t>Zenodo</w:t>
             </w:r>
             <w:proofErr w:type="spellEnd"/>
             <w:r>
               <w:rPr>
-                <w:rFonts w:ascii="Open Sans" w:hAnsi="Open Sans" w:cs="Open Sans"/>
-                <w:sz w:val="24"/>
+                <w:rFonts w:ascii="Segoe UI" w:hAnsi="Segoe UI" w:cs="Segoe UI"/>
+                <w:color w:val="24292F"/>
+                <w:shd w:val="clear" w:color="auto" w:fill="FFFFFF"/>
               </w:rPr>
               <w:t xml:space="preserve"> registration).</w:t>
             </w:r>
@@ -3889,14 +4411,16 @@
               </w:numPr>
               <w:spacing w:after="0" w:line="240" w:lineRule="auto"/>
               <w:rPr>
-                <w:rFonts w:ascii="Open Sans" w:hAnsi="Open Sans" w:cs="Open Sans"/>
-                <w:sz w:val="24"/>
-              </w:rPr>
-            </w:pPr>
-            <w:r>
-              <w:rPr>
-                <w:rFonts w:ascii="Open Sans" w:hAnsi="Open Sans" w:cs="Open Sans"/>
-                <w:sz w:val="24"/>
+                <w:rFonts w:ascii="Segoe UI" w:hAnsi="Segoe UI" w:cs="Segoe UI"/>
+                <w:color w:val="24292F"/>
+                <w:shd w:val="clear" w:color="auto" w:fill="FFFFFF"/>
+              </w:rPr>
+            </w:pPr>
+            <w:r>
+              <w:rPr>
+                <w:rFonts w:ascii="Segoe UI" w:hAnsi="Segoe UI" w:cs="Segoe UI"/>
+                <w:color w:val="24292F"/>
+                <w:shd w:val="clear" w:color="auto" w:fill="FFFFFF"/>
               </w:rPr>
               <w:t>Opportunity to practice the guidance/supervision of a student-assistant in open science principles.</w:t>
             </w:r>
@@ -3910,14 +4434,16 @@
               </w:numPr>
               <w:spacing w:after="0" w:line="240" w:lineRule="auto"/>
               <w:rPr>
-                <w:rFonts w:ascii="Open Sans" w:hAnsi="Open Sans" w:cs="Open Sans"/>
-                <w:sz w:val="24"/>
-              </w:rPr>
-            </w:pPr>
-            <w:r>
-              <w:rPr>
-                <w:rFonts w:ascii="Open Sans" w:hAnsi="Open Sans" w:cs="Open Sans"/>
-                <w:sz w:val="24"/>
+                <w:rFonts w:ascii="Segoe UI" w:hAnsi="Segoe UI" w:cs="Segoe UI"/>
+                <w:color w:val="24292F"/>
+                <w:shd w:val="clear" w:color="auto" w:fill="FFFFFF"/>
+              </w:rPr>
+            </w:pPr>
+            <w:r>
+              <w:rPr>
+                <w:rFonts w:ascii="Segoe UI" w:hAnsi="Segoe UI" w:cs="Segoe UI"/>
+                <w:color w:val="24292F"/>
+                <w:shd w:val="clear" w:color="auto" w:fill="FFFFFF"/>
               </w:rPr>
               <w:t>This project may become a showcase to encourage colleagues/applied researchers to use open science principles?</w:t>
             </w:r>
@@ -3931,16 +4457,16 @@
               </w:numPr>
               <w:spacing w:after="0" w:line="240" w:lineRule="auto"/>
               <w:rPr>
-                <w:rFonts w:ascii="Open Sans" w:hAnsi="Open Sans" w:cs="Open Sans"/>
-                <w:sz w:val="24"/>
-                <w:lang w:val="en-US"/>
-              </w:rPr>
-            </w:pPr>
-            <w:r>
-              <w:rPr>
-                <w:rFonts w:ascii="Open Sans" w:hAnsi="Open Sans" w:cs="Open Sans"/>
-                <w:sz w:val="24"/>
-                <w:lang w:val="en-US"/>
+                <w:rFonts w:ascii="Segoe UI" w:hAnsi="Segoe UI" w:cs="Segoe UI"/>
+                <w:color w:val="24292F"/>
+                <w:shd w:val="clear" w:color="auto" w:fill="FFFFFF"/>
+              </w:rPr>
+            </w:pPr>
+            <w:r>
+              <w:rPr>
+                <w:rFonts w:ascii="Segoe UI" w:hAnsi="Segoe UI" w:cs="Segoe UI"/>
+                <w:color w:val="24292F"/>
+                <w:shd w:val="clear" w:color="auto" w:fill="FFFFFF"/>
               </w:rPr>
               <w:t xml:space="preserve">Will prevent that the subjectivity of decisions in the evaluation of the analytical process may go unnoticed. </w:t>
             </w:r>
@@ -3983,25 +4509,7 @@
                 <w:color w:val="24292F"/>
                 <w:shd w:val="clear" w:color="auto" w:fill="FFFFFF"/>
               </w:rPr>
-              <w:t xml:space="preserve">} package will work seamlessly with the </w:t>
-            </w:r>
-            <w:proofErr w:type="gramStart"/>
-            <w:r>
-              <w:rPr>
-                <w:rFonts w:ascii="Segoe UI" w:hAnsi="Segoe UI" w:cs="Segoe UI"/>
-                <w:color w:val="24292F"/>
-                <w:shd w:val="clear" w:color="auto" w:fill="FFFFFF"/>
-              </w:rPr>
-              <w:t>widely-used</w:t>
-            </w:r>
-            <w:proofErr w:type="gramEnd"/>
-            <w:r>
-              <w:rPr>
-                <w:rFonts w:ascii="Segoe UI" w:hAnsi="Segoe UI" w:cs="Segoe UI"/>
-                <w:color w:val="24292F"/>
-                <w:shd w:val="clear" w:color="auto" w:fill="FFFFFF"/>
-              </w:rPr>
-              <w:t xml:space="preserve"> imputation package {mice}. For applied researchers, the {</w:t>
+              <w:t>} package will work seamlessly with the widely-used imputation package {mice}. For applied researchers, the {</w:t>
             </w:r>
             <w:proofErr w:type="spellStart"/>
             <w:r>
@@ -4021,12 +4529,14 @@
               </w:rPr>
               <w:t>} package may ultimately function like a consultation with a statistician.</w:t>
             </w:r>
-            <w:commentRangeEnd w:id="0"/>
-            <w:r>
-              <w:rPr>
-                <w:rStyle w:val="CommentReference"/>
-              </w:rPr>
-              <w:commentReference w:id="0"/>
+            <w:commentRangeEnd w:id="33"/>
+            <w:r>
+              <w:rPr>
+                <w:rFonts w:ascii="Segoe UI" w:hAnsi="Segoe UI" w:cs="Segoe UI"/>
+                <w:color w:val="24292F"/>
+                <w:shd w:val="clear" w:color="auto" w:fill="FFFFFF"/>
+              </w:rPr>
+              <w:commentReference w:id="33"/>
             </w:r>
           </w:p>
           <w:p>
@@ -4149,17 +4659,18 @@
             <w:pPr>
               <w:spacing w:after="0" w:line="240" w:lineRule="auto"/>
               <w:rPr>
-                <w:rFonts w:ascii="Open Sans" w:hAnsi="Open Sans" w:cs="Open Sans"/>
-                <w:sz w:val="24"/>
-                <w:lang w:val="en-US"/>
-              </w:rPr>
-            </w:pPr>
-            <w:r>
-              <w:rPr>
-                <w:rFonts w:ascii="Open Sans" w:hAnsi="Open Sans" w:cs="Open Sans"/>
-                <w:sz w:val="24"/>
-                <w:lang w:val="en-US"/>
-              </w:rPr>
+                <w:rFonts w:ascii="Segoe UI" w:hAnsi="Segoe UI" w:cs="Segoe UI"/>
+                <w:color w:val="24292F"/>
+                <w:shd w:val="clear" w:color="auto" w:fill="FFFFFF"/>
+              </w:rPr>
+            </w:pPr>
+            <w:r>
+              <w:rPr>
+                <w:rFonts w:ascii="Segoe UI" w:hAnsi="Segoe UI" w:cs="Segoe UI"/>
+                <w:color w:val="24292F"/>
+                <w:shd w:val="clear" w:color="auto" w:fill="FFFFFF"/>
+              </w:rPr>
+              <w:lastRenderedPageBreak/>
               <w:t>The total budget requested is €15.000, which would facilitate</w:t>
             </w:r>
           </w:p>
@@ -4167,9 +4678,9 @@
             <w:pPr>
               <w:spacing w:after="0" w:line="240" w:lineRule="auto"/>
               <w:rPr>
-                <w:rFonts w:ascii="Open Sans" w:hAnsi="Open Sans" w:cs="Open Sans"/>
-                <w:sz w:val="24"/>
-                <w:lang w:val="en-US"/>
+                <w:rFonts w:ascii="Segoe UI" w:hAnsi="Segoe UI" w:cs="Segoe UI"/>
+                <w:color w:val="24292F"/>
+                <w:shd w:val="clear" w:color="auto" w:fill="FFFFFF"/>
               </w:rPr>
             </w:pPr>
           </w:p>
@@ -4177,256 +4688,218 @@
             <w:pPr>
               <w:spacing w:after="0" w:line="240" w:lineRule="auto"/>
               <w:rPr>
-                <w:rFonts w:ascii="Open Sans" w:hAnsi="Open Sans" w:cs="Open Sans"/>
-                <w:sz w:val="24"/>
-                <w:lang w:val="en-US"/>
-              </w:rPr>
-            </w:pPr>
-            <w:r>
-              <w:rPr>
-                <w:rFonts w:ascii="Open Sans" w:hAnsi="Open Sans" w:cs="Open Sans"/>
-                <w:sz w:val="24"/>
-                <w:lang w:val="en-US"/>
+                <w:rFonts w:ascii="Segoe UI" w:hAnsi="Segoe UI" w:cs="Segoe UI"/>
+                <w:color w:val="24292F"/>
+                <w:shd w:val="clear" w:color="auto" w:fill="FFFFFF"/>
+              </w:rPr>
+            </w:pPr>
+            <w:r>
+              <w:rPr>
+                <w:rFonts w:ascii="Segoe UI" w:hAnsi="Segoe UI" w:cs="Segoe UI"/>
+                <w:color w:val="24292F"/>
+                <w:shd w:val="clear" w:color="auto" w:fill="FFFFFF"/>
               </w:rPr>
               <w:t>7</w:t>
             </w:r>
             <w:r>
               <w:rPr>
-                <w:rFonts w:ascii="Open Sans" w:hAnsi="Open Sans" w:cs="Open Sans"/>
-                <w:sz w:val="24"/>
-                <w:lang w:val="en-US"/>
+                <w:rFonts w:ascii="Segoe UI" w:hAnsi="Segoe UI" w:cs="Segoe UI"/>
+                <w:color w:val="24292F"/>
+                <w:shd w:val="clear" w:color="auto" w:fill="FFFFFF"/>
               </w:rPr>
               <w:t>5</w:t>
             </w:r>
             <w:r>
               <w:rPr>
-                <w:rFonts w:ascii="Open Sans" w:hAnsi="Open Sans" w:cs="Open Sans"/>
-                <w:sz w:val="24"/>
-                <w:lang w:val="en-US"/>
-              </w:rPr>
-              <w:t xml:space="preserve">h - </w:t>
+                <w:rFonts w:ascii="Segoe UI" w:hAnsi="Segoe UI" w:cs="Segoe UI"/>
+                <w:color w:val="24292F"/>
+                <w:shd w:val="clear" w:color="auto" w:fill="FFFFFF"/>
+              </w:rPr>
+              <w:t>h - Gerko Vink</w:t>
+            </w:r>
+            <w:r>
+              <w:rPr>
+                <w:rFonts w:ascii="Segoe UI" w:hAnsi="Segoe UI" w:cs="Segoe UI"/>
+                <w:color w:val="24292F"/>
+                <w:shd w:val="clear" w:color="auto" w:fill="FFFFFF"/>
+              </w:rPr>
+              <w:t xml:space="preserve"> </w:t>
+            </w:r>
+          </w:p>
+          <w:p>
+            <w:pPr>
+              <w:spacing w:after="0" w:line="240" w:lineRule="auto"/>
+              <w:rPr>
+                <w:rFonts w:ascii="Segoe UI" w:hAnsi="Segoe UI" w:cs="Segoe UI"/>
+                <w:color w:val="24292F"/>
+                <w:shd w:val="clear" w:color="auto" w:fill="FFFFFF"/>
+              </w:rPr>
+            </w:pPr>
+            <w:r>
+              <w:rPr>
+                <w:rFonts w:ascii="Segoe UI" w:hAnsi="Segoe UI" w:cs="Segoe UI"/>
+                <w:color w:val="24292F"/>
+                <w:shd w:val="clear" w:color="auto" w:fill="FFFFFF"/>
+              </w:rPr>
+              <w:t>7</w:t>
+            </w:r>
+            <w:r>
+              <w:rPr>
+                <w:rFonts w:ascii="Segoe UI" w:hAnsi="Segoe UI" w:cs="Segoe UI"/>
+                <w:color w:val="24292F"/>
+                <w:shd w:val="clear" w:color="auto" w:fill="FFFFFF"/>
+              </w:rPr>
+              <w:t>5</w:t>
+            </w:r>
+            <w:r>
+              <w:rPr>
+                <w:rFonts w:ascii="Segoe UI" w:hAnsi="Segoe UI" w:cs="Segoe UI"/>
+                <w:color w:val="24292F"/>
+                <w:shd w:val="clear" w:color="auto" w:fill="FFFFFF"/>
+              </w:rPr>
+              <w:t>h - Hanne Oberman</w:t>
+            </w:r>
+            <w:r>
+              <w:rPr>
+                <w:rFonts w:ascii="Segoe UI" w:hAnsi="Segoe UI" w:cs="Segoe UI"/>
+                <w:color w:val="24292F"/>
+                <w:shd w:val="clear" w:color="auto" w:fill="FFFFFF"/>
+              </w:rPr>
+              <w:t xml:space="preserve"> </w:t>
+            </w:r>
+          </w:p>
+          <w:p>
+            <w:pPr>
+              <w:spacing w:after="0" w:line="240" w:lineRule="auto"/>
+              <w:rPr>
+                <w:rFonts w:ascii="Segoe UI" w:hAnsi="Segoe UI" w:cs="Segoe UI"/>
+                <w:color w:val="24292F"/>
+                <w:shd w:val="clear" w:color="auto" w:fill="FFFFFF"/>
+              </w:rPr>
+            </w:pPr>
+            <w:r>
+              <w:rPr>
+                <w:rFonts w:ascii="Segoe UI" w:hAnsi="Segoe UI" w:cs="Segoe UI"/>
+                <w:color w:val="24292F"/>
+                <w:shd w:val="clear" w:color="auto" w:fill="FFFFFF"/>
+              </w:rPr>
+              <w:t>300h – Student Assistant</w:t>
+            </w:r>
+            <w:r>
+              <w:rPr>
+                <w:rFonts w:ascii="Segoe UI" w:hAnsi="Segoe UI" w:cs="Segoe UI"/>
+                <w:color w:val="24292F"/>
+                <w:shd w:val="clear" w:color="auto" w:fill="FFFFFF"/>
+              </w:rPr>
+              <w:t xml:space="preserve"> capacity for</w:t>
+            </w:r>
+            <w:r>
+              <w:rPr>
+                <w:rFonts w:ascii="Segoe UI" w:hAnsi="Segoe UI" w:cs="Segoe UI"/>
+                <w:color w:val="24292F"/>
+                <w:shd w:val="clear" w:color="auto" w:fill="FFFFFF"/>
+              </w:rPr>
+              <w:t xml:space="preserve"> </w:t>
+            </w:r>
+            <w:r>
+              <w:rPr>
+                <w:rFonts w:ascii="Segoe UI" w:hAnsi="Segoe UI" w:cs="Segoe UI"/>
+                <w:color w:val="24292F"/>
+                <w:shd w:val="clear" w:color="auto" w:fill="FFFFFF"/>
+              </w:rPr>
+              <w:t>8h/</w:t>
             </w:r>
             <w:proofErr w:type="spellStart"/>
             <w:r>
               <w:rPr>
-                <w:rFonts w:ascii="Open Sans" w:hAnsi="Open Sans" w:cs="Open Sans"/>
-                <w:sz w:val="24"/>
-                <w:lang w:val="en-US"/>
-              </w:rPr>
-              <w:t>Gerko</w:t>
+                <w:rFonts w:ascii="Segoe UI" w:hAnsi="Segoe UI" w:cs="Segoe UI"/>
+                <w:color w:val="24292F"/>
+                <w:shd w:val="clear" w:color="auto" w:fill="FFFFFF"/>
+              </w:rPr>
+              <w:t>wk</w:t>
             </w:r>
             <w:proofErr w:type="spellEnd"/>
             <w:r>
               <w:rPr>
-                <w:rFonts w:ascii="Open Sans" w:hAnsi="Open Sans" w:cs="Open Sans"/>
-                <w:sz w:val="24"/>
-                <w:lang w:val="en-US"/>
-              </w:rPr>
-              <w:t xml:space="preserve"> </w:t>
-            </w:r>
-            <w:proofErr w:type="spellStart"/>
-            <w:r>
-              <w:rPr>
-                <w:rFonts w:ascii="Open Sans" w:hAnsi="Open Sans" w:cs="Open Sans"/>
-                <w:sz w:val="24"/>
-                <w:lang w:val="en-US"/>
-              </w:rPr>
-              <w:t>Vink</w:t>
-            </w:r>
-            <w:proofErr w:type="spellEnd"/>
-            <w:r>
-              <w:rPr>
-                <w:rFonts w:ascii="Open Sans" w:hAnsi="Open Sans" w:cs="Open Sans"/>
-                <w:sz w:val="24"/>
-                <w:lang w:val="en-US"/>
-              </w:rPr>
-              <w:t xml:space="preserve"> </w:t>
+                <w:rFonts w:ascii="Segoe UI" w:hAnsi="Segoe UI" w:cs="Segoe UI"/>
+                <w:color w:val="24292F"/>
+                <w:shd w:val="clear" w:color="auto" w:fill="FFFFFF"/>
+              </w:rPr>
+              <w:t xml:space="preserve"> for 40 weeks</w:t>
+            </w:r>
+            <w:r>
+              <w:rPr>
+                <w:rFonts w:ascii="Segoe UI" w:hAnsi="Segoe UI" w:cs="Segoe UI"/>
+                <w:color w:val="24292F"/>
+                <w:shd w:val="clear" w:color="auto" w:fill="FFFFFF"/>
+              </w:rPr>
+              <w:t xml:space="preserve">. </w:t>
             </w:r>
           </w:p>
           <w:p>
             <w:pPr>
               <w:spacing w:after="0" w:line="240" w:lineRule="auto"/>
               <w:rPr>
-                <w:rFonts w:ascii="Open Sans" w:hAnsi="Open Sans" w:cs="Open Sans"/>
-                <w:sz w:val="24"/>
-                <w:lang w:val="en-US"/>
-              </w:rPr>
-            </w:pPr>
-            <w:r>
-              <w:rPr>
-                <w:rFonts w:ascii="Open Sans" w:hAnsi="Open Sans" w:cs="Open Sans"/>
-                <w:sz w:val="24"/>
-                <w:lang w:val="en-US"/>
-              </w:rPr>
-              <w:t>7</w:t>
-            </w:r>
-            <w:r>
-              <w:rPr>
-                <w:rFonts w:ascii="Open Sans" w:hAnsi="Open Sans" w:cs="Open Sans"/>
-                <w:sz w:val="24"/>
-                <w:lang w:val="en-US"/>
-              </w:rPr>
-              <w:t>5</w:t>
-            </w:r>
-            <w:r>
-              <w:rPr>
-                <w:rFonts w:ascii="Open Sans" w:hAnsi="Open Sans" w:cs="Open Sans"/>
-                <w:sz w:val="24"/>
-                <w:lang w:val="en-US"/>
-              </w:rPr>
-              <w:t xml:space="preserve">h - Hanne </w:t>
-            </w:r>
-            <w:proofErr w:type="spellStart"/>
-            <w:r>
-              <w:rPr>
-                <w:rFonts w:ascii="Open Sans" w:hAnsi="Open Sans" w:cs="Open Sans"/>
-                <w:sz w:val="24"/>
-                <w:lang w:val="en-US"/>
-              </w:rPr>
-              <w:t>Oberman</w:t>
-            </w:r>
-            <w:proofErr w:type="spellEnd"/>
-            <w:r>
-              <w:rPr>
-                <w:rFonts w:ascii="Open Sans" w:hAnsi="Open Sans" w:cs="Open Sans"/>
-                <w:sz w:val="24"/>
-                <w:lang w:val="en-US"/>
-              </w:rPr>
-              <w:t xml:space="preserve"> </w:t>
-            </w:r>
+                <w:rFonts w:ascii="Segoe UI" w:hAnsi="Segoe UI" w:cs="Segoe UI"/>
+                <w:color w:val="24292F"/>
+                <w:shd w:val="clear" w:color="auto" w:fill="FFFFFF"/>
+              </w:rPr>
+            </w:pPr>
           </w:p>
           <w:p>
             <w:pPr>
               <w:spacing w:after="0" w:line="240" w:lineRule="auto"/>
               <w:rPr>
-                <w:rFonts w:ascii="Open Sans" w:hAnsi="Open Sans" w:cs="Open Sans"/>
-                <w:sz w:val="24"/>
-                <w:lang w:val="en-US"/>
-              </w:rPr>
-            </w:pPr>
-            <w:r>
-              <w:rPr>
-                <w:rFonts w:ascii="Open Sans" w:hAnsi="Open Sans" w:cs="Open Sans"/>
-                <w:sz w:val="24"/>
-                <w:lang w:val="en-US"/>
-              </w:rPr>
-              <w:t>300h – Student Assistant</w:t>
-            </w:r>
-            <w:r>
-              <w:rPr>
-                <w:rFonts w:ascii="Open Sans" w:hAnsi="Open Sans" w:cs="Open Sans"/>
-                <w:sz w:val="24"/>
-                <w:lang w:val="en-US"/>
-              </w:rPr>
-              <w:t xml:space="preserve"> capacity for</w:t>
-            </w:r>
-            <w:r>
-              <w:rPr>
-                <w:rFonts w:ascii="Open Sans" w:hAnsi="Open Sans" w:cs="Open Sans"/>
-                <w:sz w:val="24"/>
-                <w:lang w:val="en-US"/>
-              </w:rPr>
-              <w:t xml:space="preserve"> </w:t>
-            </w:r>
-            <w:r>
-              <w:rPr>
-                <w:rFonts w:ascii="Open Sans" w:hAnsi="Open Sans" w:cs="Open Sans"/>
-                <w:sz w:val="24"/>
-                <w:lang w:val="en-US"/>
-              </w:rPr>
-              <w:t>8h/</w:t>
-            </w:r>
-            <w:proofErr w:type="spellStart"/>
-            <w:r>
-              <w:rPr>
-                <w:rFonts w:ascii="Open Sans" w:hAnsi="Open Sans" w:cs="Open Sans"/>
-                <w:sz w:val="24"/>
-                <w:lang w:val="en-US"/>
-              </w:rPr>
-              <w:t>wk</w:t>
-            </w:r>
-            <w:proofErr w:type="spellEnd"/>
-            <w:r>
-              <w:rPr>
-                <w:rFonts w:ascii="Open Sans" w:hAnsi="Open Sans" w:cs="Open Sans"/>
-                <w:sz w:val="24"/>
-                <w:lang w:val="en-US"/>
-              </w:rPr>
-              <w:t xml:space="preserve"> for 40 weeks</w:t>
-            </w:r>
-            <w:r>
-              <w:rPr>
-                <w:rFonts w:ascii="Open Sans" w:hAnsi="Open Sans" w:cs="Open Sans"/>
-                <w:sz w:val="24"/>
-                <w:lang w:val="en-US"/>
+                <w:rFonts w:ascii="Segoe UI" w:hAnsi="Segoe UI" w:cs="Segoe UI"/>
+                <w:color w:val="24292F"/>
+                <w:shd w:val="clear" w:color="auto" w:fill="FFFFFF"/>
+              </w:rPr>
+            </w:pPr>
+            <w:r>
+              <w:rPr>
+                <w:rFonts w:ascii="Segoe UI" w:hAnsi="Segoe UI" w:cs="Segoe UI"/>
+                <w:color w:val="24292F"/>
+                <w:shd w:val="clear" w:color="auto" w:fill="FFFFFF"/>
+              </w:rPr>
+              <w:t xml:space="preserve">GV will act as project leader, package </w:t>
+            </w:r>
+            <w:r>
+              <w:rPr>
+                <w:rFonts w:ascii="Segoe UI" w:hAnsi="Segoe UI" w:cs="Segoe UI"/>
+                <w:color w:val="24292F"/>
+                <w:shd w:val="clear" w:color="auto" w:fill="FFFFFF"/>
+              </w:rPr>
+              <w:t xml:space="preserve">and website </w:t>
+            </w:r>
+            <w:r>
+              <w:rPr>
+                <w:rFonts w:ascii="Segoe UI" w:hAnsi="Segoe UI" w:cs="Segoe UI"/>
+                <w:color w:val="24292F"/>
+                <w:shd w:val="clear" w:color="auto" w:fill="FFFFFF"/>
+              </w:rPr>
+              <w:t>maintainer and will actively reach out to other package developers and maintainers to disseminate and advocate the use of &lt;dessert&gt; in analysis pipelines. HO will act as programming lead and core developer</w:t>
+            </w:r>
+            <w:r>
+              <w:rPr>
+                <w:rFonts w:ascii="Segoe UI" w:hAnsi="Segoe UI" w:cs="Segoe UI"/>
+                <w:color w:val="24292F"/>
+                <w:shd w:val="clear" w:color="auto" w:fill="FFFFFF"/>
               </w:rPr>
               <w:t xml:space="preserve">. </w:t>
             </w:r>
-          </w:p>
-          <w:p>
-            <w:pPr>
-              <w:spacing w:after="0" w:line="240" w:lineRule="auto"/>
-              <w:rPr>
-                <w:rFonts w:ascii="Open Sans" w:hAnsi="Open Sans" w:cs="Open Sans"/>
-                <w:sz w:val="24"/>
-                <w:lang w:val="en-US"/>
-              </w:rPr>
-            </w:pPr>
-          </w:p>
-          <w:p>
-            <w:pPr>
-              <w:spacing w:after="0" w:line="240" w:lineRule="auto"/>
-              <w:rPr>
-                <w:rFonts w:ascii="Open Sans" w:hAnsi="Open Sans" w:cs="Open Sans"/>
-                <w:sz w:val="24"/>
-                <w:lang w:val="en-US"/>
-              </w:rPr>
-            </w:pPr>
-            <w:r>
-              <w:rPr>
-                <w:rFonts w:ascii="Open Sans" w:hAnsi="Open Sans" w:cs="Open Sans"/>
-                <w:sz w:val="24"/>
-                <w:lang w:val="en-US"/>
-              </w:rPr>
-              <w:t xml:space="preserve">GV will act as project leader, package </w:t>
-            </w:r>
-            <w:r>
-              <w:rPr>
-                <w:rFonts w:ascii="Open Sans" w:hAnsi="Open Sans" w:cs="Open Sans"/>
-                <w:sz w:val="24"/>
-                <w:lang w:val="en-US"/>
-              </w:rPr>
-              <w:t xml:space="preserve">and website </w:t>
-            </w:r>
-            <w:r>
-              <w:rPr>
-                <w:rFonts w:ascii="Open Sans" w:hAnsi="Open Sans" w:cs="Open Sans"/>
-                <w:sz w:val="24"/>
-                <w:lang w:val="en-US"/>
-              </w:rPr>
-              <w:t>maintainer and will actively reach out to other package developers and maintainers to disseminate and advocate the use of &lt;dessert&gt; in analysis pipelines. HO will act as programming lead and core developer</w:t>
-            </w:r>
-            <w:r>
-              <w:rPr>
-                <w:rFonts w:ascii="Open Sans" w:hAnsi="Open Sans" w:cs="Open Sans"/>
-                <w:sz w:val="24"/>
-                <w:lang w:val="en-US"/>
-              </w:rPr>
-              <w:t xml:space="preserve">. </w:t>
-            </w:r>
-            <w:r>
-              <w:rPr>
-                <w:rFonts w:ascii="Open Sans" w:hAnsi="Open Sans" w:cs="Open Sans"/>
-                <w:sz w:val="24"/>
-                <w:lang w:val="en-US"/>
+            <w:r>
+              <w:rPr>
+                <w:rFonts w:ascii="Segoe UI" w:hAnsi="Segoe UI" w:cs="Segoe UI"/>
+                <w:color w:val="24292F"/>
+                <w:shd w:val="clear" w:color="auto" w:fill="FFFFFF"/>
               </w:rPr>
               <w:t xml:space="preserve">GV </w:t>
             </w:r>
             <w:r>
               <w:rPr>
-                <w:rFonts w:ascii="Open Sans" w:hAnsi="Open Sans" w:cs="Open Sans"/>
-                <w:sz w:val="24"/>
-                <w:lang w:val="en-US"/>
+                <w:rFonts w:ascii="Segoe UI" w:hAnsi="Segoe UI" w:cs="Segoe UI"/>
+                <w:color w:val="24292F"/>
+                <w:shd w:val="clear" w:color="auto" w:fill="FFFFFF"/>
               </w:rPr>
               <w:t>and HO will create and streamline documentation and invite other developers to contribute their &lt;dessert&gt; functions.  GV, HO and SA’s will work together on deliverables 1 and 2. SA’s will work on deliverable 3 under supervision of HO and GV. Weekly meetings will be held with GV, HO and SA’s</w:t>
             </w:r>
@@ -4575,8 +5048,91 @@
 
 <file path=word/comments.xml><?xml version="1.0" encoding="utf-8"?>
 <w:comments xmlns:wpc="http://schemas.microsoft.com/office/word/2010/wordprocessingCanvas" xmlns:cx="http://schemas.microsoft.com/office/drawing/2014/chartex" xmlns:cx1="http://schemas.microsoft.com/office/drawing/2015/9/8/chartex" xmlns:cx2="http://schemas.microsoft.com/office/drawing/2015/10/21/chartex" xmlns:cx3="http://schemas.microsoft.com/office/drawing/2016/5/9/chartex" xmlns:cx4="http://schemas.microsoft.com/office/drawing/2016/5/10/chartex" xmlns:cx5="http://schemas.microsoft.com/office/drawing/2016/5/11/chartex" xmlns:cx6="http://schemas.microsoft.com/office/drawing/2016/5/12/chartex" xmlns:cx7="http://schemas.microsoft.com/office/drawing/2016/5/13/chartex" xmlns:cx8="http://schemas.microsoft.com/office/drawing/2016/5/14/chartex" xmlns:mc="http://schemas.openxmlformats.org/markup-compatibility/2006" xmlns:aink="http://schemas.microsoft.com/office/drawing/2016/ink" xmlns:am3d="http://schemas.microsoft.com/office/drawing/2017/model3d" xmlns:o="urn:schemas-microsoft-com:office:office" xmlns:r="http://schemas.openxmlformats.org/officeDocument/2006/relationships" xmlns:m="http://schemas.openxmlformats.org/officeDocument/2006/math" xmlns:v="urn:schemas-microsoft-com:vml" xmlns:wp14="http://schemas.microsoft.com/office/word/2010/wordprocessingDrawing" xmlns:wp="http://schemas.openxmlformats.org/drawingml/2006/wordprocessingDrawing" xmlns:w10="urn:schemas-microsoft-com:office:word" xmlns:w="http://schemas.openxmlformats.org/wordprocessingml/2006/main" xmlns:w14="http://schemas.microsoft.com/office/word/2010/wordml" xmlns:w15="http://schemas.microsoft.com/office/word/2012/wordml" xmlns:w16cex="http://schemas.microsoft.com/office/word/2018/wordml/cex" xmlns:w16cid="http://schemas.microsoft.com/office/word/2016/wordml/cid" xmlns:w16="http://schemas.microsoft.com/office/word/2018/wordml" xmlns:w16sdtdh="http://schemas.microsoft.com/office/word/2020/wordml/sdtdatahash" xmlns:w16se="http://schemas.microsoft.com/office/word/2015/wordml/symex" xmlns:wpg="http://schemas.microsoft.com/office/word/2010/wordprocessingGroup" xmlns:wpi="http://schemas.microsoft.com/office/word/2010/wordprocessingInk" xmlns:wne="http://schemas.microsoft.com/office/word/2006/wordml" xmlns:wps="http://schemas.microsoft.com/office/word/2010/wordprocessingShape" mc:Ignorable="w14 w15 w16se w16cid w16 w16cex w16sdtdh wp14">
-  <w:comment w:id="0" w:author="Author" w:initials="A">
+  <w:comment w:id="7" w:author="Author" w:initials="A">
     <w:p>
+      <w:pPr>
+        <w:pStyle w:val="CommentText"/>
+        <w:rPr>
+          <w:lang w:val="nl-NL"/>
+        </w:rPr>
+      </w:pPr>
+      <w:r>
+        <w:rPr>
+          <w:rStyle w:val="CommentReference"/>
+        </w:rPr>
+        <w:annotationRef/>
+      </w:r>
+      <w:r>
+        <w:rPr>
+          <w:lang w:val="nl-NL"/>
+        </w:rPr>
+        <w:t>Dit voelt een beetje krom?</w:t>
+      </w:r>
+    </w:p>
+  </w:comment>
+  <w:comment w:id="13" w:author="Author" w:initials="A">
+    <w:p>
+      <w:pPr>
+        <w:pStyle w:val="CommentText"/>
+        <w:rPr>
+          <w:lang w:val="nl-NL"/>
+        </w:rPr>
+      </w:pPr>
+      <w:r>
+        <w:rPr>
+          <w:rStyle w:val="CommentReference"/>
+        </w:rPr>
+        <w:annotationRef/>
+      </w:r>
+      <w:r>
+        <w:rPr>
+          <w:lang w:val="nl-NL"/>
+        </w:rPr>
+        <w:t>D</w:t>
+      </w:r>
+      <w:r>
+        <w:rPr>
+          <w:lang w:val="nl-NL"/>
+        </w:rPr>
+        <w:t>it is nog niet helder genoeg</w:t>
+      </w:r>
+    </w:p>
+  </w:comment>
+  <w:comment w:id="14" w:author="Author" w:initials="A">
+    <w:p>
+      <w:pPr>
+        <w:pStyle w:val="CommentText"/>
+        <w:rPr>
+          <w:lang w:val="nl-NL"/>
+        </w:rPr>
+      </w:pPr>
+      <w:r>
+        <w:rPr>
+          <w:rStyle w:val="CommentReference"/>
+        </w:rPr>
+        <w:annotationRef/>
+      </w:r>
+      <w:r>
+        <w:rPr>
+          <w:lang w:val="nl-NL"/>
+        </w:rPr>
+        <w:t>Ik denk da tik v</w:t>
+      </w:r>
+      <w:r>
+        <w:rPr>
+          <w:lang w:val="nl-NL"/>
+        </w:rPr>
+        <w:t>ooral over het woord ‘course’ val omdat dat natuurlijk ook cursus betekent</w:t>
+      </w:r>
+    </w:p>
+  </w:comment>
+  <w:comment w:id="33" w:author="Author" w:initials="A">
+    <w:p>
+      <w:pPr>
+        <w:rPr>
+          <w:lang w:val="nl-NL"/>
+        </w:rPr>
+      </w:pPr>
       <w:r>
         <w:rPr>
           <w:rStyle w:val="CommentReference"/>
@@ -4587,6 +5143,7 @@
         <w:rPr>
           <w:sz w:val="20"/>
           <w:szCs w:val="20"/>
+          <w:lang w:val="nl-NL"/>
         </w:rPr>
         <w:t>Wil jij hier een tekst maken?</w:t>
       </w:r>
@@ -4597,12 +5154,18 @@
 
 <file path=word/commentsExtended.xml><?xml version="1.0" encoding="utf-8"?>
 <w15:commentsEx xmlns:wpc="http://schemas.microsoft.com/office/word/2010/wordprocessingCanvas" xmlns:cx="http://schemas.microsoft.com/office/drawing/2014/chartex" xmlns:cx1="http://schemas.microsoft.com/office/drawing/2015/9/8/chartex" xmlns:cx2="http://schemas.microsoft.com/office/drawing/2015/10/21/chartex" xmlns:cx3="http://schemas.microsoft.com/office/drawing/2016/5/9/chartex" xmlns:cx4="http://schemas.microsoft.com/office/drawing/2016/5/10/chartex" xmlns:cx5="http://schemas.microsoft.com/office/drawing/2016/5/11/chartex" xmlns:cx6="http://schemas.microsoft.com/office/drawing/2016/5/12/chartex" xmlns:cx7="http://schemas.microsoft.com/office/drawing/2016/5/13/chartex" xmlns:cx8="http://schemas.microsoft.com/office/drawing/2016/5/14/chartex" xmlns:mc="http://schemas.openxmlformats.org/markup-compatibility/2006" xmlns:aink="http://schemas.microsoft.com/office/drawing/2016/ink" xmlns:am3d="http://schemas.microsoft.com/office/drawing/2017/model3d" xmlns:o="urn:schemas-microsoft-com:office:office" xmlns:r="http://schemas.openxmlformats.org/officeDocument/2006/relationships" xmlns:m="http://schemas.openxmlformats.org/officeDocument/2006/math" xmlns:v="urn:schemas-microsoft-com:vml" xmlns:wp14="http://schemas.microsoft.com/office/word/2010/wordprocessingDrawing" xmlns:wp="http://schemas.openxmlformats.org/drawingml/2006/wordprocessingDrawing" xmlns:w10="urn:schemas-microsoft-com:office:word" xmlns:w="http://schemas.openxmlformats.org/wordprocessingml/2006/main" xmlns:w14="http://schemas.microsoft.com/office/word/2010/wordml" xmlns:w15="http://schemas.microsoft.com/office/word/2012/wordml" xmlns:w16cex="http://schemas.microsoft.com/office/word/2018/wordml/cex" xmlns:w16cid="http://schemas.microsoft.com/office/word/2016/wordml/cid" xmlns:w16="http://schemas.microsoft.com/office/word/2018/wordml" xmlns:w16sdtdh="http://schemas.microsoft.com/office/word/2020/wordml/sdtdatahash" xmlns:w16se="http://schemas.microsoft.com/office/word/2015/wordml/symex" xmlns:wpg="http://schemas.microsoft.com/office/word/2010/wordprocessingGroup" xmlns:wpi="http://schemas.microsoft.com/office/word/2010/wordprocessingInk" xmlns:wne="http://schemas.microsoft.com/office/word/2006/wordml" xmlns:wps="http://schemas.microsoft.com/office/word/2010/wordprocessingShape" mc:Ignorable="w14 w15 w16se w16cid w16 w16cex w16sdtdh wp14">
+  <w15:commentEx w15:paraId="69F41801" w15:done="0"/>
+  <w15:commentEx w15:paraId="762B744E" w15:done="0"/>
+  <w15:commentEx w15:paraId="4BA209C3" w15:done="0"/>
   <w15:commentEx w15:paraId="65C6B28C" w15:done="0"/>
 </w15:commentsEx>
 </file>
 
 <file path=word/commentsIds.xml><?xml version="1.0" encoding="utf-8"?>
 <w16cid:commentsIds xmlns:wpc="http://schemas.microsoft.com/office/word/2010/wordprocessingCanvas" xmlns:cx="http://schemas.microsoft.com/office/drawing/2014/chartex" xmlns:cx1="http://schemas.microsoft.com/office/drawing/2015/9/8/chartex" xmlns:cx2="http://schemas.microsoft.com/office/drawing/2015/10/21/chartex" xmlns:cx3="http://schemas.microsoft.com/office/drawing/2016/5/9/chartex" xmlns:cx4="http://schemas.microsoft.com/office/drawing/2016/5/10/chartex" xmlns:cx5="http://schemas.microsoft.com/office/drawing/2016/5/11/chartex" xmlns:cx6="http://schemas.microsoft.com/office/drawing/2016/5/12/chartex" xmlns:cx7="http://schemas.microsoft.com/office/drawing/2016/5/13/chartex" xmlns:cx8="http://schemas.microsoft.com/office/drawing/2016/5/14/chartex" xmlns:mc="http://schemas.openxmlformats.org/markup-compatibility/2006" xmlns:aink="http://schemas.microsoft.com/office/drawing/2016/ink" xmlns:am3d="http://schemas.microsoft.com/office/drawing/2017/model3d" xmlns:o="urn:schemas-microsoft-com:office:office" xmlns:r="http://schemas.openxmlformats.org/officeDocument/2006/relationships" xmlns:m="http://schemas.openxmlformats.org/officeDocument/2006/math" xmlns:v="urn:schemas-microsoft-com:vml" xmlns:wp14="http://schemas.microsoft.com/office/word/2010/wordprocessingDrawing" xmlns:wp="http://schemas.openxmlformats.org/drawingml/2006/wordprocessingDrawing" xmlns:w10="urn:schemas-microsoft-com:office:word" xmlns:w="http://schemas.openxmlformats.org/wordprocessingml/2006/main" xmlns:w14="http://schemas.microsoft.com/office/word/2010/wordml" xmlns:w15="http://schemas.microsoft.com/office/word/2012/wordml" xmlns:w16cex="http://schemas.microsoft.com/office/word/2018/wordml/cex" xmlns:w16cid="http://schemas.microsoft.com/office/word/2016/wordml/cid" xmlns:w16="http://schemas.microsoft.com/office/word/2018/wordml" xmlns:w16sdtdh="http://schemas.microsoft.com/office/word/2020/wordml/sdtdatahash" xmlns:w16se="http://schemas.microsoft.com/office/word/2015/wordml/symex" xmlns:wpg="http://schemas.microsoft.com/office/word/2010/wordprocessingGroup" xmlns:wpi="http://schemas.microsoft.com/office/word/2010/wordprocessingInk" xmlns:wne="http://schemas.microsoft.com/office/word/2006/wordml" xmlns:wps="http://schemas.microsoft.com/office/word/2010/wordprocessingShape" mc:Ignorable="w14 w15 w16se w16cid w16 w16cex w16sdtdh wp14">
+  <w16cid:commentId w16cid:paraId="69F41801" w16cid:durableId="26308AC5"/>
+  <w16cid:commentId w16cid:paraId="762B744E" w16cid:durableId="26308AFC"/>
+  <w16cid:commentId w16cid:paraId="4BA209C3" w16cid:durableId="26308CAD"/>
   <w16cid:commentId w16cid:paraId="65C6B28C" w16cid:durableId="262FA5B8"/>
 </w16cid:commentsIds>
 </file>
@@ -6297,6 +6860,19 @@
 </file>
 
 <file path=customXml/item1.xml><?xml version="1.0" encoding="utf-8"?>
+<b:Sources xmlns:b="http://schemas.openxmlformats.org/officeDocument/2006/bibliography" xmlns="http://schemas.openxmlformats.org/officeDocument/2006/bibliography" SelectedStyle="\APA.XSL" StyleName="APA"/>
+</file>
+
+<file path=customXml/item2.xml><?xml version="1.0" encoding="utf-8"?>
+<?mso-contentType ?>
+<FormTemplates xmlns="http://schemas.microsoft.com/sharepoint/v3/contenttype/forms">
+  <Display>DocumentLibraryForm</Display>
+  <Edit>DocumentLibraryForm</Edit>
+  <New>DocumentLibraryForm</New>
+</FormTemplates>
+</file>
+
+<file path=customXml/item3.xml><?xml version="1.0" encoding="utf-8"?>
 <p:properties xmlns:p="http://schemas.microsoft.com/office/2006/metadata/properties" xmlns:xsi="http://www.w3.org/2001/XMLSchema-instance" xmlns:pc="http://schemas.microsoft.com/office/infopath/2007/PartnerControls">
   <documentManagement>
     <SharedWithUsers xmlns="5ff79900-b421-4e31-b6ec-d4d018034746">
@@ -6318,19 +6894,6 @@
     </SharedWithUsers>
   </documentManagement>
 </p:properties>
-</file>
-
-<file path=customXml/item2.xml><?xml version="1.0" encoding="utf-8"?>
-<?mso-contentType ?>
-<FormTemplates xmlns="http://schemas.microsoft.com/sharepoint/v3/contenttype/forms">
-  <Display>DocumentLibraryForm</Display>
-  <Edit>DocumentLibraryForm</Edit>
-  <New>DocumentLibraryForm</New>
-</FormTemplates>
-</file>
-
-<file path=customXml/item3.xml><?xml version="1.0" encoding="utf-8"?>
-<b:Sources xmlns:b="http://schemas.openxmlformats.org/officeDocument/2006/bibliography" xmlns="http://schemas.openxmlformats.org/officeDocument/2006/bibliography" SelectedStyle="\APA.XSL" StyleName="APA"/>
 </file>
 
 <file path=customXml/item4.xml><?xml version="1.0" encoding="utf-8"?>
@@ -6539,11 +7102,9 @@
 </file>
 
 <file path=customXml/itemProps1.xml><?xml version="1.0" encoding="utf-8"?>
-<ds:datastoreItem xmlns:ds="http://schemas.openxmlformats.org/officeDocument/2006/customXml" ds:itemID="{68960A3B-0BFC-4A08-9B5B-4602D973B72E}">
+<ds:datastoreItem xmlns:ds="http://schemas.openxmlformats.org/officeDocument/2006/customXml" ds:itemID="{EA2C884A-A446-47BB-B311-7709459DDF00}">
   <ds:schemaRefs>
-    <ds:schemaRef ds:uri="http://schemas.microsoft.com/office/2006/metadata/properties"/>
-    <ds:schemaRef ds:uri="http://schemas.microsoft.com/office/infopath/2007/PartnerControls"/>
-    <ds:schemaRef ds:uri="5ff79900-b421-4e31-b6ec-d4d018034746"/>
+    <ds:schemaRef ds:uri="http://schemas.openxmlformats.org/officeDocument/2006/bibliography"/>
   </ds:schemaRefs>
 </ds:datastoreItem>
 </file>
@@ -6557,9 +7118,11 @@
 </file>
 
 <file path=customXml/itemProps3.xml><?xml version="1.0" encoding="utf-8"?>
-<ds:datastoreItem xmlns:ds="http://schemas.openxmlformats.org/officeDocument/2006/customXml" ds:itemID="{EA2C884A-A446-47BB-B311-7709459DDF00}">
+<ds:datastoreItem xmlns:ds="http://schemas.openxmlformats.org/officeDocument/2006/customXml" ds:itemID="{68960A3B-0BFC-4A08-9B5B-4602D973B72E}">
   <ds:schemaRefs>
-    <ds:schemaRef ds:uri="http://schemas.openxmlformats.org/officeDocument/2006/bibliography"/>
+    <ds:schemaRef ds:uri="http://schemas.microsoft.com/office/2006/metadata/properties"/>
+    <ds:schemaRef ds:uri="http://schemas.microsoft.com/office/infopath/2007/PartnerControls"/>
+    <ds:schemaRef ds:uri="5ff79900-b421-4e31-b6ec-d4d018034746"/>
   </ds:schemaRefs>
 </ds:datastoreItem>
 </file>

--- a/application-form-for-Open-Science-Fund-final.docx
+++ b/application-form-for-Open-Science-Fund-final.docx
@@ -21,63 +21,62 @@
           <w:sz w:val="32"/>
           <w:szCs w:val="32"/>
         </w:rPr>
-        <w:t>A</w:t>
-      </w:r>
-      <w:r>
+        <w:t>Application form for Fostering Open Science Practice Fund</w:t>
+      </w:r>
+    </w:p>
+    <w:p>
+      <w:pPr>
+        <w:spacing w:after="0" w:line="240" w:lineRule="auto"/>
+        <w:rPr>
+          <w:rFonts w:ascii="Open Sans" w:hAnsi="Open Sans" w:cs="Open Sans"/>
+          <w:b/>
+          <w:sz w:val="24"/>
+          <w:lang w:val="en-US"/>
+        </w:rPr>
+      </w:pPr>
+    </w:p>
+    <w:p>
+      <w:pPr>
+        <w:spacing w:after="0" w:line="240" w:lineRule="auto"/>
         <w:rPr>
           <w:rFonts w:ascii="Open Sans" w:hAnsi="Open Sans" w:cs="Open Sans"/>
           <w:b/>
           <w:bCs/>
-          <w:sz w:val="32"/>
-          <w:szCs w:val="32"/>
-        </w:rPr>
-        <w:t xml:space="preserve">pplication </w:t>
-      </w:r>
+          <w:sz w:val="24"/>
+          <w:szCs w:val="24"/>
+        </w:rPr>
+      </w:pPr>
       <w:r>
         <w:rPr>
           <w:rFonts w:ascii="Open Sans" w:hAnsi="Open Sans" w:cs="Open Sans"/>
           <w:b/>
           <w:bCs/>
-          <w:sz w:val="32"/>
-          <w:szCs w:val="32"/>
-        </w:rPr>
-        <w:t>f</w:t>
+          <w:sz w:val="24"/>
+          <w:szCs w:val="24"/>
+        </w:rPr>
+        <w:t>C</w:t>
       </w:r>
       <w:r>
         <w:rPr>
           <w:rFonts w:ascii="Open Sans" w:hAnsi="Open Sans" w:cs="Open Sans"/>
           <w:b/>
           <w:bCs/>
-          <w:sz w:val="32"/>
-          <w:szCs w:val="32"/>
-        </w:rPr>
-        <w:t xml:space="preserve">orm for </w:t>
+          <w:sz w:val="24"/>
+          <w:szCs w:val="24"/>
+        </w:rPr>
+        <w:t>losing date</w:t>
       </w:r>
       <w:r>
         <w:rPr>
           <w:rFonts w:ascii="Open Sans" w:hAnsi="Open Sans" w:cs="Open Sans"/>
           <w:b/>
           <w:bCs/>
-          <w:sz w:val="32"/>
-          <w:szCs w:val="32"/>
-        </w:rPr>
-        <w:t>Fostering Open Science Practice Fund</w:t>
-      </w:r>
-    </w:p>
-    <w:p>
-      <w:pPr>
-        <w:spacing w:after="0" w:line="240" w:lineRule="auto"/>
-        <w:rPr>
-          <w:rFonts w:ascii="Open Sans" w:hAnsi="Open Sans" w:cs="Open Sans"/>
-          <w:b/>
-          <w:sz w:val="24"/>
-          <w:lang w:val="en-US"/>
-        </w:rPr>
-      </w:pPr>
-    </w:p>
-    <w:p>
-      <w:pPr>
-        <w:spacing w:after="0" w:line="240" w:lineRule="auto"/>
+          <w:sz w:val="24"/>
+          <w:szCs w:val="24"/>
+        </w:rPr>
+        <w:t>:</w:t>
+      </w:r>
+      <w:r>
         <w:rPr>
           <w:rFonts w:ascii="Open Sans" w:hAnsi="Open Sans" w:cs="Open Sans"/>
           <w:b/>
@@ -85,76 +84,7 @@
           <w:sz w:val="24"/>
           <w:szCs w:val="24"/>
         </w:rPr>
-      </w:pPr>
-      <w:r>
-        <w:rPr>
-          <w:rFonts w:ascii="Open Sans" w:hAnsi="Open Sans" w:cs="Open Sans"/>
-          <w:b/>
-          <w:bCs/>
-          <w:sz w:val="24"/>
-          <w:szCs w:val="24"/>
-        </w:rPr>
-        <w:t>C</w:t>
-      </w:r>
-      <w:r>
-        <w:rPr>
-          <w:rFonts w:ascii="Open Sans" w:hAnsi="Open Sans" w:cs="Open Sans"/>
-          <w:b/>
-          <w:bCs/>
-          <w:sz w:val="24"/>
-          <w:szCs w:val="24"/>
-        </w:rPr>
-        <w:t>losing date</w:t>
-      </w:r>
-      <w:r>
-        <w:rPr>
-          <w:rFonts w:ascii="Open Sans" w:hAnsi="Open Sans" w:cs="Open Sans"/>
-          <w:b/>
-          <w:bCs/>
-          <w:sz w:val="24"/>
-          <w:szCs w:val="24"/>
-        </w:rPr>
-        <w:t>:</w:t>
-      </w:r>
-      <w:r>
-        <w:rPr>
-          <w:rFonts w:ascii="Open Sans" w:hAnsi="Open Sans" w:cs="Open Sans"/>
-          <w:b/>
-          <w:bCs/>
-          <w:sz w:val="24"/>
-          <w:szCs w:val="24"/>
-        </w:rPr>
-        <w:t xml:space="preserve"> 20</w:t>
-      </w:r>
-      <w:r>
-        <w:rPr>
-          <w:rFonts w:ascii="Open Sans" w:hAnsi="Open Sans" w:cs="Open Sans"/>
-          <w:b/>
-          <w:bCs/>
-          <w:sz w:val="24"/>
-          <w:szCs w:val="24"/>
-        </w:rPr>
-        <w:t xml:space="preserve"> May</w:t>
-      </w:r>
-      <w:r>
-        <w:rPr>
-          <w:rFonts w:ascii="Open Sans" w:hAnsi="Open Sans" w:cs="Open Sans"/>
-          <w:b/>
-          <w:bCs/>
-          <w:sz w:val="24"/>
-          <w:szCs w:val="24"/>
-        </w:rPr>
-        <w:t xml:space="preserve"> 20</w:t>
-      </w:r>
-      <w:r>
-        <w:rPr>
-          <w:rFonts w:ascii="Open Sans" w:hAnsi="Open Sans" w:cs="Open Sans"/>
-          <w:b/>
-          <w:bCs/>
-          <w:sz w:val="24"/>
-          <w:szCs w:val="24"/>
-        </w:rPr>
-        <w:t>22</w:t>
+        <w:t xml:space="preserve"> 20 May 2022</w:t>
       </w:r>
     </w:p>
     <w:p>
@@ -228,16 +158,7 @@
           <w:szCs w:val="24"/>
           <w:lang w:eastAsia="nl-NL"/>
         </w:rPr>
-        <w:t xml:space="preserve"> is an </w:t>
-      </w:r>
-      <w:r>
-        <w:rPr>
-          <w:rFonts w:ascii="Open Sans" w:eastAsia="Times New Roman" w:hAnsi="Open Sans" w:cs="Open Sans"/>
-          <w:sz w:val="24"/>
-          <w:szCs w:val="24"/>
-          <w:lang w:eastAsia="nl-NL"/>
-        </w:rPr>
-        <w:t>opportunity fo</w:t>
+        <w:t xml:space="preserve"> is an opportunity fo</w:t>
       </w:r>
       <w:r>
         <w:rPr>
@@ -286,18 +207,16 @@
           <w:szCs w:val="24"/>
           <w:lang w:eastAsia="nl-NL"/>
         </w:rPr>
-        <w:t>U</w:t>
+        <w:t>University Medical Centre Utrecht</w:t>
       </w:r>
       <w:r>
         <w:rPr>
           <w:rFonts w:ascii="Open Sans" w:eastAsia="Times New Roman" w:hAnsi="Open Sans" w:cs="Open Sans"/>
-          <w:b/>
-          <w:bCs/>
           <w:sz w:val="24"/>
           <w:szCs w:val="24"/>
           <w:lang w:eastAsia="nl-NL"/>
         </w:rPr>
-        <w:t>niversity Medical Centre Utrecht</w:t>
+        <w:t xml:space="preserve"> </w:t>
       </w:r>
       <w:r>
         <w:rPr>
@@ -306,7 +225,7 @@
           <w:szCs w:val="24"/>
           <w:lang w:eastAsia="nl-NL"/>
         </w:rPr>
-        <w:t xml:space="preserve"> </w:t>
+        <w:t>employees</w:t>
       </w:r>
       <w:r>
         <w:rPr>
@@ -315,7 +234,7 @@
           <w:szCs w:val="24"/>
           <w:lang w:eastAsia="nl-NL"/>
         </w:rPr>
-        <w:t>employees</w:t>
+        <w:t xml:space="preserve"> t</w:t>
       </w:r>
       <w:r>
         <w:rPr>
@@ -324,7 +243,7 @@
           <w:szCs w:val="24"/>
           <w:lang w:eastAsia="nl-NL"/>
         </w:rPr>
-        <w:t xml:space="preserve"> t</w:t>
+        <w:t>o access</w:t>
       </w:r>
       <w:r>
         <w:rPr>
@@ -333,7 +252,7 @@
           <w:szCs w:val="24"/>
           <w:lang w:eastAsia="nl-NL"/>
         </w:rPr>
-        <w:t>o access</w:t>
+        <w:t xml:space="preserve"> small grants</w:t>
       </w:r>
       <w:r>
         <w:rPr>
@@ -342,7 +261,7 @@
           <w:szCs w:val="24"/>
           <w:lang w:eastAsia="nl-NL"/>
         </w:rPr>
-        <w:t xml:space="preserve"> small grants</w:t>
+        <w:t xml:space="preserve"> with which they can apply</w:t>
       </w:r>
       <w:r>
         <w:rPr>
@@ -351,52 +270,55 @@
           <w:szCs w:val="24"/>
           <w:lang w:eastAsia="nl-NL"/>
         </w:rPr>
-        <w:t xml:space="preserve"> with which they can apply</w:t>
-      </w:r>
-      <w:r>
-        <w:rPr>
-          <w:rFonts w:ascii="Open Sans" w:eastAsia="Times New Roman" w:hAnsi="Open Sans" w:cs="Open Sans"/>
+        <w:t xml:space="preserve"> Open Science principles into their research. </w:t>
+      </w:r>
+      <w:r>
+        <w:rPr>
+          <w:rFonts w:ascii="Open Sans" w:hAnsi="Open Sans" w:cs="Open Sans"/>
           <w:sz w:val="24"/>
           <w:szCs w:val="24"/>
-          <w:lang w:eastAsia="nl-NL"/>
+        </w:rPr>
+        <w:t>This funding amounts to</w:t>
+      </w:r>
+      <w:r>
+        <w:rPr>
+          <w:rFonts w:ascii="Open Sans" w:hAnsi="Open Sans" w:cs="Open Sans"/>
+          <w:sz w:val="24"/>
+          <w:szCs w:val="24"/>
         </w:rPr>
         <w:t xml:space="preserve"> </w:t>
       </w:r>
       <w:r>
         <w:rPr>
-          <w:rFonts w:ascii="Open Sans" w:eastAsia="Times New Roman" w:hAnsi="Open Sans" w:cs="Open Sans"/>
+          <w:rFonts w:ascii="Open Sans" w:hAnsi="Open Sans" w:cs="Open Sans"/>
           <w:sz w:val="24"/>
           <w:szCs w:val="24"/>
-          <w:lang w:eastAsia="nl-NL"/>
-        </w:rPr>
-        <w:t xml:space="preserve">Open Science </w:t>
-      </w:r>
-      <w:r>
-        <w:rPr>
-          <w:rFonts w:ascii="Open Sans" w:eastAsia="Times New Roman" w:hAnsi="Open Sans" w:cs="Open Sans"/>
+        </w:rPr>
+        <w:t>€ 1</w:t>
+      </w:r>
+      <w:r>
+        <w:rPr>
+          <w:rFonts w:ascii="Open Sans" w:hAnsi="Open Sans" w:cs="Open Sans"/>
           <w:sz w:val="24"/>
           <w:szCs w:val="24"/>
-          <w:lang w:eastAsia="nl-NL"/>
-        </w:rPr>
-        <w:t>principles into their research</w:t>
-      </w:r>
-      <w:r>
-        <w:rPr>
-          <w:rFonts w:ascii="Open Sans" w:eastAsia="Times New Roman" w:hAnsi="Open Sans" w:cs="Open Sans"/>
+        </w:rPr>
+        <w:t>0</w:t>
+      </w:r>
+      <w:r>
+        <w:rPr>
+          <w:rFonts w:ascii="Open Sans" w:hAnsi="Open Sans" w:cs="Open Sans"/>
           <w:sz w:val="24"/>
           <w:szCs w:val="24"/>
-          <w:lang w:eastAsia="nl-NL"/>
-        </w:rPr>
-        <w:t>.</w:t>
-      </w:r>
-      <w:r>
-        <w:rPr>
-          <w:rFonts w:ascii="Open Sans" w:eastAsia="Times New Roman" w:hAnsi="Open Sans" w:cs="Open Sans"/>
+        </w:rPr>
+        <w:t>.000</w:t>
+      </w:r>
+      <w:r>
+        <w:rPr>
+          <w:rFonts w:ascii="Open Sans" w:hAnsi="Open Sans" w:cs="Open Sans"/>
           <w:sz w:val="24"/>
           <w:szCs w:val="24"/>
-          <w:lang w:eastAsia="nl-NL"/>
-        </w:rPr>
-        <w:t xml:space="preserve"> </w:t>
+        </w:rPr>
+        <w:t xml:space="preserve"> (minimum) - </w:t>
       </w:r>
       <w:r>
         <w:rPr>
@@ -404,63 +326,7 @@
           <w:sz w:val="24"/>
           <w:szCs w:val="24"/>
         </w:rPr>
-        <w:t>This funding amounts to</w:t>
-      </w:r>
-      <w:r>
-        <w:rPr>
-          <w:rFonts w:ascii="Open Sans" w:hAnsi="Open Sans" w:cs="Open Sans"/>
-          <w:sz w:val="24"/>
-          <w:szCs w:val="24"/>
-        </w:rPr>
-        <w:t xml:space="preserve"> </w:t>
-      </w:r>
-      <w:r>
-        <w:rPr>
-          <w:rFonts w:ascii="Open Sans" w:hAnsi="Open Sans" w:cs="Open Sans"/>
-          <w:sz w:val="24"/>
-          <w:szCs w:val="24"/>
-        </w:rPr>
-        <w:t>€ 1</w:t>
-      </w:r>
-      <w:r>
-        <w:rPr>
-          <w:rFonts w:ascii="Open Sans" w:hAnsi="Open Sans" w:cs="Open Sans"/>
-          <w:sz w:val="24"/>
-          <w:szCs w:val="24"/>
-        </w:rPr>
-        <w:t>0</w:t>
-      </w:r>
-      <w:r>
-        <w:rPr>
-          <w:rFonts w:ascii="Open Sans" w:hAnsi="Open Sans" w:cs="Open Sans"/>
-          <w:sz w:val="24"/>
-          <w:szCs w:val="24"/>
-        </w:rPr>
-        <w:t>.000</w:t>
-      </w:r>
-      <w:r>
-        <w:rPr>
-          <w:rFonts w:ascii="Open Sans" w:hAnsi="Open Sans" w:cs="Open Sans"/>
-          <w:sz w:val="24"/>
-          <w:szCs w:val="24"/>
-        </w:rPr>
-        <w:t xml:space="preserve"> (minimum) - </w:t>
-      </w:r>
-      <w:r>
-        <w:rPr>
-          <w:rFonts w:ascii="Open Sans" w:hAnsi="Open Sans" w:cs="Open Sans"/>
-          <w:sz w:val="24"/>
-          <w:szCs w:val="24"/>
-        </w:rPr>
-        <w:t>€</w:t>
-      </w:r>
-      <w:r>
-        <w:rPr>
-          <w:rFonts w:ascii="Open Sans" w:hAnsi="Open Sans" w:cs="Open Sans"/>
-          <w:sz w:val="24"/>
-          <w:szCs w:val="24"/>
-        </w:rPr>
-        <w:t xml:space="preserve"> 15.000</w:t>
+        <w:t>€ 15.000</w:t>
       </w:r>
       <w:r>
         <w:rPr>
@@ -504,23 +370,7 @@
           <w:b/>
           <w:sz w:val="24"/>
         </w:rPr>
-        <w:t xml:space="preserve">Contact </w:t>
-      </w:r>
-      <w:r>
-        <w:rPr>
-          <w:rFonts w:ascii="Open Sans" w:hAnsi="Open Sans" w:cs="Open Sans"/>
-          <w:b/>
-          <w:sz w:val="24"/>
-        </w:rPr>
-        <w:t xml:space="preserve">and </w:t>
-      </w:r>
-      <w:r>
-        <w:rPr>
-          <w:rFonts w:ascii="Open Sans" w:hAnsi="Open Sans" w:cs="Open Sans"/>
-          <w:b/>
-          <w:sz w:val="24"/>
-        </w:rPr>
-        <w:t>information</w:t>
+        <w:t>Contact and information</w:t>
       </w:r>
     </w:p>
     <w:p>
@@ -536,77 +386,7 @@
           <w:rFonts w:ascii="Open Sans" w:hAnsi="Open Sans" w:cs="Open Sans"/>
           <w:sz w:val="24"/>
         </w:rPr>
-        <w:t xml:space="preserve">If you are considering an application and </w:t>
-      </w:r>
-      <w:r>
-        <w:rPr>
-          <w:rFonts w:ascii="Open Sans" w:hAnsi="Open Sans" w:cs="Open Sans"/>
-          <w:sz w:val="24"/>
-        </w:rPr>
-        <w:t xml:space="preserve">you </w:t>
-      </w:r>
-      <w:r>
-        <w:rPr>
-          <w:rFonts w:ascii="Open Sans" w:hAnsi="Open Sans" w:cs="Open Sans"/>
-          <w:sz w:val="24"/>
-        </w:rPr>
-        <w:t xml:space="preserve">would like to </w:t>
-      </w:r>
-      <w:r>
-        <w:rPr>
-          <w:rFonts w:ascii="Open Sans" w:hAnsi="Open Sans" w:cs="Open Sans"/>
-          <w:sz w:val="24"/>
-        </w:rPr>
-        <w:t xml:space="preserve">discuss this </w:t>
-      </w:r>
-      <w:r>
-        <w:rPr>
-          <w:rFonts w:ascii="Open Sans" w:hAnsi="Open Sans" w:cs="Open Sans"/>
-          <w:sz w:val="24"/>
-        </w:rPr>
-        <w:t xml:space="preserve">with a member of the </w:t>
-      </w:r>
-      <w:r>
-        <w:rPr>
-          <w:rFonts w:ascii="Open Sans" w:hAnsi="Open Sans" w:cs="Open Sans"/>
-          <w:sz w:val="24"/>
-        </w:rPr>
-        <w:t>Open Science Programme</w:t>
-      </w:r>
-      <w:r>
-        <w:rPr>
-          <w:rFonts w:ascii="Open Sans" w:hAnsi="Open Sans" w:cs="Open Sans"/>
-          <w:sz w:val="24"/>
-        </w:rPr>
-        <w:t xml:space="preserve"> </w:t>
-      </w:r>
-      <w:r>
-        <w:rPr>
-          <w:rFonts w:ascii="Open Sans" w:hAnsi="Open Sans" w:cs="Open Sans"/>
-          <w:sz w:val="24"/>
-        </w:rPr>
-        <w:t>team</w:t>
-      </w:r>
-      <w:r>
-        <w:rPr>
-          <w:rFonts w:ascii="Open Sans" w:hAnsi="Open Sans" w:cs="Open Sans"/>
-          <w:sz w:val="24"/>
-        </w:rPr>
-        <w:t xml:space="preserve">, please </w:t>
-      </w:r>
-      <w:r>
-        <w:rPr>
-          <w:rFonts w:ascii="Open Sans" w:hAnsi="Open Sans" w:cs="Open Sans"/>
-          <w:sz w:val="24"/>
-        </w:rPr>
-        <w:t>send a mail to</w:t>
-      </w:r>
-      <w:r>
-        <w:rPr>
-          <w:rFonts w:ascii="Open Sans" w:hAnsi="Open Sans" w:cs="Open Sans"/>
-          <w:sz w:val="24"/>
-        </w:rPr>
-        <w:t xml:space="preserve"> </w:t>
+        <w:t xml:space="preserve">If you are considering an application and you would like to discuss this with a member of the Open Science Programme team, please send a mail to </w:t>
       </w:r>
       <w:hyperlink r:id="rId11" w:history="1">
         <w:r>
@@ -623,21 +403,7 @@
           <w:rFonts w:ascii="Open Sans" w:hAnsi="Open Sans" w:cs="Open Sans"/>
           <w:sz w:val="24"/>
         </w:rPr>
-        <w:t xml:space="preserve"> o</w:t>
-      </w:r>
-      <w:r>
-        <w:rPr>
-          <w:rFonts w:ascii="Open Sans" w:hAnsi="Open Sans" w:cs="Open Sans"/>
-          <w:sz w:val="24"/>
-        </w:rPr>
-        <w:t>r</w:t>
-      </w:r>
-      <w:r>
-        <w:rPr>
-          <w:rFonts w:ascii="Open Sans" w:hAnsi="Open Sans" w:cs="Open Sans"/>
-          <w:sz w:val="24"/>
-        </w:rPr>
-        <w:t xml:space="preserve"> contact </w:t>
+        <w:t xml:space="preserve"> or contact </w:t>
       </w:r>
       <w:hyperlink r:id="rId12" w:history="1">
         <w:r>
@@ -693,28 +459,7 @@
           <w:rFonts w:ascii="Open Sans" w:hAnsi="Open Sans" w:cs="Open Sans"/>
           <w:sz w:val="24"/>
         </w:rPr>
-        <w:t>More information</w:t>
-      </w:r>
-      <w:r>
-        <w:rPr>
-          <w:rFonts w:ascii="Open Sans" w:hAnsi="Open Sans" w:cs="Open Sans"/>
-          <w:sz w:val="24"/>
-        </w:rPr>
-        <w:t>,</w:t>
-      </w:r>
-      <w:r>
-        <w:rPr>
-          <w:rFonts w:ascii="Open Sans" w:hAnsi="Open Sans" w:cs="Open Sans"/>
-          <w:sz w:val="24"/>
-        </w:rPr>
-        <w:t xml:space="preserve"> such as selection criteria, </w:t>
-      </w:r>
-      <w:r>
-        <w:rPr>
-          <w:rFonts w:ascii="Open Sans" w:hAnsi="Open Sans" w:cs="Open Sans"/>
-          <w:sz w:val="24"/>
-        </w:rPr>
-        <w:t>who can apply</w:t>
+        <w:t>More information, such as selection criteria, who can apply</w:t>
       </w:r>
       <w:r>
         <w:rPr>
@@ -728,14 +473,7 @@
           <w:rFonts w:ascii="Open Sans" w:hAnsi="Open Sans" w:cs="Open Sans"/>
           <w:sz w:val="24"/>
         </w:rPr>
-        <w:t xml:space="preserve"> </w:t>
-      </w:r>
-      <w:r>
-        <w:rPr>
-          <w:rFonts w:ascii="Open Sans" w:hAnsi="Open Sans" w:cs="Open Sans"/>
-          <w:sz w:val="24"/>
-        </w:rPr>
-        <w:t>th</w:t>
+        <w:t xml:space="preserve"> th</w:t>
       </w:r>
       <w:r>
         <w:rPr>
@@ -749,42 +487,14 @@
           <w:rFonts w:ascii="Open Sans" w:hAnsi="Open Sans" w:cs="Open Sans"/>
           <w:sz w:val="24"/>
         </w:rPr>
-        <w:t xml:space="preserve"> process</w:t>
-      </w:r>
-      <w:r>
-        <w:rPr>
-          <w:rFonts w:ascii="Open Sans" w:hAnsi="Open Sans" w:cs="Open Sans"/>
-          <w:sz w:val="24"/>
-        </w:rPr>
-        <w:t xml:space="preserve">, </w:t>
-      </w:r>
-      <w:r>
-        <w:rPr>
-          <w:rFonts w:ascii="Open Sans" w:hAnsi="Open Sans" w:cs="Open Sans"/>
-          <w:sz w:val="24"/>
-        </w:rPr>
-        <w:t>can be found</w:t>
-      </w:r>
-      <w:r>
-        <w:rPr>
-          <w:rFonts w:ascii="Open Sans" w:hAnsi="Open Sans" w:cs="Open Sans"/>
-          <w:sz w:val="24"/>
-        </w:rPr>
-        <w:t xml:space="preserve"> </w:t>
-      </w:r>
-      <w:r>
-        <w:rPr>
-          <w:rFonts w:ascii="Open Sans" w:hAnsi="Open Sans" w:cs="Open Sans"/>
-          <w:sz w:val="24"/>
-        </w:rPr>
-        <w:t>on</w:t>
-      </w:r>
-      <w:r>
-        <w:rPr>
-          <w:rFonts w:ascii="Open Sans" w:hAnsi="Open Sans" w:cs="Open Sans"/>
-          <w:sz w:val="24"/>
-        </w:rPr>
-        <w:t xml:space="preserve"> the </w:t>
+        <w:t xml:space="preserve"> process, can be found </w:t>
+      </w:r>
+      <w:r>
+        <w:rPr>
+          <w:rFonts w:ascii="Open Sans" w:hAnsi="Open Sans" w:cs="Open Sans"/>
+          <w:sz w:val="24"/>
+        </w:rPr>
+        <w:t xml:space="preserve">on the </w:t>
       </w:r>
       <w:hyperlink r:id="rId13" w:history="1">
         <w:r>
@@ -875,23 +585,7 @@
                 <w:b/>
                 <w:sz w:val="24"/>
               </w:rPr>
-              <w:t>Name</w:t>
-            </w:r>
-            <w:r>
-              <w:rPr>
-                <w:rFonts w:ascii="Open Sans" w:hAnsi="Open Sans" w:cs="Open Sans"/>
-                <w:b/>
-                <w:sz w:val="24"/>
-              </w:rPr>
-              <w:t>s</w:t>
-            </w:r>
-            <w:r>
-              <w:rPr>
-                <w:rFonts w:ascii="Open Sans" w:hAnsi="Open Sans" w:cs="Open Sans"/>
-                <w:b/>
-                <w:sz w:val="24"/>
-              </w:rPr>
-              <w:t xml:space="preserve"> </w:t>
+              <w:t xml:space="preserve">Names </w:t>
             </w:r>
           </w:p>
         </w:tc>
@@ -939,23 +633,7 @@
                 <w:b/>
                 <w:sz w:val="24"/>
               </w:rPr>
-              <w:t>Position/</w:t>
-            </w:r>
-            <w:r>
-              <w:rPr>
-                <w:rFonts w:ascii="Open Sans" w:hAnsi="Open Sans" w:cs="Open Sans"/>
-                <w:b/>
-                <w:sz w:val="24"/>
-              </w:rPr>
-              <w:t>r</w:t>
-            </w:r>
-            <w:r>
-              <w:rPr>
-                <w:rFonts w:ascii="Open Sans" w:hAnsi="Open Sans" w:cs="Open Sans"/>
-                <w:b/>
-                <w:sz w:val="24"/>
-              </w:rPr>
-              <w:t>ole</w:t>
+              <w:t>Position/role</w:t>
             </w:r>
           </w:p>
         </w:tc>
@@ -1220,25 +898,7 @@
                 <w:color w:val="24292F"/>
                 <w:shd w:val="clear" w:color="auto" w:fill="FFFFFF"/>
               </w:rPr>
-              <w:t xml:space="preserve">Dessert: An automatic report generating tool for statistical </w:t>
-            </w:r>
-            <w:proofErr w:type="spellStart"/>
-            <w:r>
-              <w:rPr>
-                <w:rFonts w:ascii="Segoe UI" w:hAnsi="Segoe UI" w:cs="Segoe UI"/>
-                <w:color w:val="24292F"/>
-                <w:shd w:val="clear" w:color="auto" w:fill="FFFFFF"/>
-              </w:rPr>
-              <w:t>modeling</w:t>
-            </w:r>
-            <w:proofErr w:type="spellEnd"/>
-            <w:r>
-              <w:rPr>
-                <w:rFonts w:ascii="Segoe UI" w:hAnsi="Segoe UI" w:cs="Segoe UI"/>
-                <w:color w:val="24292F"/>
-                <w:shd w:val="clear" w:color="auto" w:fill="FFFFFF"/>
-              </w:rPr>
-              <w:t xml:space="preserve"> recipes.  </w:t>
+              <w:t xml:space="preserve">Dessert: An automated tool for transparent and reproducible scientific reporting. </w:t>
             </w:r>
           </w:p>
         </w:tc>
@@ -1327,7 +987,7 @@
                 <w:rFonts w:ascii="Open Sans" w:hAnsi="Open Sans" w:cs="Open Sans"/>
                 <w:sz w:val="24"/>
               </w:rPr>
-              <w:t>30/08/2023</w:t>
+              <w:t>31/08/2023</w:t>
             </w:r>
           </w:p>
         </w:tc>
@@ -1422,12 +1082,32 @@
           <w:tab w:val="left" w:pos="5790"/>
         </w:tabs>
         <w:spacing w:after="0" w:line="240" w:lineRule="auto"/>
+        <w:jc w:val="center"/>
         <w:rPr>
           <w:rFonts w:ascii="Open Sans" w:hAnsi="Open Sans" w:cs="Open Sans"/>
           <w:b/>
           <w:sz w:val="24"/>
         </w:rPr>
       </w:pPr>
+      <w:r>
+        <w:rPr>
+          <w:rFonts w:ascii="Open Sans" w:hAnsi="Open Sans" w:cs="Open Sans"/>
+          <w:b/>
+          <w:sz w:val="24"/>
+        </w:rPr>
+        <w:t xml:space="preserve">THIS PROPOSAL HAS AN OPEN DEVELOPMENT REPOSITORY: </w:t>
+      </w:r>
+      <w:hyperlink r:id="rId15" w:history="1">
+        <w:r>
+          <w:rPr>
+            <w:rStyle w:val="Hyperlink"/>
+            <w:rFonts w:ascii="Open Sans" w:hAnsi="Open Sans" w:cs="Open Sans"/>
+            <w:b/>
+            <w:sz w:val="24"/>
+          </w:rPr>
+          <w:t>https://github.com/gerkovink/OpenScienceFund2022</w:t>
+        </w:r>
+      </w:hyperlink>
     </w:p>
     <w:p>
       <w:pPr>
@@ -1499,24 +1179,7 @@
           <w:b/>
           <w:sz w:val="24"/>
         </w:rPr>
-        <w:lastRenderedPageBreak/>
-        <w:t xml:space="preserve">Please provide a summary of your </w:t>
-      </w:r>
-      <w:r>
-        <w:rPr>
-          <w:rFonts w:ascii="Open Sans" w:hAnsi="Open Sans" w:cs="Open Sans"/>
-          <w:b/>
-          <w:sz w:val="24"/>
-        </w:rPr>
-        <w:t>project (max. 100 words</w:t>
-      </w:r>
-      <w:r>
-        <w:rPr>
-          <w:rFonts w:ascii="Open Sans" w:hAnsi="Open Sans" w:cs="Open Sans"/>
-          <w:b/>
-          <w:sz w:val="24"/>
-        </w:rPr>
-        <w:t>):</w:t>
+        <w:t>Please provide a summary of your project (max. 100 words):</w:t>
       </w:r>
     </w:p>
     <w:p>
@@ -1539,27 +1202,7 @@
           <w:iCs/>
           <w:sz w:val="24"/>
         </w:rPr>
-        <w:t>(</w:t>
-      </w:r>
-      <w:proofErr w:type="gramStart"/>
-      <w:r>
-        <w:rPr>
-          <w:rFonts w:ascii="Open Sans" w:hAnsi="Open Sans" w:cs="Open Sans"/>
-          <w:i/>
-          <w:iCs/>
-          <w:sz w:val="24"/>
-        </w:rPr>
-        <w:t>to</w:t>
-      </w:r>
-      <w:proofErr w:type="gramEnd"/>
-      <w:r>
-        <w:rPr>
-          <w:rFonts w:ascii="Open Sans" w:hAnsi="Open Sans" w:cs="Open Sans"/>
-          <w:i/>
-          <w:iCs/>
-          <w:sz w:val="24"/>
-        </w:rPr>
-        <w:t xml:space="preserve"> describe the project on our website) </w:t>
+        <w:t xml:space="preserve">(to describe the project on our website) </w:t>
       </w:r>
     </w:p>
     <w:p>
@@ -1616,103 +1259,7 @@
                 <w:color w:val="24292F"/>
                 <w:shd w:val="clear" w:color="auto" w:fill="FFFFFF"/>
               </w:rPr>
-              <w:t xml:space="preserve">We can see the process of data analysis as a recipe. Every time we follow the recipe </w:t>
-            </w:r>
-            <w:r>
-              <w:rPr>
-                <w:rFonts w:ascii="Segoe UI" w:hAnsi="Segoe UI" w:cs="Segoe UI"/>
-                <w:color w:val="24292F"/>
-                <w:shd w:val="clear" w:color="auto" w:fill="FFFFFF"/>
-              </w:rPr>
-              <w:t>minutely</w:t>
-            </w:r>
-            <w:r>
-              <w:rPr>
-                <w:rFonts w:ascii="Segoe UI" w:hAnsi="Segoe UI" w:cs="Segoe UI"/>
-                <w:color w:val="24292F"/>
-                <w:shd w:val="clear" w:color="auto" w:fill="FFFFFF"/>
-              </w:rPr>
-              <w:t>, the same dish results</w:t>
-            </w:r>
-            <w:r>
-              <w:rPr>
-                <w:rFonts w:ascii="Segoe UI" w:hAnsi="Segoe UI" w:cs="Segoe UI"/>
-                <w:color w:val="24292F"/>
-                <w:shd w:val="clear" w:color="auto" w:fill="FFFFFF"/>
-              </w:rPr>
-              <w:t xml:space="preserve">: </w:t>
-            </w:r>
-            <w:r>
-              <w:rPr>
-                <w:rFonts w:ascii="Segoe UI" w:hAnsi="Segoe UI" w:cs="Segoe UI"/>
-                <w:color w:val="24292F"/>
-                <w:shd w:val="clear" w:color="auto" w:fill="FFFFFF"/>
-              </w:rPr>
-              <w:t xml:space="preserve">the process of generating </w:t>
-            </w:r>
-            <w:r>
-              <w:rPr>
-                <w:rFonts w:ascii="Segoe UI" w:hAnsi="Segoe UI" w:cs="Segoe UI"/>
-                <w:color w:val="24292F"/>
-                <w:shd w:val="clear" w:color="auto" w:fill="FFFFFF"/>
-              </w:rPr>
-              <w:t>the</w:t>
-            </w:r>
-            <w:r>
-              <w:rPr>
-                <w:rFonts w:ascii="Segoe UI" w:hAnsi="Segoe UI" w:cs="Segoe UI"/>
-                <w:color w:val="24292F"/>
-                <w:shd w:val="clear" w:color="auto" w:fill="FFFFFF"/>
-              </w:rPr>
-              <w:t xml:space="preserve"> dish is </w:t>
-            </w:r>
-            <w:r>
-              <w:rPr>
-                <w:rFonts w:ascii="Segoe UI" w:hAnsi="Segoe UI" w:cs="Segoe UI"/>
-                <w:color w:val="24292F"/>
-                <w:shd w:val="clear" w:color="auto" w:fill="FFFFFF"/>
-              </w:rPr>
-              <w:t xml:space="preserve">thereby </w:t>
-            </w:r>
-            <w:r>
-              <w:rPr>
-                <w:rFonts w:ascii="Segoe UI" w:hAnsi="Segoe UI" w:cs="Segoe UI"/>
-                <w:color w:val="24292F"/>
-                <w:shd w:val="clear" w:color="auto" w:fill="FFFFFF"/>
-              </w:rPr>
-              <w:t xml:space="preserve">very standardized. What is not standardized, however, is the evaluation of the quality and flavour of the dish. The same holds for data analysis; although the </w:t>
-            </w:r>
-            <w:r>
-              <w:rPr>
-                <w:rFonts w:ascii="Segoe UI" w:hAnsi="Segoe UI" w:cs="Segoe UI"/>
-                <w:color w:val="24292F"/>
-                <w:shd w:val="clear" w:color="auto" w:fill="FFFFFF"/>
-              </w:rPr>
-              <w:t xml:space="preserve">computational </w:t>
-            </w:r>
-            <w:r>
-              <w:rPr>
-                <w:rFonts w:ascii="Segoe UI" w:hAnsi="Segoe UI" w:cs="Segoe UI"/>
-                <w:color w:val="24292F"/>
-                <w:shd w:val="clear" w:color="auto" w:fill="FFFFFF"/>
-              </w:rPr>
-              <w:t xml:space="preserve">process may be standardized, the interpretation and evaluation of the quality of the results often is not. We propose a generic tool for automatic </w:t>
-            </w:r>
-            <w:r>
-              <w:rPr>
-                <w:rFonts w:ascii="Segoe UI" w:hAnsi="Segoe UI" w:cs="Segoe UI"/>
-                <w:color w:val="24292F"/>
-                <w:shd w:val="clear" w:color="auto" w:fill="FFFFFF"/>
-              </w:rPr>
-              <w:t xml:space="preserve">standardized </w:t>
-            </w:r>
-            <w:r>
-              <w:rPr>
-                <w:rFonts w:ascii="Segoe UI" w:hAnsi="Segoe UI" w:cs="Segoe UI"/>
-                <w:color w:val="24292F"/>
-                <w:shd w:val="clear" w:color="auto" w:fill="FFFFFF"/>
-              </w:rPr>
-              <w:t xml:space="preserve">report generation and outline how to apply the tool on missing value analysis and missing data imputation.  </w:t>
+              <w:t xml:space="preserve">We can see the process of data analysis as a recipe. Every time we follow a recipe minutely, the same dish results: the process of generating the dish is thereby very standardized. What is not standardized, however, is the evaluation of the quality and flavour of the dish. The same holds for data analysis: although the computational process may be standardized, the interpretation and evaluation of the quality of the results often is not. We propose a generic tool for automatic standardized report generation and outline how to apply the tool on missing value analysis and missing data imputation.  </w:t>
             </w:r>
           </w:p>
           <w:p>
@@ -1768,33 +1315,9 @@
           <w:b/>
           <w:sz w:val="24"/>
         </w:rPr>
-        <w:t xml:space="preserve"> of </w:t>
-      </w:r>
-      <w:r>
-        <w:rPr>
-          <w:rFonts w:ascii="Open Sans" w:hAnsi="Open Sans" w:cs="Open Sans"/>
-          <w:b/>
-          <w:sz w:val="24"/>
-        </w:rPr>
-        <w:t>Open Science Practice</w:t>
-      </w:r>
-      <w:r>
-        <w:rPr>
-          <w:rFonts w:ascii="Open Sans" w:hAnsi="Open Sans" w:cs="Open Sans"/>
-          <w:b/>
-          <w:sz w:val="24"/>
-        </w:rPr>
-        <w:t xml:space="preserve">, the </w:t>
-      </w:r>
-      <w:r>
-        <w:rPr>
-          <w:rFonts w:ascii="Open Sans" w:hAnsi="Open Sans" w:cs="Open Sans"/>
-          <w:b/>
-          <w:sz w:val="24"/>
-        </w:rPr>
-        <w:t xml:space="preserve">specific </w:t>
-      </w:r>
-      <w:hyperlink r:id="rId15" w:history="1">
+        <w:t xml:space="preserve"> of Open Science Practice, the specific </w:t>
+      </w:r>
+      <w:hyperlink r:id="rId16" w:history="1">
         <w:r>
           <w:rPr>
             <w:rStyle w:val="Hyperlink"/>
@@ -1855,31 +1378,7 @@
           <w:b/>
           <w:sz w:val="24"/>
         </w:rPr>
-        <w:t xml:space="preserve"> to research</w:t>
-      </w:r>
-      <w:r>
-        <w:rPr>
-          <w:rFonts w:ascii="Open Sans" w:hAnsi="Open Sans" w:cs="Open Sans"/>
-          <w:b/>
-          <w:sz w:val="24"/>
-        </w:rPr>
-        <w:t>’</w:t>
-      </w:r>
-      <w:r>
-        <w:rPr>
-          <w:rFonts w:ascii="Open Sans" w:hAnsi="Open Sans" w:cs="Open Sans"/>
-          <w:b/>
-          <w:sz w:val="24"/>
-        </w:rPr>
-        <w:t xml:space="preserve"> (max. 500 words)</w:t>
-      </w:r>
-      <w:r>
-        <w:rPr>
-          <w:rFonts w:ascii="Open Sans" w:hAnsi="Open Sans" w:cs="Open Sans"/>
-          <w:b/>
-          <w:sz w:val="24"/>
-        </w:rPr>
-        <w:t>:</w:t>
+        <w:t xml:space="preserve"> to research’ (max. 500 words):</w:t>
       </w:r>
     </w:p>
     <w:tbl>
@@ -1941,63 +1440,41 @@
                 <w:color w:val="24292F"/>
                 <w:shd w:val="clear" w:color="auto" w:fill="FFFFFF"/>
               </w:rPr>
-              <w:t xml:space="preserve">, </w:t>
-            </w:r>
-            <w:r>
-              <w:rPr>
-                <w:rFonts w:ascii="Segoe UI" w:hAnsi="Segoe UI" w:cs="Segoe UI"/>
-                <w:color w:val="24292F"/>
-                <w:shd w:val="clear" w:color="auto" w:fill="FFFFFF"/>
-              </w:rPr>
-              <w:t xml:space="preserve">an automated report generator for </w:t>
-            </w:r>
-            <w:r>
-              <w:rPr>
-                <w:rFonts w:ascii="Segoe UI" w:hAnsi="Segoe UI" w:cs="Segoe UI"/>
-                <w:color w:val="24292F"/>
-                <w:shd w:val="clear" w:color="auto" w:fill="FFFFFF"/>
-              </w:rPr>
-              <w:t xml:space="preserve">the statistical analysis in scientific </w:t>
-            </w:r>
-            <w:r>
-              <w:rPr>
-                <w:rFonts w:ascii="Segoe UI" w:hAnsi="Segoe UI" w:cs="Segoe UI"/>
-                <w:color w:val="24292F"/>
-                <w:shd w:val="clear" w:color="auto" w:fill="FFFFFF"/>
-              </w:rPr>
-              <w:t>studies</w:t>
-            </w:r>
-            <w:r>
-              <w:rPr>
-                <w:rFonts w:ascii="Segoe UI" w:hAnsi="Segoe UI" w:cs="Segoe UI"/>
-                <w:color w:val="24292F"/>
-                <w:shd w:val="clear" w:color="auto" w:fill="FFFFFF"/>
-              </w:rPr>
-              <w:t xml:space="preserve">. &lt;dessert&gt; is a play on the </w:t>
-            </w:r>
-            <w:r>
-              <w:rPr>
-                <w:rFonts w:ascii="Segoe UI" w:hAnsi="Segoe UI" w:cs="Segoe UI"/>
-                <w:color w:val="24292F"/>
-                <w:shd w:val="clear" w:color="auto" w:fill="FFFFFF"/>
-              </w:rPr>
-              <w:t xml:space="preserve">widely accepted analysis pipeline in R, where the package &lt;recipes&gt; is used to standardize the data throughput procedure that leads to analysis models. Our </w:t>
-            </w:r>
-            <w:r>
-              <w:rPr>
-                <w:rFonts w:ascii="Segoe UI" w:hAnsi="Segoe UI" w:cs="Segoe UI"/>
-                <w:color w:val="24292F"/>
-                <w:shd w:val="clear" w:color="auto" w:fill="FFFFFF"/>
-              </w:rPr>
-              <w:t xml:space="preserve">proposed &lt;dessert&gt; </w:t>
-            </w:r>
-            <w:r>
-              <w:rPr>
-                <w:rFonts w:ascii="Segoe UI" w:hAnsi="Segoe UI" w:cs="Segoe UI"/>
-                <w:color w:val="24292F"/>
-                <w:shd w:val="clear" w:color="auto" w:fill="FFFFFF"/>
-              </w:rPr>
-              <w:t xml:space="preserve">falls under the topic </w:t>
+              <w:t xml:space="preserve">, an automated report generator for statistical analyses in scientific studies. &lt;dessert&gt; is a play on the widely accepted analysis pipeline in R, where the package &lt;recipes&gt; is used to standardize the data throughput procedure that leads to analysis models. Our proposed </w:t>
+            </w:r>
+            <w:r>
+              <w:rPr>
+                <w:rFonts w:ascii="Segoe UI" w:hAnsi="Segoe UI" w:cs="Segoe UI"/>
+                <w:color w:val="24292F"/>
+                <w:shd w:val="clear" w:color="auto" w:fill="FFFFFF"/>
+              </w:rPr>
+              <w:t>&lt;dessert&gt;</w:t>
+            </w:r>
+            <w:r>
+              <w:rPr>
+                <w:rFonts w:ascii="Segoe UI" w:hAnsi="Segoe UI" w:cs="Segoe UI"/>
+                <w:color w:val="24292F"/>
+                <w:shd w:val="clear" w:color="auto" w:fill="FFFFFF"/>
+              </w:rPr>
+              <w:t xml:space="preserve"> comes after the analysis ‘main course’ and standardizes the computational evaluation and interpretation of model inference. &lt;dessert&gt; can be used to generate reports for any statistical analysis – as long as a corresponding &lt;dessert&gt; </w:t>
+            </w:r>
+            <w:r>
+              <w:rPr>
+                <w:rFonts w:ascii="Segoe UI" w:hAnsi="Segoe UI" w:cs="Segoe UI"/>
+                <w:i/>
+                <w:iCs/>
+                <w:color w:val="24292F"/>
+                <w:shd w:val="clear" w:color="auto" w:fill="FFFFFF"/>
+              </w:rPr>
+              <w:t>course</w:t>
+            </w:r>
+            <w:r>
+              <w:rPr>
+                <w:rFonts w:ascii="Segoe UI" w:hAnsi="Segoe UI" w:cs="Segoe UI"/>
+                <w:color w:val="24292F"/>
+                <w:shd w:val="clear" w:color="auto" w:fill="FFFFFF"/>
+              </w:rPr>
+              <w:t xml:space="preserve"> (i.e. function) is provided. To illustrate the use and the development standard we design the &lt;dessert&gt; functions for generating reports for incomplete data analysis and imputation evaluation. We believe that there is a great need for radical openness and advocate the use of standardized report generating to add to the transparency and validity of evaluating analysis processes. &lt;dessert&gt; falls under the topic </w:t>
             </w:r>
             <w:r>
               <w:rPr>
@@ -2007,35 +1484,13 @@
                 <w:color w:val="24292F"/>
                 <w:shd w:val="clear" w:color="auto" w:fill="FFFFFF"/>
               </w:rPr>
-              <w:t>“FAIR data and Software”</w:t>
-            </w:r>
-            <w:r>
-              <w:rPr>
-                <w:rFonts w:ascii="Segoe UI" w:hAnsi="Segoe UI" w:cs="Segoe UI"/>
-                <w:color w:val="24292F"/>
-                <w:shd w:val="clear" w:color="auto" w:fill="FFFFFF"/>
-              </w:rPr>
-              <w:t xml:space="preserve"> </w:t>
-            </w:r>
-            <w:r>
-              <w:rPr>
-                <w:rFonts w:ascii="Segoe UI" w:hAnsi="Segoe UI" w:cs="Segoe UI"/>
-                <w:color w:val="24292F"/>
-                <w:shd w:val="clear" w:color="auto" w:fill="FFFFFF"/>
-              </w:rPr>
-              <w:t>literally comes after the analysis main course and</w:t>
-            </w:r>
-            <w:r>
-              <w:rPr>
-                <w:rFonts w:ascii="Segoe UI" w:hAnsi="Segoe UI" w:cs="Segoe UI"/>
-                <w:color w:val="24292F"/>
-                <w:shd w:val="clear" w:color="auto" w:fill="FFFFFF"/>
-              </w:rPr>
-              <w:t xml:space="preserve"> standardize</w:t>
-            </w:r>
-            <w:r>
-              <w:rPr>
-                <w:rFonts w:ascii="Segoe UI" w:hAnsi="Segoe UI" w:cs="Segoe UI"/>
+              <w:t xml:space="preserve">“FAIR data and </w:t>
+            </w:r>
+            <w:r>
+              <w:rPr>
+                <w:rFonts w:ascii="Segoe UI" w:hAnsi="Segoe UI" w:cs="Segoe UI"/>
+                <w:b/>
+                <w:bCs/>
                 <w:color w:val="24292F"/>
                 <w:shd w:val="clear" w:color="auto" w:fill="FFFFFF"/>
               </w:rPr>
@@ -2044,182 +1499,22 @@
             <w:r>
               <w:rPr>
                 <w:rFonts w:ascii="Segoe UI" w:hAnsi="Segoe UI" w:cs="Segoe UI"/>
-                <w:color w:val="24292F"/>
-                <w:shd w:val="clear" w:color="auto" w:fill="FFFFFF"/>
-              </w:rPr>
-              <w:t xml:space="preserve"> the </w:t>
-            </w:r>
-            <w:r>
-              <w:rPr>
-                <w:rFonts w:ascii="Segoe UI" w:hAnsi="Segoe UI" w:cs="Segoe UI"/>
-                <w:color w:val="24292F"/>
-                <w:shd w:val="clear" w:color="auto" w:fill="FFFFFF"/>
-              </w:rPr>
-              <w:t xml:space="preserve">computational </w:t>
-            </w:r>
-            <w:r>
-              <w:rPr>
-                <w:rFonts w:ascii="Segoe UI" w:hAnsi="Segoe UI" w:cs="Segoe UI"/>
-                <w:color w:val="24292F"/>
-                <w:shd w:val="clear" w:color="auto" w:fill="FFFFFF"/>
-              </w:rPr>
-              <w:t>evaluation and interpretation of model inference. &lt;dessert&gt; can</w:t>
-            </w:r>
-            <w:r>
-              <w:rPr>
-                <w:rFonts w:ascii="Segoe UI" w:hAnsi="Segoe UI" w:cs="Segoe UI"/>
-                <w:color w:val="24292F"/>
-                <w:shd w:val="clear" w:color="auto" w:fill="FFFFFF"/>
-              </w:rPr>
-              <w:t xml:space="preserve"> be used to generate reports for any statistical analysis </w:t>
-            </w:r>
-            <w:r>
-              <w:rPr>
-                <w:rFonts w:ascii="Segoe UI" w:hAnsi="Segoe UI" w:cs="Segoe UI"/>
-                <w:color w:val="24292F"/>
-                <w:shd w:val="clear" w:color="auto" w:fill="FFFFFF"/>
-              </w:rPr>
-              <w:t xml:space="preserve">– </w:t>
-            </w:r>
-            <w:proofErr w:type="gramStart"/>
-            <w:r>
-              <w:rPr>
-                <w:rFonts w:ascii="Segoe UI" w:hAnsi="Segoe UI" w:cs="Segoe UI"/>
-                <w:color w:val="24292F"/>
-                <w:shd w:val="clear" w:color="auto" w:fill="FFFFFF"/>
-              </w:rPr>
-              <w:t>as long as</w:t>
-            </w:r>
-            <w:proofErr w:type="gramEnd"/>
-            <w:r>
-              <w:rPr>
-                <w:rFonts w:ascii="Segoe UI" w:hAnsi="Segoe UI" w:cs="Segoe UI"/>
-                <w:color w:val="24292F"/>
-                <w:shd w:val="clear" w:color="auto" w:fill="FFFFFF"/>
-              </w:rPr>
-              <w:t xml:space="preserve"> a corresponding &lt;dessert&gt; </w:t>
-            </w:r>
-            <w:r>
-              <w:rPr>
-                <w:rFonts w:ascii="Segoe UI" w:hAnsi="Segoe UI" w:cs="Segoe UI"/>
-                <w:i/>
-                <w:iCs/>
-                <w:color w:val="24292F"/>
-                <w:shd w:val="clear" w:color="auto" w:fill="FFFFFF"/>
-              </w:rPr>
-              <w:t>course</w:t>
-            </w:r>
-            <w:r>
-              <w:rPr>
-                <w:rFonts w:ascii="Segoe UI" w:hAnsi="Segoe UI" w:cs="Segoe UI"/>
-                <w:color w:val="24292F"/>
-                <w:shd w:val="clear" w:color="auto" w:fill="FFFFFF"/>
-              </w:rPr>
-              <w:t xml:space="preserve"> is provided. To illustrate the use and the development standard </w:t>
-            </w:r>
-            <w:r>
-              <w:rPr>
-                <w:rFonts w:ascii="Segoe UI" w:hAnsi="Segoe UI" w:cs="Segoe UI"/>
-                <w:color w:val="24292F"/>
-                <w:shd w:val="clear" w:color="auto" w:fill="FFFFFF"/>
-              </w:rPr>
-              <w:t xml:space="preserve">we design the </w:t>
-            </w:r>
-            <w:r>
-              <w:rPr>
-                <w:rFonts w:ascii="Segoe UI" w:hAnsi="Segoe UI" w:cs="Segoe UI"/>
-                <w:color w:val="24292F"/>
-                <w:shd w:val="clear" w:color="auto" w:fill="FFFFFF"/>
-              </w:rPr>
-              <w:t>&lt;</w:t>
-            </w:r>
-            <w:r>
-              <w:rPr>
-                <w:rFonts w:ascii="Segoe UI" w:hAnsi="Segoe UI" w:cs="Segoe UI"/>
-                <w:color w:val="24292F"/>
-                <w:shd w:val="clear" w:color="auto" w:fill="FFFFFF"/>
-              </w:rPr>
-              <w:t>dessert</w:t>
-            </w:r>
-            <w:r>
-              <w:rPr>
-                <w:rFonts w:ascii="Segoe UI" w:hAnsi="Segoe UI" w:cs="Segoe UI"/>
-                <w:color w:val="24292F"/>
-                <w:shd w:val="clear" w:color="auto" w:fill="FFFFFF"/>
-              </w:rPr>
-              <w:t xml:space="preserve">&gt; </w:t>
-            </w:r>
-            <w:r>
-              <w:rPr>
-                <w:rFonts w:ascii="Segoe UI" w:hAnsi="Segoe UI" w:cs="Segoe UI"/>
-                <w:color w:val="24292F"/>
-                <w:shd w:val="clear" w:color="auto" w:fill="FFFFFF"/>
-              </w:rPr>
-              <w:t xml:space="preserve">course </w:t>
-            </w:r>
-            <w:r>
-              <w:rPr>
-                <w:rFonts w:ascii="Segoe UI" w:hAnsi="Segoe UI" w:cs="Segoe UI"/>
-                <w:color w:val="24292F"/>
-                <w:shd w:val="clear" w:color="auto" w:fill="FFFFFF"/>
-              </w:rPr>
-              <w:t>functions for</w:t>
-            </w:r>
-            <w:r>
-              <w:rPr>
-                <w:rFonts w:ascii="Segoe UI" w:hAnsi="Segoe UI" w:cs="Segoe UI"/>
-                <w:color w:val="24292F"/>
-                <w:shd w:val="clear" w:color="auto" w:fill="FFFFFF"/>
-              </w:rPr>
-              <w:t xml:space="preserve"> generat</w:t>
-            </w:r>
-            <w:r>
-              <w:rPr>
-                <w:rFonts w:ascii="Segoe UI" w:hAnsi="Segoe UI" w:cs="Segoe UI"/>
-                <w:color w:val="24292F"/>
-                <w:shd w:val="clear" w:color="auto" w:fill="FFFFFF"/>
-              </w:rPr>
-              <w:t>ing</w:t>
-            </w:r>
-            <w:r>
-              <w:rPr>
-                <w:rFonts w:ascii="Segoe UI" w:hAnsi="Segoe UI" w:cs="Segoe UI"/>
-                <w:color w:val="24292F"/>
-                <w:shd w:val="clear" w:color="auto" w:fill="FFFFFF"/>
-              </w:rPr>
-              <w:t xml:space="preserve"> reports for incomplete data analysis and imputation evaluation. We believe that there is a great need for</w:t>
-            </w:r>
-            <w:r>
-              <w:rPr>
-                <w:rFonts w:ascii="Segoe UI" w:hAnsi="Segoe UI" w:cs="Segoe UI"/>
-                <w:color w:val="24292F"/>
-                <w:shd w:val="clear" w:color="auto" w:fill="FFFFFF"/>
-              </w:rPr>
-              <w:t xml:space="preserve"> </w:t>
-            </w:r>
-            <w:r>
-              <w:rPr>
-                <w:rFonts w:ascii="Segoe UI" w:hAnsi="Segoe UI" w:cs="Segoe UI"/>
-                <w:color w:val="24292F"/>
-                <w:shd w:val="clear" w:color="auto" w:fill="FFFFFF"/>
-              </w:rPr>
-              <w:t xml:space="preserve">radical openness and advocate the use of </w:t>
-            </w:r>
-            <w:r>
-              <w:rPr>
-                <w:rFonts w:ascii="Segoe UI" w:hAnsi="Segoe UI" w:cs="Segoe UI"/>
-                <w:color w:val="24292F"/>
-                <w:shd w:val="clear" w:color="auto" w:fill="FFFFFF"/>
-              </w:rPr>
-              <w:t xml:space="preserve">standardized report generating to add to the transparency and validity of </w:t>
-            </w:r>
-            <w:r>
-              <w:rPr>
-                <w:rFonts w:ascii="Segoe UI" w:hAnsi="Segoe UI" w:cs="Segoe UI"/>
-                <w:color w:val="24292F"/>
-                <w:shd w:val="clear" w:color="auto" w:fill="FFFFFF"/>
-              </w:rPr>
-              <w:t xml:space="preserve">evaluating analysis processes. </w:t>
+                <w:b/>
+                <w:bCs/>
+                <w:color w:val="24292F"/>
+                <w:shd w:val="clear" w:color="auto" w:fill="FFFFFF"/>
+              </w:rPr>
+              <w:t>oftware”</w:t>
+            </w:r>
+            <w:r>
+              <w:rPr>
+                <w:rFonts w:ascii="Segoe UI" w:hAnsi="Segoe UI" w:cs="Segoe UI"/>
+                <w:b/>
+                <w:bCs/>
+                <w:color w:val="24292F"/>
+                <w:shd w:val="clear" w:color="auto" w:fill="FFFFFF"/>
+              </w:rPr>
+              <w:t>.</w:t>
             </w:r>
           </w:p>
           <w:p>
@@ -2247,199 +1542,7 @@
                 <w:color w:val="24292F"/>
                 <w:shd w:val="clear" w:color="auto" w:fill="FFFFFF"/>
               </w:rPr>
-              <w:t xml:space="preserve">Computational evaluation of analysis processes is paramount, especially since </w:t>
-            </w:r>
-            <w:r>
-              <w:rPr>
-                <w:rFonts w:ascii="Segoe UI" w:hAnsi="Segoe UI" w:cs="Segoe UI"/>
-                <w:color w:val="24292F"/>
-                <w:shd w:val="clear" w:color="auto" w:fill="FFFFFF"/>
-              </w:rPr>
-              <w:t xml:space="preserve">statistical methodology is increasingly used to guide decision making in practice. New methodologies are constantly proposed, implemented and applied in the literature. </w:t>
-            </w:r>
-            <w:r>
-              <w:rPr>
-                <w:rFonts w:ascii="Segoe UI" w:hAnsi="Segoe UI" w:cs="Segoe UI"/>
-                <w:color w:val="24292F"/>
-                <w:shd w:val="clear" w:color="auto" w:fill="FFFFFF"/>
-              </w:rPr>
-              <w:t xml:space="preserve">This poses challenges for authors, reviewers, publishers and readers, as a proper evaluation process is often lengthy and would take up valuable space in manuscripts. </w:t>
-            </w:r>
-            <w:r>
-              <w:rPr>
-                <w:rFonts w:ascii="Segoe UI" w:hAnsi="Segoe UI" w:cs="Segoe UI"/>
-                <w:color w:val="24292F"/>
-                <w:shd w:val="clear" w:color="auto" w:fill="FFFFFF"/>
-              </w:rPr>
-              <w:t xml:space="preserve">Space that is often </w:t>
-            </w:r>
-            <w:r>
-              <w:rPr>
-                <w:rFonts w:ascii="Segoe UI" w:hAnsi="Segoe UI" w:cs="Segoe UI"/>
-                <w:color w:val="24292F"/>
-                <w:shd w:val="clear" w:color="auto" w:fill="FFFFFF"/>
-              </w:rPr>
-              <w:t>limited,</w:t>
-            </w:r>
-            <w:r>
-              <w:rPr>
-                <w:rFonts w:ascii="Segoe UI" w:hAnsi="Segoe UI" w:cs="Segoe UI"/>
-                <w:color w:val="24292F"/>
-                <w:shd w:val="clear" w:color="auto" w:fill="FFFFFF"/>
-              </w:rPr>
-              <w:t xml:space="preserve"> thereby leading to </w:t>
-            </w:r>
-            <w:r>
-              <w:rPr>
-                <w:rFonts w:ascii="Segoe UI" w:hAnsi="Segoe UI" w:cs="Segoe UI"/>
-                <w:color w:val="24292F"/>
-                <w:shd w:val="clear" w:color="auto" w:fill="FFFFFF"/>
-              </w:rPr>
-              <w:t>partial or complete</w:t>
-            </w:r>
-            <w:r>
-              <w:rPr>
-                <w:rFonts w:ascii="Segoe UI" w:hAnsi="Segoe UI" w:cs="Segoe UI"/>
-                <w:color w:val="24292F"/>
-                <w:shd w:val="clear" w:color="auto" w:fill="FFFFFF"/>
-              </w:rPr>
-              <w:t xml:space="preserve"> omittance of the necessary information to realize a sufficient evaluation of procedural and methodological validity, reproducibility </w:t>
-            </w:r>
-            <w:r>
-              <w:rPr>
-                <w:rFonts w:ascii="Segoe UI" w:hAnsi="Segoe UI" w:cs="Segoe UI"/>
-                <w:color w:val="24292F"/>
-                <w:shd w:val="clear" w:color="auto" w:fill="FFFFFF"/>
-              </w:rPr>
-              <w:t>and the</w:t>
-            </w:r>
-            <w:r>
-              <w:rPr>
-                <w:rFonts w:ascii="Segoe UI" w:hAnsi="Segoe UI" w:cs="Segoe UI"/>
-                <w:color w:val="24292F"/>
-                <w:shd w:val="clear" w:color="auto" w:fill="FFFFFF"/>
-              </w:rPr>
-              <w:t xml:space="preserve"> option for replication.</w:t>
-            </w:r>
-            <w:r>
-              <w:rPr>
-                <w:rFonts w:ascii="Segoe UI" w:hAnsi="Segoe UI" w:cs="Segoe UI"/>
-                <w:color w:val="24292F"/>
-                <w:shd w:val="clear" w:color="auto" w:fill="FFFFFF"/>
-              </w:rPr>
-              <w:t xml:space="preserve"> </w:t>
-            </w:r>
-            <w:r>
-              <w:rPr>
-                <w:rFonts w:ascii="Segoe UI" w:hAnsi="Segoe UI" w:cs="Segoe UI"/>
-                <w:color w:val="24292F"/>
-                <w:shd w:val="clear" w:color="auto" w:fill="FFFFFF"/>
-              </w:rPr>
-              <w:t xml:space="preserve">We </w:t>
-            </w:r>
-            <w:r>
-              <w:rPr>
-                <w:rFonts w:ascii="Segoe UI" w:hAnsi="Segoe UI" w:cs="Segoe UI"/>
-                <w:color w:val="24292F"/>
-                <w:shd w:val="clear" w:color="auto" w:fill="FFFFFF"/>
-              </w:rPr>
-              <w:t>develop</w:t>
-            </w:r>
-            <w:r>
-              <w:rPr>
-                <w:rFonts w:ascii="Segoe UI" w:hAnsi="Segoe UI" w:cs="Segoe UI"/>
-                <w:color w:val="24292F"/>
-                <w:shd w:val="clear" w:color="auto" w:fill="FFFFFF"/>
-              </w:rPr>
-              <w:t xml:space="preserve"> a </w:t>
-            </w:r>
-            <w:r>
-              <w:rPr>
-                <w:rFonts w:ascii="Segoe UI" w:hAnsi="Segoe UI" w:cs="Segoe UI"/>
-                <w:color w:val="24292F"/>
-                <w:shd w:val="clear" w:color="auto" w:fill="FFFFFF"/>
-              </w:rPr>
-              <w:t>toolkit</w:t>
-            </w:r>
-            <w:r>
-              <w:rPr>
-                <w:rFonts w:ascii="Segoe UI" w:hAnsi="Segoe UI" w:cs="Segoe UI"/>
-                <w:color w:val="24292F"/>
-                <w:shd w:val="clear" w:color="auto" w:fill="FFFFFF"/>
-              </w:rPr>
-              <w:t xml:space="preserve"> that standardizes such evaluations by automatically generating </w:t>
-            </w:r>
-            <w:r>
-              <w:rPr>
-                <w:rFonts w:ascii="Segoe UI" w:hAnsi="Segoe UI" w:cs="Segoe UI"/>
-                <w:color w:val="24292F"/>
-                <w:shd w:val="clear" w:color="auto" w:fill="FFFFFF"/>
-              </w:rPr>
-              <w:t>reports</w:t>
-            </w:r>
-            <w:r>
-              <w:rPr>
-                <w:rFonts w:ascii="Segoe UI" w:hAnsi="Segoe UI" w:cs="Segoe UI"/>
-                <w:color w:val="24292F"/>
-                <w:shd w:val="clear" w:color="auto" w:fill="FFFFFF"/>
-              </w:rPr>
-              <w:t xml:space="preserve"> for a given analysi</w:t>
-            </w:r>
-            <w:r>
-              <w:rPr>
-                <w:rFonts w:ascii="Segoe UI" w:hAnsi="Segoe UI" w:cs="Segoe UI"/>
-                <w:color w:val="24292F"/>
-                <w:shd w:val="clear" w:color="auto" w:fill="FFFFFF"/>
-              </w:rPr>
-              <w:t>s</w:t>
-            </w:r>
-            <w:r>
-              <w:rPr>
-                <w:rFonts w:ascii="Segoe UI" w:hAnsi="Segoe UI" w:cs="Segoe UI"/>
-                <w:color w:val="24292F"/>
-                <w:shd w:val="clear" w:color="auto" w:fill="FFFFFF"/>
-              </w:rPr>
-              <w:t xml:space="preserve">. The resulting report can be added as a supplement to any manuscript. With our </w:t>
-            </w:r>
-            <w:r>
-              <w:rPr>
-                <w:rFonts w:ascii="Segoe UI" w:hAnsi="Segoe UI" w:cs="Segoe UI"/>
-                <w:color w:val="24292F"/>
-                <w:shd w:val="clear" w:color="auto" w:fill="FFFFFF"/>
-              </w:rPr>
-              <w:t>&lt;dessert&gt;</w:t>
-            </w:r>
-            <w:r>
-              <w:rPr>
-                <w:rFonts w:ascii="Segoe UI" w:hAnsi="Segoe UI" w:cs="Segoe UI"/>
-                <w:color w:val="24292F"/>
-                <w:shd w:val="clear" w:color="auto" w:fill="FFFFFF"/>
-              </w:rPr>
-              <w:t xml:space="preserve"> menu</w:t>
-            </w:r>
-            <w:r>
-              <w:rPr>
-                <w:rFonts w:ascii="Segoe UI" w:hAnsi="Segoe UI" w:cs="Segoe UI"/>
-                <w:color w:val="24292F"/>
-                <w:shd w:val="clear" w:color="auto" w:fill="FFFFFF"/>
-              </w:rPr>
-              <w:t xml:space="preserve">, anyone can interpret the utilized </w:t>
-            </w:r>
-            <w:r>
-              <w:rPr>
-                <w:rFonts w:ascii="Segoe UI" w:hAnsi="Segoe UI" w:cs="Segoe UI"/>
-                <w:color w:val="24292F"/>
-                <w:shd w:val="clear" w:color="auto" w:fill="FFFFFF"/>
-              </w:rPr>
-              <w:t>analysis</w:t>
-            </w:r>
-            <w:r>
-              <w:rPr>
-                <w:rFonts w:ascii="Segoe UI" w:hAnsi="Segoe UI" w:cs="Segoe UI"/>
-                <w:color w:val="24292F"/>
-                <w:shd w:val="clear" w:color="auto" w:fill="FFFFFF"/>
-              </w:rPr>
-              <w:t xml:space="preserve"> procedure and evaluate its validity, even when access to the original data or the computer code is restricted.</w:t>
+              <w:t>Computational evaluation of analysis processes is paramount, especially since statistical methodology is increasingly used to guide decision making in practice. New methodologies are constantly proposed, implemented and applied in the literature. This poses challenges for authors, reviewers, publishers and readers, as a proper evaluation process is often lengthy and would take up valuable space in manuscripts. Space that is often limited, thereby leading to partial or complete omittance of the necessary information to realize a sufficient evaluation of procedural and methodological validity, reproducibility and the option for replication. We develop a toolkit that standardizes such evaluations by automatically generating reports for a given analysis. The resulting report can be added as a supplement to any manuscript. With our &lt;dessert&gt; menu, anyone can interpret the utilized analysis procedure and evaluate its validity, even when access to the original data or the computer code is restricted.</w:t>
             </w:r>
           </w:p>
           <w:p>
@@ -2467,39 +1570,7 @@
                 <w:color w:val="24292F"/>
                 <w:shd w:val="clear" w:color="auto" w:fill="FFFFFF"/>
               </w:rPr>
-              <w:t xml:space="preserve">We realize that full disclosure of </w:t>
-            </w:r>
-            <w:r>
-              <w:rPr>
-                <w:rFonts w:ascii="Segoe UI" w:hAnsi="Segoe UI" w:cs="Segoe UI"/>
-                <w:color w:val="24292F"/>
-                <w:shd w:val="clear" w:color="auto" w:fill="FFFFFF"/>
-              </w:rPr>
-              <w:t xml:space="preserve">data and </w:t>
-            </w:r>
-            <w:r>
-              <w:rPr>
-                <w:rFonts w:ascii="Segoe UI" w:hAnsi="Segoe UI" w:cs="Segoe UI"/>
-                <w:color w:val="24292F"/>
-                <w:shd w:val="clear" w:color="auto" w:fill="FFFFFF"/>
-              </w:rPr>
-              <w:t xml:space="preserve">code, when possible, would </w:t>
-            </w:r>
-            <w:r>
-              <w:rPr>
-                <w:rFonts w:ascii="Segoe UI" w:hAnsi="Segoe UI" w:cs="Segoe UI"/>
-                <w:color w:val="24292F"/>
-                <w:shd w:val="clear" w:color="auto" w:fill="FFFFFF"/>
-              </w:rPr>
-              <w:t xml:space="preserve">allow for a proper evaluation, reproduction and even replication. However, such full disclosure is not always possible. &lt;dessert&gt; will add to the transparency of research processes, whilst limiting the risk for statistical disclosure and </w:t>
-            </w:r>
-            <w:r>
-              <w:rPr>
-                <w:rFonts w:ascii="Segoe UI" w:hAnsi="Segoe UI" w:cs="Segoe UI"/>
-                <w:color w:val="24292F"/>
-                <w:shd w:val="clear" w:color="auto" w:fill="FFFFFF"/>
-              </w:rPr>
-              <w:t xml:space="preserve">protecting the privacy of respondents. </w:t>
+              <w:t xml:space="preserve">We realize that full disclosure of data and code, when possible, would allow for a proper evaluation, reproduction and even replication. However, such full disclosure is not always possible. &lt;dessert&gt; will add to the transparency of research processes, whilst limiting the risk for statistical disclosure and protecting the privacy of respondents. </w:t>
             </w:r>
           </w:p>
           <w:p>
@@ -2527,15 +1598,7 @@
                 <w:color w:val="24292F"/>
                 <w:shd w:val="clear" w:color="auto" w:fill="FFFFFF"/>
               </w:rPr>
-              <w:t>Purpose of open science practice</w:t>
-            </w:r>
-            <w:r>
-              <w:rPr>
-                <w:rFonts w:ascii="Segoe UI" w:hAnsi="Segoe UI" w:cs="Segoe UI"/>
-                <w:color w:val="24292F"/>
-                <w:shd w:val="clear" w:color="auto" w:fill="FFFFFF"/>
-              </w:rPr>
-              <w:t xml:space="preserve"> with &lt;dessert&gt;</w:t>
+              <w:t>Purpose of open science practice with &lt;dessert&gt;</w:t>
             </w:r>
           </w:p>
           <w:p>
@@ -2560,6 +1623,14 @@
               </w:rPr>
               <w:t>The report protects privacy of respondents</w:t>
             </w:r>
+            <w:r>
+              <w:rPr>
+                <w:rFonts w:ascii="Segoe UI" w:hAnsi="Segoe UI" w:cs="Segoe UI"/>
+                <w:color w:val="24292F"/>
+                <w:shd w:val="clear" w:color="auto" w:fill="FFFFFF"/>
+              </w:rPr>
+              <w:t>;</w:t>
+            </w:r>
           </w:p>
           <w:p>
             <w:pPr>
@@ -2581,7 +1652,7 @@
                 <w:color w:val="24292F"/>
                 <w:shd w:val="clear" w:color="auto" w:fill="FFFFFF"/>
               </w:rPr>
-              <w:t>The report promotes the core values of open science and dissemination</w:t>
+              <w:t>The report promotes the core values of open science and dissemination;</w:t>
             </w:r>
           </w:p>
           <w:p>
@@ -2650,41 +1721,15 @@
                 <w:color w:val="24292F"/>
                 <w:shd w:val="clear" w:color="auto" w:fill="FFFFFF"/>
               </w:rPr>
-              <w:t xml:space="preserve">open-source software </w:t>
-            </w:r>
-            <w:r>
-              <w:rPr>
-                <w:rFonts w:ascii="Segoe UI" w:hAnsi="Segoe UI" w:cs="Segoe UI"/>
-                <w:b/>
-                <w:bCs/>
-                <w:color w:val="24292F"/>
-                <w:shd w:val="clear" w:color="auto" w:fill="FFFFFF"/>
-              </w:rPr>
-              <w:t>R</w:t>
-            </w:r>
-            <w:r>
-              <w:rPr>
-                <w:rFonts w:ascii="Segoe UI" w:hAnsi="Segoe UI" w:cs="Segoe UI"/>
-                <w:color w:val="24292F"/>
-                <w:shd w:val="clear" w:color="auto" w:fill="FFFFFF"/>
-              </w:rPr>
-              <w:t>,</w:t>
-            </w:r>
-            <w:r>
-              <w:rPr>
-                <w:rFonts w:ascii="Segoe UI" w:hAnsi="Segoe UI" w:cs="Segoe UI"/>
-                <w:color w:val="24292F"/>
-                <w:shd w:val="clear" w:color="auto" w:fill="FFFFFF"/>
-              </w:rPr>
-              <w:t xml:space="preserve"> </w:t>
-            </w:r>
-            <w:r>
-              <w:rPr>
-                <w:rFonts w:ascii="Segoe UI" w:hAnsi="Segoe UI" w:cs="Segoe UI"/>
-                <w:color w:val="24292F"/>
-                <w:shd w:val="clear" w:color="auto" w:fill="FFFFFF"/>
-              </w:rPr>
-              <w:t>thereby allowing developers to formulate new desserts for statistical analyses functions in R and resulting objects in other statistics processors, such as JASP, SPSS and STATA</w:t>
+              <w:t>open-source software R</w:t>
+            </w:r>
+            <w:r>
+              <w:rPr>
+                <w:rFonts w:ascii="Segoe UI" w:hAnsi="Segoe UI" w:cs="Segoe UI"/>
+                <w:color w:val="24292F"/>
+                <w:shd w:val="clear" w:color="auto" w:fill="FFFFFF"/>
+              </w:rPr>
+              <w:t>, thereby allowing developers to formulate new desserts for statistical analyses functions in R and resulting objects in other statistics processors, such as JASP, SPSS and STATA.</w:t>
             </w:r>
           </w:p>
           <w:p>
@@ -2712,23 +1757,7 @@
                 <w:color w:val="24292F"/>
                 <w:shd w:val="clear" w:color="auto" w:fill="FFFFFF"/>
               </w:rPr>
-              <w:t xml:space="preserve">We write the </w:t>
-            </w:r>
-            <w:r>
-              <w:rPr>
-                <w:rFonts w:ascii="Segoe UI" w:hAnsi="Segoe UI" w:cs="Segoe UI"/>
-                <w:color w:val="24292F"/>
-                <w:shd w:val="clear" w:color="auto" w:fill="FFFFFF"/>
-              </w:rPr>
-              <w:t xml:space="preserve">first of the </w:t>
-            </w:r>
-            <w:r>
-              <w:rPr>
-                <w:rFonts w:ascii="Segoe UI" w:hAnsi="Segoe UI" w:cs="Segoe UI"/>
-                <w:color w:val="24292F"/>
-                <w:shd w:val="clear" w:color="auto" w:fill="FFFFFF"/>
-              </w:rPr>
-              <w:t xml:space="preserve">SMART objectives as follows, where the remaining objectives are considered in the following box. </w:t>
+              <w:t xml:space="preserve">We write the first of the SMART objectives as follows, where the remaining objectives are considered in the following box. </w:t>
             </w:r>
           </w:p>
           <w:p>
@@ -2773,7 +1802,7 @@
                 <w:rFonts w:ascii="Segoe UI" w:hAnsi="Segoe UI" w:cs="Segoe UI"/>
                 <w:lang w:val="en-US"/>
               </w:rPr>
-              <w:t xml:space="preserve">n R package with functions that generate reports (output in .html, pdf and .docx file types) based on specific data formats and analysis objects. The resulting output of the functions will be relevant information in text, tables, metrics and figures that can be included as supplement to manuscripts, which will standardize </w:t>
+              <w:t xml:space="preserve">n R package with functions that generate reports (output in .html, pdf and .docx file types) based on specific data formats and analysis objects. The resulting output of the functions will be relevant information in text, tables, metrics and </w:t>
             </w:r>
             <w:r>
               <w:rPr>
@@ -2781,7 +1810,7 @@
                 <w:lang w:val="en-US"/>
               </w:rPr>
               <w:lastRenderedPageBreak/>
-              <w:t xml:space="preserve">evaluation and reporting and facilitate reproduction of analyses results and, ultimately, replication of the </w:t>
+              <w:t xml:space="preserve">figures that can be included as supplement to manuscripts, which will standardize evaluation and reporting and facilitate reproduction of analyses results and, ultimately, replication of the </w:t>
             </w:r>
             <w:r>
               <w:rPr>
@@ -2834,55 +1863,7 @@
           <w:b/>
           <w:sz w:val="24"/>
         </w:rPr>
-        <w:t xml:space="preserve">How will you evaluate the progress, outcomes and impact of your project? </w:t>
-      </w:r>
-      <w:r>
-        <w:rPr>
-          <w:rFonts w:ascii="Open Sans" w:hAnsi="Open Sans" w:cs="Open Sans"/>
-          <w:b/>
-          <w:sz w:val="24"/>
-        </w:rPr>
-        <w:t>H</w:t>
-      </w:r>
-      <w:r>
-        <w:rPr>
-          <w:rFonts w:ascii="Open Sans" w:hAnsi="Open Sans" w:cs="Open Sans"/>
-          <w:b/>
-          <w:sz w:val="24"/>
-        </w:rPr>
-        <w:t xml:space="preserve">ow </w:t>
-      </w:r>
-      <w:r>
-        <w:rPr>
-          <w:rFonts w:ascii="Open Sans" w:hAnsi="Open Sans" w:cs="Open Sans"/>
-          <w:b/>
-          <w:sz w:val="24"/>
-        </w:rPr>
-        <w:t>will these results</w:t>
-      </w:r>
-      <w:r>
-        <w:rPr>
-          <w:rFonts w:ascii="Open Sans" w:hAnsi="Open Sans" w:cs="Open Sans"/>
-          <w:b/>
-          <w:sz w:val="24"/>
-        </w:rPr>
-        <w:t xml:space="preserve"> be shared</w:t>
-      </w:r>
-      <w:r>
-        <w:rPr>
-          <w:rFonts w:ascii="Open Sans" w:hAnsi="Open Sans" w:cs="Open Sans"/>
-          <w:b/>
-          <w:sz w:val="24"/>
-        </w:rPr>
-        <w:t>?</w:t>
-      </w:r>
-      <w:r>
-        <w:rPr>
-          <w:rFonts w:ascii="Open Sans" w:hAnsi="Open Sans" w:cs="Open Sans"/>
-          <w:b/>
-          <w:sz w:val="24"/>
-        </w:rPr>
-        <w:t xml:space="preserve"> (max. 300 words)</w:t>
+        <w:t>How will you evaluate the progress, outcomes and impact of your project? How will these results be shared? (max. 300 words)</w:t>
       </w:r>
     </w:p>
     <w:p>
@@ -2978,21 +1959,12 @@
               </w:rPr>
               <w:t xml:space="preserve">an </w:t>
             </w:r>
-            <w:proofErr w:type="gramStart"/>
-            <w:r>
-              <w:rPr>
-                <w:rFonts w:ascii="Segoe UI" w:hAnsi="Segoe UI" w:cs="Segoe UI"/>
-                <w:lang w:val="en-US"/>
-              </w:rPr>
-              <w:t>open source</w:t>
-            </w:r>
-            <w:proofErr w:type="gramEnd"/>
-            <w:r>
-              <w:rPr>
-                <w:rFonts w:ascii="Segoe UI" w:hAnsi="Segoe UI" w:cs="Segoe UI"/>
-                <w:lang w:val="en-US"/>
-              </w:rPr>
-              <w:t xml:space="preserve"> </w:t>
+            <w:r>
+              <w:rPr>
+                <w:rFonts w:ascii="Segoe UI" w:hAnsi="Segoe UI" w:cs="Segoe UI"/>
+                <w:lang w:val="en-US"/>
+              </w:rPr>
+              <w:t xml:space="preserve">open-source </w:t>
             </w:r>
             <w:r>
               <w:rPr>
@@ -3020,56 +1992,21 @@
                 <w:rFonts w:ascii="Segoe UI" w:hAnsi="Segoe UI" w:cs="Segoe UI"/>
                 <w:lang w:val="en-US"/>
               </w:rPr>
-              <w:t>R package</w:t>
-            </w:r>
-            <w:r>
-              <w:rPr>
-                <w:rFonts w:ascii="Segoe UI" w:hAnsi="Segoe UI" w:cs="Segoe UI"/>
-                <w:lang w:val="en-US"/>
-              </w:rPr>
-              <w:t>, instructional videos, development instructions</w:t>
-            </w:r>
-            <w:r>
-              <w:rPr>
-                <w:rFonts w:ascii="Segoe UI" w:hAnsi="Segoe UI" w:cs="Segoe UI"/>
-                <w:lang w:val="en-US"/>
-              </w:rPr>
-              <w:t xml:space="preserve"> and a</w:t>
-            </w:r>
-            <w:r>
-              <w:rPr>
-                <w:rFonts w:ascii="Segoe UI" w:hAnsi="Segoe UI" w:cs="Segoe UI"/>
-                <w:lang w:val="en-US"/>
-              </w:rPr>
-              <w:t xml:space="preserve"> package</w:t>
-            </w:r>
-            <w:r>
-              <w:rPr>
-                <w:rFonts w:ascii="Segoe UI" w:hAnsi="Segoe UI" w:cs="Segoe UI"/>
-                <w:lang w:val="en-US"/>
-              </w:rPr>
-              <w:t xml:space="preserve"> vignette. </w:t>
-            </w:r>
-            <w:r>
-              <w:rPr>
-                <w:rFonts w:ascii="Segoe UI" w:hAnsi="Segoe UI" w:cs="Segoe UI"/>
-                <w:lang w:val="en-US"/>
-              </w:rPr>
-              <w:t xml:space="preserve">The project will operate under a GNU GPL V3 </w:t>
-            </w:r>
-            <w:r>
-              <w:rPr>
-                <w:rFonts w:ascii="Segoe UI" w:hAnsi="Segoe UI" w:cs="Segoe UI"/>
-                <w:lang w:val="en-US"/>
-              </w:rPr>
-              <w:t>license</w:t>
-            </w:r>
-            <w:r>
-              <w:rPr>
-                <w:rFonts w:ascii="Segoe UI" w:hAnsi="Segoe UI" w:cs="Segoe UI"/>
-                <w:lang w:val="en-US"/>
-              </w:rPr>
-              <w:t xml:space="preserve">, which prevents closed source distribution. We can measure the impact of this project by CRAN downloads, GitHub forks and stars, development contributions by other scientists and scientific referencing (long-term) </w:t>
+              <w:t>R package, instructional videos, development instructions and a package vignette. The project will operate under a GNU GPL</w:t>
+            </w:r>
+            <w:r>
+              <w:rPr>
+                <w:rFonts w:ascii="Segoe UI" w:hAnsi="Segoe UI" w:cs="Segoe UI"/>
+                <w:lang w:val="en-US"/>
+              </w:rPr>
+              <w:t>-</w:t>
+            </w:r>
+            <w:r>
+              <w:rPr>
+                <w:rFonts w:ascii="Segoe UI" w:hAnsi="Segoe UI" w:cs="Segoe UI"/>
+                <w:lang w:val="en-US"/>
+              </w:rPr>
+              <w:t xml:space="preserve">3 license, which prevents closed source distribution. We can measure the impact of this project by CRAN downloads, GitHub forks and stars, development contributions by other scientists and scientific referencing (long-term) </w:t>
             </w:r>
           </w:p>
           <w:p>
@@ -3100,35 +2037,7 @@
                 <w:rFonts w:ascii="Segoe UI" w:hAnsi="Segoe UI" w:cs="Segoe UI"/>
                 <w:lang w:val="en-US"/>
               </w:rPr>
-              <w:t xml:space="preserve">Achievable: </w:t>
-            </w:r>
-            <w:r>
-              <w:rPr>
-                <w:rFonts w:ascii="Segoe UI" w:hAnsi="Segoe UI" w:cs="Segoe UI"/>
-                <w:lang w:val="en-US"/>
-              </w:rPr>
-              <w:t>We work with manageable deliverables (</w:t>
-            </w:r>
-            <w:r>
-              <w:rPr>
-                <w:rFonts w:ascii="Segoe UI" w:hAnsi="Segoe UI" w:cs="Segoe UI"/>
-                <w:lang w:val="en-US"/>
-              </w:rPr>
-              <w:t>D</w:t>
-            </w:r>
-            <w:r>
-              <w:rPr>
-                <w:rFonts w:ascii="Segoe UI" w:hAnsi="Segoe UI" w:cs="Segoe UI"/>
-                <w:lang w:val="en-US"/>
-              </w:rPr>
-              <w:t>) that build up to milestones</w:t>
-            </w:r>
-            <w:r>
-              <w:rPr>
-                <w:rFonts w:ascii="Segoe UI" w:hAnsi="Segoe UI" w:cs="Segoe UI"/>
-                <w:lang w:val="en-US"/>
-              </w:rPr>
-              <w:t xml:space="preserve"> (M):</w:t>
+              <w:t>Achievable: We work with manageable deliverables (D) that build up to milestones (M):</w:t>
             </w:r>
           </w:p>
           <w:p>
@@ -3149,28 +2058,7 @@
                 <w:rFonts w:ascii="Segoe UI" w:hAnsi="Segoe UI" w:cs="Segoe UI"/>
                 <w:lang w:val="en-US"/>
               </w:rPr>
-              <w:t>D1</w:t>
-            </w:r>
-            <w:r>
-              <w:rPr>
-                <w:rFonts w:ascii="Segoe UI" w:hAnsi="Segoe UI" w:cs="Segoe UI"/>
-                <w:lang w:val="en-US"/>
-              </w:rPr>
-              <w:t>.1: Open repository</w:t>
-            </w:r>
-            <w:r>
-              <w:rPr>
-                <w:rFonts w:ascii="Segoe UI" w:hAnsi="Segoe UI" w:cs="Segoe UI"/>
-                <w:lang w:val="en-US"/>
-              </w:rPr>
-              <w:t xml:space="preserve"> and website</w:t>
-            </w:r>
-            <w:r>
-              <w:rPr>
-                <w:rFonts w:ascii="Segoe UI" w:hAnsi="Segoe UI" w:cs="Segoe UI"/>
-                <w:lang w:val="en-US"/>
-              </w:rPr>
-              <w:t xml:space="preserve"> aimed at open development </w:t>
+              <w:t xml:space="preserve">D1.1: Open repository and website aimed at open development </w:t>
             </w:r>
           </w:p>
           <w:p>
@@ -3277,21 +2165,12 @@
                 <w:lang w:val="en-US"/>
               </w:rPr>
             </w:pPr>
-            <w:proofErr w:type="spellStart"/>
-            <w:r>
-              <w:rPr>
-                <w:rFonts w:ascii="Segoe UI" w:hAnsi="Segoe UI" w:cs="Segoe UI"/>
-                <w:lang w:val="en-US"/>
-              </w:rPr>
-              <w:t>D1.5</w:t>
-            </w:r>
-            <w:proofErr w:type="spellEnd"/>
-            <w:r>
-              <w:rPr>
-                <w:rFonts w:ascii="Segoe UI" w:hAnsi="Segoe UI" w:cs="Segoe UI"/>
-                <w:lang w:val="en-US"/>
-              </w:rPr>
-              <w:t>: Building a package and submitting to CRAN [M1]</w:t>
+            <w:r>
+              <w:rPr>
+                <w:rFonts w:ascii="Segoe UI" w:hAnsi="Segoe UI" w:cs="Segoe UI"/>
+                <w:lang w:val="en-US"/>
+              </w:rPr>
+              <w:t>D1.5: Building a package and submitting to CRAN [M1]</w:t>
             </w:r>
           </w:p>
           <w:p>
@@ -3382,14 +2261,7 @@
                 <w:rFonts w:ascii="Segoe UI" w:hAnsi="Segoe UI" w:cs="Segoe UI"/>
                 <w:lang w:val="en-US"/>
               </w:rPr>
-              <w:t xml:space="preserve">D2.3: </w:t>
-            </w:r>
-            <w:r>
-              <w:rPr>
-                <w:rFonts w:ascii="Segoe UI" w:hAnsi="Segoe UI" w:cs="Segoe UI"/>
-                <w:lang w:val="en-US"/>
-              </w:rPr>
-              <w:t>Extending the package vignette</w:t>
+              <w:t>D2.3: Extending the package vignette</w:t>
             </w:r>
           </w:p>
           <w:p>
@@ -3547,21 +2419,7 @@
                 <w:rFonts w:ascii="Segoe UI" w:hAnsi="Segoe UI" w:cs="Segoe UI"/>
                 <w:lang w:val="en-US"/>
               </w:rPr>
-              <w:t xml:space="preserve">Openness in scientific reporting is optimized to the published analyses and evaluations. We go beyond that by advocating a standard </w:t>
-            </w:r>
-            <w:r>
-              <w:rPr>
-                <w:rFonts w:ascii="Segoe UI" w:hAnsi="Segoe UI" w:cs="Segoe UI"/>
-                <w:lang w:val="en-US"/>
-              </w:rPr>
-              <w:t>that considers the whole analytical process and which can</w:t>
-            </w:r>
-            <w:r>
-              <w:rPr>
-                <w:rFonts w:ascii="Segoe UI" w:hAnsi="Segoe UI" w:cs="Segoe UI"/>
-                <w:lang w:val="en-US"/>
-              </w:rPr>
-              <w:t xml:space="preserve"> prevent that </w:t>
+              <w:t xml:space="preserve">Openness in scientific reporting is optimized to the published analyses and evaluations. We go beyond that by advocating a standard that considers the whole analytical process and which can prevent that </w:t>
             </w:r>
             <w:r>
               <w:rPr>
@@ -3603,14 +2461,7 @@
                 <w:rFonts w:ascii="Segoe UI" w:hAnsi="Segoe UI" w:cs="Segoe UI"/>
                 <w:lang w:val="en-US"/>
               </w:rPr>
-              <w:t xml:space="preserve">We aim </w:t>
-            </w:r>
-            <w:r>
-              <w:rPr>
-                <w:rFonts w:ascii="Segoe UI" w:hAnsi="Segoe UI" w:cs="Segoe UI"/>
-                <w:lang w:val="en-US"/>
-              </w:rPr>
-              <w:t xml:space="preserve">to instigate </w:t>
+              <w:t xml:space="preserve">We aim to instigate </w:t>
             </w:r>
             <w:r>
               <w:rPr>
@@ -3716,39 +2567,7 @@
           <w:b/>
           <w:sz w:val="24"/>
         </w:rPr>
-        <w:t xml:space="preserve">Please describe the potential for learning and/or development </w:t>
-      </w:r>
-      <w:r>
-        <w:rPr>
-          <w:rFonts w:ascii="Open Sans" w:hAnsi="Open Sans" w:cs="Open Sans"/>
-          <w:b/>
-          <w:sz w:val="24"/>
-        </w:rPr>
-        <w:t>for</w:t>
-      </w:r>
-      <w:r>
-        <w:rPr>
-          <w:rFonts w:ascii="Open Sans" w:hAnsi="Open Sans" w:cs="Open Sans"/>
-          <w:b/>
-          <w:sz w:val="24"/>
-        </w:rPr>
-        <w:t xml:space="preserve"> researchers </w:t>
-      </w:r>
-      <w:r>
-        <w:rPr>
-          <w:rFonts w:ascii="Open Sans" w:hAnsi="Open Sans" w:cs="Open Sans"/>
-          <w:b/>
-          <w:sz w:val="24"/>
-        </w:rPr>
-        <w:t>(max. 150 words)</w:t>
-      </w:r>
-      <w:r>
-        <w:rPr>
-          <w:rFonts w:ascii="Open Sans" w:hAnsi="Open Sans" w:cs="Open Sans"/>
-          <w:b/>
-          <w:sz w:val="24"/>
-        </w:rPr>
-        <w:t>:</w:t>
+        <w:t>Please describe the potential for learning and/or development for researchers (max. 150 words):</w:t>
       </w:r>
     </w:p>
     <w:p>
@@ -3789,256 +2608,128 @@
           <w:p>
             <w:pPr>
               <w:pStyle w:val="ListParagraph"/>
-              <w:numPr>
-                <w:ilvl w:val="0"/>
-                <w:numId w:val="4"/>
-              </w:numPr>
               <w:spacing w:after="0" w:line="240" w:lineRule="auto"/>
-              <w:rPr>
-                <w:rFonts w:ascii="Open Sans" w:hAnsi="Open Sans" w:cs="Open Sans"/>
-                <w:sz w:val="24"/>
-              </w:rPr>
-            </w:pPr>
-            <w:r>
-              <w:rPr>
-                <w:rFonts w:ascii="Open Sans" w:hAnsi="Open Sans" w:cs="Open Sans"/>
-                <w:sz w:val="24"/>
-                <w:lang w:val="en-US"/>
-              </w:rPr>
-              <w:t xml:space="preserve">Potentially enormous impact that can </w:t>
-            </w:r>
-            <w:proofErr w:type="spellStart"/>
-            <w:r>
-              <w:rPr>
-                <w:rFonts w:ascii="Open Sans" w:hAnsi="Open Sans" w:cs="Open Sans"/>
-                <w:sz w:val="24"/>
-                <w:lang w:val="en-US"/>
-              </w:rPr>
-              <w:t>revolutionalize</w:t>
-            </w:r>
-            <w:proofErr w:type="spellEnd"/>
-            <w:r>
-              <w:rPr>
-                <w:rFonts w:ascii="Open Sans" w:hAnsi="Open Sans" w:cs="Open Sans"/>
-                <w:sz w:val="24"/>
-                <w:lang w:val="en-US"/>
-              </w:rPr>
-              <w:t xml:space="preserve"> the standard of transparent and open scientific reporting in sciences</w:t>
-            </w:r>
-          </w:p>
-          <w:p>
-            <w:pPr>
-              <w:pStyle w:val="ListParagraph"/>
-              <w:numPr>
-                <w:ilvl w:val="0"/>
-                <w:numId w:val="4"/>
-              </w:numPr>
-              <w:spacing w:after="0" w:line="240" w:lineRule="auto"/>
-              <w:rPr>
-                <w:rFonts w:ascii="Open Sans" w:hAnsi="Open Sans" w:cs="Open Sans"/>
-                <w:sz w:val="24"/>
-              </w:rPr>
-            </w:pPr>
-            <w:commentRangeStart w:id="0"/>
-            <w:r>
-              <w:rPr>
-                <w:rFonts w:ascii="Open Sans" w:hAnsi="Open Sans" w:cs="Open Sans"/>
-                <w:sz w:val="24"/>
-              </w:rPr>
-              <w:t xml:space="preserve">Opportunity to develop a FAIR </w:t>
-            </w:r>
-            <w:proofErr w:type="gramStart"/>
-            <w:r>
-              <w:rPr>
-                <w:rFonts w:ascii="Open Sans" w:hAnsi="Open Sans" w:cs="Open Sans"/>
-                <w:sz w:val="24"/>
-              </w:rPr>
-              <w:t>open source</w:t>
-            </w:r>
-            <w:proofErr w:type="gramEnd"/>
-            <w:r>
-              <w:rPr>
-                <w:rFonts w:ascii="Open Sans" w:hAnsi="Open Sans" w:cs="Open Sans"/>
-                <w:sz w:val="24"/>
-              </w:rPr>
-              <w:t xml:space="preserve"> software project from scratch (e.g., first version will already have a </w:t>
-            </w:r>
-            <w:proofErr w:type="spellStart"/>
-            <w:r>
-              <w:rPr>
-                <w:rFonts w:ascii="Open Sans" w:hAnsi="Open Sans" w:cs="Open Sans"/>
-                <w:sz w:val="24"/>
-              </w:rPr>
-              <w:t>Zenodo</w:t>
-            </w:r>
-            <w:proofErr w:type="spellEnd"/>
-            <w:r>
-              <w:rPr>
-                <w:rFonts w:ascii="Open Sans" w:hAnsi="Open Sans" w:cs="Open Sans"/>
-                <w:sz w:val="24"/>
-              </w:rPr>
-              <w:t xml:space="preserve"> registration).</w:t>
-            </w:r>
-          </w:p>
-          <w:p>
-            <w:pPr>
-              <w:pStyle w:val="ListParagraph"/>
-              <w:numPr>
-                <w:ilvl w:val="0"/>
-                <w:numId w:val="4"/>
-              </w:numPr>
-              <w:spacing w:after="0" w:line="240" w:lineRule="auto"/>
-              <w:rPr>
-                <w:rFonts w:ascii="Open Sans" w:hAnsi="Open Sans" w:cs="Open Sans"/>
-                <w:sz w:val="24"/>
-              </w:rPr>
-            </w:pPr>
-            <w:r>
-              <w:rPr>
-                <w:rFonts w:ascii="Open Sans" w:hAnsi="Open Sans" w:cs="Open Sans"/>
-                <w:sz w:val="24"/>
-              </w:rPr>
-              <w:t>Opportunity to practice the guidance/supervision of a student-assistant in open science principles.</w:t>
-            </w:r>
-          </w:p>
-          <w:p>
-            <w:pPr>
-              <w:pStyle w:val="ListParagraph"/>
-              <w:numPr>
-                <w:ilvl w:val="0"/>
-                <w:numId w:val="4"/>
-              </w:numPr>
-              <w:spacing w:after="0" w:line="240" w:lineRule="auto"/>
-              <w:rPr>
-                <w:rFonts w:ascii="Open Sans" w:hAnsi="Open Sans" w:cs="Open Sans"/>
-                <w:sz w:val="24"/>
-              </w:rPr>
-            </w:pPr>
-            <w:r>
-              <w:rPr>
-                <w:rFonts w:ascii="Open Sans" w:hAnsi="Open Sans" w:cs="Open Sans"/>
-                <w:sz w:val="24"/>
-              </w:rPr>
-              <w:t>This project may become a showcase to encourage colleagues/applied researchers to use open science principles?</w:t>
-            </w:r>
-          </w:p>
-          <w:p>
-            <w:pPr>
-              <w:pStyle w:val="ListParagraph"/>
-              <w:numPr>
-                <w:ilvl w:val="0"/>
-                <w:numId w:val="4"/>
-              </w:numPr>
-              <w:spacing w:after="0" w:line="240" w:lineRule="auto"/>
-              <w:rPr>
-                <w:rFonts w:ascii="Open Sans" w:hAnsi="Open Sans" w:cs="Open Sans"/>
-                <w:sz w:val="24"/>
-                <w:lang w:val="en-US"/>
-              </w:rPr>
-            </w:pPr>
-            <w:r>
-              <w:rPr>
-                <w:rFonts w:ascii="Open Sans" w:hAnsi="Open Sans" w:cs="Open Sans"/>
-                <w:sz w:val="24"/>
-                <w:lang w:val="en-US"/>
-              </w:rPr>
-              <w:t xml:space="preserve">Will prevent that the subjectivity of decisions in the evaluation of the analytical process may go unnoticed. </w:t>
-            </w:r>
-          </w:p>
-          <w:p>
-            <w:pPr>
-              <w:pStyle w:val="ListParagraph"/>
-              <w:numPr>
-                <w:ilvl w:val="0"/>
-                <w:numId w:val="4"/>
-              </w:numPr>
-              <w:spacing w:after="0" w:line="240" w:lineRule="auto"/>
-              <w:rPr>
-                <w:rFonts w:ascii="Segoe UI" w:hAnsi="Segoe UI" w:cs="Segoe UI"/>
-                <w:color w:val="24292F"/>
-                <w:shd w:val="clear" w:color="auto" w:fill="FFFFFF"/>
-              </w:rPr>
-            </w:pPr>
-            <w:r>
-              <w:rPr>
-                <w:rFonts w:ascii="Segoe UI" w:hAnsi="Segoe UI" w:cs="Segoe UI"/>
-                <w:color w:val="24292F"/>
-                <w:shd w:val="clear" w:color="auto" w:fill="FFFFFF"/>
-              </w:rPr>
-              <w:t>The {</w:t>
-            </w:r>
-            <w:proofErr w:type="spellStart"/>
-            <w:r>
-              <w:rPr>
-                <w:rFonts w:ascii="Segoe UI" w:hAnsi="Segoe UI" w:cs="Segoe UI"/>
-                <w:color w:val="24292F"/>
-                <w:shd w:val="clear" w:color="auto" w:fill="FFFFFF"/>
-              </w:rPr>
-              <w:t>supplementr</w:t>
-            </w:r>
-            <w:proofErr w:type="spellEnd"/>
-            <w:r>
-              <w:rPr>
-                <w:rFonts w:ascii="Segoe UI" w:hAnsi="Segoe UI" w:cs="Segoe UI"/>
-                <w:color w:val="24292F"/>
-                <w:shd w:val="clear" w:color="auto" w:fill="FFFFFF"/>
-              </w:rPr>
-              <w:t xml:space="preserve">} package will work seamlessly with the </w:t>
-            </w:r>
-            <w:proofErr w:type="gramStart"/>
-            <w:r>
-              <w:rPr>
-                <w:rFonts w:ascii="Segoe UI" w:hAnsi="Segoe UI" w:cs="Segoe UI"/>
-                <w:color w:val="24292F"/>
-                <w:shd w:val="clear" w:color="auto" w:fill="FFFFFF"/>
-              </w:rPr>
-              <w:t>widely-used</w:t>
-            </w:r>
-            <w:proofErr w:type="gramEnd"/>
-            <w:r>
-              <w:rPr>
-                <w:rFonts w:ascii="Segoe UI" w:hAnsi="Segoe UI" w:cs="Segoe UI"/>
-                <w:color w:val="24292F"/>
-                <w:shd w:val="clear" w:color="auto" w:fill="FFFFFF"/>
-              </w:rPr>
-              <w:t xml:space="preserve"> imputation package {mice}. For applied researchers, the {</w:t>
-            </w:r>
-            <w:proofErr w:type="spellStart"/>
-            <w:r>
-              <w:rPr>
-                <w:rFonts w:ascii="Segoe UI" w:hAnsi="Segoe UI" w:cs="Segoe UI"/>
-                <w:color w:val="24292F"/>
-                <w:shd w:val="clear" w:color="auto" w:fill="FFFFFF"/>
-              </w:rPr>
-              <w:t>supplementr</w:t>
-            </w:r>
-            <w:proofErr w:type="spellEnd"/>
-            <w:r>
-              <w:rPr>
-                <w:rFonts w:ascii="Segoe UI" w:hAnsi="Segoe UI" w:cs="Segoe UI"/>
-                <w:color w:val="24292F"/>
-                <w:shd w:val="clear" w:color="auto" w:fill="FFFFFF"/>
-              </w:rPr>
-              <w:t>} package may ultimately function like a consultation with a statistician.</w:t>
-            </w:r>
-            <w:commentRangeEnd w:id="0"/>
-            <w:r>
-              <w:rPr>
-                <w:rStyle w:val="CommentReference"/>
-              </w:rPr>
-              <w:commentReference w:id="0"/>
-            </w:r>
-          </w:p>
-          <w:p>
-            <w:pPr>
-              <w:pStyle w:val="ListParagraph"/>
-              <w:spacing w:after="0" w:line="240" w:lineRule="auto"/>
-              <w:rPr>
-                <w:rFonts w:ascii="Open Sans" w:hAnsi="Open Sans" w:cs="Open Sans"/>
-                <w:sz w:val="24"/>
-                <w:lang w:val="en-US"/>
-              </w:rPr>
-            </w:pPr>
+              <w:ind w:left="15"/>
+              <w:rPr>
+                <w:rFonts w:ascii="Segoe UI" w:hAnsi="Segoe UI" w:cs="Segoe UI"/>
+                <w:color w:val="24292F"/>
+                <w:shd w:val="clear" w:color="auto" w:fill="FFFFFF"/>
+              </w:rPr>
+            </w:pPr>
+            <w:r>
+              <w:rPr>
+                <w:rFonts w:ascii="Segoe UI" w:hAnsi="Segoe UI" w:cs="Segoe UI"/>
+                <w:color w:val="24292F"/>
+                <w:shd w:val="clear" w:color="auto" w:fill="FFFFFF"/>
+              </w:rPr>
+              <w:t xml:space="preserve">This project has potential for enormous impact </w:t>
+            </w:r>
+            <w:r>
+              <w:rPr>
+                <w:rFonts w:ascii="Segoe UI" w:hAnsi="Segoe UI" w:cs="Segoe UI"/>
+                <w:color w:val="24292F"/>
+                <w:shd w:val="clear" w:color="auto" w:fill="FFFFFF"/>
+              </w:rPr>
+              <w:t>and</w:t>
+            </w:r>
+            <w:r>
+              <w:rPr>
+                <w:rFonts w:ascii="Segoe UI" w:hAnsi="Segoe UI" w:cs="Segoe UI"/>
+                <w:color w:val="24292F"/>
+                <w:shd w:val="clear" w:color="auto" w:fill="FFFFFF"/>
+              </w:rPr>
+              <w:t xml:space="preserve"> </w:t>
+            </w:r>
+            <w:r>
+              <w:rPr>
+                <w:rFonts w:ascii="Segoe UI" w:hAnsi="Segoe UI" w:cs="Segoe UI"/>
+                <w:color w:val="24292F"/>
+                <w:shd w:val="clear" w:color="auto" w:fill="FFFFFF"/>
+              </w:rPr>
+              <w:t>may</w:t>
+            </w:r>
+            <w:r>
+              <w:rPr>
+                <w:rFonts w:ascii="Segoe UI" w:hAnsi="Segoe UI" w:cs="Segoe UI"/>
+                <w:color w:val="24292F"/>
+                <w:shd w:val="clear" w:color="auto" w:fill="FFFFFF"/>
+              </w:rPr>
+              <w:t xml:space="preserve"> revolutionize the standard of transparent and open scientific reporting</w:t>
+            </w:r>
+            <w:r>
+              <w:rPr>
+                <w:rFonts w:ascii="Segoe UI" w:hAnsi="Segoe UI" w:cs="Segoe UI"/>
+                <w:color w:val="24292F"/>
+                <w:shd w:val="clear" w:color="auto" w:fill="FFFFFF"/>
+              </w:rPr>
+              <w:t xml:space="preserve">. The &lt;dessert&gt; software will facilitate applied researchers in transitioning towards open science, by lowering the threshold for sharing data analysis pipelines. We provide a safe and easy ‘stepping stone’ for those who are not (yet) able to take on a radically open approach in sharing data and code (e.g., due to privacy issues). With that, we provide a learning opportunity for colleagues and collaborators. Moreover, the output generated by &lt;dessert&gt; may </w:t>
+            </w:r>
+            <w:r>
+              <w:rPr>
+                <w:rFonts w:ascii="Segoe UI" w:hAnsi="Segoe UI" w:cs="Segoe UI"/>
+                <w:color w:val="24292F"/>
+                <w:shd w:val="clear" w:color="auto" w:fill="FFFFFF"/>
+              </w:rPr>
+              <w:t>prevent that the subjectivity of decisions in the evaluation of analytical process</w:t>
+            </w:r>
+            <w:r>
+              <w:rPr>
+                <w:rFonts w:ascii="Segoe UI" w:hAnsi="Segoe UI" w:cs="Segoe UI"/>
+                <w:color w:val="24292F"/>
+                <w:shd w:val="clear" w:color="auto" w:fill="FFFFFF"/>
+              </w:rPr>
+              <w:t>es</w:t>
+            </w:r>
+            <w:r>
+              <w:rPr>
+                <w:rFonts w:ascii="Segoe UI" w:hAnsi="Segoe UI" w:cs="Segoe UI"/>
+                <w:color w:val="24292F"/>
+                <w:shd w:val="clear" w:color="auto" w:fill="FFFFFF"/>
+              </w:rPr>
+              <w:t xml:space="preserve"> go</w:t>
+            </w:r>
+            <w:r>
+              <w:rPr>
+                <w:rFonts w:ascii="Segoe UI" w:hAnsi="Segoe UI" w:cs="Segoe UI"/>
+                <w:color w:val="24292F"/>
+                <w:shd w:val="clear" w:color="auto" w:fill="FFFFFF"/>
+              </w:rPr>
+              <w:t>es</w:t>
+            </w:r>
+            <w:r>
+              <w:rPr>
+                <w:rFonts w:ascii="Segoe UI" w:hAnsi="Segoe UI" w:cs="Segoe UI"/>
+                <w:color w:val="24292F"/>
+                <w:shd w:val="clear" w:color="auto" w:fill="FFFFFF"/>
+              </w:rPr>
+              <w:t xml:space="preserve"> unnoticed. </w:t>
+            </w:r>
+            <w:r>
+              <w:rPr>
+                <w:rFonts w:ascii="Segoe UI" w:hAnsi="Segoe UI" w:cs="Segoe UI"/>
+                <w:color w:val="24292F"/>
+                <w:shd w:val="clear" w:color="auto" w:fill="FFFFFF"/>
+              </w:rPr>
+              <w:t xml:space="preserve">Finally, this open-source project offers learning opportunities for the research team (in collaboration with </w:t>
+            </w:r>
+            <w:hyperlink r:id="rId17" w:history="1">
+              <w:r>
+                <w:rPr>
+                  <w:rStyle w:val="Hyperlink"/>
+                  <w:rFonts w:ascii="Segoe UI" w:hAnsi="Segoe UI" w:cs="Segoe UI"/>
+                  <w:shd w:val="clear" w:color="auto" w:fill="FFFFFF"/>
+                </w:rPr>
+                <w:t>RDM support</w:t>
+              </w:r>
+            </w:hyperlink>
+            <w:r>
+              <w:rPr>
+                <w:rFonts w:ascii="Segoe UI" w:hAnsi="Segoe UI" w:cs="Segoe UI"/>
+                <w:color w:val="24292F"/>
+                <w:shd w:val="clear" w:color="auto" w:fill="FFFFFF"/>
+              </w:rPr>
+              <w:t>) by centring FAIR software principles from day one. The project may ultimately become a showcase for open software development at Utrecht University.</w:t>
+            </w:r>
           </w:p>
         </w:tc>
       </w:tr>
@@ -4067,47 +2758,7 @@
           <w:b/>
           <w:sz w:val="24"/>
         </w:rPr>
-        <w:t xml:space="preserve">Please detail the amount </w:t>
-      </w:r>
-      <w:r>
-        <w:rPr>
-          <w:rFonts w:ascii="Open Sans" w:hAnsi="Open Sans" w:cs="Open Sans"/>
-          <w:b/>
-          <w:sz w:val="24"/>
-        </w:rPr>
-        <w:t>of funding applied for</w:t>
-      </w:r>
-      <w:r>
-        <w:rPr>
-          <w:rFonts w:ascii="Open Sans" w:hAnsi="Open Sans" w:cs="Open Sans"/>
-          <w:b/>
-          <w:sz w:val="24"/>
-        </w:rPr>
-        <w:t xml:space="preserve"> and </w:t>
-      </w:r>
-      <w:r>
-        <w:rPr>
-          <w:rFonts w:ascii="Open Sans" w:hAnsi="Open Sans" w:cs="Open Sans"/>
-          <w:b/>
-          <w:sz w:val="24"/>
-        </w:rPr>
-        <w:t>justify the costs requested</w:t>
-      </w:r>
-      <w:r>
-        <w:rPr>
-          <w:rFonts w:ascii="Open Sans" w:hAnsi="Open Sans" w:cs="Open Sans"/>
-          <w:b/>
-          <w:sz w:val="24"/>
-        </w:rPr>
-        <w:t>:</w:t>
-      </w:r>
-      <w:r>
-        <w:rPr>
-          <w:rFonts w:ascii="Open Sans" w:hAnsi="Open Sans" w:cs="Open Sans"/>
-          <w:b/>
-          <w:sz w:val="24"/>
-        </w:rPr>
-        <w:t xml:space="preserve"> </w:t>
+        <w:t xml:space="preserve">Please detail the amount of funding applied for and justify the costs requested: </w:t>
       </w:r>
     </w:p>
     <w:p>
@@ -4149,6 +2800,126 @@
             <w:pPr>
               <w:spacing w:after="0" w:line="240" w:lineRule="auto"/>
               <w:rPr>
+                <w:rFonts w:ascii="Segoe UI" w:hAnsi="Segoe UI" w:cs="Segoe UI"/>
+                <w:color w:val="24292F"/>
+                <w:shd w:val="clear" w:color="auto" w:fill="FFFFFF"/>
+              </w:rPr>
+            </w:pPr>
+            <w:r>
+              <w:rPr>
+                <w:rFonts w:ascii="Segoe UI" w:hAnsi="Segoe UI" w:cs="Segoe UI"/>
+                <w:color w:val="24292F"/>
+                <w:shd w:val="clear" w:color="auto" w:fill="FFFFFF"/>
+              </w:rPr>
+              <w:t>The total budget requested is €15.000, which would facilitate</w:t>
+            </w:r>
+          </w:p>
+          <w:p>
+            <w:pPr>
+              <w:spacing w:after="0" w:line="240" w:lineRule="auto"/>
+              <w:rPr>
+                <w:rFonts w:ascii="Segoe UI" w:hAnsi="Segoe UI" w:cs="Segoe UI"/>
+                <w:color w:val="24292F"/>
+                <w:shd w:val="clear" w:color="auto" w:fill="FFFFFF"/>
+              </w:rPr>
+            </w:pPr>
+          </w:p>
+          <w:p>
+            <w:pPr>
+              <w:spacing w:after="0" w:line="240" w:lineRule="auto"/>
+              <w:rPr>
+                <w:rFonts w:ascii="Segoe UI" w:hAnsi="Segoe UI" w:cs="Segoe UI"/>
+                <w:color w:val="24292F"/>
+                <w:shd w:val="clear" w:color="auto" w:fill="FFFFFF"/>
+              </w:rPr>
+            </w:pPr>
+            <w:r>
+              <w:rPr>
+                <w:rFonts w:ascii="Segoe UI" w:hAnsi="Segoe UI" w:cs="Segoe UI"/>
+                <w:color w:val="24292F"/>
+                <w:shd w:val="clear" w:color="auto" w:fill="FFFFFF"/>
+              </w:rPr>
+              <w:t xml:space="preserve">75h - Gerko Vink </w:t>
+            </w:r>
+          </w:p>
+          <w:p>
+            <w:pPr>
+              <w:spacing w:after="0" w:line="240" w:lineRule="auto"/>
+              <w:rPr>
+                <w:rFonts w:ascii="Segoe UI" w:hAnsi="Segoe UI" w:cs="Segoe UI"/>
+                <w:color w:val="24292F"/>
+                <w:shd w:val="clear" w:color="auto" w:fill="FFFFFF"/>
+              </w:rPr>
+            </w:pPr>
+            <w:r>
+              <w:rPr>
+                <w:rFonts w:ascii="Segoe UI" w:hAnsi="Segoe UI" w:cs="Segoe UI"/>
+                <w:color w:val="24292F"/>
+                <w:shd w:val="clear" w:color="auto" w:fill="FFFFFF"/>
+              </w:rPr>
+              <w:t xml:space="preserve">75h - Hanne Oberman </w:t>
+            </w:r>
+          </w:p>
+          <w:p>
+            <w:pPr>
+              <w:spacing w:after="0" w:line="240" w:lineRule="auto"/>
+              <w:rPr>
+                <w:rFonts w:ascii="Segoe UI" w:hAnsi="Segoe UI" w:cs="Segoe UI"/>
+                <w:color w:val="24292F"/>
+                <w:shd w:val="clear" w:color="auto" w:fill="FFFFFF"/>
+              </w:rPr>
+            </w:pPr>
+            <w:r>
+              <w:rPr>
+                <w:rFonts w:ascii="Segoe UI" w:hAnsi="Segoe UI" w:cs="Segoe UI"/>
+                <w:color w:val="24292F"/>
+                <w:shd w:val="clear" w:color="auto" w:fill="FFFFFF"/>
+              </w:rPr>
+              <w:t xml:space="preserve">300h – Student Assistant capacity for 8h/wk for 40 weeks. </w:t>
+            </w:r>
+          </w:p>
+          <w:p>
+            <w:pPr>
+              <w:spacing w:after="0" w:line="240" w:lineRule="auto"/>
+              <w:rPr>
+                <w:rFonts w:ascii="Segoe UI" w:hAnsi="Segoe UI" w:cs="Segoe UI"/>
+                <w:color w:val="24292F"/>
+                <w:shd w:val="clear" w:color="auto" w:fill="FFFFFF"/>
+              </w:rPr>
+            </w:pPr>
+          </w:p>
+          <w:p>
+            <w:pPr>
+              <w:spacing w:after="0" w:line="240" w:lineRule="auto"/>
+              <w:rPr>
+                <w:rFonts w:ascii="Segoe UI" w:hAnsi="Segoe UI" w:cs="Segoe UI"/>
+                <w:color w:val="24292F"/>
+                <w:shd w:val="clear" w:color="auto" w:fill="FFFFFF"/>
+              </w:rPr>
+            </w:pPr>
+            <w:r>
+              <w:rPr>
+                <w:rFonts w:ascii="Segoe UI" w:hAnsi="Segoe UI" w:cs="Segoe UI"/>
+                <w:color w:val="24292F"/>
+                <w:shd w:val="clear" w:color="auto" w:fill="FFFFFF"/>
+              </w:rPr>
+              <w:t>GV will act as project leader, package and website maintainer and will actively reach out to other package developers and maintainers to disseminate and advocate the use of &lt;dessert&gt; in analysis pipelines. HO will act as programming lead and core developer. GV and HO will create and streamline documentation and invite other developers to contribute their &lt;dessert&gt; functions.  GV, HO and SA’s will work together on deliverables 1 and 2. SA’s will work on deliverable 3 under supervision of HO and GV. Weekly meetings will be held with GV, HO and SA’s</w:t>
+            </w:r>
+          </w:p>
+          <w:p>
+            <w:pPr>
+              <w:spacing w:after="0" w:line="240" w:lineRule="auto"/>
+              <w:rPr>
+                <w:rFonts w:ascii="Segoe UI" w:hAnsi="Segoe UI" w:cs="Segoe UI"/>
+                <w:color w:val="24292F"/>
+                <w:shd w:val="clear" w:color="auto" w:fill="FFFFFF"/>
+              </w:rPr>
+            </w:pPr>
+          </w:p>
+          <w:p>
+            <w:pPr>
+              <w:spacing w:after="0" w:line="240" w:lineRule="auto"/>
+              <w:rPr>
                 <w:rFonts w:ascii="Open Sans" w:hAnsi="Open Sans" w:cs="Open Sans"/>
                 <w:sz w:val="24"/>
                 <w:lang w:val="en-US"/>
@@ -4156,290 +2927,12 @@
             </w:pPr>
             <w:r>
               <w:rPr>
-                <w:rFonts w:ascii="Open Sans" w:hAnsi="Open Sans" w:cs="Open Sans"/>
-                <w:sz w:val="24"/>
-                <w:lang w:val="en-US"/>
-              </w:rPr>
-              <w:t>The total budget requested is €15.000, which would facilitate</w:t>
-            </w:r>
-          </w:p>
-          <w:p>
-            <w:pPr>
-              <w:spacing w:after="0" w:line="240" w:lineRule="auto"/>
-              <w:rPr>
-                <w:rFonts w:ascii="Open Sans" w:hAnsi="Open Sans" w:cs="Open Sans"/>
-                <w:sz w:val="24"/>
-                <w:lang w:val="en-US"/>
-              </w:rPr>
-            </w:pPr>
-          </w:p>
-          <w:p>
-            <w:pPr>
-              <w:spacing w:after="0" w:line="240" w:lineRule="auto"/>
-              <w:rPr>
-                <w:rFonts w:ascii="Open Sans" w:hAnsi="Open Sans" w:cs="Open Sans"/>
-                <w:sz w:val="24"/>
-                <w:lang w:val="en-US"/>
-              </w:rPr>
-            </w:pPr>
-            <w:r>
-              <w:rPr>
-                <w:rFonts w:ascii="Open Sans" w:hAnsi="Open Sans" w:cs="Open Sans"/>
-                <w:sz w:val="24"/>
-                <w:lang w:val="en-US"/>
-              </w:rPr>
-              <w:t>7</w:t>
-            </w:r>
-            <w:r>
-              <w:rPr>
-                <w:rFonts w:ascii="Open Sans" w:hAnsi="Open Sans" w:cs="Open Sans"/>
-                <w:sz w:val="24"/>
-                <w:lang w:val="en-US"/>
-              </w:rPr>
-              <w:t>5</w:t>
-            </w:r>
-            <w:r>
-              <w:rPr>
-                <w:rFonts w:ascii="Open Sans" w:hAnsi="Open Sans" w:cs="Open Sans"/>
-                <w:sz w:val="24"/>
-                <w:lang w:val="en-US"/>
-              </w:rPr>
-              <w:t xml:space="preserve">h - </w:t>
-            </w:r>
-            <w:proofErr w:type="spellStart"/>
-            <w:r>
-              <w:rPr>
-                <w:rFonts w:ascii="Open Sans" w:hAnsi="Open Sans" w:cs="Open Sans"/>
-                <w:sz w:val="24"/>
-                <w:lang w:val="en-US"/>
-              </w:rPr>
-              <w:t>Gerko</w:t>
-            </w:r>
-            <w:proofErr w:type="spellEnd"/>
-            <w:r>
-              <w:rPr>
-                <w:rFonts w:ascii="Open Sans" w:hAnsi="Open Sans" w:cs="Open Sans"/>
-                <w:sz w:val="24"/>
-                <w:lang w:val="en-US"/>
-              </w:rPr>
-              <w:t xml:space="preserve"> </w:t>
-            </w:r>
-            <w:proofErr w:type="spellStart"/>
-            <w:r>
-              <w:rPr>
-                <w:rFonts w:ascii="Open Sans" w:hAnsi="Open Sans" w:cs="Open Sans"/>
-                <w:sz w:val="24"/>
-                <w:lang w:val="en-US"/>
-              </w:rPr>
-              <w:t>Vink</w:t>
-            </w:r>
-            <w:proofErr w:type="spellEnd"/>
-            <w:r>
-              <w:rPr>
-                <w:rFonts w:ascii="Open Sans" w:hAnsi="Open Sans" w:cs="Open Sans"/>
-                <w:sz w:val="24"/>
-                <w:lang w:val="en-US"/>
-              </w:rPr>
-              <w:t xml:space="preserve"> </w:t>
-            </w:r>
-          </w:p>
-          <w:p>
-            <w:pPr>
-              <w:spacing w:after="0" w:line="240" w:lineRule="auto"/>
-              <w:rPr>
-                <w:rFonts w:ascii="Open Sans" w:hAnsi="Open Sans" w:cs="Open Sans"/>
-                <w:sz w:val="24"/>
-                <w:lang w:val="en-US"/>
-              </w:rPr>
-            </w:pPr>
-            <w:r>
-              <w:rPr>
-                <w:rFonts w:ascii="Open Sans" w:hAnsi="Open Sans" w:cs="Open Sans"/>
-                <w:sz w:val="24"/>
-                <w:lang w:val="en-US"/>
-              </w:rPr>
-              <w:t>7</w:t>
-            </w:r>
-            <w:r>
-              <w:rPr>
-                <w:rFonts w:ascii="Open Sans" w:hAnsi="Open Sans" w:cs="Open Sans"/>
-                <w:sz w:val="24"/>
-                <w:lang w:val="en-US"/>
-              </w:rPr>
-              <w:t>5</w:t>
-            </w:r>
-            <w:r>
-              <w:rPr>
-                <w:rFonts w:ascii="Open Sans" w:hAnsi="Open Sans" w:cs="Open Sans"/>
-                <w:sz w:val="24"/>
-                <w:lang w:val="en-US"/>
-              </w:rPr>
-              <w:t xml:space="preserve">h - Hanne </w:t>
-            </w:r>
-            <w:proofErr w:type="spellStart"/>
-            <w:r>
-              <w:rPr>
-                <w:rFonts w:ascii="Open Sans" w:hAnsi="Open Sans" w:cs="Open Sans"/>
-                <w:sz w:val="24"/>
-                <w:lang w:val="en-US"/>
-              </w:rPr>
-              <w:t>Oberman</w:t>
-            </w:r>
-            <w:proofErr w:type="spellEnd"/>
-            <w:r>
-              <w:rPr>
-                <w:rFonts w:ascii="Open Sans" w:hAnsi="Open Sans" w:cs="Open Sans"/>
-                <w:sz w:val="24"/>
-                <w:lang w:val="en-US"/>
-              </w:rPr>
-              <w:t xml:space="preserve"> </w:t>
-            </w:r>
-          </w:p>
-          <w:p>
-            <w:pPr>
-              <w:spacing w:after="0" w:line="240" w:lineRule="auto"/>
-              <w:rPr>
-                <w:rFonts w:ascii="Open Sans" w:hAnsi="Open Sans" w:cs="Open Sans"/>
-                <w:sz w:val="24"/>
-                <w:lang w:val="en-US"/>
-              </w:rPr>
-            </w:pPr>
-            <w:r>
-              <w:rPr>
-                <w:rFonts w:ascii="Open Sans" w:hAnsi="Open Sans" w:cs="Open Sans"/>
-                <w:sz w:val="24"/>
-                <w:lang w:val="en-US"/>
-              </w:rPr>
-              <w:t>300h – Student Assistant</w:t>
-            </w:r>
-            <w:r>
-              <w:rPr>
-                <w:rFonts w:ascii="Open Sans" w:hAnsi="Open Sans" w:cs="Open Sans"/>
-                <w:sz w:val="24"/>
-                <w:lang w:val="en-US"/>
-              </w:rPr>
-              <w:t xml:space="preserve"> capacity for</w:t>
-            </w:r>
-            <w:r>
-              <w:rPr>
-                <w:rFonts w:ascii="Open Sans" w:hAnsi="Open Sans" w:cs="Open Sans"/>
-                <w:sz w:val="24"/>
-                <w:lang w:val="en-US"/>
-              </w:rPr>
-              <w:t xml:space="preserve"> </w:t>
-            </w:r>
-            <w:r>
-              <w:rPr>
-                <w:rFonts w:ascii="Open Sans" w:hAnsi="Open Sans" w:cs="Open Sans"/>
-                <w:sz w:val="24"/>
-                <w:lang w:val="en-US"/>
-              </w:rPr>
-              <w:t>8h/</w:t>
-            </w:r>
-            <w:proofErr w:type="spellStart"/>
-            <w:r>
-              <w:rPr>
-                <w:rFonts w:ascii="Open Sans" w:hAnsi="Open Sans" w:cs="Open Sans"/>
-                <w:sz w:val="24"/>
-                <w:lang w:val="en-US"/>
-              </w:rPr>
-              <w:t>wk</w:t>
-            </w:r>
-            <w:proofErr w:type="spellEnd"/>
-            <w:r>
-              <w:rPr>
-                <w:rFonts w:ascii="Open Sans" w:hAnsi="Open Sans" w:cs="Open Sans"/>
-                <w:sz w:val="24"/>
-                <w:lang w:val="en-US"/>
-              </w:rPr>
-              <w:t xml:space="preserve"> for 40 weeks</w:t>
-            </w:r>
-            <w:r>
-              <w:rPr>
-                <w:rFonts w:ascii="Open Sans" w:hAnsi="Open Sans" w:cs="Open Sans"/>
-                <w:sz w:val="24"/>
-                <w:lang w:val="en-US"/>
-              </w:rPr>
-              <w:t xml:space="preserve">. </w:t>
-            </w:r>
-          </w:p>
-          <w:p>
-            <w:pPr>
-              <w:spacing w:after="0" w:line="240" w:lineRule="auto"/>
-              <w:rPr>
-                <w:rFonts w:ascii="Open Sans" w:hAnsi="Open Sans" w:cs="Open Sans"/>
-                <w:sz w:val="24"/>
-                <w:lang w:val="en-US"/>
-              </w:rPr>
-            </w:pPr>
-          </w:p>
-          <w:p>
-            <w:pPr>
-              <w:spacing w:after="0" w:line="240" w:lineRule="auto"/>
-              <w:rPr>
-                <w:rFonts w:ascii="Open Sans" w:hAnsi="Open Sans" w:cs="Open Sans"/>
-                <w:sz w:val="24"/>
-                <w:lang w:val="en-US"/>
-              </w:rPr>
-            </w:pPr>
-            <w:r>
-              <w:rPr>
-                <w:rFonts w:ascii="Open Sans" w:hAnsi="Open Sans" w:cs="Open Sans"/>
-                <w:sz w:val="24"/>
-                <w:lang w:val="en-US"/>
-              </w:rPr>
-              <w:t xml:space="preserve">GV will act as project leader, package </w:t>
-            </w:r>
-            <w:r>
-              <w:rPr>
-                <w:rFonts w:ascii="Open Sans" w:hAnsi="Open Sans" w:cs="Open Sans"/>
-                <w:sz w:val="24"/>
-                <w:lang w:val="en-US"/>
-              </w:rPr>
-              <w:t xml:space="preserve">and website </w:t>
-            </w:r>
-            <w:r>
-              <w:rPr>
-                <w:rFonts w:ascii="Open Sans" w:hAnsi="Open Sans" w:cs="Open Sans"/>
-                <w:sz w:val="24"/>
-                <w:lang w:val="en-US"/>
-              </w:rPr>
-              <w:t>maintainer and will actively reach out to other package developers and maintainers to disseminate and advocate the use of &lt;dessert&gt; in analysis pipelines. HO will act as programming lead and core developer</w:t>
-            </w:r>
-            <w:r>
-              <w:rPr>
-                <w:rFonts w:ascii="Open Sans" w:hAnsi="Open Sans" w:cs="Open Sans"/>
-                <w:sz w:val="24"/>
-                <w:lang w:val="en-US"/>
-              </w:rPr>
-              <w:t xml:space="preserve">. </w:t>
-            </w:r>
-            <w:r>
-              <w:rPr>
-                <w:rFonts w:ascii="Open Sans" w:hAnsi="Open Sans" w:cs="Open Sans"/>
-                <w:sz w:val="24"/>
-                <w:lang w:val="en-US"/>
-              </w:rPr>
-              <w:t xml:space="preserve">GV </w:t>
-            </w:r>
-            <w:r>
-              <w:rPr>
-                <w:rFonts w:ascii="Open Sans" w:hAnsi="Open Sans" w:cs="Open Sans"/>
-                <w:sz w:val="24"/>
-                <w:lang w:val="en-US"/>
-              </w:rPr>
-              <w:t>and HO will create and streamline documentation and invite other developers to contribute their &lt;dessert&gt; functions.  GV, HO and SA’s will work together on deliverables 1 and 2. SA’s will work on deliverable 3 under supervision of HO and GV. Weekly meetings will be held with GV, HO and SA’s</w:t>
-            </w:r>
-          </w:p>
-          <w:p>
-            <w:pPr>
-              <w:spacing w:after="0" w:line="240" w:lineRule="auto"/>
-              <w:rPr>
-                <w:rFonts w:ascii="Open Sans" w:hAnsi="Open Sans" w:cs="Open Sans"/>
-                <w:sz w:val="24"/>
-                <w:lang w:val="en-US"/>
-              </w:rPr>
-            </w:pPr>
+                <w:rFonts w:ascii="Segoe UI" w:hAnsi="Segoe UI" w:cs="Segoe UI"/>
+                <w:color w:val="24292F"/>
+                <w:shd w:val="clear" w:color="auto" w:fill="FFFFFF"/>
+              </w:rPr>
+              <w:t xml:space="preserve">Funding would enable us to reach the projects potential: i.e. to cover more &lt;dessert&gt; functions, reach a larger audience and thereby generate more impact and advance the transparency of scientific reporting. </w:t>
+            </w:r>
           </w:p>
         </w:tc>
       </w:tr>
@@ -4468,25 +2961,9 @@
           <w:b/>
           <w:sz w:val="24"/>
         </w:rPr>
-        <w:t xml:space="preserve">Please send </w:t>
-      </w:r>
-      <w:r>
-        <w:rPr>
-          <w:rFonts w:ascii="Open Sans" w:hAnsi="Open Sans" w:cs="Open Sans"/>
-          <w:b/>
-          <w:sz w:val="24"/>
-        </w:rPr>
-        <w:t xml:space="preserve">the </w:t>
-      </w:r>
-      <w:r>
-        <w:rPr>
-          <w:rFonts w:ascii="Open Sans" w:hAnsi="Open Sans" w:cs="Open Sans"/>
-          <w:b/>
-          <w:sz w:val="24"/>
-        </w:rPr>
-        <w:t xml:space="preserve">completed application form to </w:t>
-      </w:r>
-      <w:hyperlink r:id="rId19" w:history="1">
+        <w:t xml:space="preserve">Please send the completed application form to </w:t>
+      </w:r>
+      <w:hyperlink r:id="rId18" w:history="1">
         <w:r>
           <w:rPr>
             <w:rStyle w:val="Hyperlink"/>
@@ -4503,67 +2980,12 @@
           <w:b/>
           <w:sz w:val="24"/>
         </w:rPr>
-        <w:t xml:space="preserve"> </w:t>
-      </w:r>
-      <w:r>
-        <w:rPr>
-          <w:rFonts w:ascii="Open Sans" w:hAnsi="Open Sans" w:cs="Open Sans"/>
-          <w:b/>
-          <w:sz w:val="24"/>
-        </w:rPr>
-        <w:t xml:space="preserve">by </w:t>
-      </w:r>
-      <w:r>
-        <w:rPr>
-          <w:rFonts w:ascii="Open Sans" w:hAnsi="Open Sans" w:cs="Open Sans"/>
-          <w:b/>
-          <w:sz w:val="24"/>
-        </w:rPr>
-        <w:t>20</w:t>
-      </w:r>
-      <w:r>
-        <w:rPr>
-          <w:rFonts w:ascii="Open Sans" w:hAnsi="Open Sans" w:cs="Open Sans"/>
-          <w:b/>
-          <w:sz w:val="24"/>
-        </w:rPr>
-        <w:t xml:space="preserve"> </w:t>
-      </w:r>
-      <w:r>
-        <w:rPr>
-          <w:rFonts w:ascii="Open Sans" w:hAnsi="Open Sans" w:cs="Open Sans"/>
-          <w:b/>
-          <w:sz w:val="24"/>
-        </w:rPr>
-        <w:t>May</w:t>
-      </w:r>
-      <w:r>
-        <w:rPr>
-          <w:rFonts w:ascii="Open Sans" w:hAnsi="Open Sans" w:cs="Open Sans"/>
-          <w:b/>
-          <w:sz w:val="24"/>
-        </w:rPr>
-        <w:t xml:space="preserve"> 202</w:t>
-      </w:r>
-      <w:r>
-        <w:rPr>
-          <w:rFonts w:ascii="Open Sans" w:hAnsi="Open Sans" w:cs="Open Sans"/>
-          <w:b/>
-          <w:sz w:val="24"/>
-        </w:rPr>
-        <w:t>2</w:t>
-      </w:r>
-      <w:r>
-        <w:rPr>
-          <w:rFonts w:ascii="Open Sans" w:hAnsi="Open Sans" w:cs="Open Sans"/>
-          <w:b/>
-          <w:sz w:val="24"/>
-        </w:rPr>
-        <w:t>.</w:t>
+        <w:t xml:space="preserve"> by 20 May 2022.</w:t>
       </w:r>
     </w:p>
+    <w:p/>
     <w:sectPr>
-      <w:headerReference w:type="default" r:id="rId20"/>
+      <w:headerReference w:type="default" r:id="rId19"/>
       <w:pgSz w:w="11906" w:h="16838"/>
       <w:pgMar w:top="1985" w:right="1440" w:bottom="1440" w:left="1440" w:header="708" w:footer="708" w:gutter="0"/>
       <w:cols w:space="708"/>
@@ -4571,40 +2993,6 @@
     </w:sectPr>
   </w:body>
 </w:document>
-</file>
-
-<file path=word/comments.xml><?xml version="1.0" encoding="utf-8"?>
-<w:comments xmlns:wpc="http://schemas.microsoft.com/office/word/2010/wordprocessingCanvas" xmlns:cx="http://schemas.microsoft.com/office/drawing/2014/chartex" xmlns:cx1="http://schemas.microsoft.com/office/drawing/2015/9/8/chartex" xmlns:cx2="http://schemas.microsoft.com/office/drawing/2015/10/21/chartex" xmlns:cx3="http://schemas.microsoft.com/office/drawing/2016/5/9/chartex" xmlns:cx4="http://schemas.microsoft.com/office/drawing/2016/5/10/chartex" xmlns:cx5="http://schemas.microsoft.com/office/drawing/2016/5/11/chartex" xmlns:cx6="http://schemas.microsoft.com/office/drawing/2016/5/12/chartex" xmlns:cx7="http://schemas.microsoft.com/office/drawing/2016/5/13/chartex" xmlns:cx8="http://schemas.microsoft.com/office/drawing/2016/5/14/chartex" xmlns:mc="http://schemas.openxmlformats.org/markup-compatibility/2006" xmlns:aink="http://schemas.microsoft.com/office/drawing/2016/ink" xmlns:am3d="http://schemas.microsoft.com/office/drawing/2017/model3d" xmlns:o="urn:schemas-microsoft-com:office:office" xmlns:r="http://schemas.openxmlformats.org/officeDocument/2006/relationships" xmlns:m="http://schemas.openxmlformats.org/officeDocument/2006/math" xmlns:v="urn:schemas-microsoft-com:vml" xmlns:wp14="http://schemas.microsoft.com/office/word/2010/wordprocessingDrawing" xmlns:wp="http://schemas.openxmlformats.org/drawingml/2006/wordprocessingDrawing" xmlns:w10="urn:schemas-microsoft-com:office:word" xmlns:w="http://schemas.openxmlformats.org/wordprocessingml/2006/main" xmlns:w14="http://schemas.microsoft.com/office/word/2010/wordml" xmlns:w15="http://schemas.microsoft.com/office/word/2012/wordml" xmlns:w16cex="http://schemas.microsoft.com/office/word/2018/wordml/cex" xmlns:w16cid="http://schemas.microsoft.com/office/word/2016/wordml/cid" xmlns:w16="http://schemas.microsoft.com/office/word/2018/wordml" xmlns:w16sdtdh="http://schemas.microsoft.com/office/word/2020/wordml/sdtdatahash" xmlns:w16se="http://schemas.microsoft.com/office/word/2015/wordml/symex" xmlns:wpg="http://schemas.microsoft.com/office/word/2010/wordprocessingGroup" xmlns:wpi="http://schemas.microsoft.com/office/word/2010/wordprocessingInk" xmlns:wne="http://schemas.microsoft.com/office/word/2006/wordml" xmlns:wps="http://schemas.microsoft.com/office/word/2010/wordprocessingShape" mc:Ignorable="w14 w15 w16se w16cid w16 w16cex w16sdtdh wp14">
-  <w:comment w:id="0" w:author="Author" w:initials="A">
-    <w:p>
-      <w:r>
-        <w:rPr>
-          <w:rStyle w:val="CommentReference"/>
-        </w:rPr>
-        <w:annotationRef/>
-      </w:r>
-      <w:r>
-        <w:rPr>
-          <w:sz w:val="20"/>
-          <w:szCs w:val="20"/>
-        </w:rPr>
-        <w:t>Wil jij hier een tekst maken?</w:t>
-      </w:r>
-    </w:p>
-  </w:comment>
-</w:comments>
-</file>
-
-<file path=word/commentsExtended.xml><?xml version="1.0" encoding="utf-8"?>
-<w15:commentsEx xmlns:wpc="http://schemas.microsoft.com/office/word/2010/wordprocessingCanvas" xmlns:cx="http://schemas.microsoft.com/office/drawing/2014/chartex" xmlns:cx1="http://schemas.microsoft.com/office/drawing/2015/9/8/chartex" xmlns:cx2="http://schemas.microsoft.com/office/drawing/2015/10/21/chartex" xmlns:cx3="http://schemas.microsoft.com/office/drawing/2016/5/9/chartex" xmlns:cx4="http://schemas.microsoft.com/office/drawing/2016/5/10/chartex" xmlns:cx5="http://schemas.microsoft.com/office/drawing/2016/5/11/chartex" xmlns:cx6="http://schemas.microsoft.com/office/drawing/2016/5/12/chartex" xmlns:cx7="http://schemas.microsoft.com/office/drawing/2016/5/13/chartex" xmlns:cx8="http://schemas.microsoft.com/office/drawing/2016/5/14/chartex" xmlns:mc="http://schemas.openxmlformats.org/markup-compatibility/2006" xmlns:aink="http://schemas.microsoft.com/office/drawing/2016/ink" xmlns:am3d="http://schemas.microsoft.com/office/drawing/2017/model3d" xmlns:o="urn:schemas-microsoft-com:office:office" xmlns:r="http://schemas.openxmlformats.org/officeDocument/2006/relationships" xmlns:m="http://schemas.openxmlformats.org/officeDocument/2006/math" xmlns:v="urn:schemas-microsoft-com:vml" xmlns:wp14="http://schemas.microsoft.com/office/word/2010/wordprocessingDrawing" xmlns:wp="http://schemas.openxmlformats.org/drawingml/2006/wordprocessingDrawing" xmlns:w10="urn:schemas-microsoft-com:office:word" xmlns:w="http://schemas.openxmlformats.org/wordprocessingml/2006/main" xmlns:w14="http://schemas.microsoft.com/office/word/2010/wordml" xmlns:w15="http://schemas.microsoft.com/office/word/2012/wordml" xmlns:w16cex="http://schemas.microsoft.com/office/word/2018/wordml/cex" xmlns:w16cid="http://schemas.microsoft.com/office/word/2016/wordml/cid" xmlns:w16="http://schemas.microsoft.com/office/word/2018/wordml" xmlns:w16sdtdh="http://schemas.microsoft.com/office/word/2020/wordml/sdtdatahash" xmlns:w16se="http://schemas.microsoft.com/office/word/2015/wordml/symex" xmlns:wpg="http://schemas.microsoft.com/office/word/2010/wordprocessingGroup" xmlns:wpi="http://schemas.microsoft.com/office/word/2010/wordprocessingInk" xmlns:wne="http://schemas.microsoft.com/office/word/2006/wordml" xmlns:wps="http://schemas.microsoft.com/office/word/2010/wordprocessingShape" mc:Ignorable="w14 w15 w16se w16cid w16 w16cex w16sdtdh wp14">
-  <w15:commentEx w15:paraId="65C6B28C" w15:done="0"/>
-</w15:commentsEx>
-</file>
-
-<file path=word/commentsIds.xml><?xml version="1.0" encoding="utf-8"?>
-<w16cid:commentsIds xmlns:wpc="http://schemas.microsoft.com/office/word/2010/wordprocessingCanvas" xmlns:cx="http://schemas.microsoft.com/office/drawing/2014/chartex" xmlns:cx1="http://schemas.microsoft.com/office/drawing/2015/9/8/chartex" xmlns:cx2="http://schemas.microsoft.com/office/drawing/2015/10/21/chartex" xmlns:cx3="http://schemas.microsoft.com/office/drawing/2016/5/9/chartex" xmlns:cx4="http://schemas.microsoft.com/office/drawing/2016/5/10/chartex" xmlns:cx5="http://schemas.microsoft.com/office/drawing/2016/5/11/chartex" xmlns:cx6="http://schemas.microsoft.com/office/drawing/2016/5/12/chartex" xmlns:cx7="http://schemas.microsoft.com/office/drawing/2016/5/13/chartex" xmlns:cx8="http://schemas.microsoft.com/office/drawing/2016/5/14/chartex" xmlns:mc="http://schemas.openxmlformats.org/markup-compatibility/2006" xmlns:aink="http://schemas.microsoft.com/office/drawing/2016/ink" xmlns:am3d="http://schemas.microsoft.com/office/drawing/2017/model3d" xmlns:o="urn:schemas-microsoft-com:office:office" xmlns:r="http://schemas.openxmlformats.org/officeDocument/2006/relationships" xmlns:m="http://schemas.openxmlformats.org/officeDocument/2006/math" xmlns:v="urn:schemas-microsoft-com:vml" xmlns:wp14="http://schemas.microsoft.com/office/word/2010/wordprocessingDrawing" xmlns:wp="http://schemas.openxmlformats.org/drawingml/2006/wordprocessingDrawing" xmlns:w10="urn:schemas-microsoft-com:office:word" xmlns:w="http://schemas.openxmlformats.org/wordprocessingml/2006/main" xmlns:w14="http://schemas.microsoft.com/office/word/2010/wordml" xmlns:w15="http://schemas.microsoft.com/office/word/2012/wordml" xmlns:w16cex="http://schemas.microsoft.com/office/word/2018/wordml/cex" xmlns:w16cid="http://schemas.microsoft.com/office/word/2016/wordml/cid" xmlns:w16="http://schemas.microsoft.com/office/word/2018/wordml" xmlns:w16sdtdh="http://schemas.microsoft.com/office/word/2020/wordml/sdtdatahash" xmlns:w16se="http://schemas.microsoft.com/office/word/2015/wordml/symex" xmlns:wpg="http://schemas.microsoft.com/office/word/2010/wordprocessingGroup" xmlns:wpi="http://schemas.microsoft.com/office/word/2010/wordprocessingInk" xmlns:wne="http://schemas.microsoft.com/office/word/2006/wordml" xmlns:wps="http://schemas.microsoft.com/office/word/2010/wordprocessingShape" mc:Ignorable="w14 w15 w16se w16cid w16 w16cex w16sdtdh wp14">
-  <w16cid:commentId w16cid:paraId="65C6B28C" w16cid:durableId="262FA5B8"/>
-</w16cid:commentsIds>
 </file>
 
 <file path=word/endnotes.xml><?xml version="1.0" encoding="utf-8"?>
@@ -5312,19 +3700,19 @@
       </w:rPr>
     </w:lvl>
   </w:abstractNum>
-  <w:num w:numId="1">
+  <w:num w:numId="1" w16cid:durableId="1557424762">
     <w:abstractNumId w:val="0"/>
   </w:num>
-  <w:num w:numId="2">
+  <w:num w:numId="2" w16cid:durableId="1479103097">
     <w:abstractNumId w:val="4"/>
   </w:num>
-  <w:num w:numId="3">
+  <w:num w:numId="3" w16cid:durableId="538589190">
     <w:abstractNumId w:val="3"/>
   </w:num>
-  <w:num w:numId="4">
+  <w:num w:numId="4" w16cid:durableId="2124422739">
     <w:abstractNumId w:val="2"/>
   </w:num>
-  <w:num w:numId="5">
+  <w:num w:numId="5" w16cid:durableId="323049086">
     <w:abstractNumId w:val="1"/>
   </w:num>
 </w:numbering>
@@ -6321,19 +4709,6 @@
 </file>
 
 <file path=customXml/item2.xml><?xml version="1.0" encoding="utf-8"?>
-<?mso-contentType ?>
-<FormTemplates xmlns="http://schemas.microsoft.com/sharepoint/v3/contenttype/forms">
-  <Display>DocumentLibraryForm</Display>
-  <Edit>DocumentLibraryForm</Edit>
-  <New>DocumentLibraryForm</New>
-</FormTemplates>
-</file>
-
-<file path=customXml/item3.xml><?xml version="1.0" encoding="utf-8"?>
-<b:Sources xmlns:b="http://schemas.openxmlformats.org/officeDocument/2006/bibliography" xmlns="http://schemas.openxmlformats.org/officeDocument/2006/bibliography" SelectedStyle="\APA.XSL" StyleName="APA"/>
-</file>
-
-<file path=customXml/item4.xml><?xml version="1.0" encoding="utf-8"?>
 <ct:contentTypeSchema xmlns:ct="http://schemas.microsoft.com/office/2006/metadata/contentType" xmlns:ma="http://schemas.microsoft.com/office/2006/metadata/properties/metaAttributes" ct:_="" ma:_="" ma:contentTypeName="Document" ma:contentTypeID="0x0101004C19DB72C206C847A7BE7B5D52564E42" ma:contentTypeVersion="10" ma:contentTypeDescription="Create a new document." ma:contentTypeScope="" ma:versionID="20801ea7bd45c1245704196e87c7a921">
   <xsd:schema xmlns:xsd="http://www.w3.org/2001/XMLSchema" xmlns:xs="http://www.w3.org/2001/XMLSchema" xmlns:p="http://schemas.microsoft.com/office/2006/metadata/properties" xmlns:ns2="3724988f-d79d-4883-b2e5-41c9674a0c74" xmlns:ns3="5ff79900-b421-4e31-b6ec-d4d018034746" targetNamespace="http://schemas.microsoft.com/office/2006/metadata/properties" ma:root="true" ma:fieldsID="7f9fd97a88098a27defaf33d9a9038eb" ns2:_="" ns3:_="">
     <xsd:import namespace="3724988f-d79d-4883-b2e5-41c9674a0c74"/>
@@ -6538,6 +4913,19 @@
 </ct:contentTypeSchema>
 </file>
 
+<file path=customXml/item3.xml><?xml version="1.0" encoding="utf-8"?>
+<b:Sources xmlns:b="http://schemas.openxmlformats.org/officeDocument/2006/bibliography" xmlns="http://schemas.openxmlformats.org/officeDocument/2006/bibliography" SelectedStyle="\APA.XSL" StyleName="APA"/>
+</file>
+
+<file path=customXml/item4.xml><?xml version="1.0" encoding="utf-8"?>
+<?mso-contentType ?>
+<FormTemplates xmlns="http://schemas.microsoft.com/sharepoint/v3/contenttype/forms">
+  <Display>DocumentLibraryForm</Display>
+  <Edit>DocumentLibraryForm</Edit>
+  <New>DocumentLibraryForm</New>
+</FormTemplates>
+</file>
+
 <file path=customXml/itemProps1.xml><?xml version="1.0" encoding="utf-8"?>
 <ds:datastoreItem xmlns:ds="http://schemas.openxmlformats.org/officeDocument/2006/customXml" ds:itemID="{68960A3B-0BFC-4A08-9B5B-4602D973B72E}">
   <ds:schemaRefs>
@@ -6549,22 +4937,6 @@
 </file>
 
 <file path=customXml/itemProps2.xml><?xml version="1.0" encoding="utf-8"?>
-<ds:datastoreItem xmlns:ds="http://schemas.openxmlformats.org/officeDocument/2006/customXml" ds:itemID="{5B713C92-5CF1-44FD-9FD7-55069649B8DA}">
-  <ds:schemaRefs>
-    <ds:schemaRef ds:uri="http://schemas.microsoft.com/sharepoint/v3/contenttype/forms"/>
-  </ds:schemaRefs>
-</ds:datastoreItem>
-</file>
-
-<file path=customXml/itemProps3.xml><?xml version="1.0" encoding="utf-8"?>
-<ds:datastoreItem xmlns:ds="http://schemas.openxmlformats.org/officeDocument/2006/customXml" ds:itemID="{EA2C884A-A446-47BB-B311-7709459DDF00}">
-  <ds:schemaRefs>
-    <ds:schemaRef ds:uri="http://schemas.openxmlformats.org/officeDocument/2006/bibliography"/>
-  </ds:schemaRefs>
-</ds:datastoreItem>
-</file>
-
-<file path=customXml/itemProps4.xml><?xml version="1.0" encoding="utf-8"?>
 <ds:datastoreItem xmlns:ds="http://schemas.openxmlformats.org/officeDocument/2006/customXml" ds:itemID="{557B8DC4-257F-42F6-851A-033E7DAD24CC}">
   <ds:schemaRefs>
     <ds:schemaRef ds:uri="http://schemas.microsoft.com/office/2006/metadata/contentType"/>
@@ -6581,4 +4953,20 @@
     <ds:schemaRef ds:uri="http://schemas.microsoft.com/internal/obd"/>
   </ds:schemaRefs>
 </ds:datastoreItem>
+</file>
+
+<file path=customXml/itemProps3.xml><?xml version="1.0" encoding="utf-8"?>
+<ds:datastoreItem xmlns:ds="http://schemas.openxmlformats.org/officeDocument/2006/customXml" ds:itemID="{EA2C884A-A446-47BB-B311-7709459DDF00}">
+  <ds:schemaRefs>
+    <ds:schemaRef ds:uri="http://schemas.openxmlformats.org/officeDocument/2006/bibliography"/>
+  </ds:schemaRefs>
+</ds:datastoreItem>
+</file>
+
+<file path=customXml/itemProps4.xml><?xml version="1.0" encoding="utf-8"?>
+<ds:datastoreItem xmlns:ds="http://schemas.openxmlformats.org/officeDocument/2006/customXml" ds:itemID="{5B713C92-5CF1-44FD-9FD7-55069649B8DA}">
+  <ds:schemaRefs>
+    <ds:schemaRef ds:uri="http://schemas.microsoft.com/sharepoint/v3/contenttype/forms"/>
+  </ds:schemaRefs>
+</ds:datastoreItem>
 </file>